--- a/Nam4_HK2/Lập trình hiện đại/Btap/Tuan1/BaiTapTuan1.docx
+++ b/Nam4_HK2/Lập trình hiện đại/Btap/Tuan1/BaiTapTuan1.docx
@@ -4,79 +4,80 @@
   <w:body>
     <w:p>
       <w:pPr>
-        <w:spacing w:line="360" w:lineRule="auto"/>
-        <w:jc w:val="both"/>
-        <w:rPr>
-          <w:rFonts w:ascii="Times New Roman" w:hAnsi="Times New Roman" w:cs="Times New Roman"/>
-          <w:b/>
-          <w:bCs/>
-          <w:sz w:val="26"/>
-          <w:szCs w:val="26"/>
-        </w:rPr>
-      </w:pPr>
-      <w:r>
-        <w:rPr>
-          <w:rFonts w:ascii="Times New Roman" w:hAnsi="Times New Roman" w:cs="Times New Roman"/>
-          <w:b/>
-          <w:bCs/>
-          <w:sz w:val="26"/>
-          <w:szCs w:val="26"/>
-        </w:rPr>
-        <w:t>Các bài tập:</w:t>
-      </w:r>
-    </w:p>
-    <w:p>
-      <w:pPr>
         <w:pStyle w:val="ListParagraph"/>
         <w:numPr>
           <w:ilvl w:val="0"/>
-          <w:numId w:val="1"/>
+          <w:numId w:val="6"/>
         </w:numPr>
         <w:spacing w:line="360" w:lineRule="auto"/>
         <w:jc w:val="both"/>
         <w:rPr>
           <w:rFonts w:ascii="Times New Roman" w:hAnsi="Times New Roman" w:cs="Times New Roman"/>
-          <w:sz w:val="26"/>
-          <w:szCs w:val="26"/>
-        </w:rPr>
-      </w:pPr>
-      <w:r>
-        <w:rPr>
-          <w:rFonts w:ascii="Times New Roman" w:hAnsi="Times New Roman" w:cs="Times New Roman"/>
+          <w:b/>
+          <w:bCs/>
+          <w:sz w:val="26"/>
+          <w:szCs w:val="26"/>
+        </w:rPr>
+      </w:pPr>
+      <w:r>
+        <w:rPr>
+          <w:rFonts w:ascii="Times New Roman" w:hAnsi="Times New Roman" w:cs="Times New Roman"/>
+          <w:b/>
+          <w:bCs/>
           <w:sz w:val="26"/>
           <w:szCs w:val="26"/>
         </w:rPr>
         <w:t>Chuyển file đăng ký từ 1 google sheet sang 1 google sheet khác với cách trình bày khác</w:t>
       </w:r>
+    </w:p>
+    <w:p>
+      <w:pPr>
+        <w:spacing w:line="360" w:lineRule="auto"/>
+        <w:ind w:left="360"/>
+        <w:jc w:val="both"/>
+        <w:rPr>
+          <w:rFonts w:ascii="Times New Roman" w:hAnsi="Times New Roman" w:cs="Times New Roman"/>
+          <w:b/>
+          <w:bCs/>
+          <w:sz w:val="26"/>
+          <w:szCs w:val="26"/>
+        </w:rPr>
+      </w:pPr>
     </w:p>
     <w:p>
       <w:pPr>
         <w:pStyle w:val="ListParagraph"/>
         <w:numPr>
           <w:ilvl w:val="0"/>
-          <w:numId w:val="1"/>
+          <w:numId w:val="6"/>
         </w:numPr>
         <w:spacing w:line="360" w:lineRule="auto"/>
         <w:jc w:val="both"/>
         <w:rPr>
           <w:rFonts w:ascii="Times New Roman" w:hAnsi="Times New Roman" w:cs="Times New Roman"/>
-          <w:sz w:val="26"/>
-          <w:szCs w:val="26"/>
-        </w:rPr>
-      </w:pPr>
-      <w:r>
-        <w:rPr>
-          <w:rFonts w:ascii="Times New Roman" w:hAnsi="Times New Roman" w:cs="Times New Roman"/>
-          <w:sz w:val="26"/>
-          <w:szCs w:val="26"/>
-        </w:rPr>
-        <w:t xml:space="preserve">Tách 1 file google sheet ra thành nhiều file google sheet theo điều kiện. File mẫu: </w:t>
+          <w:b/>
+          <w:bCs/>
+          <w:sz w:val="26"/>
+          <w:szCs w:val="26"/>
+        </w:rPr>
+      </w:pPr>
+      <w:r>
+        <w:rPr>
+          <w:rFonts w:ascii="Times New Roman" w:hAnsi="Times New Roman" w:cs="Times New Roman"/>
+          <w:b/>
+          <w:bCs/>
+          <w:sz w:val="26"/>
+          <w:szCs w:val="26"/>
+        </w:rPr>
+        <w:t>Tách 1 file google sheet ra thành nhiều file google sheet theo điều kiện. File mẫu:</w:t>
       </w:r>
       <w:hyperlink r:id="rId5" w:history="1">
         <w:r>
           <w:rPr>
             <w:rStyle w:val="Hyperlink"/>
             <w:rFonts w:ascii="Times New Roman" w:hAnsi="Times New Roman" w:cs="Times New Roman"/>
+            <w:b/>
+            <w:bCs/>
             <w:sz w:val="26"/>
             <w:szCs w:val="26"/>
           </w:rPr>
@@ -86,88 +87,6 @@
     </w:p>
     <w:p>
       <w:pPr>
-        <w:pStyle w:val="ListParagraph"/>
-        <w:numPr>
-          <w:ilvl w:val="0"/>
-          <w:numId w:val="1"/>
-        </w:numPr>
-        <w:spacing w:line="360" w:lineRule="auto"/>
-        <w:jc w:val="both"/>
-        <w:rPr>
-          <w:rFonts w:ascii="Times New Roman" w:hAnsi="Times New Roman" w:cs="Times New Roman"/>
-          <w:sz w:val="26"/>
-          <w:szCs w:val="26"/>
-        </w:rPr>
-      </w:pPr>
-      <w:r>
-        <w:rPr>
-          <w:rFonts w:ascii="Times New Roman" w:hAnsi="Times New Roman" w:cs="Times New Roman"/>
-          <w:sz w:val="26"/>
-          <w:szCs w:val="26"/>
-        </w:rPr>
-        <w:t>Xem và làm lại các video đã post (3 video)</w:t>
-      </w:r>
-    </w:p>
-    <w:p>
-      <w:pPr>
-        <w:spacing w:line="360" w:lineRule="auto"/>
-        <w:jc w:val="both"/>
-        <w:rPr>
-          <w:rFonts w:ascii="Times New Roman" w:hAnsi="Times New Roman" w:cs="Times New Roman"/>
-          <w:sz w:val="26"/>
-          <w:szCs w:val="26"/>
-        </w:rPr>
-      </w:pPr>
-    </w:p>
-    <w:p>
-      <w:pPr>
-        <w:spacing w:line="360" w:lineRule="auto"/>
-        <w:jc w:val="both"/>
-        <w:rPr>
-          <w:rFonts w:ascii="Times New Roman" w:hAnsi="Times New Roman" w:cs="Times New Roman"/>
-          <w:b/>
-          <w:bCs/>
-          <w:sz w:val="26"/>
-          <w:szCs w:val="26"/>
-        </w:rPr>
-      </w:pPr>
-      <w:r>
-        <w:rPr>
-          <w:rFonts w:ascii="Times New Roman" w:hAnsi="Times New Roman" w:cs="Times New Roman"/>
-          <w:b/>
-          <w:bCs/>
-          <w:sz w:val="26"/>
-          <w:szCs w:val="26"/>
-        </w:rPr>
-        <w:t>Bài làm</w:t>
-      </w:r>
-    </w:p>
-    <w:p>
-      <w:pPr>
-        <w:pStyle w:val="ListParagraph"/>
-        <w:numPr>
-          <w:ilvl w:val="0"/>
-          <w:numId w:val="5"/>
-        </w:numPr>
-        <w:spacing w:line="360" w:lineRule="auto"/>
-        <w:jc w:val="both"/>
-        <w:rPr>
-          <w:rFonts w:ascii="Times New Roman" w:hAnsi="Times New Roman" w:cs="Times New Roman"/>
-          <w:sz w:val="26"/>
-          <w:szCs w:val="26"/>
-        </w:rPr>
-      </w:pPr>
-      <w:r>
-        <w:rPr>
-          <w:rFonts w:ascii="Times New Roman" w:hAnsi="Times New Roman" w:cs="Times New Roman"/>
-          <w:sz w:val="26"/>
-          <w:szCs w:val="26"/>
-        </w:rPr>
-        <w:t>Chuyển file đăng ký từ 1 google sheet sang 1 google sheet khác với cách trình bày khác</w:t>
-      </w:r>
-    </w:p>
-    <w:p>
-      <w:pPr>
         <w:spacing w:line="360" w:lineRule="auto"/>
         <w:ind w:firstLine="360"/>
         <w:jc w:val="both"/>
@@ -183,50 +102,6 @@
           <w:sz w:val="26"/>
           <w:szCs w:val="26"/>
         </w:rPr>
-        <w:t xml:space="preserve">- </w:t>
-      </w:r>
-    </w:p>
-    <w:p>
-      <w:pPr>
-        <w:pStyle w:val="ListParagraph"/>
-        <w:numPr>
-          <w:ilvl w:val="0"/>
-          <w:numId w:val="5"/>
-        </w:numPr>
-        <w:spacing w:line="360" w:lineRule="auto"/>
-        <w:jc w:val="both"/>
-        <w:rPr>
-          <w:rFonts w:ascii="Times New Roman" w:hAnsi="Times New Roman" w:cs="Times New Roman"/>
-          <w:sz w:val="26"/>
-          <w:szCs w:val="26"/>
-        </w:rPr>
-      </w:pPr>
-      <w:r>
-        <w:rPr>
-          <w:rFonts w:ascii="Times New Roman" w:hAnsi="Times New Roman" w:cs="Times New Roman"/>
-          <w:sz w:val="26"/>
-          <w:szCs w:val="26"/>
-        </w:rPr>
-        <w:t>Tách 1 file google sheet ra thành nhiều file google sheet theo điều kiện. File mẫu:</w:t>
-      </w:r>
-    </w:p>
-    <w:p>
-      <w:pPr>
-        <w:spacing w:line="360" w:lineRule="auto"/>
-        <w:ind w:firstLine="360"/>
-        <w:jc w:val="both"/>
-        <w:rPr>
-          <w:rFonts w:ascii="Times New Roman" w:hAnsi="Times New Roman" w:cs="Times New Roman"/>
-          <w:sz w:val="26"/>
-          <w:szCs w:val="26"/>
-        </w:rPr>
-      </w:pPr>
-      <w:r>
-        <w:rPr>
-          <w:rFonts w:ascii="Times New Roman" w:hAnsi="Times New Roman" w:cs="Times New Roman"/>
-          <w:sz w:val="26"/>
-          <w:szCs w:val="26"/>
-        </w:rPr>
         <w:t xml:space="preserve">Để xử lý câu 2, em sử dụng tính năng </w:t>
       </w:r>
       <w:r>
@@ -250,17 +125,14 @@
     </w:p>
     <w:p>
       <w:pPr>
+        <w:keepNext/>
         <w:spacing w:line="360" w:lineRule="auto"/>
         <w:jc w:val="center"/>
-        <w:rPr>
-          <w:rFonts w:ascii="Times New Roman" w:hAnsi="Times New Roman" w:cs="Times New Roman"/>
-          <w:sz w:val="26"/>
-          <w:szCs w:val="26"/>
-        </w:rPr>
-      </w:pPr>
-      <w:r>
-        <w:rPr>
-          <w:rFonts w:ascii="Times New Roman" w:hAnsi="Times New Roman" w:cs="Times New Roman"/>
+      </w:pPr>
+      <w:r>
+        <w:rPr>
+          <w:rFonts w:ascii="Times New Roman" w:hAnsi="Times New Roman" w:cs="Times New Roman"/>
+          <w:noProof/>
           <w:sz w:val="26"/>
           <w:szCs w:val="26"/>
         </w:rPr>
@@ -303,14 +175,3748 @@
     </w:p>
     <w:p>
       <w:pPr>
+        <w:pStyle w:val="Caption"/>
+        <w:jc w:val="center"/>
+        <w:rPr>
+          <w:rFonts w:ascii="Times New Roman" w:hAnsi="Times New Roman" w:cs="Times New Roman"/>
+          <w:sz w:val="26"/>
+          <w:szCs w:val="26"/>
+        </w:rPr>
+      </w:pPr>
+      <w:r>
+        <w:t xml:space="preserve">Hình </w:t>
+      </w:r>
+      <w:r>
+        <w:fldChar w:fldCharType="begin"/>
+      </w:r>
+      <w:r>
+        <w:instrText xml:space="preserve"> SEQ Hình \* ARABIC </w:instrText>
+      </w:r>
+      <w:r>
+        <w:fldChar w:fldCharType="separate"/>
+      </w:r>
+      <w:r>
+        <w:rPr>
+          <w:noProof/>
+        </w:rPr>
+        <w:t>1</w:t>
+      </w:r>
+      <w:r>
+        <w:fldChar w:fldCharType="end"/>
+      </w:r>
+      <w:r>
+        <w:t>. Sử dụng tính năng App Script có sẳn để giải quyết bài toán</w:t>
+      </w:r>
+    </w:p>
+    <w:p>
+      <w:pPr>
+        <w:spacing w:line="360" w:lineRule="auto"/>
+        <w:rPr>
+          <w:rFonts w:ascii="Times New Roman" w:hAnsi="Times New Roman" w:cs="Times New Roman"/>
+          <w:sz w:val="26"/>
+          <w:szCs w:val="26"/>
+        </w:rPr>
+      </w:pPr>
+      <w:r>
+        <w:rPr>
+          <w:rFonts w:ascii="Times New Roman" w:hAnsi="Times New Roman" w:cs="Times New Roman"/>
+          <w:sz w:val="26"/>
+          <w:szCs w:val="26"/>
+        </w:rPr>
+        <w:tab/>
+        <w:t>Tính năng này cho phép chúng ta chèn mã script và thực thi trên trang script của chính mình. Sau đây là đoạn code mà em sử dụng để giải quyết bài toán:</w:t>
+      </w:r>
+    </w:p>
+    <w:p>
+      <w:pPr>
+        <w:pStyle w:val="ListParagraph"/>
+        <w:numPr>
+          <w:ilvl w:val="0"/>
+          <w:numId w:val="7"/>
+        </w:numPr>
+        <w:spacing w:line="360" w:lineRule="auto"/>
+        <w:rPr>
+          <w:rFonts w:ascii="Times New Roman" w:hAnsi="Times New Roman" w:cs="Times New Roman"/>
+          <w:sz w:val="26"/>
+          <w:szCs w:val="26"/>
+        </w:rPr>
+      </w:pPr>
+      <w:r>
+        <w:rPr>
+          <w:rFonts w:ascii="Times New Roman" w:hAnsi="Times New Roman" w:cs="Times New Roman"/>
+          <w:sz w:val="26"/>
+          <w:szCs w:val="26"/>
+        </w:rPr>
+        <w:t xml:space="preserve">Giả định: Ta đang muốn lọc dữ liệu ra thành các sheet mới với điều kiện được lấy từ cột </w:t>
+      </w:r>
+      <w:r>
+        <w:rPr>
+          <w:rFonts w:ascii="Times New Roman" w:hAnsi="Times New Roman" w:cs="Times New Roman"/>
+          <w:b/>
+          <w:bCs/>
+          <w:sz w:val="26"/>
+          <w:szCs w:val="26"/>
+        </w:rPr>
+        <w:t>Chức vụ</w:t>
+      </w:r>
+      <w:r>
+        <w:rPr>
+          <w:rFonts w:ascii="Times New Roman" w:hAnsi="Times New Roman" w:cs="Times New Roman"/>
+          <w:sz w:val="26"/>
+          <w:szCs w:val="26"/>
+        </w:rPr>
+        <w:t>. Trong cột chức vụ bao gồm các trường dữ liệu như sau [Thực tập sinh, học việc, nhân viên, Quản lý]</w:t>
+      </w:r>
+    </w:p>
+    <w:p>
+      <w:pPr>
+        <w:shd w:val="clear" w:color="auto" w:fill="F8F9FA"/>
+        <w:spacing w:after="0" w:line="270" w:lineRule="atLeast"/>
+        <w:ind w:left="360"/>
+        <w:rPr>
+          <w:rFonts w:ascii="Consolas" w:eastAsia="Times New Roman" w:hAnsi="Consolas" w:cs="Times New Roman"/>
+          <w:color w:val="3C4043"/>
+          <w:sz w:val="20"/>
+          <w:szCs w:val="20"/>
+        </w:rPr>
+      </w:pPr>
+      <w:r>
+        <w:rPr>
+          <w:rFonts w:ascii="Consolas" w:eastAsia="Times New Roman" w:hAnsi="Consolas" w:cs="Times New Roman"/>
+          <w:color w:val="185ABC"/>
+          <w:sz w:val="20"/>
+          <w:szCs w:val="20"/>
+        </w:rPr>
+        <w:t>const</w:t>
+      </w:r>
+      <w:r>
+        <w:rPr>
+          <w:rFonts w:ascii="Consolas" w:eastAsia="Times New Roman" w:hAnsi="Consolas" w:cs="Times New Roman"/>
+          <w:color w:val="3C4043"/>
+          <w:sz w:val="20"/>
+          <w:szCs w:val="20"/>
+        </w:rPr>
+        <w:t xml:space="preserve"> </w:t>
+      </w:r>
+      <w:r>
+        <w:rPr>
+          <w:rFonts w:ascii="Consolas" w:eastAsia="Times New Roman" w:hAnsi="Consolas" w:cs="Times New Roman"/>
+          <w:color w:val="202124"/>
+          <w:sz w:val="20"/>
+          <w:szCs w:val="20"/>
+        </w:rPr>
+        <w:t>filterCondition</w:t>
+      </w:r>
+      <w:r>
+        <w:rPr>
+          <w:rFonts w:ascii="Consolas" w:eastAsia="Times New Roman" w:hAnsi="Consolas" w:cs="Times New Roman"/>
+          <w:color w:val="3C4043"/>
+          <w:sz w:val="20"/>
+          <w:szCs w:val="20"/>
+        </w:rPr>
+        <w:t xml:space="preserve"> = [</w:t>
+      </w:r>
+      <w:r>
+        <w:rPr>
+          <w:rFonts w:ascii="Consolas" w:eastAsia="Times New Roman" w:hAnsi="Consolas" w:cs="Times New Roman"/>
+          <w:color w:val="B31412"/>
+          <w:sz w:val="20"/>
+          <w:szCs w:val="20"/>
+        </w:rPr>
+        <w:t>"Thực tập sinh"</w:t>
+      </w:r>
+      <w:r>
+        <w:rPr>
+          <w:rFonts w:ascii="Consolas" w:eastAsia="Times New Roman" w:hAnsi="Consolas" w:cs="Times New Roman"/>
+          <w:color w:val="3C4043"/>
+          <w:sz w:val="20"/>
+          <w:szCs w:val="20"/>
+        </w:rPr>
+        <w:t xml:space="preserve">, </w:t>
+      </w:r>
+      <w:r>
+        <w:rPr>
+          <w:rFonts w:ascii="Consolas" w:eastAsia="Times New Roman" w:hAnsi="Consolas" w:cs="Times New Roman"/>
+          <w:color w:val="B31412"/>
+          <w:sz w:val="20"/>
+          <w:szCs w:val="20"/>
+        </w:rPr>
+        <w:t>"Học việc"</w:t>
+      </w:r>
+      <w:r>
+        <w:rPr>
+          <w:rFonts w:ascii="Consolas" w:eastAsia="Times New Roman" w:hAnsi="Consolas" w:cs="Times New Roman"/>
+          <w:color w:val="3C4043"/>
+          <w:sz w:val="20"/>
+          <w:szCs w:val="20"/>
+        </w:rPr>
+        <w:t>]</w:t>
+      </w:r>
+    </w:p>
+    <w:p>
+      <w:pPr>
+        <w:shd w:val="clear" w:color="auto" w:fill="F8F9FA"/>
+        <w:spacing w:after="0" w:line="270" w:lineRule="atLeast"/>
+        <w:ind w:left="360"/>
+        <w:rPr>
+          <w:rFonts w:ascii="Consolas" w:eastAsia="Times New Roman" w:hAnsi="Consolas" w:cs="Times New Roman"/>
+          <w:color w:val="3C4043"/>
+          <w:sz w:val="20"/>
+          <w:szCs w:val="20"/>
+        </w:rPr>
+      </w:pPr>
+      <w:r>
+        <w:rPr>
+          <w:rFonts w:ascii="Consolas" w:eastAsia="Times New Roman" w:hAnsi="Consolas" w:cs="Times New Roman"/>
+          <w:color w:val="185ABC"/>
+          <w:sz w:val="20"/>
+          <w:szCs w:val="20"/>
+        </w:rPr>
+        <w:t>const</w:t>
+      </w:r>
+      <w:r>
+        <w:rPr>
+          <w:rFonts w:ascii="Consolas" w:eastAsia="Times New Roman" w:hAnsi="Consolas" w:cs="Times New Roman"/>
+          <w:color w:val="3C4043"/>
+          <w:sz w:val="20"/>
+          <w:szCs w:val="20"/>
+        </w:rPr>
+        <w:t xml:space="preserve"> </w:t>
+      </w:r>
+      <w:r>
+        <w:rPr>
+          <w:rFonts w:ascii="Consolas" w:eastAsia="Times New Roman" w:hAnsi="Consolas" w:cs="Times New Roman"/>
+          <w:color w:val="202124"/>
+          <w:sz w:val="20"/>
+          <w:szCs w:val="20"/>
+        </w:rPr>
+        <w:t>sheetName</w:t>
+      </w:r>
+      <w:r>
+        <w:rPr>
+          <w:rFonts w:ascii="Consolas" w:eastAsia="Times New Roman" w:hAnsi="Consolas" w:cs="Times New Roman"/>
+          <w:color w:val="3C4043"/>
+          <w:sz w:val="20"/>
+          <w:szCs w:val="20"/>
+        </w:rPr>
+        <w:t xml:space="preserve"> = </w:t>
+      </w:r>
+      <w:r>
+        <w:rPr>
+          <w:rFonts w:ascii="Consolas" w:eastAsia="Times New Roman" w:hAnsi="Consolas" w:cs="Times New Roman"/>
+          <w:color w:val="B31412"/>
+          <w:sz w:val="20"/>
+          <w:szCs w:val="20"/>
+        </w:rPr>
+        <w:t>"Sheet1"</w:t>
+      </w:r>
+    </w:p>
+    <w:p>
+      <w:pPr>
+        <w:shd w:val="clear" w:color="auto" w:fill="F8F9FA"/>
+        <w:spacing w:after="0" w:line="270" w:lineRule="atLeast"/>
+        <w:ind w:left="360"/>
+        <w:rPr>
+          <w:rFonts w:ascii="Consolas" w:eastAsia="Times New Roman" w:hAnsi="Consolas" w:cs="Times New Roman"/>
+          <w:color w:val="3C4043"/>
+          <w:sz w:val="20"/>
+          <w:szCs w:val="20"/>
+        </w:rPr>
+      </w:pPr>
+    </w:p>
+    <w:p>
+      <w:pPr>
+        <w:shd w:val="clear" w:color="auto" w:fill="F8F9FA"/>
+        <w:spacing w:after="0" w:line="270" w:lineRule="atLeast"/>
+        <w:ind w:left="360"/>
+        <w:rPr>
+          <w:rFonts w:ascii="Consolas" w:eastAsia="Times New Roman" w:hAnsi="Consolas" w:cs="Times New Roman"/>
+          <w:color w:val="3C4043"/>
+          <w:sz w:val="20"/>
+          <w:szCs w:val="20"/>
+        </w:rPr>
+      </w:pPr>
+      <w:r>
+        <w:rPr>
+          <w:rFonts w:ascii="Consolas" w:eastAsia="Times New Roman" w:hAnsi="Consolas" w:cs="Times New Roman"/>
+          <w:color w:val="185ABC"/>
+          <w:sz w:val="20"/>
+          <w:szCs w:val="20"/>
+        </w:rPr>
+        <w:t>function</w:t>
+      </w:r>
+      <w:r>
+        <w:rPr>
+          <w:rFonts w:ascii="Consolas" w:eastAsia="Times New Roman" w:hAnsi="Consolas" w:cs="Times New Roman"/>
+          <w:color w:val="3C4043"/>
+          <w:sz w:val="20"/>
+          <w:szCs w:val="20"/>
+        </w:rPr>
+        <w:t xml:space="preserve"> </w:t>
+      </w:r>
+      <w:r>
+        <w:rPr>
+          <w:rFonts w:ascii="Consolas" w:eastAsia="Times New Roman" w:hAnsi="Consolas" w:cs="Times New Roman"/>
+          <w:color w:val="202124"/>
+          <w:sz w:val="20"/>
+          <w:szCs w:val="20"/>
+        </w:rPr>
+        <w:t>filterDataByChucVu</w:t>
+      </w:r>
+      <w:r>
+        <w:rPr>
+          <w:rFonts w:ascii="Consolas" w:eastAsia="Times New Roman" w:hAnsi="Consolas" w:cs="Times New Roman"/>
+          <w:color w:val="3C4043"/>
+          <w:sz w:val="20"/>
+          <w:szCs w:val="20"/>
+        </w:rPr>
+        <w:t>() {</w:t>
+      </w:r>
+    </w:p>
+    <w:p>
+      <w:pPr>
+        <w:shd w:val="clear" w:color="auto" w:fill="F8F9FA"/>
+        <w:spacing w:after="0" w:line="270" w:lineRule="atLeast"/>
+        <w:ind w:left="360"/>
+        <w:rPr>
+          <w:rFonts w:ascii="Consolas" w:eastAsia="Times New Roman" w:hAnsi="Consolas" w:cs="Times New Roman"/>
+          <w:color w:val="3C4043"/>
+          <w:sz w:val="20"/>
+          <w:szCs w:val="20"/>
+        </w:rPr>
+      </w:pPr>
+      <w:r>
+        <w:rPr>
+          <w:rFonts w:ascii="Consolas" w:eastAsia="Times New Roman" w:hAnsi="Consolas" w:cs="Times New Roman"/>
+          <w:color w:val="3C4043"/>
+          <w:sz w:val="20"/>
+          <w:szCs w:val="20"/>
+        </w:rPr>
+        <w:t xml:space="preserve">  </w:t>
+      </w:r>
+      <w:r>
+        <w:rPr>
+          <w:rFonts w:ascii="Consolas" w:eastAsia="Times New Roman" w:hAnsi="Consolas" w:cs="Times New Roman"/>
+          <w:color w:val="5F6368"/>
+          <w:sz w:val="20"/>
+          <w:szCs w:val="20"/>
+        </w:rPr>
+        <w:t>// Mở bảng tính nguồn</w:t>
+      </w:r>
+    </w:p>
+    <w:p>
+      <w:pPr>
+        <w:shd w:val="clear" w:color="auto" w:fill="F8F9FA"/>
+        <w:spacing w:after="0" w:line="270" w:lineRule="atLeast"/>
+        <w:ind w:left="360"/>
+        <w:rPr>
+          <w:rFonts w:ascii="Consolas" w:eastAsia="Times New Roman" w:hAnsi="Consolas" w:cs="Times New Roman"/>
+          <w:color w:val="3C4043"/>
+          <w:sz w:val="20"/>
+          <w:szCs w:val="20"/>
+        </w:rPr>
+      </w:pPr>
+      <w:r>
+        <w:rPr>
+          <w:rFonts w:ascii="Consolas" w:eastAsia="Times New Roman" w:hAnsi="Consolas" w:cs="Times New Roman"/>
+          <w:color w:val="3C4043"/>
+          <w:sz w:val="20"/>
+          <w:szCs w:val="20"/>
+        </w:rPr>
+        <w:t xml:space="preserve">  </w:t>
+      </w:r>
+      <w:r>
+        <w:rPr>
+          <w:rFonts w:ascii="Consolas" w:eastAsia="Times New Roman" w:hAnsi="Consolas" w:cs="Times New Roman"/>
+          <w:color w:val="185ABC"/>
+          <w:sz w:val="20"/>
+          <w:szCs w:val="20"/>
+        </w:rPr>
+        <w:t>var</w:t>
+      </w:r>
+      <w:r>
+        <w:rPr>
+          <w:rFonts w:ascii="Consolas" w:eastAsia="Times New Roman" w:hAnsi="Consolas" w:cs="Times New Roman"/>
+          <w:color w:val="3C4043"/>
+          <w:sz w:val="20"/>
+          <w:szCs w:val="20"/>
+        </w:rPr>
+        <w:t xml:space="preserve"> </w:t>
+      </w:r>
+      <w:r>
+        <w:rPr>
+          <w:rFonts w:ascii="Consolas" w:eastAsia="Times New Roman" w:hAnsi="Consolas" w:cs="Times New Roman"/>
+          <w:color w:val="202124"/>
+          <w:sz w:val="20"/>
+          <w:szCs w:val="20"/>
+        </w:rPr>
+        <w:t>trangNguon</w:t>
+      </w:r>
+      <w:r>
+        <w:rPr>
+          <w:rFonts w:ascii="Consolas" w:eastAsia="Times New Roman" w:hAnsi="Consolas" w:cs="Times New Roman"/>
+          <w:color w:val="3C4043"/>
+          <w:sz w:val="20"/>
+          <w:szCs w:val="20"/>
+        </w:rPr>
+        <w:t xml:space="preserve"> = </w:t>
+      </w:r>
+      <w:r>
+        <w:rPr>
+          <w:rFonts w:ascii="Consolas" w:eastAsia="Times New Roman" w:hAnsi="Consolas" w:cs="Times New Roman"/>
+          <w:color w:val="C92786"/>
+          <w:sz w:val="20"/>
+          <w:szCs w:val="20"/>
+        </w:rPr>
+        <w:t>SpreadsheetApp</w:t>
+      </w:r>
+      <w:r>
+        <w:rPr>
+          <w:rFonts w:ascii="Consolas" w:eastAsia="Times New Roman" w:hAnsi="Consolas" w:cs="Times New Roman"/>
+          <w:color w:val="3C4043"/>
+          <w:sz w:val="20"/>
+          <w:szCs w:val="20"/>
+        </w:rPr>
+        <w:t>.</w:t>
+      </w:r>
+      <w:r>
+        <w:rPr>
+          <w:rFonts w:ascii="Consolas" w:eastAsia="Times New Roman" w:hAnsi="Consolas" w:cs="Times New Roman"/>
+          <w:color w:val="202124"/>
+          <w:sz w:val="20"/>
+          <w:szCs w:val="20"/>
+        </w:rPr>
+        <w:t>getActiveSpreadsheet</w:t>
+      </w:r>
+      <w:r>
+        <w:rPr>
+          <w:rFonts w:ascii="Consolas" w:eastAsia="Times New Roman" w:hAnsi="Consolas" w:cs="Times New Roman"/>
+          <w:color w:val="3C4043"/>
+          <w:sz w:val="20"/>
+          <w:szCs w:val="20"/>
+        </w:rPr>
+        <w:t>().</w:t>
+      </w:r>
+      <w:r>
+        <w:rPr>
+          <w:rFonts w:ascii="Consolas" w:eastAsia="Times New Roman" w:hAnsi="Consolas" w:cs="Times New Roman"/>
+          <w:color w:val="202124"/>
+          <w:sz w:val="20"/>
+          <w:szCs w:val="20"/>
+        </w:rPr>
+        <w:t>getSheetByName</w:t>
+      </w:r>
+      <w:r>
+        <w:rPr>
+          <w:rFonts w:ascii="Consolas" w:eastAsia="Times New Roman" w:hAnsi="Consolas" w:cs="Times New Roman"/>
+          <w:color w:val="3C4043"/>
+          <w:sz w:val="20"/>
+          <w:szCs w:val="20"/>
+        </w:rPr>
+        <w:t>(</w:t>
+      </w:r>
+      <w:r>
+        <w:rPr>
+          <w:rFonts w:ascii="Consolas" w:eastAsia="Times New Roman" w:hAnsi="Consolas" w:cs="Times New Roman"/>
+          <w:color w:val="202124"/>
+          <w:sz w:val="20"/>
+          <w:szCs w:val="20"/>
+        </w:rPr>
+        <w:t>sheetName</w:t>
+      </w:r>
+      <w:r>
+        <w:rPr>
+          <w:rFonts w:ascii="Consolas" w:eastAsia="Times New Roman" w:hAnsi="Consolas" w:cs="Times New Roman"/>
+          <w:color w:val="3C4043"/>
+          <w:sz w:val="20"/>
+          <w:szCs w:val="20"/>
+        </w:rPr>
+        <w:t>);</w:t>
+      </w:r>
+    </w:p>
+    <w:p>
+      <w:pPr>
+        <w:shd w:val="clear" w:color="auto" w:fill="F8F9FA"/>
+        <w:spacing w:after="0" w:line="270" w:lineRule="atLeast"/>
+        <w:ind w:left="360"/>
+        <w:rPr>
+          <w:rFonts w:ascii="Consolas" w:eastAsia="Times New Roman" w:hAnsi="Consolas" w:cs="Times New Roman"/>
+          <w:color w:val="3C4043"/>
+          <w:sz w:val="20"/>
+          <w:szCs w:val="20"/>
+        </w:rPr>
+      </w:pPr>
+    </w:p>
+    <w:p>
+      <w:pPr>
+        <w:shd w:val="clear" w:color="auto" w:fill="F8F9FA"/>
+        <w:spacing w:after="0" w:line="270" w:lineRule="atLeast"/>
+        <w:ind w:left="360"/>
+        <w:rPr>
+          <w:rFonts w:ascii="Consolas" w:eastAsia="Times New Roman" w:hAnsi="Consolas" w:cs="Times New Roman"/>
+          <w:color w:val="3C4043"/>
+          <w:sz w:val="20"/>
+          <w:szCs w:val="20"/>
+        </w:rPr>
+      </w:pPr>
+      <w:r>
+        <w:rPr>
+          <w:rFonts w:ascii="Consolas" w:eastAsia="Times New Roman" w:hAnsi="Consolas" w:cs="Times New Roman"/>
+          <w:color w:val="3C4043"/>
+          <w:sz w:val="20"/>
+          <w:szCs w:val="20"/>
+        </w:rPr>
+        <w:t xml:space="preserve">  </w:t>
+      </w:r>
+      <w:r>
+        <w:rPr>
+          <w:rFonts w:ascii="Consolas" w:eastAsia="Times New Roman" w:hAnsi="Consolas" w:cs="Times New Roman"/>
+          <w:color w:val="5F6368"/>
+          <w:sz w:val="20"/>
+          <w:szCs w:val="20"/>
+        </w:rPr>
+        <w:t>// Lấy dữ liệu từ cột Chức Vụ (ví dụ: cột F chứa chức vụ)</w:t>
+      </w:r>
+    </w:p>
+    <w:p>
+      <w:pPr>
+        <w:shd w:val="clear" w:color="auto" w:fill="F8F9FA"/>
+        <w:spacing w:after="0" w:line="270" w:lineRule="atLeast"/>
+        <w:ind w:left="360"/>
+        <w:rPr>
+          <w:rFonts w:ascii="Consolas" w:eastAsia="Times New Roman" w:hAnsi="Consolas" w:cs="Times New Roman"/>
+          <w:color w:val="3C4043"/>
+          <w:sz w:val="20"/>
+          <w:szCs w:val="20"/>
+        </w:rPr>
+      </w:pPr>
+      <w:r>
+        <w:rPr>
+          <w:rFonts w:ascii="Consolas" w:eastAsia="Times New Roman" w:hAnsi="Consolas" w:cs="Times New Roman"/>
+          <w:color w:val="3C4043"/>
+          <w:sz w:val="20"/>
+          <w:szCs w:val="20"/>
+        </w:rPr>
+        <w:t xml:space="preserve">  </w:t>
+      </w:r>
+      <w:r>
+        <w:rPr>
+          <w:rFonts w:ascii="Consolas" w:eastAsia="Times New Roman" w:hAnsi="Consolas" w:cs="Times New Roman"/>
+          <w:color w:val="185ABC"/>
+          <w:sz w:val="20"/>
+          <w:szCs w:val="20"/>
+        </w:rPr>
+        <w:t>var</w:t>
+      </w:r>
+      <w:r>
+        <w:rPr>
+          <w:rFonts w:ascii="Consolas" w:eastAsia="Times New Roman" w:hAnsi="Consolas" w:cs="Times New Roman"/>
+          <w:color w:val="3C4043"/>
+          <w:sz w:val="20"/>
+          <w:szCs w:val="20"/>
+        </w:rPr>
+        <w:t xml:space="preserve"> </w:t>
+      </w:r>
+      <w:r>
+        <w:rPr>
+          <w:rFonts w:ascii="Consolas" w:eastAsia="Times New Roman" w:hAnsi="Consolas" w:cs="Times New Roman"/>
+          <w:color w:val="202124"/>
+          <w:sz w:val="20"/>
+          <w:szCs w:val="20"/>
+        </w:rPr>
+        <w:t>duLieuNguon</w:t>
+      </w:r>
+      <w:r>
+        <w:rPr>
+          <w:rFonts w:ascii="Consolas" w:eastAsia="Times New Roman" w:hAnsi="Consolas" w:cs="Times New Roman"/>
+          <w:color w:val="3C4043"/>
+          <w:sz w:val="20"/>
+          <w:szCs w:val="20"/>
+        </w:rPr>
+        <w:t xml:space="preserve"> = </w:t>
+      </w:r>
+      <w:r>
+        <w:rPr>
+          <w:rFonts w:ascii="Consolas" w:eastAsia="Times New Roman" w:hAnsi="Consolas" w:cs="Times New Roman"/>
+          <w:color w:val="202124"/>
+          <w:sz w:val="20"/>
+          <w:szCs w:val="20"/>
+        </w:rPr>
+        <w:t>trangNguon</w:t>
+      </w:r>
+      <w:r>
+        <w:rPr>
+          <w:rFonts w:ascii="Consolas" w:eastAsia="Times New Roman" w:hAnsi="Consolas" w:cs="Times New Roman"/>
+          <w:color w:val="3C4043"/>
+          <w:sz w:val="20"/>
+          <w:szCs w:val="20"/>
+        </w:rPr>
+        <w:t>.</w:t>
+      </w:r>
+      <w:r>
+        <w:rPr>
+          <w:rFonts w:ascii="Consolas" w:eastAsia="Times New Roman" w:hAnsi="Consolas" w:cs="Times New Roman"/>
+          <w:color w:val="202124"/>
+          <w:sz w:val="20"/>
+          <w:szCs w:val="20"/>
+        </w:rPr>
+        <w:t>getRange</w:t>
+      </w:r>
+      <w:r>
+        <w:rPr>
+          <w:rFonts w:ascii="Consolas" w:eastAsia="Times New Roman" w:hAnsi="Consolas" w:cs="Times New Roman"/>
+          <w:color w:val="3C4043"/>
+          <w:sz w:val="20"/>
+          <w:szCs w:val="20"/>
+        </w:rPr>
+        <w:t>(</w:t>
+      </w:r>
+      <w:r>
+        <w:rPr>
+          <w:rFonts w:ascii="Consolas" w:eastAsia="Times New Roman" w:hAnsi="Consolas" w:cs="Times New Roman"/>
+          <w:color w:val="B31412"/>
+          <w:sz w:val="20"/>
+          <w:szCs w:val="20"/>
+        </w:rPr>
+        <w:t>'F:F'</w:t>
+      </w:r>
+      <w:r>
+        <w:rPr>
+          <w:rFonts w:ascii="Consolas" w:eastAsia="Times New Roman" w:hAnsi="Consolas" w:cs="Times New Roman"/>
+          <w:color w:val="3C4043"/>
+          <w:sz w:val="20"/>
+          <w:szCs w:val="20"/>
+        </w:rPr>
+        <w:t>).</w:t>
+      </w:r>
+      <w:r>
+        <w:rPr>
+          <w:rFonts w:ascii="Consolas" w:eastAsia="Times New Roman" w:hAnsi="Consolas" w:cs="Times New Roman"/>
+          <w:color w:val="202124"/>
+          <w:sz w:val="20"/>
+          <w:szCs w:val="20"/>
+        </w:rPr>
+        <w:t>getValues</w:t>
+      </w:r>
+      <w:r>
+        <w:rPr>
+          <w:rFonts w:ascii="Consolas" w:eastAsia="Times New Roman" w:hAnsi="Consolas" w:cs="Times New Roman"/>
+          <w:color w:val="3C4043"/>
+          <w:sz w:val="20"/>
+          <w:szCs w:val="20"/>
+        </w:rPr>
+        <w:t>();</w:t>
+      </w:r>
+    </w:p>
+    <w:p>
+      <w:pPr>
+        <w:shd w:val="clear" w:color="auto" w:fill="F8F9FA"/>
+        <w:spacing w:after="0" w:line="270" w:lineRule="atLeast"/>
+        <w:ind w:left="360"/>
+        <w:rPr>
+          <w:rFonts w:ascii="Consolas" w:eastAsia="Times New Roman" w:hAnsi="Consolas" w:cs="Times New Roman"/>
+          <w:color w:val="3C4043"/>
+          <w:sz w:val="20"/>
+          <w:szCs w:val="20"/>
+        </w:rPr>
+      </w:pPr>
+    </w:p>
+    <w:p>
+      <w:pPr>
+        <w:shd w:val="clear" w:color="auto" w:fill="F8F9FA"/>
+        <w:spacing w:after="0" w:line="270" w:lineRule="atLeast"/>
+        <w:ind w:left="360"/>
+        <w:rPr>
+          <w:rFonts w:ascii="Consolas" w:eastAsia="Times New Roman" w:hAnsi="Consolas" w:cs="Times New Roman"/>
+          <w:color w:val="3C4043"/>
+          <w:sz w:val="20"/>
+          <w:szCs w:val="20"/>
+        </w:rPr>
+      </w:pPr>
+      <w:r>
+        <w:rPr>
+          <w:rFonts w:ascii="Consolas" w:eastAsia="Times New Roman" w:hAnsi="Consolas" w:cs="Times New Roman"/>
+          <w:color w:val="3C4043"/>
+          <w:sz w:val="20"/>
+          <w:szCs w:val="20"/>
+        </w:rPr>
+        <w:t xml:space="preserve">  </w:t>
+      </w:r>
+      <w:r>
+        <w:rPr>
+          <w:rFonts w:ascii="Consolas" w:eastAsia="Times New Roman" w:hAnsi="Consolas" w:cs="Times New Roman"/>
+          <w:color w:val="5F6368"/>
+          <w:sz w:val="20"/>
+          <w:szCs w:val="20"/>
+        </w:rPr>
+        <w:t>// Tạo một mảng để lưu trữ dữ liệu thỏa mãn điều kiện</w:t>
+      </w:r>
+    </w:p>
+    <w:p>
+      <w:pPr>
+        <w:shd w:val="clear" w:color="auto" w:fill="F8F9FA"/>
+        <w:spacing w:after="0" w:line="270" w:lineRule="atLeast"/>
+        <w:ind w:left="360"/>
+        <w:rPr>
+          <w:rFonts w:ascii="Consolas" w:eastAsia="Times New Roman" w:hAnsi="Consolas" w:cs="Times New Roman"/>
+          <w:color w:val="3C4043"/>
+          <w:sz w:val="20"/>
+          <w:szCs w:val="20"/>
+        </w:rPr>
+      </w:pPr>
+      <w:r>
+        <w:rPr>
+          <w:rFonts w:ascii="Consolas" w:eastAsia="Times New Roman" w:hAnsi="Consolas" w:cs="Times New Roman"/>
+          <w:color w:val="3C4043"/>
+          <w:sz w:val="20"/>
+          <w:szCs w:val="20"/>
+        </w:rPr>
+        <w:t xml:space="preserve">  </w:t>
+      </w:r>
+      <w:r>
+        <w:rPr>
+          <w:rFonts w:ascii="Consolas" w:eastAsia="Times New Roman" w:hAnsi="Consolas" w:cs="Times New Roman"/>
+          <w:color w:val="185ABC"/>
+          <w:sz w:val="20"/>
+          <w:szCs w:val="20"/>
+        </w:rPr>
+        <w:t>var</w:t>
+      </w:r>
+      <w:r>
+        <w:rPr>
+          <w:rFonts w:ascii="Consolas" w:eastAsia="Times New Roman" w:hAnsi="Consolas" w:cs="Times New Roman"/>
+          <w:color w:val="3C4043"/>
+          <w:sz w:val="20"/>
+          <w:szCs w:val="20"/>
+        </w:rPr>
+        <w:t xml:space="preserve"> </w:t>
+      </w:r>
+      <w:r>
+        <w:rPr>
+          <w:rFonts w:ascii="Consolas" w:eastAsia="Times New Roman" w:hAnsi="Consolas" w:cs="Times New Roman"/>
+          <w:color w:val="202124"/>
+          <w:sz w:val="20"/>
+          <w:szCs w:val="20"/>
+        </w:rPr>
+        <w:t>duLieuTraVe</w:t>
+      </w:r>
+      <w:r>
+        <w:rPr>
+          <w:rFonts w:ascii="Consolas" w:eastAsia="Times New Roman" w:hAnsi="Consolas" w:cs="Times New Roman"/>
+          <w:color w:val="3C4043"/>
+          <w:sz w:val="20"/>
+          <w:szCs w:val="20"/>
+        </w:rPr>
+        <w:t xml:space="preserve"> = [];</w:t>
+      </w:r>
+    </w:p>
+    <w:p>
+      <w:pPr>
+        <w:shd w:val="clear" w:color="auto" w:fill="F8F9FA"/>
+        <w:spacing w:after="0" w:line="270" w:lineRule="atLeast"/>
+        <w:ind w:left="360"/>
+        <w:rPr>
+          <w:rFonts w:ascii="Consolas" w:eastAsia="Times New Roman" w:hAnsi="Consolas" w:cs="Times New Roman"/>
+          <w:color w:val="3C4043"/>
+          <w:sz w:val="20"/>
+          <w:szCs w:val="20"/>
+        </w:rPr>
+      </w:pPr>
+    </w:p>
+    <w:p>
+      <w:pPr>
+        <w:shd w:val="clear" w:color="auto" w:fill="F8F9FA"/>
+        <w:spacing w:after="0" w:line="270" w:lineRule="atLeast"/>
+        <w:ind w:left="360"/>
+        <w:rPr>
+          <w:rFonts w:ascii="Consolas" w:eastAsia="Times New Roman" w:hAnsi="Consolas" w:cs="Times New Roman"/>
+          <w:color w:val="3C4043"/>
+          <w:sz w:val="20"/>
+          <w:szCs w:val="20"/>
+        </w:rPr>
+      </w:pPr>
+      <w:r>
+        <w:rPr>
+          <w:rFonts w:ascii="Consolas" w:eastAsia="Times New Roman" w:hAnsi="Consolas" w:cs="Times New Roman"/>
+          <w:color w:val="3C4043"/>
+          <w:sz w:val="20"/>
+          <w:szCs w:val="20"/>
+        </w:rPr>
+        <w:t xml:space="preserve">  </w:t>
+      </w:r>
+      <w:r>
+        <w:rPr>
+          <w:rFonts w:ascii="Consolas" w:eastAsia="Times New Roman" w:hAnsi="Consolas" w:cs="Times New Roman"/>
+          <w:color w:val="5F6368"/>
+          <w:sz w:val="20"/>
+          <w:szCs w:val="20"/>
+        </w:rPr>
+        <w:t>// Duyệt qua dữ liệu nguồn và lọc theo nhiều điều kiện</w:t>
+      </w:r>
+    </w:p>
+    <w:p>
+      <w:pPr>
+        <w:shd w:val="clear" w:color="auto" w:fill="F8F9FA"/>
+        <w:spacing w:after="0" w:line="270" w:lineRule="atLeast"/>
+        <w:ind w:left="360"/>
+        <w:rPr>
+          <w:rFonts w:ascii="Consolas" w:eastAsia="Times New Roman" w:hAnsi="Consolas" w:cs="Times New Roman"/>
+          <w:color w:val="3C4043"/>
+          <w:sz w:val="20"/>
+          <w:szCs w:val="20"/>
+        </w:rPr>
+      </w:pPr>
+      <w:r>
+        <w:rPr>
+          <w:rFonts w:ascii="Consolas" w:eastAsia="Times New Roman" w:hAnsi="Consolas" w:cs="Times New Roman"/>
+          <w:color w:val="3C4043"/>
+          <w:sz w:val="20"/>
+          <w:szCs w:val="20"/>
+        </w:rPr>
+        <w:t xml:space="preserve">  </w:t>
+      </w:r>
+      <w:r>
+        <w:rPr>
+          <w:rFonts w:ascii="Consolas" w:eastAsia="Times New Roman" w:hAnsi="Consolas" w:cs="Times New Roman"/>
+          <w:color w:val="202124"/>
+          <w:sz w:val="20"/>
+          <w:szCs w:val="20"/>
+        </w:rPr>
+        <w:t>filterCondition</w:t>
+      </w:r>
+      <w:r>
+        <w:rPr>
+          <w:rFonts w:ascii="Consolas" w:eastAsia="Times New Roman" w:hAnsi="Consolas" w:cs="Times New Roman"/>
+          <w:color w:val="3C4043"/>
+          <w:sz w:val="20"/>
+          <w:szCs w:val="20"/>
+        </w:rPr>
+        <w:t>.</w:t>
+      </w:r>
+      <w:r>
+        <w:rPr>
+          <w:rFonts w:ascii="Consolas" w:eastAsia="Times New Roman" w:hAnsi="Consolas" w:cs="Times New Roman"/>
+          <w:color w:val="202124"/>
+          <w:sz w:val="20"/>
+          <w:szCs w:val="20"/>
+        </w:rPr>
+        <w:t>forEach</w:t>
+      </w:r>
+      <w:r>
+        <w:rPr>
+          <w:rFonts w:ascii="Consolas" w:eastAsia="Times New Roman" w:hAnsi="Consolas" w:cs="Times New Roman"/>
+          <w:color w:val="3C4043"/>
+          <w:sz w:val="20"/>
+          <w:szCs w:val="20"/>
+        </w:rPr>
+        <w:t>(</w:t>
+      </w:r>
+      <w:r>
+        <w:rPr>
+          <w:rFonts w:ascii="Consolas" w:eastAsia="Times New Roman" w:hAnsi="Consolas" w:cs="Times New Roman"/>
+          <w:color w:val="202124"/>
+          <w:sz w:val="20"/>
+          <w:szCs w:val="20"/>
+        </w:rPr>
+        <w:t>item</w:t>
+      </w:r>
+      <w:r>
+        <w:rPr>
+          <w:rFonts w:ascii="Consolas" w:eastAsia="Times New Roman" w:hAnsi="Consolas" w:cs="Times New Roman"/>
+          <w:color w:val="3C4043"/>
+          <w:sz w:val="20"/>
+          <w:szCs w:val="20"/>
+        </w:rPr>
+        <w:t xml:space="preserve"> =&gt; {</w:t>
+      </w:r>
+    </w:p>
+    <w:p>
+      <w:pPr>
+        <w:shd w:val="clear" w:color="auto" w:fill="F8F9FA"/>
+        <w:spacing w:after="0" w:line="270" w:lineRule="atLeast"/>
+        <w:ind w:left="360"/>
+        <w:rPr>
+          <w:rFonts w:ascii="Consolas" w:eastAsia="Times New Roman" w:hAnsi="Consolas" w:cs="Times New Roman"/>
+          <w:color w:val="3C4043"/>
+          <w:sz w:val="20"/>
+          <w:szCs w:val="20"/>
+        </w:rPr>
+      </w:pPr>
+      <w:r>
+        <w:rPr>
+          <w:rFonts w:ascii="Consolas" w:eastAsia="Times New Roman" w:hAnsi="Consolas" w:cs="Times New Roman"/>
+          <w:color w:val="3C4043"/>
+          <w:sz w:val="20"/>
+          <w:szCs w:val="20"/>
+        </w:rPr>
+        <w:t xml:space="preserve">    </w:t>
+      </w:r>
+      <w:r>
+        <w:rPr>
+          <w:rFonts w:ascii="Consolas" w:eastAsia="Times New Roman" w:hAnsi="Consolas" w:cs="Times New Roman"/>
+          <w:color w:val="185ABC"/>
+          <w:sz w:val="20"/>
+          <w:szCs w:val="20"/>
+        </w:rPr>
+        <w:t>for</w:t>
+      </w:r>
+      <w:r>
+        <w:rPr>
+          <w:rFonts w:ascii="Consolas" w:eastAsia="Times New Roman" w:hAnsi="Consolas" w:cs="Times New Roman"/>
+          <w:color w:val="3C4043"/>
+          <w:sz w:val="20"/>
+          <w:szCs w:val="20"/>
+        </w:rPr>
+        <w:t xml:space="preserve"> (</w:t>
+      </w:r>
+      <w:r>
+        <w:rPr>
+          <w:rFonts w:ascii="Consolas" w:eastAsia="Times New Roman" w:hAnsi="Consolas" w:cs="Times New Roman"/>
+          <w:color w:val="185ABC"/>
+          <w:sz w:val="20"/>
+          <w:szCs w:val="20"/>
+        </w:rPr>
+        <w:t>var</w:t>
+      </w:r>
+      <w:r>
+        <w:rPr>
+          <w:rFonts w:ascii="Consolas" w:eastAsia="Times New Roman" w:hAnsi="Consolas" w:cs="Times New Roman"/>
+          <w:color w:val="3C4043"/>
+          <w:sz w:val="20"/>
+          <w:szCs w:val="20"/>
+        </w:rPr>
+        <w:t xml:space="preserve"> </w:t>
+      </w:r>
+      <w:r>
+        <w:rPr>
+          <w:rFonts w:ascii="Consolas" w:eastAsia="Times New Roman" w:hAnsi="Consolas" w:cs="Times New Roman"/>
+          <w:color w:val="202124"/>
+          <w:sz w:val="20"/>
+          <w:szCs w:val="20"/>
+        </w:rPr>
+        <w:t>i</w:t>
+      </w:r>
+      <w:r>
+        <w:rPr>
+          <w:rFonts w:ascii="Consolas" w:eastAsia="Times New Roman" w:hAnsi="Consolas" w:cs="Times New Roman"/>
+          <w:color w:val="3C4043"/>
+          <w:sz w:val="20"/>
+          <w:szCs w:val="20"/>
+        </w:rPr>
+        <w:t xml:space="preserve"> = </w:t>
+      </w:r>
+      <w:r>
+        <w:rPr>
+          <w:rFonts w:ascii="Consolas" w:eastAsia="Times New Roman" w:hAnsi="Consolas" w:cs="Times New Roman"/>
+          <w:color w:val="098591"/>
+          <w:sz w:val="20"/>
+          <w:szCs w:val="20"/>
+        </w:rPr>
+        <w:t>0</w:t>
+      </w:r>
+      <w:r>
+        <w:rPr>
+          <w:rFonts w:ascii="Consolas" w:eastAsia="Times New Roman" w:hAnsi="Consolas" w:cs="Times New Roman"/>
+          <w:color w:val="3C4043"/>
+          <w:sz w:val="20"/>
+          <w:szCs w:val="20"/>
+        </w:rPr>
+        <w:t xml:space="preserve">; </w:t>
+      </w:r>
+      <w:r>
+        <w:rPr>
+          <w:rFonts w:ascii="Consolas" w:eastAsia="Times New Roman" w:hAnsi="Consolas" w:cs="Times New Roman"/>
+          <w:color w:val="202124"/>
+          <w:sz w:val="20"/>
+          <w:szCs w:val="20"/>
+        </w:rPr>
+        <w:t>i</w:t>
+      </w:r>
+      <w:r>
+        <w:rPr>
+          <w:rFonts w:ascii="Consolas" w:eastAsia="Times New Roman" w:hAnsi="Consolas" w:cs="Times New Roman"/>
+          <w:color w:val="3C4043"/>
+          <w:sz w:val="20"/>
+          <w:szCs w:val="20"/>
+        </w:rPr>
+        <w:t xml:space="preserve"> &lt; </w:t>
+      </w:r>
+      <w:r>
+        <w:rPr>
+          <w:rFonts w:ascii="Consolas" w:eastAsia="Times New Roman" w:hAnsi="Consolas" w:cs="Times New Roman"/>
+          <w:color w:val="202124"/>
+          <w:sz w:val="20"/>
+          <w:szCs w:val="20"/>
+        </w:rPr>
+        <w:t>duLieuNguon</w:t>
+      </w:r>
+      <w:r>
+        <w:rPr>
+          <w:rFonts w:ascii="Consolas" w:eastAsia="Times New Roman" w:hAnsi="Consolas" w:cs="Times New Roman"/>
+          <w:color w:val="3C4043"/>
+          <w:sz w:val="20"/>
+          <w:szCs w:val="20"/>
+        </w:rPr>
+        <w:t>.</w:t>
+      </w:r>
+      <w:r>
+        <w:rPr>
+          <w:rFonts w:ascii="Consolas" w:eastAsia="Times New Roman" w:hAnsi="Consolas" w:cs="Times New Roman"/>
+          <w:color w:val="202124"/>
+          <w:sz w:val="20"/>
+          <w:szCs w:val="20"/>
+        </w:rPr>
+        <w:t>length</w:t>
+      </w:r>
+      <w:r>
+        <w:rPr>
+          <w:rFonts w:ascii="Consolas" w:eastAsia="Times New Roman" w:hAnsi="Consolas" w:cs="Times New Roman"/>
+          <w:color w:val="3C4043"/>
+          <w:sz w:val="20"/>
+          <w:szCs w:val="20"/>
+        </w:rPr>
+        <w:t xml:space="preserve">; </w:t>
+      </w:r>
+      <w:r>
+        <w:rPr>
+          <w:rFonts w:ascii="Consolas" w:eastAsia="Times New Roman" w:hAnsi="Consolas" w:cs="Times New Roman"/>
+          <w:color w:val="202124"/>
+          <w:sz w:val="20"/>
+          <w:szCs w:val="20"/>
+        </w:rPr>
+        <w:t>i</w:t>
+      </w:r>
+      <w:r>
+        <w:rPr>
+          <w:rFonts w:ascii="Consolas" w:eastAsia="Times New Roman" w:hAnsi="Consolas" w:cs="Times New Roman"/>
+          <w:color w:val="3C4043"/>
+          <w:sz w:val="20"/>
+          <w:szCs w:val="20"/>
+        </w:rPr>
+        <w:t>++) {</w:t>
+      </w:r>
+    </w:p>
+    <w:p>
+      <w:pPr>
+        <w:shd w:val="clear" w:color="auto" w:fill="F8F9FA"/>
+        <w:spacing w:after="0" w:line="270" w:lineRule="atLeast"/>
+        <w:ind w:left="360"/>
+        <w:rPr>
+          <w:rFonts w:ascii="Consolas" w:eastAsia="Times New Roman" w:hAnsi="Consolas" w:cs="Times New Roman"/>
+          <w:color w:val="3C4043"/>
+          <w:sz w:val="20"/>
+          <w:szCs w:val="20"/>
+        </w:rPr>
+      </w:pPr>
+      <w:r>
+        <w:rPr>
+          <w:rFonts w:ascii="Consolas" w:eastAsia="Times New Roman" w:hAnsi="Consolas" w:cs="Times New Roman"/>
+          <w:color w:val="3C4043"/>
+          <w:sz w:val="20"/>
+          <w:szCs w:val="20"/>
+        </w:rPr>
+        <w:t xml:space="preserve">        </w:t>
+      </w:r>
+      <w:r>
+        <w:rPr>
+          <w:rFonts w:ascii="Consolas" w:eastAsia="Times New Roman" w:hAnsi="Consolas" w:cs="Times New Roman"/>
+          <w:color w:val="185ABC"/>
+          <w:sz w:val="20"/>
+          <w:szCs w:val="20"/>
+        </w:rPr>
+        <w:t>if</w:t>
+      </w:r>
+      <w:r>
+        <w:rPr>
+          <w:rFonts w:ascii="Consolas" w:eastAsia="Times New Roman" w:hAnsi="Consolas" w:cs="Times New Roman"/>
+          <w:color w:val="3C4043"/>
+          <w:sz w:val="20"/>
+          <w:szCs w:val="20"/>
+        </w:rPr>
+        <w:t xml:space="preserve"> (</w:t>
+      </w:r>
+      <w:r>
+        <w:rPr>
+          <w:rFonts w:ascii="Consolas" w:eastAsia="Times New Roman" w:hAnsi="Consolas" w:cs="Times New Roman"/>
+          <w:color w:val="202124"/>
+          <w:sz w:val="20"/>
+          <w:szCs w:val="20"/>
+        </w:rPr>
+        <w:t>duLieuNguon</w:t>
+      </w:r>
+      <w:r>
+        <w:rPr>
+          <w:rFonts w:ascii="Consolas" w:eastAsia="Times New Roman" w:hAnsi="Consolas" w:cs="Times New Roman"/>
+          <w:color w:val="3C4043"/>
+          <w:sz w:val="20"/>
+          <w:szCs w:val="20"/>
+        </w:rPr>
+        <w:t>[</w:t>
+      </w:r>
+      <w:r>
+        <w:rPr>
+          <w:rFonts w:ascii="Consolas" w:eastAsia="Times New Roman" w:hAnsi="Consolas" w:cs="Times New Roman"/>
+          <w:color w:val="202124"/>
+          <w:sz w:val="20"/>
+          <w:szCs w:val="20"/>
+        </w:rPr>
+        <w:t>i</w:t>
+      </w:r>
+      <w:r>
+        <w:rPr>
+          <w:rFonts w:ascii="Consolas" w:eastAsia="Times New Roman" w:hAnsi="Consolas" w:cs="Times New Roman"/>
+          <w:color w:val="3C4043"/>
+          <w:sz w:val="20"/>
+          <w:szCs w:val="20"/>
+        </w:rPr>
+        <w:t>][</w:t>
+      </w:r>
+      <w:r>
+        <w:rPr>
+          <w:rFonts w:ascii="Consolas" w:eastAsia="Times New Roman" w:hAnsi="Consolas" w:cs="Times New Roman"/>
+          <w:color w:val="098591"/>
+          <w:sz w:val="20"/>
+          <w:szCs w:val="20"/>
+        </w:rPr>
+        <w:t>0</w:t>
+      </w:r>
+      <w:r>
+        <w:rPr>
+          <w:rFonts w:ascii="Consolas" w:eastAsia="Times New Roman" w:hAnsi="Consolas" w:cs="Times New Roman"/>
+          <w:color w:val="3C4043"/>
+          <w:sz w:val="20"/>
+          <w:szCs w:val="20"/>
+        </w:rPr>
+        <w:t xml:space="preserve">] === </w:t>
+      </w:r>
+      <w:r>
+        <w:rPr>
+          <w:rFonts w:ascii="Consolas" w:eastAsia="Times New Roman" w:hAnsi="Consolas" w:cs="Times New Roman"/>
+          <w:color w:val="202124"/>
+          <w:sz w:val="20"/>
+          <w:szCs w:val="20"/>
+        </w:rPr>
+        <w:t>item</w:t>
+      </w:r>
+      <w:r>
+        <w:rPr>
+          <w:rFonts w:ascii="Consolas" w:eastAsia="Times New Roman" w:hAnsi="Consolas" w:cs="Times New Roman"/>
+          <w:color w:val="3C4043"/>
+          <w:sz w:val="20"/>
+          <w:szCs w:val="20"/>
+        </w:rPr>
+        <w:t>) {</w:t>
+      </w:r>
+    </w:p>
+    <w:p>
+      <w:pPr>
+        <w:shd w:val="clear" w:color="auto" w:fill="F8F9FA"/>
+        <w:spacing w:after="0" w:line="270" w:lineRule="atLeast"/>
+        <w:ind w:left="360"/>
+        <w:rPr>
+          <w:rFonts w:ascii="Consolas" w:eastAsia="Times New Roman" w:hAnsi="Consolas" w:cs="Times New Roman"/>
+          <w:color w:val="3C4043"/>
+          <w:sz w:val="20"/>
+          <w:szCs w:val="20"/>
+        </w:rPr>
+      </w:pPr>
+      <w:r>
+        <w:rPr>
+          <w:rFonts w:ascii="Consolas" w:eastAsia="Times New Roman" w:hAnsi="Consolas" w:cs="Times New Roman"/>
+          <w:color w:val="3C4043"/>
+          <w:sz w:val="20"/>
+          <w:szCs w:val="20"/>
+        </w:rPr>
+        <w:t xml:space="preserve">        </w:t>
+      </w:r>
+      <w:r>
+        <w:rPr>
+          <w:rFonts w:ascii="Consolas" w:eastAsia="Times New Roman" w:hAnsi="Consolas" w:cs="Times New Roman"/>
+          <w:color w:val="202124"/>
+          <w:sz w:val="20"/>
+          <w:szCs w:val="20"/>
+        </w:rPr>
+        <w:t>duLieuTraVe</w:t>
+      </w:r>
+      <w:r>
+        <w:rPr>
+          <w:rFonts w:ascii="Consolas" w:eastAsia="Times New Roman" w:hAnsi="Consolas" w:cs="Times New Roman"/>
+          <w:color w:val="3C4043"/>
+          <w:sz w:val="20"/>
+          <w:szCs w:val="20"/>
+        </w:rPr>
+        <w:t>.</w:t>
+      </w:r>
+      <w:r>
+        <w:rPr>
+          <w:rFonts w:ascii="Consolas" w:eastAsia="Times New Roman" w:hAnsi="Consolas" w:cs="Times New Roman"/>
+          <w:color w:val="202124"/>
+          <w:sz w:val="20"/>
+          <w:szCs w:val="20"/>
+        </w:rPr>
+        <w:t>push</w:t>
+      </w:r>
+      <w:r>
+        <w:rPr>
+          <w:rFonts w:ascii="Consolas" w:eastAsia="Times New Roman" w:hAnsi="Consolas" w:cs="Times New Roman"/>
+          <w:color w:val="3C4043"/>
+          <w:sz w:val="20"/>
+          <w:szCs w:val="20"/>
+        </w:rPr>
+        <w:t>(</w:t>
+      </w:r>
+      <w:r>
+        <w:rPr>
+          <w:rFonts w:ascii="Consolas" w:eastAsia="Times New Roman" w:hAnsi="Consolas" w:cs="Times New Roman"/>
+          <w:color w:val="202124"/>
+          <w:sz w:val="20"/>
+          <w:szCs w:val="20"/>
+        </w:rPr>
+        <w:t>trangNguon</w:t>
+      </w:r>
+      <w:r>
+        <w:rPr>
+          <w:rFonts w:ascii="Consolas" w:eastAsia="Times New Roman" w:hAnsi="Consolas" w:cs="Times New Roman"/>
+          <w:color w:val="3C4043"/>
+          <w:sz w:val="20"/>
+          <w:szCs w:val="20"/>
+        </w:rPr>
+        <w:t>.</w:t>
+      </w:r>
+      <w:r>
+        <w:rPr>
+          <w:rFonts w:ascii="Consolas" w:eastAsia="Times New Roman" w:hAnsi="Consolas" w:cs="Times New Roman"/>
+          <w:color w:val="202124"/>
+          <w:sz w:val="20"/>
+          <w:szCs w:val="20"/>
+        </w:rPr>
+        <w:t>getRange</w:t>
+      </w:r>
+      <w:r>
+        <w:rPr>
+          <w:rFonts w:ascii="Consolas" w:eastAsia="Times New Roman" w:hAnsi="Consolas" w:cs="Times New Roman"/>
+          <w:color w:val="3C4043"/>
+          <w:sz w:val="20"/>
+          <w:szCs w:val="20"/>
+        </w:rPr>
+        <w:t>(</w:t>
+      </w:r>
+      <w:r>
+        <w:rPr>
+          <w:rFonts w:ascii="Consolas" w:eastAsia="Times New Roman" w:hAnsi="Consolas" w:cs="Times New Roman"/>
+          <w:color w:val="202124"/>
+          <w:sz w:val="20"/>
+          <w:szCs w:val="20"/>
+        </w:rPr>
+        <w:t>i</w:t>
+      </w:r>
+      <w:r>
+        <w:rPr>
+          <w:rFonts w:ascii="Consolas" w:eastAsia="Times New Roman" w:hAnsi="Consolas" w:cs="Times New Roman"/>
+          <w:color w:val="3C4043"/>
+          <w:sz w:val="20"/>
+          <w:szCs w:val="20"/>
+        </w:rPr>
+        <w:t xml:space="preserve"> + </w:t>
+      </w:r>
+      <w:r>
+        <w:rPr>
+          <w:rFonts w:ascii="Consolas" w:eastAsia="Times New Roman" w:hAnsi="Consolas" w:cs="Times New Roman"/>
+          <w:color w:val="098591"/>
+          <w:sz w:val="20"/>
+          <w:szCs w:val="20"/>
+        </w:rPr>
+        <w:t>1</w:t>
+      </w:r>
+      <w:r>
+        <w:rPr>
+          <w:rFonts w:ascii="Consolas" w:eastAsia="Times New Roman" w:hAnsi="Consolas" w:cs="Times New Roman"/>
+          <w:color w:val="3C4043"/>
+          <w:sz w:val="20"/>
+          <w:szCs w:val="20"/>
+        </w:rPr>
+        <w:t xml:space="preserve">, </w:t>
+      </w:r>
+      <w:r>
+        <w:rPr>
+          <w:rFonts w:ascii="Consolas" w:eastAsia="Times New Roman" w:hAnsi="Consolas" w:cs="Times New Roman"/>
+          <w:color w:val="098591"/>
+          <w:sz w:val="20"/>
+          <w:szCs w:val="20"/>
+        </w:rPr>
+        <w:t>1</w:t>
+      </w:r>
+      <w:r>
+        <w:rPr>
+          <w:rFonts w:ascii="Consolas" w:eastAsia="Times New Roman" w:hAnsi="Consolas" w:cs="Times New Roman"/>
+          <w:color w:val="3C4043"/>
+          <w:sz w:val="20"/>
+          <w:szCs w:val="20"/>
+        </w:rPr>
+        <w:t xml:space="preserve">, </w:t>
+      </w:r>
+      <w:r>
+        <w:rPr>
+          <w:rFonts w:ascii="Consolas" w:eastAsia="Times New Roman" w:hAnsi="Consolas" w:cs="Times New Roman"/>
+          <w:color w:val="098591"/>
+          <w:sz w:val="20"/>
+          <w:szCs w:val="20"/>
+        </w:rPr>
+        <w:t>1</w:t>
+      </w:r>
+      <w:r>
+        <w:rPr>
+          <w:rFonts w:ascii="Consolas" w:eastAsia="Times New Roman" w:hAnsi="Consolas" w:cs="Times New Roman"/>
+          <w:color w:val="3C4043"/>
+          <w:sz w:val="20"/>
+          <w:szCs w:val="20"/>
+        </w:rPr>
+        <w:t xml:space="preserve">, </w:t>
+      </w:r>
+      <w:r>
+        <w:rPr>
+          <w:rFonts w:ascii="Consolas" w:eastAsia="Times New Roman" w:hAnsi="Consolas" w:cs="Times New Roman"/>
+          <w:color w:val="202124"/>
+          <w:sz w:val="20"/>
+          <w:szCs w:val="20"/>
+        </w:rPr>
+        <w:t>trangNguon</w:t>
+      </w:r>
+      <w:r>
+        <w:rPr>
+          <w:rFonts w:ascii="Consolas" w:eastAsia="Times New Roman" w:hAnsi="Consolas" w:cs="Times New Roman"/>
+          <w:color w:val="3C4043"/>
+          <w:sz w:val="20"/>
+          <w:szCs w:val="20"/>
+        </w:rPr>
+        <w:t>.</w:t>
+      </w:r>
+      <w:r>
+        <w:rPr>
+          <w:rFonts w:ascii="Consolas" w:eastAsia="Times New Roman" w:hAnsi="Consolas" w:cs="Times New Roman"/>
+          <w:color w:val="202124"/>
+          <w:sz w:val="20"/>
+          <w:szCs w:val="20"/>
+        </w:rPr>
+        <w:t>getLastColumn</w:t>
+      </w:r>
+      <w:r>
+        <w:rPr>
+          <w:rFonts w:ascii="Consolas" w:eastAsia="Times New Roman" w:hAnsi="Consolas" w:cs="Times New Roman"/>
+          <w:color w:val="3C4043"/>
+          <w:sz w:val="20"/>
+          <w:szCs w:val="20"/>
+        </w:rPr>
+        <w:t>()).</w:t>
+      </w:r>
+      <w:r>
+        <w:rPr>
+          <w:rFonts w:ascii="Consolas" w:eastAsia="Times New Roman" w:hAnsi="Consolas" w:cs="Times New Roman"/>
+          <w:color w:val="202124"/>
+          <w:sz w:val="20"/>
+          <w:szCs w:val="20"/>
+        </w:rPr>
+        <w:t>getValues</w:t>
+      </w:r>
+      <w:r>
+        <w:rPr>
+          <w:rFonts w:ascii="Consolas" w:eastAsia="Times New Roman" w:hAnsi="Consolas" w:cs="Times New Roman"/>
+          <w:color w:val="3C4043"/>
+          <w:sz w:val="20"/>
+          <w:szCs w:val="20"/>
+        </w:rPr>
+        <w:t>()[</w:t>
+      </w:r>
+      <w:r>
+        <w:rPr>
+          <w:rFonts w:ascii="Consolas" w:eastAsia="Times New Roman" w:hAnsi="Consolas" w:cs="Times New Roman"/>
+          <w:color w:val="098591"/>
+          <w:sz w:val="20"/>
+          <w:szCs w:val="20"/>
+        </w:rPr>
+        <w:t>0</w:t>
+      </w:r>
+      <w:r>
+        <w:rPr>
+          <w:rFonts w:ascii="Consolas" w:eastAsia="Times New Roman" w:hAnsi="Consolas" w:cs="Times New Roman"/>
+          <w:color w:val="3C4043"/>
+          <w:sz w:val="20"/>
+          <w:szCs w:val="20"/>
+        </w:rPr>
+        <w:t>]);</w:t>
+      </w:r>
+    </w:p>
+    <w:p>
+      <w:pPr>
+        <w:shd w:val="clear" w:color="auto" w:fill="F8F9FA"/>
+        <w:spacing w:after="0" w:line="270" w:lineRule="atLeast"/>
+        <w:ind w:left="360"/>
+        <w:rPr>
+          <w:rFonts w:ascii="Consolas" w:eastAsia="Times New Roman" w:hAnsi="Consolas" w:cs="Times New Roman"/>
+          <w:color w:val="3C4043"/>
+          <w:sz w:val="20"/>
+          <w:szCs w:val="20"/>
+        </w:rPr>
+      </w:pPr>
+      <w:r>
+        <w:rPr>
+          <w:rFonts w:ascii="Consolas" w:eastAsia="Times New Roman" w:hAnsi="Consolas" w:cs="Times New Roman"/>
+          <w:color w:val="3C4043"/>
+          <w:sz w:val="20"/>
+          <w:szCs w:val="20"/>
+        </w:rPr>
+        <w:t xml:space="preserve">      }   </w:t>
+      </w:r>
+    </w:p>
+    <w:p>
+      <w:pPr>
+        <w:shd w:val="clear" w:color="auto" w:fill="F8F9FA"/>
+        <w:spacing w:after="0" w:line="270" w:lineRule="atLeast"/>
+        <w:ind w:left="360"/>
+        <w:rPr>
+          <w:rFonts w:ascii="Consolas" w:eastAsia="Times New Roman" w:hAnsi="Consolas" w:cs="Times New Roman"/>
+          <w:color w:val="3C4043"/>
+          <w:sz w:val="20"/>
+          <w:szCs w:val="20"/>
+        </w:rPr>
+      </w:pPr>
+      <w:r>
+        <w:rPr>
+          <w:rFonts w:ascii="Consolas" w:eastAsia="Times New Roman" w:hAnsi="Consolas" w:cs="Times New Roman"/>
+          <w:color w:val="3C4043"/>
+          <w:sz w:val="20"/>
+          <w:szCs w:val="20"/>
+        </w:rPr>
+        <w:t>    }</w:t>
+      </w:r>
+    </w:p>
+    <w:p>
+      <w:pPr>
+        <w:shd w:val="clear" w:color="auto" w:fill="F8F9FA"/>
+        <w:spacing w:after="0" w:line="270" w:lineRule="atLeast"/>
+        <w:ind w:left="360"/>
+        <w:rPr>
+          <w:rFonts w:ascii="Consolas" w:eastAsia="Times New Roman" w:hAnsi="Consolas" w:cs="Times New Roman"/>
+          <w:color w:val="3C4043"/>
+          <w:sz w:val="20"/>
+          <w:szCs w:val="20"/>
+        </w:rPr>
+      </w:pPr>
+    </w:p>
+    <w:p>
+      <w:pPr>
+        <w:shd w:val="clear" w:color="auto" w:fill="F8F9FA"/>
+        <w:spacing w:after="0" w:line="270" w:lineRule="atLeast"/>
+        <w:ind w:left="360"/>
+        <w:rPr>
+          <w:rFonts w:ascii="Consolas" w:eastAsia="Times New Roman" w:hAnsi="Consolas" w:cs="Times New Roman"/>
+          <w:color w:val="3C4043"/>
+          <w:sz w:val="20"/>
+          <w:szCs w:val="20"/>
+        </w:rPr>
+      </w:pPr>
+      <w:r>
+        <w:rPr>
+          <w:rFonts w:ascii="Consolas" w:eastAsia="Times New Roman" w:hAnsi="Consolas" w:cs="Times New Roman"/>
+          <w:color w:val="3C4043"/>
+          <w:sz w:val="20"/>
+          <w:szCs w:val="20"/>
+        </w:rPr>
+        <w:t xml:space="preserve">    </w:t>
+      </w:r>
+      <w:r>
+        <w:rPr>
+          <w:rFonts w:ascii="Consolas" w:eastAsia="Times New Roman" w:hAnsi="Consolas" w:cs="Times New Roman"/>
+          <w:color w:val="5F6368"/>
+          <w:sz w:val="20"/>
+          <w:szCs w:val="20"/>
+        </w:rPr>
+        <w:t>// Tạo một bảng tính mới</w:t>
+      </w:r>
+    </w:p>
+    <w:p>
+      <w:pPr>
+        <w:shd w:val="clear" w:color="auto" w:fill="F8F9FA"/>
+        <w:spacing w:after="0" w:line="270" w:lineRule="atLeast"/>
+        <w:ind w:left="360"/>
+        <w:rPr>
+          <w:rFonts w:ascii="Consolas" w:eastAsia="Times New Roman" w:hAnsi="Consolas" w:cs="Times New Roman"/>
+          <w:color w:val="3C4043"/>
+          <w:sz w:val="20"/>
+          <w:szCs w:val="20"/>
+        </w:rPr>
+      </w:pPr>
+      <w:r>
+        <w:rPr>
+          <w:rFonts w:ascii="Consolas" w:eastAsia="Times New Roman" w:hAnsi="Consolas" w:cs="Times New Roman"/>
+          <w:color w:val="3C4043"/>
+          <w:sz w:val="20"/>
+          <w:szCs w:val="20"/>
+        </w:rPr>
+        <w:t xml:space="preserve">    </w:t>
+      </w:r>
+      <w:r>
+        <w:rPr>
+          <w:rFonts w:ascii="Consolas" w:eastAsia="Times New Roman" w:hAnsi="Consolas" w:cs="Times New Roman"/>
+          <w:color w:val="185ABC"/>
+          <w:sz w:val="20"/>
+          <w:szCs w:val="20"/>
+        </w:rPr>
+        <w:t>var</w:t>
+      </w:r>
+      <w:r>
+        <w:rPr>
+          <w:rFonts w:ascii="Consolas" w:eastAsia="Times New Roman" w:hAnsi="Consolas" w:cs="Times New Roman"/>
+          <w:color w:val="3C4043"/>
+          <w:sz w:val="20"/>
+          <w:szCs w:val="20"/>
+        </w:rPr>
+        <w:t xml:space="preserve"> </w:t>
+      </w:r>
+      <w:r>
+        <w:rPr>
+          <w:rFonts w:ascii="Consolas" w:eastAsia="Times New Roman" w:hAnsi="Consolas" w:cs="Times New Roman"/>
+          <w:color w:val="202124"/>
+          <w:sz w:val="20"/>
+          <w:szCs w:val="20"/>
+        </w:rPr>
+        <w:t>bieuDoTraVe</w:t>
+      </w:r>
+      <w:r>
+        <w:rPr>
+          <w:rFonts w:ascii="Consolas" w:eastAsia="Times New Roman" w:hAnsi="Consolas" w:cs="Times New Roman"/>
+          <w:color w:val="3C4043"/>
+          <w:sz w:val="20"/>
+          <w:szCs w:val="20"/>
+        </w:rPr>
+        <w:t xml:space="preserve"> = </w:t>
+      </w:r>
+      <w:r>
+        <w:rPr>
+          <w:rFonts w:ascii="Consolas" w:eastAsia="Times New Roman" w:hAnsi="Consolas" w:cs="Times New Roman"/>
+          <w:color w:val="C92786"/>
+          <w:sz w:val="20"/>
+          <w:szCs w:val="20"/>
+        </w:rPr>
+        <w:t>SpreadsheetApp</w:t>
+      </w:r>
+      <w:r>
+        <w:rPr>
+          <w:rFonts w:ascii="Consolas" w:eastAsia="Times New Roman" w:hAnsi="Consolas" w:cs="Times New Roman"/>
+          <w:color w:val="3C4043"/>
+          <w:sz w:val="20"/>
+          <w:szCs w:val="20"/>
+        </w:rPr>
+        <w:t>.</w:t>
+      </w:r>
+      <w:r>
+        <w:rPr>
+          <w:rFonts w:ascii="Consolas" w:eastAsia="Times New Roman" w:hAnsi="Consolas" w:cs="Times New Roman"/>
+          <w:color w:val="202124"/>
+          <w:sz w:val="20"/>
+          <w:szCs w:val="20"/>
+        </w:rPr>
+        <w:t>create</w:t>
+      </w:r>
+      <w:r>
+        <w:rPr>
+          <w:rFonts w:ascii="Consolas" w:eastAsia="Times New Roman" w:hAnsi="Consolas" w:cs="Times New Roman"/>
+          <w:color w:val="3C4043"/>
+          <w:sz w:val="20"/>
+          <w:szCs w:val="20"/>
+        </w:rPr>
+        <w:t>(</w:t>
+      </w:r>
+      <w:r>
+        <w:rPr>
+          <w:rFonts w:ascii="Consolas" w:eastAsia="Times New Roman" w:hAnsi="Consolas" w:cs="Times New Roman"/>
+          <w:color w:val="202124"/>
+          <w:sz w:val="20"/>
+          <w:szCs w:val="20"/>
+        </w:rPr>
+        <w:t>item</w:t>
+      </w:r>
+      <w:r>
+        <w:rPr>
+          <w:rFonts w:ascii="Consolas" w:eastAsia="Times New Roman" w:hAnsi="Consolas" w:cs="Times New Roman"/>
+          <w:color w:val="3C4043"/>
+          <w:sz w:val="20"/>
+          <w:szCs w:val="20"/>
+        </w:rPr>
+        <w:t>);</w:t>
+      </w:r>
+    </w:p>
+    <w:p>
+      <w:pPr>
+        <w:shd w:val="clear" w:color="auto" w:fill="F8F9FA"/>
+        <w:spacing w:after="0" w:line="270" w:lineRule="atLeast"/>
+        <w:ind w:left="360"/>
+        <w:rPr>
+          <w:rFonts w:ascii="Consolas" w:eastAsia="Times New Roman" w:hAnsi="Consolas" w:cs="Times New Roman"/>
+          <w:color w:val="3C4043"/>
+          <w:sz w:val="20"/>
+          <w:szCs w:val="20"/>
+        </w:rPr>
+      </w:pPr>
+    </w:p>
+    <w:p>
+      <w:pPr>
+        <w:shd w:val="clear" w:color="auto" w:fill="F8F9FA"/>
+        <w:spacing w:after="0" w:line="270" w:lineRule="atLeast"/>
+        <w:ind w:left="360"/>
+        <w:rPr>
+          <w:rFonts w:ascii="Consolas" w:eastAsia="Times New Roman" w:hAnsi="Consolas" w:cs="Times New Roman"/>
+          <w:color w:val="3C4043"/>
+          <w:sz w:val="20"/>
+          <w:szCs w:val="20"/>
+        </w:rPr>
+      </w:pPr>
+      <w:r>
+        <w:rPr>
+          <w:rFonts w:ascii="Consolas" w:eastAsia="Times New Roman" w:hAnsi="Consolas" w:cs="Times New Roman"/>
+          <w:color w:val="3C4043"/>
+          <w:sz w:val="20"/>
+          <w:szCs w:val="20"/>
+        </w:rPr>
+        <w:t xml:space="preserve">    </w:t>
+      </w:r>
+      <w:r>
+        <w:rPr>
+          <w:rFonts w:ascii="Consolas" w:eastAsia="Times New Roman" w:hAnsi="Consolas" w:cs="Times New Roman"/>
+          <w:color w:val="5F6368"/>
+          <w:sz w:val="20"/>
+          <w:szCs w:val="20"/>
+        </w:rPr>
+        <w:t>// Lấy trang đầu tiên trong bảng tính mới</w:t>
+      </w:r>
+    </w:p>
+    <w:p>
+      <w:pPr>
+        <w:shd w:val="clear" w:color="auto" w:fill="F8F9FA"/>
+        <w:spacing w:after="0" w:line="270" w:lineRule="atLeast"/>
+        <w:ind w:left="360"/>
+        <w:rPr>
+          <w:rFonts w:ascii="Consolas" w:eastAsia="Times New Roman" w:hAnsi="Consolas" w:cs="Times New Roman"/>
+          <w:color w:val="3C4043"/>
+          <w:sz w:val="20"/>
+          <w:szCs w:val="20"/>
+        </w:rPr>
+      </w:pPr>
+      <w:r>
+        <w:rPr>
+          <w:rFonts w:ascii="Consolas" w:eastAsia="Times New Roman" w:hAnsi="Consolas" w:cs="Times New Roman"/>
+          <w:color w:val="3C4043"/>
+          <w:sz w:val="20"/>
+          <w:szCs w:val="20"/>
+        </w:rPr>
+        <w:t xml:space="preserve">    </w:t>
+      </w:r>
+      <w:r>
+        <w:rPr>
+          <w:rFonts w:ascii="Consolas" w:eastAsia="Times New Roman" w:hAnsi="Consolas" w:cs="Times New Roman"/>
+          <w:color w:val="185ABC"/>
+          <w:sz w:val="20"/>
+          <w:szCs w:val="20"/>
+        </w:rPr>
+        <w:t>var</w:t>
+      </w:r>
+      <w:r>
+        <w:rPr>
+          <w:rFonts w:ascii="Consolas" w:eastAsia="Times New Roman" w:hAnsi="Consolas" w:cs="Times New Roman"/>
+          <w:color w:val="3C4043"/>
+          <w:sz w:val="20"/>
+          <w:szCs w:val="20"/>
+        </w:rPr>
+        <w:t xml:space="preserve"> </w:t>
+      </w:r>
+      <w:r>
+        <w:rPr>
+          <w:rFonts w:ascii="Consolas" w:eastAsia="Times New Roman" w:hAnsi="Consolas" w:cs="Times New Roman"/>
+          <w:color w:val="202124"/>
+          <w:sz w:val="20"/>
+          <w:szCs w:val="20"/>
+        </w:rPr>
+        <w:t>trangTraVe</w:t>
+      </w:r>
+      <w:r>
+        <w:rPr>
+          <w:rFonts w:ascii="Consolas" w:eastAsia="Times New Roman" w:hAnsi="Consolas" w:cs="Times New Roman"/>
+          <w:color w:val="3C4043"/>
+          <w:sz w:val="20"/>
+          <w:szCs w:val="20"/>
+        </w:rPr>
+        <w:t xml:space="preserve"> = </w:t>
+      </w:r>
+      <w:r>
+        <w:rPr>
+          <w:rFonts w:ascii="Consolas" w:eastAsia="Times New Roman" w:hAnsi="Consolas" w:cs="Times New Roman"/>
+          <w:color w:val="202124"/>
+          <w:sz w:val="20"/>
+          <w:szCs w:val="20"/>
+        </w:rPr>
+        <w:t>bieuDoTraVe</w:t>
+      </w:r>
+      <w:r>
+        <w:rPr>
+          <w:rFonts w:ascii="Consolas" w:eastAsia="Times New Roman" w:hAnsi="Consolas" w:cs="Times New Roman"/>
+          <w:color w:val="3C4043"/>
+          <w:sz w:val="20"/>
+          <w:szCs w:val="20"/>
+        </w:rPr>
+        <w:t>.</w:t>
+      </w:r>
+      <w:r>
+        <w:rPr>
+          <w:rFonts w:ascii="Consolas" w:eastAsia="Times New Roman" w:hAnsi="Consolas" w:cs="Times New Roman"/>
+          <w:color w:val="202124"/>
+          <w:sz w:val="20"/>
+          <w:szCs w:val="20"/>
+        </w:rPr>
+        <w:t>getSheets</w:t>
+      </w:r>
+      <w:r>
+        <w:rPr>
+          <w:rFonts w:ascii="Consolas" w:eastAsia="Times New Roman" w:hAnsi="Consolas" w:cs="Times New Roman"/>
+          <w:color w:val="3C4043"/>
+          <w:sz w:val="20"/>
+          <w:szCs w:val="20"/>
+        </w:rPr>
+        <w:t>()[</w:t>
+      </w:r>
+      <w:r>
+        <w:rPr>
+          <w:rFonts w:ascii="Consolas" w:eastAsia="Times New Roman" w:hAnsi="Consolas" w:cs="Times New Roman"/>
+          <w:color w:val="098591"/>
+          <w:sz w:val="20"/>
+          <w:szCs w:val="20"/>
+        </w:rPr>
+        <w:t>0</w:t>
+      </w:r>
+      <w:r>
+        <w:rPr>
+          <w:rFonts w:ascii="Consolas" w:eastAsia="Times New Roman" w:hAnsi="Consolas" w:cs="Times New Roman"/>
+          <w:color w:val="3C4043"/>
+          <w:sz w:val="20"/>
+          <w:szCs w:val="20"/>
+        </w:rPr>
+        <w:t>];</w:t>
+      </w:r>
+    </w:p>
+    <w:p>
+      <w:pPr>
+        <w:shd w:val="clear" w:color="auto" w:fill="F8F9FA"/>
+        <w:spacing w:after="0" w:line="270" w:lineRule="atLeast"/>
+        <w:ind w:left="360"/>
+        <w:rPr>
+          <w:rFonts w:ascii="Consolas" w:eastAsia="Times New Roman" w:hAnsi="Consolas" w:cs="Times New Roman"/>
+          <w:color w:val="3C4043"/>
+          <w:sz w:val="20"/>
+          <w:szCs w:val="20"/>
+        </w:rPr>
+      </w:pPr>
+    </w:p>
+    <w:p>
+      <w:pPr>
+        <w:shd w:val="clear" w:color="auto" w:fill="F8F9FA"/>
+        <w:spacing w:after="0" w:line="270" w:lineRule="atLeast"/>
+        <w:ind w:left="360"/>
+        <w:rPr>
+          <w:rFonts w:ascii="Consolas" w:eastAsia="Times New Roman" w:hAnsi="Consolas" w:cs="Times New Roman"/>
+          <w:color w:val="3C4043"/>
+          <w:sz w:val="20"/>
+          <w:szCs w:val="20"/>
+        </w:rPr>
+      </w:pPr>
+      <w:r>
+        <w:rPr>
+          <w:rFonts w:ascii="Consolas" w:eastAsia="Times New Roman" w:hAnsi="Consolas" w:cs="Times New Roman"/>
+          <w:color w:val="3C4043"/>
+          <w:sz w:val="20"/>
+          <w:szCs w:val="20"/>
+        </w:rPr>
+        <w:t xml:space="preserve">    </w:t>
+      </w:r>
+      <w:r>
+        <w:rPr>
+          <w:rFonts w:ascii="Consolas" w:eastAsia="Times New Roman" w:hAnsi="Consolas" w:cs="Times New Roman"/>
+          <w:color w:val="5F6368"/>
+          <w:sz w:val="20"/>
+          <w:szCs w:val="20"/>
+        </w:rPr>
+        <w:t>// Chép dữ liệu vào trang đích</w:t>
+      </w:r>
+    </w:p>
+    <w:p>
+      <w:pPr>
+        <w:shd w:val="clear" w:color="auto" w:fill="F8F9FA"/>
+        <w:spacing w:after="0" w:line="270" w:lineRule="atLeast"/>
+        <w:ind w:left="360"/>
+        <w:rPr>
+          <w:rFonts w:ascii="Consolas" w:eastAsia="Times New Roman" w:hAnsi="Consolas" w:cs="Times New Roman"/>
+          <w:color w:val="3C4043"/>
+          <w:sz w:val="20"/>
+          <w:szCs w:val="20"/>
+        </w:rPr>
+      </w:pPr>
+      <w:r>
+        <w:rPr>
+          <w:rFonts w:ascii="Consolas" w:eastAsia="Times New Roman" w:hAnsi="Consolas" w:cs="Times New Roman"/>
+          <w:color w:val="3C4043"/>
+          <w:sz w:val="20"/>
+          <w:szCs w:val="20"/>
+        </w:rPr>
+        <w:t xml:space="preserve">    </w:t>
+      </w:r>
+      <w:r>
+        <w:rPr>
+          <w:rFonts w:ascii="Consolas" w:eastAsia="Times New Roman" w:hAnsi="Consolas" w:cs="Times New Roman"/>
+          <w:color w:val="202124"/>
+          <w:sz w:val="20"/>
+          <w:szCs w:val="20"/>
+        </w:rPr>
+        <w:t>trangTraVe</w:t>
+      </w:r>
+      <w:r>
+        <w:rPr>
+          <w:rFonts w:ascii="Consolas" w:eastAsia="Times New Roman" w:hAnsi="Consolas" w:cs="Times New Roman"/>
+          <w:color w:val="3C4043"/>
+          <w:sz w:val="20"/>
+          <w:szCs w:val="20"/>
+        </w:rPr>
+        <w:t>.</w:t>
+      </w:r>
+      <w:r>
+        <w:rPr>
+          <w:rFonts w:ascii="Consolas" w:eastAsia="Times New Roman" w:hAnsi="Consolas" w:cs="Times New Roman"/>
+          <w:color w:val="202124"/>
+          <w:sz w:val="20"/>
+          <w:szCs w:val="20"/>
+        </w:rPr>
+        <w:t>getRange</w:t>
+      </w:r>
+      <w:r>
+        <w:rPr>
+          <w:rFonts w:ascii="Consolas" w:eastAsia="Times New Roman" w:hAnsi="Consolas" w:cs="Times New Roman"/>
+          <w:color w:val="3C4043"/>
+          <w:sz w:val="20"/>
+          <w:szCs w:val="20"/>
+        </w:rPr>
+        <w:t>(</w:t>
+      </w:r>
+      <w:r>
+        <w:rPr>
+          <w:rFonts w:ascii="Consolas" w:eastAsia="Times New Roman" w:hAnsi="Consolas" w:cs="Times New Roman"/>
+          <w:color w:val="098591"/>
+          <w:sz w:val="20"/>
+          <w:szCs w:val="20"/>
+        </w:rPr>
+        <w:t>1</w:t>
+      </w:r>
+      <w:r>
+        <w:rPr>
+          <w:rFonts w:ascii="Consolas" w:eastAsia="Times New Roman" w:hAnsi="Consolas" w:cs="Times New Roman"/>
+          <w:color w:val="3C4043"/>
+          <w:sz w:val="20"/>
+          <w:szCs w:val="20"/>
+        </w:rPr>
+        <w:t xml:space="preserve">, </w:t>
+      </w:r>
+      <w:r>
+        <w:rPr>
+          <w:rFonts w:ascii="Consolas" w:eastAsia="Times New Roman" w:hAnsi="Consolas" w:cs="Times New Roman"/>
+          <w:color w:val="098591"/>
+          <w:sz w:val="20"/>
+          <w:szCs w:val="20"/>
+        </w:rPr>
+        <w:t>1</w:t>
+      </w:r>
+      <w:r>
+        <w:rPr>
+          <w:rFonts w:ascii="Consolas" w:eastAsia="Times New Roman" w:hAnsi="Consolas" w:cs="Times New Roman"/>
+          <w:color w:val="3C4043"/>
+          <w:sz w:val="20"/>
+          <w:szCs w:val="20"/>
+        </w:rPr>
+        <w:t xml:space="preserve">, </w:t>
+      </w:r>
+      <w:r>
+        <w:rPr>
+          <w:rFonts w:ascii="Consolas" w:eastAsia="Times New Roman" w:hAnsi="Consolas" w:cs="Times New Roman"/>
+          <w:color w:val="202124"/>
+          <w:sz w:val="20"/>
+          <w:szCs w:val="20"/>
+        </w:rPr>
+        <w:t>duLieuTraVe</w:t>
+      </w:r>
+      <w:r>
+        <w:rPr>
+          <w:rFonts w:ascii="Consolas" w:eastAsia="Times New Roman" w:hAnsi="Consolas" w:cs="Times New Roman"/>
+          <w:color w:val="3C4043"/>
+          <w:sz w:val="20"/>
+          <w:szCs w:val="20"/>
+        </w:rPr>
+        <w:t>.</w:t>
+      </w:r>
+      <w:r>
+        <w:rPr>
+          <w:rFonts w:ascii="Consolas" w:eastAsia="Times New Roman" w:hAnsi="Consolas" w:cs="Times New Roman"/>
+          <w:color w:val="202124"/>
+          <w:sz w:val="20"/>
+          <w:szCs w:val="20"/>
+        </w:rPr>
+        <w:t>length</w:t>
+      </w:r>
+      <w:r>
+        <w:rPr>
+          <w:rFonts w:ascii="Consolas" w:eastAsia="Times New Roman" w:hAnsi="Consolas" w:cs="Times New Roman"/>
+          <w:color w:val="3C4043"/>
+          <w:sz w:val="20"/>
+          <w:szCs w:val="20"/>
+        </w:rPr>
+        <w:t xml:space="preserve">, </w:t>
+      </w:r>
+      <w:r>
+        <w:rPr>
+          <w:rFonts w:ascii="Consolas" w:eastAsia="Times New Roman" w:hAnsi="Consolas" w:cs="Times New Roman"/>
+          <w:color w:val="202124"/>
+          <w:sz w:val="20"/>
+          <w:szCs w:val="20"/>
+        </w:rPr>
+        <w:t>duLieuTraVe</w:t>
+      </w:r>
+      <w:r>
+        <w:rPr>
+          <w:rFonts w:ascii="Consolas" w:eastAsia="Times New Roman" w:hAnsi="Consolas" w:cs="Times New Roman"/>
+          <w:color w:val="3C4043"/>
+          <w:sz w:val="20"/>
+          <w:szCs w:val="20"/>
+        </w:rPr>
+        <w:t>[</w:t>
+      </w:r>
+      <w:r>
+        <w:rPr>
+          <w:rFonts w:ascii="Consolas" w:eastAsia="Times New Roman" w:hAnsi="Consolas" w:cs="Times New Roman"/>
+          <w:color w:val="098591"/>
+          <w:sz w:val="20"/>
+          <w:szCs w:val="20"/>
+        </w:rPr>
+        <w:t>0</w:t>
+      </w:r>
+      <w:r>
+        <w:rPr>
+          <w:rFonts w:ascii="Consolas" w:eastAsia="Times New Roman" w:hAnsi="Consolas" w:cs="Times New Roman"/>
+          <w:color w:val="3C4043"/>
+          <w:sz w:val="20"/>
+          <w:szCs w:val="20"/>
+        </w:rPr>
+        <w:t>].</w:t>
+      </w:r>
+      <w:r>
+        <w:rPr>
+          <w:rFonts w:ascii="Consolas" w:eastAsia="Times New Roman" w:hAnsi="Consolas" w:cs="Times New Roman"/>
+          <w:color w:val="202124"/>
+          <w:sz w:val="20"/>
+          <w:szCs w:val="20"/>
+        </w:rPr>
+        <w:t>length</w:t>
+      </w:r>
+      <w:r>
+        <w:rPr>
+          <w:rFonts w:ascii="Consolas" w:eastAsia="Times New Roman" w:hAnsi="Consolas" w:cs="Times New Roman"/>
+          <w:color w:val="3C4043"/>
+          <w:sz w:val="20"/>
+          <w:szCs w:val="20"/>
+        </w:rPr>
+        <w:t>).</w:t>
+      </w:r>
+      <w:r>
+        <w:rPr>
+          <w:rFonts w:ascii="Consolas" w:eastAsia="Times New Roman" w:hAnsi="Consolas" w:cs="Times New Roman"/>
+          <w:color w:val="202124"/>
+          <w:sz w:val="20"/>
+          <w:szCs w:val="20"/>
+        </w:rPr>
+        <w:t>setValues</w:t>
+      </w:r>
+      <w:r>
+        <w:rPr>
+          <w:rFonts w:ascii="Consolas" w:eastAsia="Times New Roman" w:hAnsi="Consolas" w:cs="Times New Roman"/>
+          <w:color w:val="3C4043"/>
+          <w:sz w:val="20"/>
+          <w:szCs w:val="20"/>
+        </w:rPr>
+        <w:t>(</w:t>
+      </w:r>
+      <w:r>
+        <w:rPr>
+          <w:rFonts w:ascii="Consolas" w:eastAsia="Times New Roman" w:hAnsi="Consolas" w:cs="Times New Roman"/>
+          <w:color w:val="202124"/>
+          <w:sz w:val="20"/>
+          <w:szCs w:val="20"/>
+        </w:rPr>
+        <w:t>duLieuTraVe</w:t>
+      </w:r>
+      <w:r>
+        <w:rPr>
+          <w:rFonts w:ascii="Consolas" w:eastAsia="Times New Roman" w:hAnsi="Consolas" w:cs="Times New Roman"/>
+          <w:color w:val="3C4043"/>
+          <w:sz w:val="20"/>
+          <w:szCs w:val="20"/>
+        </w:rPr>
+        <w:t>);</w:t>
+      </w:r>
+    </w:p>
+    <w:p>
+      <w:pPr>
+        <w:shd w:val="clear" w:color="auto" w:fill="F8F9FA"/>
+        <w:spacing w:after="0" w:line="270" w:lineRule="atLeast"/>
+        <w:ind w:left="360"/>
+        <w:rPr>
+          <w:rFonts w:ascii="Consolas" w:eastAsia="Times New Roman" w:hAnsi="Consolas" w:cs="Times New Roman"/>
+          <w:color w:val="3C4043"/>
+          <w:sz w:val="20"/>
+          <w:szCs w:val="20"/>
+        </w:rPr>
+      </w:pPr>
+    </w:p>
+    <w:p>
+      <w:pPr>
+        <w:shd w:val="clear" w:color="auto" w:fill="F8F9FA"/>
+        <w:spacing w:after="0" w:line="270" w:lineRule="atLeast"/>
+        <w:ind w:left="360"/>
+        <w:rPr>
+          <w:rFonts w:ascii="Consolas" w:eastAsia="Times New Roman" w:hAnsi="Consolas" w:cs="Times New Roman"/>
+          <w:color w:val="3C4043"/>
+          <w:sz w:val="20"/>
+          <w:szCs w:val="20"/>
+        </w:rPr>
+      </w:pPr>
+      <w:r>
+        <w:rPr>
+          <w:rFonts w:ascii="Consolas" w:eastAsia="Times New Roman" w:hAnsi="Consolas" w:cs="Times New Roman"/>
+          <w:color w:val="3C4043"/>
+          <w:sz w:val="20"/>
+          <w:szCs w:val="20"/>
+        </w:rPr>
+        <w:t xml:space="preserve">    </w:t>
+      </w:r>
+      <w:r>
+        <w:rPr>
+          <w:rFonts w:ascii="Consolas" w:eastAsia="Times New Roman" w:hAnsi="Consolas" w:cs="Times New Roman"/>
+          <w:color w:val="5F6368"/>
+          <w:sz w:val="20"/>
+          <w:szCs w:val="20"/>
+        </w:rPr>
+        <w:t>// reset lại data</w:t>
+      </w:r>
+    </w:p>
+    <w:p>
+      <w:pPr>
+        <w:shd w:val="clear" w:color="auto" w:fill="F8F9FA"/>
+        <w:spacing w:after="0" w:line="270" w:lineRule="atLeast"/>
+        <w:ind w:left="360"/>
+        <w:rPr>
+          <w:rFonts w:ascii="Consolas" w:eastAsia="Times New Roman" w:hAnsi="Consolas" w:cs="Times New Roman"/>
+          <w:color w:val="3C4043"/>
+          <w:sz w:val="20"/>
+          <w:szCs w:val="20"/>
+        </w:rPr>
+      </w:pPr>
+      <w:r>
+        <w:rPr>
+          <w:rFonts w:ascii="Consolas" w:eastAsia="Times New Roman" w:hAnsi="Consolas" w:cs="Times New Roman"/>
+          <w:color w:val="3C4043"/>
+          <w:sz w:val="20"/>
+          <w:szCs w:val="20"/>
+        </w:rPr>
+        <w:t xml:space="preserve">    </w:t>
+      </w:r>
+      <w:r>
+        <w:rPr>
+          <w:rFonts w:ascii="Consolas" w:eastAsia="Times New Roman" w:hAnsi="Consolas" w:cs="Times New Roman"/>
+          <w:color w:val="202124"/>
+          <w:sz w:val="20"/>
+          <w:szCs w:val="20"/>
+        </w:rPr>
+        <w:t>duLieuTraVe</w:t>
+      </w:r>
+      <w:r>
+        <w:rPr>
+          <w:rFonts w:ascii="Consolas" w:eastAsia="Times New Roman" w:hAnsi="Consolas" w:cs="Times New Roman"/>
+          <w:color w:val="3C4043"/>
+          <w:sz w:val="20"/>
+          <w:szCs w:val="20"/>
+        </w:rPr>
+        <w:t xml:space="preserve"> = [];</w:t>
+      </w:r>
+    </w:p>
+    <w:p>
+      <w:pPr>
+        <w:shd w:val="clear" w:color="auto" w:fill="F8F9FA"/>
+        <w:spacing w:after="0" w:line="270" w:lineRule="atLeast"/>
+        <w:ind w:left="360"/>
+        <w:rPr>
+          <w:rFonts w:ascii="Consolas" w:eastAsia="Times New Roman" w:hAnsi="Consolas" w:cs="Times New Roman"/>
+          <w:color w:val="3C4043"/>
+          <w:sz w:val="20"/>
+          <w:szCs w:val="20"/>
+        </w:rPr>
+      </w:pPr>
+      <w:r>
+        <w:rPr>
+          <w:rFonts w:ascii="Consolas" w:eastAsia="Times New Roman" w:hAnsi="Consolas" w:cs="Times New Roman"/>
+          <w:color w:val="3C4043"/>
+          <w:sz w:val="20"/>
+          <w:szCs w:val="20"/>
+        </w:rPr>
+        <w:t>  })</w:t>
+      </w:r>
+    </w:p>
+    <w:p>
+      <w:pPr>
+        <w:shd w:val="clear" w:color="auto" w:fill="F8F9FA"/>
+        <w:spacing w:after="0" w:line="270" w:lineRule="atLeast"/>
+        <w:ind w:left="360"/>
+        <w:rPr>
+          <w:rFonts w:ascii="Consolas" w:eastAsia="Times New Roman" w:hAnsi="Consolas" w:cs="Times New Roman"/>
+          <w:color w:val="3C4043"/>
+          <w:sz w:val="20"/>
+          <w:szCs w:val="20"/>
+        </w:rPr>
+      </w:pPr>
+      <w:r>
+        <w:rPr>
+          <w:rFonts w:ascii="Consolas" w:eastAsia="Times New Roman" w:hAnsi="Consolas" w:cs="Times New Roman"/>
+          <w:color w:val="3C4043"/>
+          <w:sz w:val="20"/>
+          <w:szCs w:val="20"/>
+        </w:rPr>
+        <w:t>}</w:t>
+      </w:r>
+    </w:p>
+    <w:p>
+      <w:pPr>
+        <w:spacing w:line="360" w:lineRule="auto"/>
+        <w:rPr>
+          <w:rFonts w:ascii="Times New Roman" w:hAnsi="Times New Roman" w:cs="Times New Roman"/>
+          <w:sz w:val="26"/>
+          <w:szCs w:val="26"/>
+        </w:rPr>
+      </w:pPr>
+    </w:p>
+    <w:p>
+      <w:pPr>
+        <w:spacing w:line="360" w:lineRule="auto"/>
+        <w:rPr>
+          <w:rFonts w:ascii="Times New Roman" w:hAnsi="Times New Roman" w:cs="Times New Roman"/>
+          <w:sz w:val="26"/>
+          <w:szCs w:val="26"/>
+        </w:rPr>
+      </w:pPr>
+      <w:r>
+        <w:rPr>
+          <w:rFonts w:ascii="Times New Roman" w:hAnsi="Times New Roman" w:cs="Times New Roman"/>
+          <w:sz w:val="26"/>
+          <w:szCs w:val="26"/>
+        </w:rPr>
+        <w:tab/>
+        <w:t>Giải thích đoạn code trên:</w:t>
+      </w:r>
+    </w:p>
+    <w:p>
+      <w:pPr>
+        <w:pStyle w:val="ListParagraph"/>
+        <w:numPr>
+          <w:ilvl w:val="0"/>
+          <w:numId w:val="7"/>
+        </w:numPr>
+        <w:spacing w:line="360" w:lineRule="auto"/>
+        <w:jc w:val="both"/>
+        <w:rPr>
+          <w:rFonts w:ascii="Times New Roman" w:hAnsi="Times New Roman" w:cs="Times New Roman"/>
+          <w:sz w:val="26"/>
+          <w:szCs w:val="26"/>
+        </w:rPr>
+      </w:pPr>
+      <w:r>
+        <w:rPr>
+          <w:rFonts w:ascii="Times New Roman" w:hAnsi="Times New Roman" w:cs="Times New Roman"/>
+          <w:b/>
+          <w:bCs/>
+          <w:sz w:val="26"/>
+          <w:szCs w:val="26"/>
+        </w:rPr>
+        <w:t>filterCondition:</w:t>
+      </w:r>
+      <w:r>
+        <w:rPr>
+          <w:rFonts w:ascii="Times New Roman" w:hAnsi="Times New Roman" w:cs="Times New Roman"/>
+          <w:sz w:val="26"/>
+          <w:szCs w:val="26"/>
+        </w:rPr>
+        <w:t xml:space="preserve"> là điều kiện dữ liệu để lấy các trường do ta đặt ra. Ví dụ trên đoạn code ta muốn lấy các bộ có chức vụ là </w:t>
+      </w:r>
+      <w:r>
+        <w:rPr>
+          <w:rFonts w:ascii="Times New Roman" w:hAnsi="Times New Roman" w:cs="Times New Roman"/>
+          <w:b/>
+          <w:bCs/>
+          <w:sz w:val="26"/>
+          <w:szCs w:val="26"/>
+        </w:rPr>
+        <w:t xml:space="preserve">Thực tập sinh </w:t>
+      </w:r>
+      <w:r>
+        <w:rPr>
+          <w:rFonts w:ascii="Times New Roman" w:hAnsi="Times New Roman" w:cs="Times New Roman"/>
+          <w:sz w:val="26"/>
+          <w:szCs w:val="26"/>
+        </w:rPr>
+        <w:t xml:space="preserve">và </w:t>
+      </w:r>
+      <w:r>
+        <w:rPr>
+          <w:rFonts w:ascii="Times New Roman" w:hAnsi="Times New Roman" w:cs="Times New Roman"/>
+          <w:b/>
+          <w:bCs/>
+          <w:sz w:val="26"/>
+          <w:szCs w:val="26"/>
+        </w:rPr>
+        <w:t>nhân viên.</w:t>
+      </w:r>
+    </w:p>
+    <w:p>
+      <w:pPr>
+        <w:pStyle w:val="ListParagraph"/>
+        <w:numPr>
+          <w:ilvl w:val="0"/>
+          <w:numId w:val="7"/>
+        </w:numPr>
+        <w:spacing w:line="360" w:lineRule="auto"/>
+        <w:jc w:val="both"/>
+        <w:rPr>
+          <w:rFonts w:ascii="Times New Roman" w:hAnsi="Times New Roman" w:cs="Times New Roman"/>
+          <w:b/>
+          <w:bCs/>
+          <w:sz w:val="26"/>
+          <w:szCs w:val="26"/>
+        </w:rPr>
+      </w:pPr>
+      <w:r>
+        <w:rPr>
+          <w:rFonts w:ascii="Times New Roman" w:hAnsi="Times New Roman" w:cs="Times New Roman"/>
+          <w:b/>
+          <w:bCs/>
+          <w:sz w:val="26"/>
+          <w:szCs w:val="26"/>
+        </w:rPr>
+        <w:t>sheetName</w:t>
+      </w:r>
+      <w:r>
+        <w:rPr>
+          <w:rFonts w:ascii="Times New Roman" w:hAnsi="Times New Roman" w:cs="Times New Roman"/>
+          <w:b/>
+          <w:bCs/>
+          <w:sz w:val="26"/>
+          <w:szCs w:val="26"/>
+        </w:rPr>
+        <w:t xml:space="preserve">: </w:t>
+      </w:r>
+      <w:r>
+        <w:rPr>
+          <w:rFonts w:ascii="Times New Roman" w:hAnsi="Times New Roman" w:cs="Times New Roman"/>
+          <w:sz w:val="26"/>
+          <w:szCs w:val="26"/>
+        </w:rPr>
+        <w:t xml:space="preserve">là tên của trang sheet, trong sheet của em thì nó là </w:t>
+      </w:r>
+      <w:r>
+        <w:rPr>
+          <w:rFonts w:ascii="Times New Roman" w:hAnsi="Times New Roman" w:cs="Times New Roman"/>
+          <w:b/>
+          <w:bCs/>
+          <w:sz w:val="26"/>
+          <w:szCs w:val="26"/>
+        </w:rPr>
+        <w:t>Sheet1</w:t>
+      </w:r>
+      <w:r>
+        <w:rPr>
+          <w:rFonts w:ascii="Times New Roman" w:hAnsi="Times New Roman" w:cs="Times New Roman"/>
+          <w:sz w:val="26"/>
+          <w:szCs w:val="26"/>
+        </w:rPr>
+        <w:t>.</w:t>
+      </w:r>
+    </w:p>
+    <w:p>
+      <w:pPr>
+        <w:pStyle w:val="ListParagraph"/>
+        <w:numPr>
+          <w:ilvl w:val="0"/>
+          <w:numId w:val="7"/>
+        </w:numPr>
+        <w:spacing w:line="360" w:lineRule="auto"/>
+        <w:jc w:val="both"/>
+        <w:rPr>
+          <w:rFonts w:ascii="Times New Roman" w:hAnsi="Times New Roman" w:cs="Times New Roman"/>
+          <w:b/>
+          <w:bCs/>
+          <w:sz w:val="26"/>
+          <w:szCs w:val="26"/>
+        </w:rPr>
+      </w:pPr>
+      <w:r>
+        <w:rPr>
+          <w:rFonts w:ascii="Times New Roman" w:hAnsi="Times New Roman" w:cs="Times New Roman"/>
+          <w:sz w:val="26"/>
+          <w:szCs w:val="26"/>
+        </w:rPr>
+        <w:lastRenderedPageBreak/>
+        <w:t xml:space="preserve">Vì đây là hàm lọc dữ liệu theo </w:t>
+      </w:r>
+      <w:r>
+        <w:rPr>
+          <w:rFonts w:ascii="Times New Roman" w:hAnsi="Times New Roman" w:cs="Times New Roman"/>
+          <w:b/>
+          <w:bCs/>
+          <w:sz w:val="26"/>
+          <w:szCs w:val="26"/>
+        </w:rPr>
+        <w:t xml:space="preserve">Chức vụ </w:t>
+      </w:r>
+      <w:r>
+        <w:rPr>
+          <w:rFonts w:ascii="Times New Roman" w:hAnsi="Times New Roman" w:cs="Times New Roman"/>
+          <w:sz w:val="26"/>
+          <w:szCs w:val="26"/>
+        </w:rPr>
+        <w:t xml:space="preserve">do đó đoạn code </w:t>
+      </w:r>
+      <w:r>
+        <w:rPr>
+          <w:rFonts w:ascii="Consolas" w:eastAsia="Times New Roman" w:hAnsi="Consolas" w:cs="Times New Roman"/>
+          <w:color w:val="185ABC"/>
+          <w:sz w:val="20"/>
+          <w:szCs w:val="20"/>
+        </w:rPr>
+        <w:t>var</w:t>
+      </w:r>
+      <w:r>
+        <w:rPr>
+          <w:rFonts w:ascii="Consolas" w:eastAsia="Times New Roman" w:hAnsi="Consolas" w:cs="Times New Roman"/>
+          <w:color w:val="3C4043"/>
+          <w:sz w:val="20"/>
+          <w:szCs w:val="20"/>
+        </w:rPr>
+        <w:t xml:space="preserve"> </w:t>
+      </w:r>
+      <w:r>
+        <w:rPr>
+          <w:rFonts w:ascii="Consolas" w:eastAsia="Times New Roman" w:hAnsi="Consolas" w:cs="Times New Roman"/>
+          <w:color w:val="202124"/>
+          <w:sz w:val="20"/>
+          <w:szCs w:val="20"/>
+        </w:rPr>
+        <w:t>duLieuNguon</w:t>
+      </w:r>
+      <w:r>
+        <w:rPr>
+          <w:rFonts w:ascii="Consolas" w:eastAsia="Times New Roman" w:hAnsi="Consolas" w:cs="Times New Roman"/>
+          <w:color w:val="3C4043"/>
+          <w:sz w:val="20"/>
+          <w:szCs w:val="20"/>
+        </w:rPr>
+        <w:t xml:space="preserve"> = </w:t>
+      </w:r>
+      <w:r>
+        <w:rPr>
+          <w:rFonts w:ascii="Consolas" w:eastAsia="Times New Roman" w:hAnsi="Consolas" w:cs="Times New Roman"/>
+          <w:color w:val="202124"/>
+          <w:sz w:val="20"/>
+          <w:szCs w:val="20"/>
+        </w:rPr>
+        <w:t>trangNguon</w:t>
+      </w:r>
+      <w:r>
+        <w:rPr>
+          <w:rFonts w:ascii="Consolas" w:eastAsia="Times New Roman" w:hAnsi="Consolas" w:cs="Times New Roman"/>
+          <w:color w:val="3C4043"/>
+          <w:sz w:val="20"/>
+          <w:szCs w:val="20"/>
+        </w:rPr>
+        <w:t>.</w:t>
+      </w:r>
+      <w:r>
+        <w:rPr>
+          <w:rFonts w:ascii="Consolas" w:eastAsia="Times New Roman" w:hAnsi="Consolas" w:cs="Times New Roman"/>
+          <w:color w:val="202124"/>
+          <w:sz w:val="20"/>
+          <w:szCs w:val="20"/>
+        </w:rPr>
+        <w:t>getRange</w:t>
+      </w:r>
+      <w:r>
+        <w:rPr>
+          <w:rFonts w:ascii="Consolas" w:eastAsia="Times New Roman" w:hAnsi="Consolas" w:cs="Times New Roman"/>
+          <w:color w:val="3C4043"/>
+          <w:sz w:val="20"/>
+          <w:szCs w:val="20"/>
+        </w:rPr>
+        <w:t>(</w:t>
+      </w:r>
+      <w:r>
+        <w:rPr>
+          <w:rFonts w:ascii="Consolas" w:eastAsia="Times New Roman" w:hAnsi="Consolas" w:cs="Times New Roman"/>
+          <w:color w:val="B31412"/>
+          <w:sz w:val="20"/>
+          <w:szCs w:val="20"/>
+        </w:rPr>
+        <w:t>'F:F'</w:t>
+      </w:r>
+      <w:r>
+        <w:rPr>
+          <w:rFonts w:ascii="Consolas" w:eastAsia="Times New Roman" w:hAnsi="Consolas" w:cs="Times New Roman"/>
+          <w:color w:val="3C4043"/>
+          <w:sz w:val="20"/>
+          <w:szCs w:val="20"/>
+        </w:rPr>
+        <w:t>).</w:t>
+      </w:r>
+      <w:r>
+        <w:rPr>
+          <w:rFonts w:ascii="Consolas" w:eastAsia="Times New Roman" w:hAnsi="Consolas" w:cs="Times New Roman"/>
+          <w:color w:val="202124"/>
+          <w:sz w:val="20"/>
+          <w:szCs w:val="20"/>
+        </w:rPr>
+        <w:t>getValues</w:t>
+      </w:r>
+      <w:r>
+        <w:rPr>
+          <w:rFonts w:ascii="Consolas" w:eastAsia="Times New Roman" w:hAnsi="Consolas" w:cs="Times New Roman"/>
+          <w:color w:val="3C4043"/>
+          <w:sz w:val="20"/>
+          <w:szCs w:val="20"/>
+        </w:rPr>
+        <w:t>()</w:t>
+      </w:r>
+      <w:r>
+        <w:rPr>
+          <w:rFonts w:ascii="Consolas" w:eastAsia="Times New Roman" w:hAnsi="Consolas" w:cs="Times New Roman"/>
+          <w:color w:val="3C4043"/>
+          <w:sz w:val="20"/>
+          <w:szCs w:val="20"/>
+        </w:rPr>
+        <w:t xml:space="preserve"> </w:t>
+      </w:r>
+      <w:r>
+        <w:rPr>
+          <w:rFonts w:ascii="Times New Roman" w:hAnsi="Times New Roman" w:cs="Times New Roman"/>
+          <w:b/>
+          <w:bCs/>
+          <w:sz w:val="26"/>
+          <w:szCs w:val="26"/>
+        </w:rPr>
+        <w:t>F:F</w:t>
+      </w:r>
+      <w:r>
+        <w:rPr>
+          <w:rFonts w:ascii="Times New Roman" w:hAnsi="Times New Roman" w:cs="Times New Roman"/>
+          <w:sz w:val="26"/>
+          <w:szCs w:val="26"/>
+        </w:rPr>
+        <w:t xml:space="preserve"> có nghĩ là vị trí của cột chức vụ trên sheets.</w:t>
+      </w:r>
+    </w:p>
+    <w:p>
+      <w:pPr>
+        <w:spacing w:line="360" w:lineRule="auto"/>
+        <w:ind w:left="360"/>
+        <w:jc w:val="both"/>
+        <w:rPr>
+          <w:rFonts w:ascii="Times New Roman" w:hAnsi="Times New Roman" w:cs="Times New Roman"/>
+          <w:sz w:val="26"/>
+          <w:szCs w:val="26"/>
+        </w:rPr>
+      </w:pPr>
+      <w:r>
+        <w:rPr>
+          <w:rFonts w:ascii="Times New Roman" w:hAnsi="Times New Roman" w:cs="Times New Roman"/>
+          <w:sz w:val="26"/>
+          <w:szCs w:val="26"/>
+        </w:rPr>
+        <w:t>Kết quả thu được:</w:t>
+      </w:r>
+    </w:p>
+    <w:p>
+      <w:pPr>
+        <w:spacing w:line="360" w:lineRule="auto"/>
+        <w:ind w:left="360"/>
+        <w:jc w:val="both"/>
+        <w:rPr>
+          <w:rFonts w:ascii="Times New Roman" w:hAnsi="Times New Roman" w:cs="Times New Roman"/>
+          <w:sz w:val="26"/>
+          <w:szCs w:val="26"/>
+        </w:rPr>
+      </w:pPr>
+      <w:r>
+        <w:rPr>
+          <w:rFonts w:ascii="Times New Roman" w:hAnsi="Times New Roman" w:cs="Times New Roman"/>
+          <w:sz w:val="26"/>
+          <w:szCs w:val="26"/>
+        </w:rPr>
+        <w:t>Để thử nghiệm tính thực thi của đoạn code trên ta có mô tả như sau:</w:t>
+      </w:r>
+    </w:p>
+    <w:p>
+      <w:pPr>
+        <w:pStyle w:val="ListParagraph"/>
+        <w:numPr>
+          <w:ilvl w:val="0"/>
+          <w:numId w:val="7"/>
+        </w:numPr>
+        <w:spacing w:line="360" w:lineRule="auto"/>
+        <w:jc w:val="both"/>
+        <w:rPr>
+          <w:rFonts w:ascii="Times New Roman" w:hAnsi="Times New Roman" w:cs="Times New Roman"/>
+          <w:sz w:val="26"/>
+          <w:szCs w:val="26"/>
+        </w:rPr>
+      </w:pPr>
+      <w:r>
+        <w:rPr>
+          <w:rFonts w:ascii="Times New Roman" w:hAnsi="Times New Roman" w:cs="Times New Roman"/>
+          <w:sz w:val="26"/>
+          <w:szCs w:val="26"/>
+        </w:rPr>
+        <w:t>Ta thử nghiệm lọc dựa trên các công cụ lọc có sẵn trên sheets trước và kết quả thu được là:</w:t>
+      </w:r>
+    </w:p>
+    <w:p>
+      <w:pPr>
+        <w:keepNext/>
+        <w:spacing w:line="360" w:lineRule="auto"/>
+        <w:ind w:left="360"/>
+        <w:jc w:val="center"/>
+      </w:pPr>
+      <w:r>
+        <w:rPr>
+          <w:rFonts w:ascii="Times New Roman" w:hAnsi="Times New Roman" w:cs="Times New Roman"/>
+          <w:sz w:val="26"/>
+          <w:szCs w:val="26"/>
+        </w:rPr>
+        <w:drawing>
+          <wp:inline distT="0" distB="0" distL="0" distR="0" wp14:anchorId="6858732B" wp14:editId="244724BF">
+            <wp:extent cx="4286848" cy="5382376"/>
+            <wp:effectExtent l="0" t="0" r="0" b="8890"/>
+            <wp:docPr id="2" name="Picture 2"/>
+            <wp:cNvGraphicFramePr>
+              <a:graphicFrameLocks xmlns:a="http://schemas.openxmlformats.org/drawingml/2006/main" noChangeAspect="1"/>
+            </wp:cNvGraphicFramePr>
+            <a:graphic xmlns:a="http://schemas.openxmlformats.org/drawingml/2006/main">
+              <a:graphicData uri="http://schemas.openxmlformats.org/drawingml/2006/picture">
+                <pic:pic xmlns:pic="http://schemas.openxmlformats.org/drawingml/2006/picture">
+                  <pic:nvPicPr>
+                    <pic:cNvPr id="1" name=""/>
+                    <pic:cNvPicPr/>
+                  </pic:nvPicPr>
+                  <pic:blipFill>
+                    <a:blip r:embed="rId7"/>
+                    <a:stretch>
+                      <a:fillRect/>
+                    </a:stretch>
+                  </pic:blipFill>
+                  <pic:spPr>
+                    <a:xfrm>
+                      <a:off x="0" y="0"/>
+                      <a:ext cx="4286848" cy="5382376"/>
+                    </a:xfrm>
+                    <a:prstGeom prst="rect">
+                      <a:avLst/>
+                    </a:prstGeom>
+                  </pic:spPr>
+                </pic:pic>
+              </a:graphicData>
+            </a:graphic>
+          </wp:inline>
+        </w:drawing>
+      </w:r>
+    </w:p>
+    <w:p>
+      <w:pPr>
+        <w:pStyle w:val="Caption"/>
+        <w:jc w:val="center"/>
+        <w:rPr>
+          <w:rFonts w:ascii="Times New Roman" w:hAnsi="Times New Roman" w:cs="Times New Roman"/>
+          <w:b/>
+          <w:bCs/>
+          <w:sz w:val="26"/>
+          <w:szCs w:val="26"/>
+        </w:rPr>
+      </w:pPr>
+      <w:r>
+        <w:t xml:space="preserve">Hình </w:t>
+      </w:r>
+      <w:r>
+        <w:fldChar w:fldCharType="begin"/>
+      </w:r>
+      <w:r>
+        <w:instrText xml:space="preserve"> SEQ Hình \* ARABIC </w:instrText>
+      </w:r>
+      <w:r>
+        <w:fldChar w:fldCharType="separate"/>
+      </w:r>
+      <w:r>
+        <w:rPr>
+          <w:noProof/>
+        </w:rPr>
+        <w:t>2</w:t>
+      </w:r>
+      <w:r>
+        <w:fldChar w:fldCharType="end"/>
+      </w:r>
+      <w:r>
+        <w:t>. Sử dụng lọc theo Học viên và thực tập sinh</w:t>
+      </w:r>
+    </w:p>
+    <w:p>
+      <w:pPr>
+        <w:keepNext/>
         <w:spacing w:line="360" w:lineRule="auto"/>
         <w:jc w:val="center"/>
-        <w:rPr>
-          <w:rFonts w:ascii="Times New Roman" w:hAnsi="Times New Roman" w:cs="Times New Roman"/>
-          <w:sz w:val="26"/>
-          <w:szCs w:val="26"/>
-        </w:rPr>
-      </w:pPr>
+      </w:pPr>
+      <w:r>
+        <w:rPr>
+          <w:noProof/>
+        </w:rPr>
+        <w:lastRenderedPageBreak/>
+        <w:drawing>
+          <wp:inline distT="0" distB="0" distL="0" distR="0" wp14:anchorId="29B6F7A4" wp14:editId="3EB2AC41">
+            <wp:extent cx="5943600" cy="3343275"/>
+            <wp:effectExtent l="0" t="0" r="0" b="9525"/>
+            <wp:docPr id="3" name="Picture 3"/>
+            <wp:cNvGraphicFramePr>
+              <a:graphicFrameLocks xmlns:a="http://schemas.openxmlformats.org/drawingml/2006/main" noChangeAspect="1"/>
+            </wp:cNvGraphicFramePr>
+            <a:graphic xmlns:a="http://schemas.openxmlformats.org/drawingml/2006/main">
+              <a:graphicData uri="http://schemas.openxmlformats.org/drawingml/2006/picture">
+                <pic:pic xmlns:pic="http://schemas.openxmlformats.org/drawingml/2006/picture">
+                  <pic:nvPicPr>
+                    <pic:cNvPr id="1" name=""/>
+                    <pic:cNvPicPr/>
+                  </pic:nvPicPr>
+                  <pic:blipFill>
+                    <a:blip r:embed="rId8"/>
+                    <a:stretch>
+                      <a:fillRect/>
+                    </a:stretch>
+                  </pic:blipFill>
+                  <pic:spPr>
+                    <a:xfrm>
+                      <a:off x="0" y="0"/>
+                      <a:ext cx="5943600" cy="3343275"/>
+                    </a:xfrm>
+                    <a:prstGeom prst="rect">
+                      <a:avLst/>
+                    </a:prstGeom>
+                  </pic:spPr>
+                </pic:pic>
+              </a:graphicData>
+            </a:graphic>
+          </wp:inline>
+        </w:drawing>
+      </w:r>
+    </w:p>
+    <w:p>
+      <w:pPr>
+        <w:pStyle w:val="Caption"/>
+        <w:jc w:val="center"/>
+        <w:rPr>
+          <w:rFonts w:ascii="Times New Roman" w:hAnsi="Times New Roman" w:cs="Times New Roman"/>
+          <w:sz w:val="26"/>
+          <w:szCs w:val="26"/>
+        </w:rPr>
+      </w:pPr>
+      <w:r>
+        <w:t xml:space="preserve">Hình </w:t>
+      </w:r>
+      <w:r>
+        <w:fldChar w:fldCharType="begin"/>
+      </w:r>
+      <w:r>
+        <w:instrText xml:space="preserve"> SEQ Hình \* ARABIC </w:instrText>
+      </w:r>
+      <w:r>
+        <w:fldChar w:fldCharType="separate"/>
+      </w:r>
+      <w:r>
+        <w:rPr>
+          <w:noProof/>
+        </w:rPr>
+        <w:t>3</w:t>
+      </w:r>
+      <w:r>
+        <w:fldChar w:fldCharType="end"/>
+      </w:r>
+      <w:r>
+        <w:t>. Kết quả trả về từ công cụ lọc trên sheets</w:t>
+      </w:r>
+    </w:p>
+    <w:p>
+      <w:pPr>
+        <w:spacing w:line="360" w:lineRule="auto"/>
+        <w:rPr>
+          <w:rFonts w:ascii="Times New Roman" w:hAnsi="Times New Roman" w:cs="Times New Roman"/>
+          <w:sz w:val="26"/>
+          <w:szCs w:val="26"/>
+        </w:rPr>
+      </w:pPr>
+      <w:r>
+        <w:rPr>
+          <w:rFonts w:ascii="Times New Roman" w:hAnsi="Times New Roman" w:cs="Times New Roman"/>
+          <w:sz w:val="26"/>
+          <w:szCs w:val="26"/>
+        </w:rPr>
+        <w:tab/>
+        <w:t>Sau đó, ta thử nghiệm khi chạy trên code</w:t>
+      </w:r>
+      <w:r>
+        <w:rPr>
+          <w:rFonts w:ascii="Times New Roman" w:hAnsi="Times New Roman" w:cs="Times New Roman"/>
+          <w:sz w:val="26"/>
+          <w:szCs w:val="26"/>
+        </w:rPr>
+        <w:t>:</w:t>
+      </w:r>
+    </w:p>
+    <w:p>
+      <w:pPr>
+        <w:keepNext/>
+        <w:spacing w:line="360" w:lineRule="auto"/>
+        <w:jc w:val="center"/>
+      </w:pPr>
+      <w:r>
+        <w:rPr>
+          <w:noProof/>
+        </w:rPr>
+        <w:drawing>
+          <wp:inline distT="0" distB="0" distL="0" distR="0" wp14:anchorId="2AE74213" wp14:editId="40297D78">
+            <wp:extent cx="5943600" cy="3343275"/>
+            <wp:effectExtent l="0" t="0" r="0" b="9525"/>
+            <wp:docPr id="8" name="Picture 8"/>
+            <wp:cNvGraphicFramePr>
+              <a:graphicFrameLocks xmlns:a="http://schemas.openxmlformats.org/drawingml/2006/main" noChangeAspect="1"/>
+            </wp:cNvGraphicFramePr>
+            <a:graphic xmlns:a="http://schemas.openxmlformats.org/drawingml/2006/main">
+              <a:graphicData uri="http://schemas.openxmlformats.org/drawingml/2006/picture">
+                <pic:pic xmlns:pic="http://schemas.openxmlformats.org/drawingml/2006/picture">
+                  <pic:nvPicPr>
+                    <pic:cNvPr id="1" name=""/>
+                    <pic:cNvPicPr/>
+                  </pic:nvPicPr>
+                  <pic:blipFill>
+                    <a:blip r:embed="rId9"/>
+                    <a:stretch>
+                      <a:fillRect/>
+                    </a:stretch>
+                  </pic:blipFill>
+                  <pic:spPr>
+                    <a:xfrm>
+                      <a:off x="0" y="0"/>
+                      <a:ext cx="5943600" cy="3343275"/>
+                    </a:xfrm>
+                    <a:prstGeom prst="rect">
+                      <a:avLst/>
+                    </a:prstGeom>
+                  </pic:spPr>
+                </pic:pic>
+              </a:graphicData>
+            </a:graphic>
+          </wp:inline>
+        </w:drawing>
+      </w:r>
+    </w:p>
+    <w:p>
+      <w:pPr>
+        <w:pStyle w:val="Caption"/>
+        <w:jc w:val="center"/>
+      </w:pPr>
+      <w:r>
+        <w:t xml:space="preserve">Hình </w:t>
+      </w:r>
+      <w:r>
+        <w:fldChar w:fldCharType="begin"/>
+      </w:r>
+      <w:r>
+        <w:instrText xml:space="preserve"> SEQ Hình \* ARABIC </w:instrText>
+      </w:r>
+      <w:r>
+        <w:fldChar w:fldCharType="separate"/>
+      </w:r>
+      <w:r>
+        <w:rPr>
+          <w:noProof/>
+        </w:rPr>
+        <w:t>4</w:t>
+      </w:r>
+      <w:r>
+        <w:fldChar w:fldCharType="end"/>
+      </w:r>
+      <w:r>
+        <w:t xml:space="preserve">. </w:t>
+      </w:r>
+      <w:r>
+        <w:t>Kết quả trả về từ đoạn code đã được thực thi, file Học việc</w:t>
+      </w:r>
+    </w:p>
+    <w:p>
+      <w:pPr>
+        <w:keepNext/>
+        <w:jc w:val="center"/>
+      </w:pPr>
+      <w:r>
+        <w:rPr>
+          <w:noProof/>
+        </w:rPr>
+        <w:lastRenderedPageBreak/>
+        <w:drawing>
+          <wp:inline distT="0" distB="0" distL="0" distR="0" wp14:anchorId="0F87FD25" wp14:editId="6F42410D">
+            <wp:extent cx="5943600" cy="3343275"/>
+            <wp:effectExtent l="0" t="0" r="0" b="9525"/>
+            <wp:docPr id="9" name="Picture 9"/>
+            <wp:cNvGraphicFramePr>
+              <a:graphicFrameLocks xmlns:a="http://schemas.openxmlformats.org/drawingml/2006/main" noChangeAspect="1"/>
+            </wp:cNvGraphicFramePr>
+            <a:graphic xmlns:a="http://schemas.openxmlformats.org/drawingml/2006/main">
+              <a:graphicData uri="http://schemas.openxmlformats.org/drawingml/2006/picture">
+                <pic:pic xmlns:pic="http://schemas.openxmlformats.org/drawingml/2006/picture">
+                  <pic:nvPicPr>
+                    <pic:cNvPr id="1" name=""/>
+                    <pic:cNvPicPr/>
+                  </pic:nvPicPr>
+                  <pic:blipFill>
+                    <a:blip r:embed="rId10"/>
+                    <a:stretch>
+                      <a:fillRect/>
+                    </a:stretch>
+                  </pic:blipFill>
+                  <pic:spPr>
+                    <a:xfrm>
+                      <a:off x="0" y="0"/>
+                      <a:ext cx="5943600" cy="3343275"/>
+                    </a:xfrm>
+                    <a:prstGeom prst="rect">
+                      <a:avLst/>
+                    </a:prstGeom>
+                  </pic:spPr>
+                </pic:pic>
+              </a:graphicData>
+            </a:graphic>
+          </wp:inline>
+        </w:drawing>
+      </w:r>
+    </w:p>
+    <w:p>
+      <w:pPr>
+        <w:pStyle w:val="Caption"/>
+        <w:jc w:val="center"/>
+      </w:pPr>
+      <w:r>
+        <w:t xml:space="preserve">Hình </w:t>
+      </w:r>
+      <w:r>
+        <w:fldChar w:fldCharType="begin"/>
+      </w:r>
+      <w:r>
+        <w:instrText xml:space="preserve"> SEQ Hình \* ARABIC </w:instrText>
+      </w:r>
+      <w:r>
+        <w:fldChar w:fldCharType="separate"/>
+      </w:r>
+      <w:r>
+        <w:rPr>
+          <w:noProof/>
+        </w:rPr>
+        <w:t>5</w:t>
+      </w:r>
+      <w:r>
+        <w:fldChar w:fldCharType="end"/>
+      </w:r>
+      <w:r>
+        <w:t>. Kết quả trả về từ đoạn code, file thực tập sinh</w:t>
+      </w:r>
+    </w:p>
+    <w:p>
+      <w:pPr>
+        <w:keepNext/>
+        <w:jc w:val="center"/>
+      </w:pPr>
+      <w:r>
+        <w:rPr>
+          <w:noProof/>
+        </w:rPr>
+        <w:drawing>
+          <wp:inline distT="0" distB="0" distL="0" distR="0" wp14:anchorId="2B14782B" wp14:editId="1A25EDE2">
+            <wp:extent cx="5943600" cy="3343275"/>
+            <wp:effectExtent l="0" t="0" r="0" b="9525"/>
+            <wp:docPr id="7" name="Picture 7"/>
+            <wp:cNvGraphicFramePr>
+              <a:graphicFrameLocks xmlns:a="http://schemas.openxmlformats.org/drawingml/2006/main" noChangeAspect="1"/>
+            </wp:cNvGraphicFramePr>
+            <a:graphic xmlns:a="http://schemas.openxmlformats.org/drawingml/2006/main">
+              <a:graphicData uri="http://schemas.openxmlformats.org/drawingml/2006/picture">
+                <pic:pic xmlns:pic="http://schemas.openxmlformats.org/drawingml/2006/picture">
+                  <pic:nvPicPr>
+                    <pic:cNvPr id="1" name=""/>
+                    <pic:cNvPicPr/>
+                  </pic:nvPicPr>
+                  <pic:blipFill>
+                    <a:blip r:embed="rId11"/>
+                    <a:stretch>
+                      <a:fillRect/>
+                    </a:stretch>
+                  </pic:blipFill>
+                  <pic:spPr>
+                    <a:xfrm>
+                      <a:off x="0" y="0"/>
+                      <a:ext cx="5943600" cy="3343275"/>
+                    </a:xfrm>
+                    <a:prstGeom prst="rect">
+                      <a:avLst/>
+                    </a:prstGeom>
+                  </pic:spPr>
+                </pic:pic>
+              </a:graphicData>
+            </a:graphic>
+          </wp:inline>
+        </w:drawing>
+      </w:r>
+    </w:p>
+    <w:p>
+      <w:pPr>
+        <w:pStyle w:val="Caption"/>
+        <w:jc w:val="center"/>
+      </w:pPr>
+      <w:r>
+        <w:t xml:space="preserve">Hình </w:t>
+      </w:r>
+      <w:r>
+        <w:fldChar w:fldCharType="begin"/>
+      </w:r>
+      <w:r>
+        <w:instrText xml:space="preserve"> SEQ Hình \* ARABIC </w:instrText>
+      </w:r>
+      <w:r>
+        <w:fldChar w:fldCharType="separate"/>
+      </w:r>
+      <w:r>
+        <w:rPr>
+          <w:noProof/>
+        </w:rPr>
+        <w:t>6</w:t>
+      </w:r>
+      <w:r>
+        <w:fldChar w:fldCharType="end"/>
+      </w:r>
+      <w:r>
+        <w:t xml:space="preserve">. </w:t>
+      </w:r>
+      <w:r>
+        <w:t>Thư mục được tạo như yêu cầu</w:t>
+      </w:r>
+    </w:p>
+    <w:p>
+      <w:pPr>
+        <w:rPr>
+          <w:rFonts w:ascii="Times New Roman" w:hAnsi="Times New Roman" w:cs="Times New Roman"/>
+          <w:sz w:val="26"/>
+          <w:szCs w:val="26"/>
+        </w:rPr>
+      </w:pPr>
+    </w:p>
+    <w:p>
+      <w:pPr>
+        <w:pStyle w:val="ListParagraph"/>
+        <w:numPr>
+          <w:ilvl w:val="0"/>
+          <w:numId w:val="6"/>
+        </w:numPr>
+        <w:rPr>
+          <w:rFonts w:ascii="Times New Roman" w:hAnsi="Times New Roman" w:cs="Times New Roman"/>
+          <w:b/>
+          <w:bCs/>
+          <w:sz w:val="26"/>
+          <w:szCs w:val="26"/>
+        </w:rPr>
+      </w:pPr>
+      <w:r>
+        <w:rPr>
+          <w:rFonts w:ascii="Times New Roman" w:hAnsi="Times New Roman" w:cs="Times New Roman"/>
+          <w:b/>
+          <w:bCs/>
+          <w:sz w:val="26"/>
+          <w:szCs w:val="26"/>
+        </w:rPr>
+        <w:t>Xem và làm lại các video đã post (3 video)</w:t>
+      </w:r>
+    </w:p>
+    <w:p>
+      <w:pPr>
+        <w:rPr>
+          <w:rFonts w:ascii="Times New Roman" w:hAnsi="Times New Roman" w:cs="Times New Roman"/>
+          <w:b/>
+          <w:bCs/>
+          <w:sz w:val="26"/>
+          <w:szCs w:val="26"/>
+        </w:rPr>
+      </w:pPr>
+      <w:r>
+        <w:rPr>
+          <w:rFonts w:ascii="Times New Roman" w:hAnsi="Times New Roman" w:cs="Times New Roman"/>
+          <w:b/>
+          <w:bCs/>
+          <w:sz w:val="26"/>
+          <w:szCs w:val="26"/>
+        </w:rPr>
+        <w:lastRenderedPageBreak/>
+        <w:t xml:space="preserve">Video 1: </w:t>
+      </w:r>
+      <w:hyperlink r:id="rId12" w:history="1">
+        <w:r>
+          <w:rPr>
+            <w:rStyle w:val="Hyperlink"/>
+            <w:rFonts w:ascii="Times New Roman" w:hAnsi="Times New Roman" w:cs="Times New Roman"/>
+            <w:b/>
+            <w:bCs/>
+            <w:sz w:val="26"/>
+            <w:szCs w:val="26"/>
+          </w:rPr>
+          <w:t>https://w</w:t>
+        </w:r>
+        <w:r>
+          <w:rPr>
+            <w:rStyle w:val="Hyperlink"/>
+            <w:rFonts w:ascii="Times New Roman" w:hAnsi="Times New Roman" w:cs="Times New Roman"/>
+            <w:b/>
+            <w:bCs/>
+            <w:sz w:val="26"/>
+            <w:szCs w:val="26"/>
+          </w:rPr>
+          <w:t>w</w:t>
+        </w:r>
+        <w:r>
+          <w:rPr>
+            <w:rStyle w:val="Hyperlink"/>
+            <w:rFonts w:ascii="Times New Roman" w:hAnsi="Times New Roman" w:cs="Times New Roman"/>
+            <w:b/>
+            <w:bCs/>
+            <w:sz w:val="26"/>
+            <w:szCs w:val="26"/>
+          </w:rPr>
+          <w:t>w.youtube.com/watch?v=5Ta8TrPsdN8</w:t>
+        </w:r>
+      </w:hyperlink>
+    </w:p>
+    <w:p>
+      <w:pPr>
+        <w:spacing w:line="360" w:lineRule="auto"/>
+        <w:ind w:firstLine="720"/>
+        <w:jc w:val="both"/>
+        <w:rPr>
+          <w:rFonts w:ascii="Times New Roman" w:hAnsi="Times New Roman" w:cs="Times New Roman"/>
+          <w:sz w:val="26"/>
+          <w:szCs w:val="26"/>
+        </w:rPr>
+      </w:pPr>
+      <w:r>
+        <w:rPr>
+          <w:rFonts w:ascii="Times New Roman" w:hAnsi="Times New Roman" w:cs="Times New Roman"/>
+          <w:sz w:val="26"/>
+          <w:szCs w:val="26"/>
+        </w:rPr>
+        <w:t>Giải thích sơ bộ: Video này minh họa cho chúng ta cách nhập dữ liệu từ một trang HTML có sẵn và dữ liệu được nhập đó sẽ được chuyển đến Google Sheet.</w:t>
+      </w:r>
+    </w:p>
+    <w:p>
+      <w:pPr>
+        <w:spacing w:line="360" w:lineRule="auto"/>
+        <w:jc w:val="both"/>
+        <w:rPr>
+          <w:rFonts w:ascii="Times New Roman" w:hAnsi="Times New Roman" w:cs="Times New Roman"/>
+          <w:sz w:val="26"/>
+          <w:szCs w:val="26"/>
+        </w:rPr>
+      </w:pPr>
+      <w:r>
+        <w:rPr>
+          <w:rFonts w:ascii="Times New Roman" w:hAnsi="Times New Roman" w:cs="Times New Roman"/>
+          <w:sz w:val="26"/>
+          <w:szCs w:val="26"/>
+        </w:rPr>
+        <w:tab/>
+        <w:t>Đầu tiên, ta cần copy Sheets của tác giả về trang sheets cá nhân:</w:t>
+      </w:r>
+    </w:p>
+    <w:p>
+      <w:pPr>
+        <w:keepNext/>
+        <w:spacing w:line="360" w:lineRule="auto"/>
+        <w:jc w:val="center"/>
+      </w:pPr>
+      <w:r>
+        <w:rPr>
+          <w:noProof/>
+        </w:rPr>
+        <w:drawing>
+          <wp:inline distT="0" distB="0" distL="0" distR="0" wp14:anchorId="3AB0EFC7" wp14:editId="38DD4818">
+            <wp:extent cx="5943600" cy="3343275"/>
+            <wp:effectExtent l="0" t="0" r="0" b="9525"/>
+            <wp:docPr id="10" name="Picture 10"/>
+            <wp:cNvGraphicFramePr>
+              <a:graphicFrameLocks xmlns:a="http://schemas.openxmlformats.org/drawingml/2006/main" noChangeAspect="1"/>
+            </wp:cNvGraphicFramePr>
+            <a:graphic xmlns:a="http://schemas.openxmlformats.org/drawingml/2006/main">
+              <a:graphicData uri="http://schemas.openxmlformats.org/drawingml/2006/picture">
+                <pic:pic xmlns:pic="http://schemas.openxmlformats.org/drawingml/2006/picture">
+                  <pic:nvPicPr>
+                    <pic:cNvPr id="1" name=""/>
+                    <pic:cNvPicPr/>
+                  </pic:nvPicPr>
+                  <pic:blipFill>
+                    <a:blip r:embed="rId13"/>
+                    <a:stretch>
+                      <a:fillRect/>
+                    </a:stretch>
+                  </pic:blipFill>
+                  <pic:spPr>
+                    <a:xfrm>
+                      <a:off x="0" y="0"/>
+                      <a:ext cx="5943600" cy="3343275"/>
+                    </a:xfrm>
+                    <a:prstGeom prst="rect">
+                      <a:avLst/>
+                    </a:prstGeom>
+                  </pic:spPr>
+                </pic:pic>
+              </a:graphicData>
+            </a:graphic>
+          </wp:inline>
+        </w:drawing>
+      </w:r>
+    </w:p>
+    <w:p>
+      <w:pPr>
+        <w:pStyle w:val="Caption"/>
+        <w:jc w:val="center"/>
+      </w:pPr>
+      <w:r>
+        <w:t xml:space="preserve">Hình </w:t>
+      </w:r>
+      <w:r>
+        <w:fldChar w:fldCharType="begin"/>
+      </w:r>
+      <w:r>
+        <w:instrText xml:space="preserve"> SEQ Hình \* ARABIC </w:instrText>
+      </w:r>
+      <w:r>
+        <w:fldChar w:fldCharType="separate"/>
+      </w:r>
+      <w:r>
+        <w:rPr>
+          <w:noProof/>
+        </w:rPr>
+        <w:t>7</w:t>
+      </w:r>
+      <w:r>
+        <w:fldChar w:fldCharType="end"/>
+      </w:r>
+      <w:r>
+        <w:t>. Sheets của tác giả</w:t>
+      </w:r>
+    </w:p>
+    <w:p>
+      <w:pPr>
+        <w:spacing w:line="360" w:lineRule="auto"/>
+        <w:ind w:firstLine="720"/>
+        <w:rPr>
+          <w:rFonts w:ascii="Times New Roman" w:hAnsi="Times New Roman" w:cs="Times New Roman"/>
+          <w:sz w:val="26"/>
+          <w:szCs w:val="26"/>
+        </w:rPr>
+      </w:pPr>
+      <w:r>
+        <w:rPr>
+          <w:rFonts w:ascii="Times New Roman" w:hAnsi="Times New Roman" w:cs="Times New Roman"/>
+          <w:sz w:val="26"/>
+          <w:szCs w:val="26"/>
+        </w:rPr>
+        <w:t>Sau đó ta clean hết bộ dữ liệu chuẩn bị để thực hiện nhập liệu vào form thông qua trang HTML. Ta sử dụng tiện ích App Script để tiến hành thực thi lấy API từ đoạn Script đã được nhúng sẵn của tác giả:</w:t>
+      </w:r>
+    </w:p>
+    <w:p>
+      <w:pPr>
+        <w:keepNext/>
+        <w:spacing w:line="360" w:lineRule="auto"/>
+        <w:jc w:val="center"/>
+      </w:pPr>
+      <w:r>
+        <w:rPr>
+          <w:noProof/>
+        </w:rPr>
+        <w:lastRenderedPageBreak/>
+        <w:drawing>
+          <wp:inline distT="0" distB="0" distL="0" distR="0" wp14:anchorId="1B24665E" wp14:editId="1CB88A19">
+            <wp:extent cx="5943600" cy="3343275"/>
+            <wp:effectExtent l="0" t="0" r="0" b="9525"/>
+            <wp:docPr id="11" name="Picture 11"/>
+            <wp:cNvGraphicFramePr>
+              <a:graphicFrameLocks xmlns:a="http://schemas.openxmlformats.org/drawingml/2006/main" noChangeAspect="1"/>
+            </wp:cNvGraphicFramePr>
+            <a:graphic xmlns:a="http://schemas.openxmlformats.org/drawingml/2006/main">
+              <a:graphicData uri="http://schemas.openxmlformats.org/drawingml/2006/picture">
+                <pic:pic xmlns:pic="http://schemas.openxmlformats.org/drawingml/2006/picture">
+                  <pic:nvPicPr>
+                    <pic:cNvPr id="1" name=""/>
+                    <pic:cNvPicPr/>
+                  </pic:nvPicPr>
+                  <pic:blipFill>
+                    <a:blip r:embed="rId14"/>
+                    <a:stretch>
+                      <a:fillRect/>
+                    </a:stretch>
+                  </pic:blipFill>
+                  <pic:spPr>
+                    <a:xfrm>
+                      <a:off x="0" y="0"/>
+                      <a:ext cx="5943600" cy="3343275"/>
+                    </a:xfrm>
+                    <a:prstGeom prst="rect">
+                      <a:avLst/>
+                    </a:prstGeom>
+                  </pic:spPr>
+                </pic:pic>
+              </a:graphicData>
+            </a:graphic>
+          </wp:inline>
+        </w:drawing>
+      </w:r>
+    </w:p>
+    <w:p>
+      <w:pPr>
+        <w:pStyle w:val="Caption"/>
+        <w:jc w:val="center"/>
+      </w:pPr>
+      <w:r>
+        <w:t xml:space="preserve">Hình </w:t>
+      </w:r>
+      <w:r>
+        <w:fldChar w:fldCharType="begin"/>
+      </w:r>
+      <w:r>
+        <w:instrText xml:space="preserve"> SEQ Hình \* ARABIC </w:instrText>
+      </w:r>
+      <w:r>
+        <w:fldChar w:fldCharType="separate"/>
+      </w:r>
+      <w:r>
+        <w:rPr>
+          <w:noProof/>
+        </w:rPr>
+        <w:t>8</w:t>
+      </w:r>
+      <w:r>
+        <w:fldChar w:fldCharType="end"/>
+      </w:r>
+      <w:r>
+        <w:t>. Vào App Script</w:t>
+      </w:r>
+    </w:p>
+    <w:p>
+      <w:pPr>
+        <w:keepNext/>
+        <w:jc w:val="center"/>
+      </w:pPr>
+      <w:r>
+        <w:rPr>
+          <w:noProof/>
+        </w:rPr>
+        <w:drawing>
+          <wp:inline distT="0" distB="0" distL="0" distR="0" wp14:anchorId="342473B5" wp14:editId="6FC20546">
+            <wp:extent cx="5943600" cy="3343275"/>
+            <wp:effectExtent l="0" t="0" r="0" b="9525"/>
+            <wp:docPr id="12" name="Picture 12"/>
+            <wp:cNvGraphicFramePr>
+              <a:graphicFrameLocks xmlns:a="http://schemas.openxmlformats.org/drawingml/2006/main" noChangeAspect="1"/>
+            </wp:cNvGraphicFramePr>
+            <a:graphic xmlns:a="http://schemas.openxmlformats.org/drawingml/2006/main">
+              <a:graphicData uri="http://schemas.openxmlformats.org/drawingml/2006/picture">
+                <pic:pic xmlns:pic="http://schemas.openxmlformats.org/drawingml/2006/picture">
+                  <pic:nvPicPr>
+                    <pic:cNvPr id="1" name=""/>
+                    <pic:cNvPicPr/>
+                  </pic:nvPicPr>
+                  <pic:blipFill>
+                    <a:blip r:embed="rId15"/>
+                    <a:stretch>
+                      <a:fillRect/>
+                    </a:stretch>
+                  </pic:blipFill>
+                  <pic:spPr>
+                    <a:xfrm>
+                      <a:off x="0" y="0"/>
+                      <a:ext cx="5943600" cy="3343275"/>
+                    </a:xfrm>
+                    <a:prstGeom prst="rect">
+                      <a:avLst/>
+                    </a:prstGeom>
+                  </pic:spPr>
+                </pic:pic>
+              </a:graphicData>
+            </a:graphic>
+          </wp:inline>
+        </w:drawing>
+      </w:r>
+    </w:p>
+    <w:p>
+      <w:pPr>
+        <w:pStyle w:val="Caption"/>
+        <w:jc w:val="center"/>
+      </w:pPr>
+      <w:r>
+        <w:t xml:space="preserve">Hình </w:t>
+      </w:r>
+      <w:r>
+        <w:fldChar w:fldCharType="begin"/>
+      </w:r>
+      <w:r>
+        <w:instrText xml:space="preserve"> SEQ Hình \* ARABIC </w:instrText>
+      </w:r>
+      <w:r>
+        <w:fldChar w:fldCharType="separate"/>
+      </w:r>
+      <w:r>
+        <w:rPr>
+          <w:noProof/>
+        </w:rPr>
+        <w:t>9</w:t>
+      </w:r>
+      <w:r>
+        <w:fldChar w:fldCharType="end"/>
+      </w:r>
+      <w:r>
+        <w:t>. Script đã được gán sẵn</w:t>
+      </w:r>
+    </w:p>
+    <w:p>
+      <w:pPr>
+        <w:spacing w:line="360" w:lineRule="auto"/>
+        <w:ind w:firstLine="720"/>
+        <w:jc w:val="both"/>
+        <w:rPr>
+          <w:rFonts w:ascii="Times New Roman" w:hAnsi="Times New Roman" w:cs="Times New Roman"/>
+          <w:sz w:val="26"/>
+          <w:szCs w:val="26"/>
+        </w:rPr>
+      </w:pPr>
+      <w:r>
+        <w:rPr>
+          <w:rFonts w:ascii="Times New Roman" w:hAnsi="Times New Roman" w:cs="Times New Roman"/>
+          <w:sz w:val="26"/>
+          <w:szCs w:val="26"/>
+        </w:rPr>
+        <w:t>Sau đó ta làm theo các bước hướng dẫn của tác giả để lấy một API thực hiện giao thức HTTP Request để thực hiện hành động gửi dữ liệu từ form HTML lên App Sheets.</w:t>
+      </w:r>
+    </w:p>
+    <w:p>
+      <w:pPr>
+        <w:spacing w:line="360" w:lineRule="auto"/>
+        <w:jc w:val="both"/>
+        <w:rPr>
+          <w:rFonts w:ascii="Times New Roman" w:hAnsi="Times New Roman" w:cs="Times New Roman"/>
+          <w:sz w:val="26"/>
+          <w:szCs w:val="26"/>
+        </w:rPr>
+      </w:pPr>
+      <w:r>
+        <w:rPr>
+          <w:rFonts w:ascii="Times New Roman" w:hAnsi="Times New Roman" w:cs="Times New Roman"/>
+          <w:sz w:val="26"/>
+          <w:szCs w:val="26"/>
+        </w:rPr>
+        <w:lastRenderedPageBreak/>
+        <w:tab/>
+        <w:t>Bên cạnh đó, tác giả cũng dính kèm một trang HTML mẫu, ta down về và dán đoạn code API vào như hướng dẫn:</w:t>
+      </w:r>
+    </w:p>
+    <w:p>
+      <w:pPr>
+        <w:keepNext/>
+        <w:spacing w:line="360" w:lineRule="auto"/>
+        <w:jc w:val="center"/>
+      </w:pPr>
+      <w:r>
+        <w:rPr>
+          <w:noProof/>
+        </w:rPr>
+        <w:drawing>
+          <wp:inline distT="0" distB="0" distL="0" distR="0" wp14:anchorId="3E69FE7A" wp14:editId="1CBDF397">
+            <wp:extent cx="5943600" cy="3343275"/>
+            <wp:effectExtent l="0" t="0" r="0" b="9525"/>
+            <wp:docPr id="13" name="Picture 13"/>
+            <wp:cNvGraphicFramePr>
+              <a:graphicFrameLocks xmlns:a="http://schemas.openxmlformats.org/drawingml/2006/main" noChangeAspect="1"/>
+            </wp:cNvGraphicFramePr>
+            <a:graphic xmlns:a="http://schemas.openxmlformats.org/drawingml/2006/main">
+              <a:graphicData uri="http://schemas.openxmlformats.org/drawingml/2006/picture">
+                <pic:pic xmlns:pic="http://schemas.openxmlformats.org/drawingml/2006/picture">
+                  <pic:nvPicPr>
+                    <pic:cNvPr id="1" name=""/>
+                    <pic:cNvPicPr/>
+                  </pic:nvPicPr>
+                  <pic:blipFill>
+                    <a:blip r:embed="rId16"/>
+                    <a:stretch>
+                      <a:fillRect/>
+                    </a:stretch>
+                  </pic:blipFill>
+                  <pic:spPr>
+                    <a:xfrm>
+                      <a:off x="0" y="0"/>
+                      <a:ext cx="5943600" cy="3343275"/>
+                    </a:xfrm>
+                    <a:prstGeom prst="rect">
+                      <a:avLst/>
+                    </a:prstGeom>
+                  </pic:spPr>
+                </pic:pic>
+              </a:graphicData>
+            </a:graphic>
+          </wp:inline>
+        </w:drawing>
+      </w:r>
+    </w:p>
+    <w:p>
+      <w:pPr>
+        <w:pStyle w:val="Caption"/>
+        <w:jc w:val="center"/>
+      </w:pPr>
+      <w:r>
+        <w:t xml:space="preserve">Hình </w:t>
+      </w:r>
+      <w:r>
+        <w:fldChar w:fldCharType="begin"/>
+      </w:r>
+      <w:r>
+        <w:instrText xml:space="preserve"> SEQ Hình \* ARABIC </w:instrText>
+      </w:r>
+      <w:r>
+        <w:fldChar w:fldCharType="separate"/>
+      </w:r>
+      <w:r>
+        <w:rPr>
+          <w:noProof/>
+        </w:rPr>
+        <w:t>10</w:t>
+      </w:r>
+      <w:r>
+        <w:fldChar w:fldCharType="end"/>
+      </w:r>
+      <w:r>
+        <w:t>. Dán URL vào trong code</w:t>
+      </w:r>
+    </w:p>
+    <w:p>
+      <w:pPr>
+        <w:keepNext/>
+        <w:jc w:val="center"/>
+      </w:pPr>
+      <w:r>
+        <w:rPr>
+          <w:noProof/>
+        </w:rPr>
+        <w:drawing>
+          <wp:inline distT="0" distB="0" distL="0" distR="0" wp14:anchorId="22234342" wp14:editId="6FA69DE4">
+            <wp:extent cx="5943600" cy="3343275"/>
+            <wp:effectExtent l="0" t="0" r="0" b="9525"/>
+            <wp:docPr id="15" name="Picture 15"/>
+            <wp:cNvGraphicFramePr>
+              <a:graphicFrameLocks xmlns:a="http://schemas.openxmlformats.org/drawingml/2006/main" noChangeAspect="1"/>
+            </wp:cNvGraphicFramePr>
+            <a:graphic xmlns:a="http://schemas.openxmlformats.org/drawingml/2006/main">
+              <a:graphicData uri="http://schemas.openxmlformats.org/drawingml/2006/picture">
+                <pic:pic xmlns:pic="http://schemas.openxmlformats.org/drawingml/2006/picture">
+                  <pic:nvPicPr>
+                    <pic:cNvPr id="1" name=""/>
+                    <pic:cNvPicPr/>
+                  </pic:nvPicPr>
+                  <pic:blipFill>
+                    <a:blip r:embed="rId17"/>
+                    <a:stretch>
+                      <a:fillRect/>
+                    </a:stretch>
+                  </pic:blipFill>
+                  <pic:spPr>
+                    <a:xfrm>
+                      <a:off x="0" y="0"/>
+                      <a:ext cx="5943600" cy="3343275"/>
+                    </a:xfrm>
+                    <a:prstGeom prst="rect">
+                      <a:avLst/>
+                    </a:prstGeom>
+                  </pic:spPr>
+                </pic:pic>
+              </a:graphicData>
+            </a:graphic>
+          </wp:inline>
+        </w:drawing>
+      </w:r>
+    </w:p>
+    <w:p>
+      <w:pPr>
+        <w:pStyle w:val="Caption"/>
+        <w:jc w:val="center"/>
+      </w:pPr>
+      <w:r>
+        <w:t xml:space="preserve">Hình </w:t>
+      </w:r>
+      <w:r>
+        <w:fldChar w:fldCharType="begin"/>
+      </w:r>
+      <w:r>
+        <w:instrText xml:space="preserve"> SEQ Hình \* ARABIC </w:instrText>
+      </w:r>
+      <w:r>
+        <w:fldChar w:fldCharType="separate"/>
+      </w:r>
+      <w:r>
+        <w:rPr>
+          <w:noProof/>
+        </w:rPr>
+        <w:t>11</w:t>
+      </w:r>
+      <w:r>
+        <w:fldChar w:fldCharType="end"/>
+      </w:r>
+      <w:r>
+        <w:t>. Khởi động trang HTML và nhập liệu thành công</w:t>
+      </w:r>
+    </w:p>
+    <w:p>
+      <w:pPr>
+        <w:keepNext/>
+        <w:spacing w:line="360" w:lineRule="auto"/>
+        <w:ind w:firstLine="720"/>
+        <w:jc w:val="both"/>
+      </w:pPr>
+      <w:r>
+        <w:rPr>
+          <w:rFonts w:ascii="Times New Roman" w:hAnsi="Times New Roman" w:cs="Times New Roman"/>
+          <w:sz w:val="26"/>
+          <w:szCs w:val="26"/>
+        </w:rPr>
+        <w:lastRenderedPageBreak/>
+        <w:t xml:space="preserve">Sau khi nhập liệu trên form HTML, ta quay lại kiểm tra trên App Sheets và thành công: </w:t>
+      </w:r>
+      <w:r>
+        <w:rPr>
+          <w:noProof/>
+        </w:rPr>
+        <w:drawing>
+          <wp:inline distT="0" distB="0" distL="0" distR="0" wp14:anchorId="301302FC" wp14:editId="19D7E348">
+            <wp:extent cx="5943600" cy="3343275"/>
+            <wp:effectExtent l="0" t="0" r="0" b="9525"/>
+            <wp:docPr id="16" name="Picture 16"/>
+            <wp:cNvGraphicFramePr>
+              <a:graphicFrameLocks xmlns:a="http://schemas.openxmlformats.org/drawingml/2006/main" noChangeAspect="1"/>
+            </wp:cNvGraphicFramePr>
+            <a:graphic xmlns:a="http://schemas.openxmlformats.org/drawingml/2006/main">
+              <a:graphicData uri="http://schemas.openxmlformats.org/drawingml/2006/picture">
+                <pic:pic xmlns:pic="http://schemas.openxmlformats.org/drawingml/2006/picture">
+                  <pic:nvPicPr>
+                    <pic:cNvPr id="1" name=""/>
+                    <pic:cNvPicPr/>
+                  </pic:nvPicPr>
+                  <pic:blipFill>
+                    <a:blip r:embed="rId18"/>
+                    <a:stretch>
+                      <a:fillRect/>
+                    </a:stretch>
+                  </pic:blipFill>
+                  <pic:spPr>
+                    <a:xfrm>
+                      <a:off x="0" y="0"/>
+                      <a:ext cx="5943600" cy="3343275"/>
+                    </a:xfrm>
+                    <a:prstGeom prst="rect">
+                      <a:avLst/>
+                    </a:prstGeom>
+                  </pic:spPr>
+                </pic:pic>
+              </a:graphicData>
+            </a:graphic>
+          </wp:inline>
+        </w:drawing>
+      </w:r>
+    </w:p>
+    <w:p>
+      <w:pPr>
+        <w:pStyle w:val="Caption"/>
+        <w:jc w:val="center"/>
+        <w:rPr>
+          <w:rFonts w:ascii="Times New Roman" w:hAnsi="Times New Roman" w:cs="Times New Roman"/>
+          <w:sz w:val="26"/>
+          <w:szCs w:val="26"/>
+        </w:rPr>
+      </w:pPr>
+      <w:r>
+        <w:t xml:space="preserve">Hình </w:t>
+      </w:r>
+      <w:r>
+        <w:fldChar w:fldCharType="begin"/>
+      </w:r>
+      <w:r>
+        <w:instrText xml:space="preserve"> SEQ Hình \* ARABIC </w:instrText>
+      </w:r>
+      <w:r>
+        <w:fldChar w:fldCharType="separate"/>
+      </w:r>
+      <w:r>
+        <w:rPr>
+          <w:noProof/>
+        </w:rPr>
+        <w:t>12</w:t>
+      </w:r>
+      <w:r>
+        <w:fldChar w:fldCharType="end"/>
+      </w:r>
+      <w:r>
+        <w:t>. Kiểm tra lại dữ liệu vừa nhập vào App Sheets</w:t>
+      </w:r>
+    </w:p>
+    <w:p>
+      <w:pPr>
+        <w:spacing w:line="360" w:lineRule="auto"/>
+        <w:rPr>
+          <w:rFonts w:ascii="Times New Roman" w:hAnsi="Times New Roman" w:cs="Times New Roman"/>
+          <w:b/>
+          <w:bCs/>
+          <w:sz w:val="26"/>
+          <w:szCs w:val="26"/>
+        </w:rPr>
+      </w:pPr>
+      <w:r>
+        <w:rPr>
+          <w:rFonts w:ascii="Times New Roman" w:hAnsi="Times New Roman" w:cs="Times New Roman"/>
+          <w:b/>
+          <w:bCs/>
+          <w:sz w:val="26"/>
+          <w:szCs w:val="26"/>
+        </w:rPr>
+        <w:t xml:space="preserve">Video 2: </w:t>
+      </w:r>
+      <w:hyperlink r:id="rId19" w:history="1">
+        <w:r>
+          <w:rPr>
+            <w:rStyle w:val="Hyperlink"/>
+            <w:rFonts w:ascii="Times New Roman" w:hAnsi="Times New Roman" w:cs="Times New Roman"/>
+            <w:b/>
+            <w:bCs/>
+            <w:sz w:val="26"/>
+            <w:szCs w:val="26"/>
+          </w:rPr>
+          <w:t>https://www.youtube.com/watch?v=ZdDB5VVW8HM</w:t>
+        </w:r>
+      </w:hyperlink>
+    </w:p>
+    <w:p>
+      <w:pPr>
+        <w:spacing w:line="360" w:lineRule="auto"/>
+        <w:rPr>
+          <w:rFonts w:ascii="Times New Roman" w:hAnsi="Times New Roman" w:cs="Times New Roman"/>
+          <w:b/>
+          <w:bCs/>
+          <w:sz w:val="26"/>
+          <w:szCs w:val="26"/>
+        </w:rPr>
+      </w:pPr>
+      <w:r>
+        <w:rPr>
+          <w:rFonts w:ascii="Times New Roman" w:hAnsi="Times New Roman" w:cs="Times New Roman"/>
+          <w:b/>
+          <w:bCs/>
+          <w:sz w:val="26"/>
+          <w:szCs w:val="26"/>
+        </w:rPr>
+        <w:tab/>
+      </w:r>
+    </w:p>
+    <w:p>
+      <w:pPr>
+        <w:spacing w:line="360" w:lineRule="auto"/>
+        <w:rPr>
+          <w:rFonts w:ascii="Times New Roman" w:hAnsi="Times New Roman" w:cs="Times New Roman"/>
+          <w:b/>
+          <w:bCs/>
+          <w:sz w:val="26"/>
+          <w:szCs w:val="26"/>
+        </w:rPr>
+      </w:pPr>
+    </w:p>
+    <w:p>
+      <w:pPr>
+        <w:spacing w:line="360" w:lineRule="auto"/>
+        <w:rPr>
+          <w:rFonts w:ascii="Times New Roman" w:hAnsi="Times New Roman" w:cs="Times New Roman"/>
+          <w:b/>
+          <w:bCs/>
+          <w:sz w:val="26"/>
+          <w:szCs w:val="26"/>
+        </w:rPr>
+      </w:pPr>
+      <w:r>
+        <w:rPr>
+          <w:rFonts w:ascii="Times New Roman" w:hAnsi="Times New Roman" w:cs="Times New Roman"/>
+          <w:b/>
+          <w:bCs/>
+          <w:sz w:val="26"/>
+          <w:szCs w:val="26"/>
+        </w:rPr>
+        <w:t xml:space="preserve">Video 3: </w:t>
+      </w:r>
+      <w:hyperlink r:id="rId20" w:history="1">
+        <w:r>
+          <w:rPr>
+            <w:rStyle w:val="Hyperlink"/>
+            <w:rFonts w:ascii="Times New Roman" w:hAnsi="Times New Roman" w:cs="Times New Roman"/>
+            <w:b/>
+            <w:bCs/>
+            <w:sz w:val="26"/>
+            <w:szCs w:val="26"/>
+          </w:rPr>
+          <w:t>https://www.youtube.com/watch?v=7Ty4uk40kWk</w:t>
+        </w:r>
+      </w:hyperlink>
+      <w:r>
+        <w:rPr>
+          <w:rFonts w:ascii="Times New Roman" w:hAnsi="Times New Roman" w:cs="Times New Roman"/>
+          <w:b/>
+          <w:bCs/>
+          <w:sz w:val="26"/>
+          <w:szCs w:val="26"/>
+        </w:rPr>
+        <w:br/>
+      </w:r>
+      <w:r>
+        <w:rPr>
+          <w:rFonts w:ascii="Times New Roman" w:hAnsi="Times New Roman" w:cs="Times New Roman"/>
+          <w:b/>
+          <w:bCs/>
+          <w:sz w:val="26"/>
+          <w:szCs w:val="26"/>
+        </w:rPr>
+        <w:tab/>
+      </w:r>
     </w:p>
     <w:sectPr>
       <w:pgSz w:w="12240" w:h="15840"/>
@@ -769,6 +4375,208 @@
       </w:pPr>
     </w:lvl>
   </w:abstractNum>
+  <w:abstractNum w:abstractNumId="5" w15:restartNumberingAfterBreak="0">
+    <w:nsid w:val="783F5C78"/>
+    <w:multiLevelType w:val="hybridMultilevel"/>
+    <w:tmpl w:val="2564C05C"/>
+    <w:lvl w:ilvl="0" w:tplc="DEE21B28">
+      <w:start w:val="2"/>
+      <w:numFmt w:val="bullet"/>
+      <w:lvlText w:val="-"/>
+      <w:lvlJc w:val="left"/>
+      <w:pPr>
+        <w:ind w:left="720" w:hanging="360"/>
+      </w:pPr>
+      <w:rPr>
+        <w:rFonts w:ascii="Times New Roman" w:eastAsiaTheme="minorHAnsi" w:hAnsi="Times New Roman" w:cs="Times New Roman" w:hint="default"/>
+      </w:rPr>
+    </w:lvl>
+    <w:lvl w:ilvl="1" w:tplc="04090003" w:tentative="1">
+      <w:start w:val="1"/>
+      <w:numFmt w:val="bullet"/>
+      <w:lvlText w:val="o"/>
+      <w:lvlJc w:val="left"/>
+      <w:pPr>
+        <w:ind w:left="1440" w:hanging="360"/>
+      </w:pPr>
+      <w:rPr>
+        <w:rFonts w:ascii="Courier New" w:hAnsi="Courier New" w:cs="Courier New" w:hint="default"/>
+      </w:rPr>
+    </w:lvl>
+    <w:lvl w:ilvl="2" w:tplc="04090005" w:tentative="1">
+      <w:start w:val="1"/>
+      <w:numFmt w:val="bullet"/>
+      <w:lvlText w:val=""/>
+      <w:lvlJc w:val="left"/>
+      <w:pPr>
+        <w:ind w:left="2160" w:hanging="360"/>
+      </w:pPr>
+      <w:rPr>
+        <w:rFonts w:ascii="Wingdings" w:hAnsi="Wingdings" w:hint="default"/>
+      </w:rPr>
+    </w:lvl>
+    <w:lvl w:ilvl="3" w:tplc="04090001" w:tentative="1">
+      <w:start w:val="1"/>
+      <w:numFmt w:val="bullet"/>
+      <w:lvlText w:val=""/>
+      <w:lvlJc w:val="left"/>
+      <w:pPr>
+        <w:ind w:left="2880" w:hanging="360"/>
+      </w:pPr>
+      <w:rPr>
+        <w:rFonts w:ascii="Symbol" w:hAnsi="Symbol" w:hint="default"/>
+      </w:rPr>
+    </w:lvl>
+    <w:lvl w:ilvl="4" w:tplc="04090003" w:tentative="1">
+      <w:start w:val="1"/>
+      <w:numFmt w:val="bullet"/>
+      <w:lvlText w:val="o"/>
+      <w:lvlJc w:val="left"/>
+      <w:pPr>
+        <w:ind w:left="3600" w:hanging="360"/>
+      </w:pPr>
+      <w:rPr>
+        <w:rFonts w:ascii="Courier New" w:hAnsi="Courier New" w:cs="Courier New" w:hint="default"/>
+      </w:rPr>
+    </w:lvl>
+    <w:lvl w:ilvl="5" w:tplc="04090005" w:tentative="1">
+      <w:start w:val="1"/>
+      <w:numFmt w:val="bullet"/>
+      <w:lvlText w:val=""/>
+      <w:lvlJc w:val="left"/>
+      <w:pPr>
+        <w:ind w:left="4320" w:hanging="360"/>
+      </w:pPr>
+      <w:rPr>
+        <w:rFonts w:ascii="Wingdings" w:hAnsi="Wingdings" w:hint="default"/>
+      </w:rPr>
+    </w:lvl>
+    <w:lvl w:ilvl="6" w:tplc="04090001" w:tentative="1">
+      <w:start w:val="1"/>
+      <w:numFmt w:val="bullet"/>
+      <w:lvlText w:val=""/>
+      <w:lvlJc w:val="left"/>
+      <w:pPr>
+        <w:ind w:left="5040" w:hanging="360"/>
+      </w:pPr>
+      <w:rPr>
+        <w:rFonts w:ascii="Symbol" w:hAnsi="Symbol" w:hint="default"/>
+      </w:rPr>
+    </w:lvl>
+    <w:lvl w:ilvl="7" w:tplc="04090003" w:tentative="1">
+      <w:start w:val="1"/>
+      <w:numFmt w:val="bullet"/>
+      <w:lvlText w:val="o"/>
+      <w:lvlJc w:val="left"/>
+      <w:pPr>
+        <w:ind w:left="5760" w:hanging="360"/>
+      </w:pPr>
+      <w:rPr>
+        <w:rFonts w:ascii="Courier New" w:hAnsi="Courier New" w:cs="Courier New" w:hint="default"/>
+      </w:rPr>
+    </w:lvl>
+    <w:lvl w:ilvl="8" w:tplc="04090005" w:tentative="1">
+      <w:start w:val="1"/>
+      <w:numFmt w:val="bullet"/>
+      <w:lvlText w:val=""/>
+      <w:lvlJc w:val="left"/>
+      <w:pPr>
+        <w:ind w:left="6480" w:hanging="360"/>
+      </w:pPr>
+      <w:rPr>
+        <w:rFonts w:ascii="Wingdings" w:hAnsi="Wingdings" w:hint="default"/>
+      </w:rPr>
+    </w:lvl>
+  </w:abstractNum>
+  <w:abstractNum w:abstractNumId="6" w15:restartNumberingAfterBreak="0">
+    <w:nsid w:val="7A1C4F1F"/>
+    <w:multiLevelType w:val="hybridMultilevel"/>
+    <w:tmpl w:val="D44CFFF4"/>
+    <w:lvl w:ilvl="0" w:tplc="0409000F">
+      <w:start w:val="1"/>
+      <w:numFmt w:val="decimal"/>
+      <w:lvlText w:val="%1."/>
+      <w:lvlJc w:val="left"/>
+      <w:pPr>
+        <w:ind w:left="720" w:hanging="360"/>
+      </w:pPr>
+      <w:rPr>
+        <w:rFonts w:hint="default"/>
+      </w:rPr>
+    </w:lvl>
+    <w:lvl w:ilvl="1" w:tplc="04090019" w:tentative="1">
+      <w:start w:val="1"/>
+      <w:numFmt w:val="lowerLetter"/>
+      <w:lvlText w:val="%2."/>
+      <w:lvlJc w:val="left"/>
+      <w:pPr>
+        <w:ind w:left="1440" w:hanging="360"/>
+      </w:pPr>
+    </w:lvl>
+    <w:lvl w:ilvl="2" w:tplc="0409001B" w:tentative="1">
+      <w:start w:val="1"/>
+      <w:numFmt w:val="lowerRoman"/>
+      <w:lvlText w:val="%3."/>
+      <w:lvlJc w:val="right"/>
+      <w:pPr>
+        <w:ind w:left="2160" w:hanging="180"/>
+      </w:pPr>
+    </w:lvl>
+    <w:lvl w:ilvl="3" w:tplc="0409000F" w:tentative="1">
+      <w:start w:val="1"/>
+      <w:numFmt w:val="decimal"/>
+      <w:lvlText w:val="%4."/>
+      <w:lvlJc w:val="left"/>
+      <w:pPr>
+        <w:ind w:left="2880" w:hanging="360"/>
+      </w:pPr>
+    </w:lvl>
+    <w:lvl w:ilvl="4" w:tplc="04090019" w:tentative="1">
+      <w:start w:val="1"/>
+      <w:numFmt w:val="lowerLetter"/>
+      <w:lvlText w:val="%5."/>
+      <w:lvlJc w:val="left"/>
+      <w:pPr>
+        <w:ind w:left="3600" w:hanging="360"/>
+      </w:pPr>
+    </w:lvl>
+    <w:lvl w:ilvl="5" w:tplc="0409001B" w:tentative="1">
+      <w:start w:val="1"/>
+      <w:numFmt w:val="lowerRoman"/>
+      <w:lvlText w:val="%6."/>
+      <w:lvlJc w:val="right"/>
+      <w:pPr>
+        <w:ind w:left="4320" w:hanging="180"/>
+      </w:pPr>
+    </w:lvl>
+    <w:lvl w:ilvl="6" w:tplc="0409000F" w:tentative="1">
+      <w:start w:val="1"/>
+      <w:numFmt w:val="decimal"/>
+      <w:lvlText w:val="%7."/>
+      <w:lvlJc w:val="left"/>
+      <w:pPr>
+        <w:ind w:left="5040" w:hanging="360"/>
+      </w:pPr>
+    </w:lvl>
+    <w:lvl w:ilvl="7" w:tplc="04090019" w:tentative="1">
+      <w:start w:val="1"/>
+      <w:numFmt w:val="lowerLetter"/>
+      <w:lvlText w:val="%8."/>
+      <w:lvlJc w:val="left"/>
+      <w:pPr>
+        <w:ind w:left="5760" w:hanging="360"/>
+      </w:pPr>
+    </w:lvl>
+    <w:lvl w:ilvl="8" w:tplc="0409001B" w:tentative="1">
+      <w:start w:val="1"/>
+      <w:numFmt w:val="lowerRoman"/>
+      <w:lvlText w:val="%9."/>
+      <w:lvlJc w:val="right"/>
+      <w:pPr>
+        <w:ind w:left="6480" w:hanging="180"/>
+      </w:pPr>
+    </w:lvl>
+  </w:abstractNum>
   <w:num w:numId="1">
     <w:abstractNumId w:val="4"/>
   </w:num>
@@ -783,6 +4591,12 @@
   </w:num>
   <w:num w:numId="5">
     <w:abstractNumId w:val="3"/>
+  </w:num>
+  <w:num w:numId="6">
+    <w:abstractNumId w:val="6"/>
+  </w:num>
+  <w:num w:numId="7">
+    <w:abstractNumId w:val="5"/>
   </w:num>
 </w:numbering>
 </file>
@@ -1247,6 +5061,37 @@
       <w:shd w:val="clear" w:color="auto" w:fill="E1DFDD"/>
     </w:rPr>
   </w:style>
+  <w:style w:type="paragraph" w:styleId="Caption">
+    <w:name w:val="caption"/>
+    <w:basedOn w:val="Normal"/>
+    <w:next w:val="Normal"/>
+    <w:uiPriority w:val="35"/>
+    <w:unhideWhenUsed/>
+    <w:qFormat/>
+    <w:rsid w:val="00E70069"/>
+    <w:pPr>
+      <w:spacing w:after="200" w:line="240" w:lineRule="auto"/>
+    </w:pPr>
+    <w:rPr>
+      <w:i/>
+      <w:iCs/>
+      <w:color w:val="44546A" w:themeColor="text2"/>
+      <w:sz w:val="18"/>
+      <w:szCs w:val="18"/>
+    </w:rPr>
+  </w:style>
+  <w:style w:type="character" w:styleId="FollowedHyperlink">
+    <w:name w:val="FollowedHyperlink"/>
+    <w:basedOn w:val="DefaultParagraphFont"/>
+    <w:uiPriority w:val="99"/>
+    <w:semiHidden/>
+    <w:unhideWhenUsed/>
+    <w:rsid w:val="00430FA3"/>
+    <w:rPr>
+      <w:color w:val="954F72" w:themeColor="followedHyperlink"/>
+      <w:u w:val="single"/>
+    </w:rPr>
+  </w:style>
 </w:styles>
 </file>
 

--- a/Nam4_HK2/Lập trình hiện đại/Btap/Tuan1/BaiTapTuan1.docx
+++ b/Nam4_HK2/Lập trình hiện đại/Btap/Tuan1/BaiTapTuan1.docx
@@ -2703,6 +2703,7 @@
       <w:r>
         <w:rPr>
           <w:rFonts w:ascii="Times New Roman" w:hAnsi="Times New Roman" w:cs="Times New Roman"/>
+          <w:noProof/>
           <w:sz w:val="26"/>
           <w:szCs w:val="26"/>
         </w:rPr>
@@ -3134,6 +3135,35 @@
           <w:szCs w:val="26"/>
         </w:rPr>
       </w:pPr>
+      <w:r>
+        <w:rPr>
+          <w:rFonts w:ascii="Times New Roman" w:hAnsi="Times New Roman" w:cs="Times New Roman"/>
+          <w:sz w:val="26"/>
+          <w:szCs w:val="26"/>
+        </w:rPr>
+        <w:br/>
+      </w:r>
+    </w:p>
+    <w:p>
+      <w:pPr>
+        <w:rPr>
+          <w:rFonts w:ascii="Times New Roman" w:hAnsi="Times New Roman" w:cs="Times New Roman"/>
+          <w:b/>
+          <w:bCs/>
+          <w:sz w:val="26"/>
+          <w:szCs w:val="26"/>
+        </w:rPr>
+      </w:pPr>
+      <w:r>
+        <w:rPr>
+          <w:rFonts w:ascii="Times New Roman" w:hAnsi="Times New Roman" w:cs="Times New Roman"/>
+          <w:b/>
+          <w:bCs/>
+          <w:sz w:val="26"/>
+          <w:szCs w:val="26"/>
+        </w:rPr>
+        <w:br w:type="page"/>
+      </w:r>
     </w:p>
     <w:p>
       <w:pPr>
@@ -3158,6 +3188,7 @@
           <w:sz w:val="26"/>
           <w:szCs w:val="26"/>
         </w:rPr>
+        <w:lastRenderedPageBreak/>
         <w:t>Xem và làm lại các video đã post (3 video)</w:t>
       </w:r>
     </w:p>
@@ -3179,7 +3210,6 @@
           <w:sz w:val="26"/>
           <w:szCs w:val="26"/>
         </w:rPr>
-        <w:lastRenderedPageBreak/>
         <w:t xml:space="preserve">Video 1: </w:t>
       </w:r>
       <w:hyperlink r:id="rId12" w:history="1">
@@ -3192,29 +3222,7 @@
             <w:sz w:val="26"/>
             <w:szCs w:val="26"/>
           </w:rPr>
-          <w:t>https://w</w:t>
-        </w:r>
-        <w:r>
-          <w:rPr>
-            <w:rStyle w:val="Hyperlink"/>
-            <w:rFonts w:ascii="Times New Roman" w:hAnsi="Times New Roman" w:cs="Times New Roman"/>
-            <w:b/>
-            <w:bCs/>
-            <w:sz w:val="26"/>
-            <w:szCs w:val="26"/>
-          </w:rPr>
-          <w:t>w</w:t>
-        </w:r>
-        <w:r>
-          <w:rPr>
-            <w:rStyle w:val="Hyperlink"/>
-            <w:rFonts w:ascii="Times New Roman" w:hAnsi="Times New Roman" w:cs="Times New Roman"/>
-            <w:b/>
-            <w:bCs/>
-            <w:sz w:val="26"/>
-            <w:szCs w:val="26"/>
-          </w:rPr>
-          <w:t>w.youtube.com/watch?v=5Ta8TrPsdN8</w:t>
+          <w:t>https://www.youtube.com/watch?v=5Ta8TrPsdN8</w:t>
         </w:r>
       </w:hyperlink>
     </w:p>
@@ -3708,24 +3716,37 @@
         <w:spacing w:line="360" w:lineRule="auto"/>
         <w:ind w:firstLine="720"/>
         <w:jc w:val="both"/>
-      </w:pPr>
-      <w:r>
         <w:rPr>
           <w:rFonts w:ascii="Times New Roman" w:hAnsi="Times New Roman" w:cs="Times New Roman"/>
           <w:sz w:val="26"/>
           <w:szCs w:val="26"/>
         </w:rPr>
+      </w:pPr>
+      <w:r>
+        <w:rPr>
+          <w:rFonts w:ascii="Times New Roman" w:hAnsi="Times New Roman" w:cs="Times New Roman"/>
+          <w:sz w:val="26"/>
+          <w:szCs w:val="26"/>
+        </w:rPr>
         <w:lastRenderedPageBreak/>
         <w:t xml:space="preserve">Sau khi nhập liệu trên form HTML, ta quay lại kiểm tra trên App Sheets và thành công: </w:t>
       </w:r>
+    </w:p>
+    <w:p>
+      <w:pPr>
+        <w:keepNext/>
+        <w:spacing w:line="360" w:lineRule="auto"/>
+        <w:ind w:firstLine="720"/>
+        <w:jc w:val="center"/>
+      </w:pPr>
       <w:r>
         <w:rPr>
           <w:noProof/>
         </w:rPr>
         <w:drawing>
-          <wp:inline distT="0" distB="0" distL="0" distR="0" wp14:anchorId="301302FC" wp14:editId="19D7E348">
-            <wp:extent cx="5943600" cy="3343275"/>
-            <wp:effectExtent l="0" t="0" r="0" b="9525"/>
+          <wp:inline distT="0" distB="0" distL="0" distR="0" wp14:anchorId="59FF8CFF" wp14:editId="4BC7BCC2">
+            <wp:extent cx="4825996" cy="2714625"/>
+            <wp:effectExtent l="0" t="0" r="0" b="0"/>
             <wp:docPr id="16" name="Picture 16"/>
             <wp:cNvGraphicFramePr>
               <a:graphicFrameLocks xmlns:a="http://schemas.openxmlformats.org/drawingml/2006/main" noChangeAspect="1"/>
@@ -3746,7 +3767,7 @@
                   <pic:spPr>
                     <a:xfrm>
                       <a:off x="0" y="0"/>
-                      <a:ext cx="5943600" cy="3343275"/>
+                      <a:ext cx="4879646" cy="2744803"/>
                     </a:xfrm>
                     <a:prstGeom prst="rect">
                       <a:avLst/>
@@ -3834,8 +3855,6 @@
         <w:spacing w:line="360" w:lineRule="auto"/>
         <w:rPr>
           <w:rFonts w:ascii="Times New Roman" w:hAnsi="Times New Roman" w:cs="Times New Roman"/>
-          <w:b/>
-          <w:bCs/>
           <w:sz w:val="26"/>
           <w:szCs w:val="26"/>
         </w:rPr>
@@ -3850,10 +3869,7 @@
         </w:rPr>
         <w:tab/>
       </w:r>
-    </w:p>
-    <w:p>
-      <w:pPr>
-        <w:spacing w:line="360" w:lineRule="auto"/>
+      <w:r>
         <w:rPr>
           <w:rFonts w:ascii="Times New Roman" w:hAnsi="Times New Roman" w:cs="Times New Roman"/>
           <w:b/>
@@ -3861,11 +3877,213 @@
           <w:sz w:val="26"/>
           <w:szCs w:val="26"/>
         </w:rPr>
-      </w:pPr>
+        <w:t xml:space="preserve">Giải thích sơ bộ: </w:t>
+      </w:r>
+      <w:r>
+        <w:rPr>
+          <w:rFonts w:ascii="Times New Roman" w:hAnsi="Times New Roman" w:cs="Times New Roman"/>
+          <w:sz w:val="26"/>
+          <w:szCs w:val="26"/>
+        </w:rPr>
+        <w:t>Sử dụng Google Sheets để ứng dụng vào ứng dụng CRUD</w:t>
+      </w:r>
+      <w:r>
+        <w:rPr>
+          <w:rFonts w:ascii="Times New Roman" w:hAnsi="Times New Roman" w:cs="Times New Roman"/>
+          <w:sz w:val="26"/>
+          <w:szCs w:val="26"/>
+        </w:rPr>
+        <w:t xml:space="preserve">. </w:t>
+      </w:r>
     </w:p>
     <w:p>
       <w:pPr>
         <w:spacing w:line="360" w:lineRule="auto"/>
+        <w:rPr>
+          <w:rFonts w:ascii="Times New Roman" w:hAnsi="Times New Roman" w:cs="Times New Roman"/>
+          <w:sz w:val="26"/>
+          <w:szCs w:val="26"/>
+        </w:rPr>
+      </w:pPr>
+      <w:r>
+        <w:rPr>
+          <w:rFonts w:ascii="Times New Roman" w:hAnsi="Times New Roman" w:cs="Times New Roman"/>
+          <w:sz w:val="26"/>
+          <w:szCs w:val="26"/>
+        </w:rPr>
+        <w:tab/>
+        <w:t>Đầu tiên, copy Sheets mà tác giả đã ghim sheets của bản thân và truy cập vào App Script của Sheets đó:</w:t>
+      </w:r>
+    </w:p>
+    <w:p>
+      <w:pPr>
+        <w:keepNext/>
+        <w:spacing w:line="360" w:lineRule="auto"/>
+        <w:jc w:val="center"/>
+      </w:pPr>
+      <w:r>
+        <w:rPr>
+          <w:noProof/>
+        </w:rPr>
+        <w:drawing>
+          <wp:inline distT="0" distB="0" distL="0" distR="0" wp14:anchorId="77254DE4" wp14:editId="4D6B96BA">
+            <wp:extent cx="4514850" cy="2539603"/>
+            <wp:effectExtent l="0" t="0" r="0" b="0"/>
+            <wp:docPr id="4" name="Picture 4"/>
+            <wp:cNvGraphicFramePr>
+              <a:graphicFrameLocks xmlns:a="http://schemas.openxmlformats.org/drawingml/2006/main" noChangeAspect="1"/>
+            </wp:cNvGraphicFramePr>
+            <a:graphic xmlns:a="http://schemas.openxmlformats.org/drawingml/2006/main">
+              <a:graphicData uri="http://schemas.openxmlformats.org/drawingml/2006/picture">
+                <pic:pic xmlns:pic="http://schemas.openxmlformats.org/drawingml/2006/picture">
+                  <pic:nvPicPr>
+                    <pic:cNvPr id="1" name=""/>
+                    <pic:cNvPicPr/>
+                  </pic:nvPicPr>
+                  <pic:blipFill>
+                    <a:blip r:embed="rId20"/>
+                    <a:stretch>
+                      <a:fillRect/>
+                    </a:stretch>
+                  </pic:blipFill>
+                  <pic:spPr>
+                    <a:xfrm>
+                      <a:off x="0" y="0"/>
+                      <a:ext cx="4525786" cy="2545755"/>
+                    </a:xfrm>
+                    <a:prstGeom prst="rect">
+                      <a:avLst/>
+                    </a:prstGeom>
+                  </pic:spPr>
+                </pic:pic>
+              </a:graphicData>
+            </a:graphic>
+          </wp:inline>
+        </w:drawing>
+      </w:r>
+    </w:p>
+    <w:p>
+      <w:pPr>
+        <w:pStyle w:val="Caption"/>
+        <w:jc w:val="center"/>
+      </w:pPr>
+      <w:r>
+        <w:t xml:space="preserve">Hình </w:t>
+      </w:r>
+      <w:r>
+        <w:fldChar w:fldCharType="begin"/>
+      </w:r>
+      <w:r>
+        <w:instrText xml:space="preserve"> SEQ Hình \* ARABIC </w:instrText>
+      </w:r>
+      <w:r>
+        <w:fldChar w:fldCharType="separate"/>
+      </w:r>
+      <w:r>
+        <w:rPr>
+          <w:noProof/>
+        </w:rPr>
+        <w:t>13</w:t>
+      </w:r>
+      <w:r>
+        <w:fldChar w:fldCharType="end"/>
+      </w:r>
+      <w:r>
+        <w:t>. Copy Sheets của tác giả về</w:t>
+      </w:r>
+    </w:p>
+    <w:p>
+      <w:pPr>
+        <w:keepNext/>
+        <w:jc w:val="center"/>
+      </w:pPr>
+      <w:r>
+        <w:rPr>
+          <w:noProof/>
+        </w:rPr>
+        <w:lastRenderedPageBreak/>
+        <w:drawing>
+          <wp:inline distT="0" distB="0" distL="0" distR="0" wp14:anchorId="2919E383" wp14:editId="5B0D836B">
+            <wp:extent cx="5977468" cy="3362325"/>
+            <wp:effectExtent l="0" t="0" r="4445" b="0"/>
+            <wp:docPr id="5" name="Picture 5"/>
+            <wp:cNvGraphicFramePr>
+              <a:graphicFrameLocks xmlns:a="http://schemas.openxmlformats.org/drawingml/2006/main" noChangeAspect="1"/>
+            </wp:cNvGraphicFramePr>
+            <a:graphic xmlns:a="http://schemas.openxmlformats.org/drawingml/2006/main">
+              <a:graphicData uri="http://schemas.openxmlformats.org/drawingml/2006/picture">
+                <pic:pic xmlns:pic="http://schemas.openxmlformats.org/drawingml/2006/picture">
+                  <pic:nvPicPr>
+                    <pic:cNvPr id="1" name=""/>
+                    <pic:cNvPicPr/>
+                  </pic:nvPicPr>
+                  <pic:blipFill>
+                    <a:blip r:embed="rId21"/>
+                    <a:stretch>
+                      <a:fillRect/>
+                    </a:stretch>
+                  </pic:blipFill>
+                  <pic:spPr>
+                    <a:xfrm>
+                      <a:off x="0" y="0"/>
+                      <a:ext cx="5990357" cy="3369575"/>
+                    </a:xfrm>
+                    <a:prstGeom prst="rect">
+                      <a:avLst/>
+                    </a:prstGeom>
+                  </pic:spPr>
+                </pic:pic>
+              </a:graphicData>
+            </a:graphic>
+          </wp:inline>
+        </w:drawing>
+      </w:r>
+    </w:p>
+    <w:p>
+      <w:pPr>
+        <w:pStyle w:val="Caption"/>
+        <w:jc w:val="center"/>
+      </w:pPr>
+      <w:r>
+        <w:t xml:space="preserve">Hình </w:t>
+      </w:r>
+      <w:r>
+        <w:fldChar w:fldCharType="begin"/>
+      </w:r>
+      <w:r>
+        <w:instrText xml:space="preserve"> SEQ Hình \* ARABIC </w:instrText>
+      </w:r>
+      <w:r>
+        <w:fldChar w:fldCharType="separate"/>
+      </w:r>
+      <w:r>
+        <w:rPr>
+          <w:noProof/>
+        </w:rPr>
+        <w:t>14</w:t>
+      </w:r>
+      <w:r>
+        <w:fldChar w:fldCharType="end"/>
+      </w:r>
+      <w:r>
+        <w:t>. Truy cập vào App Script của tác giả</w:t>
+      </w:r>
+    </w:p>
+    <w:p>
+      <w:pPr>
+        <w:spacing w:line="360" w:lineRule="auto"/>
+        <w:ind w:firstLine="720"/>
+        <w:jc w:val="both"/>
+      </w:pPr>
+      <w:r>
+        <w:rPr>
+          <w:rFonts w:ascii="Times New Roman" w:hAnsi="Times New Roman" w:cs="Times New Roman"/>
+          <w:sz w:val="26"/>
+          <w:szCs w:val="26"/>
+        </w:rPr>
+        <w:t xml:space="preserve">App Script trong này gồm có 2 file: </w:t>
+      </w:r>
+      <w:r>
         <w:rPr>
           <w:rFonts w:ascii="Times New Roman" w:hAnsi="Times New Roman" w:cs="Times New Roman"/>
           <w:b/>
@@ -3873,7 +4091,8 @@
           <w:sz w:val="26"/>
           <w:szCs w:val="26"/>
         </w:rPr>
-      </w:pPr>
+        <w:t>index.html</w:t>
+      </w:r>
       <w:r>
         <w:rPr>
           <w:rFonts w:ascii="Times New Roman" w:hAnsi="Times New Roman" w:cs="Times New Roman"/>
@@ -3882,9 +4101,505 @@
           <w:sz w:val="26"/>
           <w:szCs w:val="26"/>
         </w:rPr>
+        <w:t xml:space="preserve"> </w:t>
+      </w:r>
+      <w:r>
+        <w:rPr>
+          <w:rFonts w:ascii="Times New Roman" w:hAnsi="Times New Roman" w:cs="Times New Roman"/>
+          <w:sz w:val="26"/>
+          <w:szCs w:val="26"/>
+        </w:rPr>
+        <w:t xml:space="preserve">tượng trưng cho phần frontEnd, </w:t>
+      </w:r>
+      <w:r>
+        <w:rPr>
+          <w:rFonts w:ascii="Times New Roman" w:hAnsi="Times New Roman" w:cs="Times New Roman"/>
+          <w:b/>
+          <w:bCs/>
+          <w:sz w:val="26"/>
+          <w:szCs w:val="26"/>
+        </w:rPr>
+        <w:t xml:space="preserve">backend.gs </w:t>
+      </w:r>
+      <w:r>
+        <w:rPr>
+          <w:rFonts w:ascii="Times New Roman" w:hAnsi="Times New Roman" w:cs="Times New Roman"/>
+          <w:sz w:val="26"/>
+          <w:szCs w:val="26"/>
+        </w:rPr>
+        <w:t>tượng trưng cho phần backEnd của một hệ thống trang web</w:t>
+      </w:r>
+    </w:p>
+    <w:p>
+      <w:pPr>
+        <w:spacing w:line="360" w:lineRule="auto"/>
+        <w:ind w:firstLine="720"/>
+        <w:jc w:val="both"/>
+        <w:rPr>
+          <w:rFonts w:ascii="Times New Roman" w:hAnsi="Times New Roman" w:cs="Times New Roman"/>
+          <w:sz w:val="26"/>
+          <w:szCs w:val="26"/>
+        </w:rPr>
+      </w:pPr>
+      <w:r>
+        <w:rPr>
+          <w:rFonts w:ascii="Times New Roman" w:hAnsi="Times New Roman" w:cs="Times New Roman"/>
+          <w:sz w:val="26"/>
+          <w:szCs w:val="26"/>
+        </w:rPr>
+        <w:t xml:space="preserve">Tiến hành tiển khai dự án của App Script, copy </w:t>
+      </w:r>
+      <w:r>
+        <w:rPr>
+          <w:rFonts w:ascii="Times New Roman" w:hAnsi="Times New Roman" w:cs="Times New Roman"/>
+          <w:b/>
+          <w:bCs/>
+          <w:sz w:val="26"/>
+          <w:szCs w:val="26"/>
+        </w:rPr>
+        <w:t xml:space="preserve">WebApp </w:t>
+      </w:r>
+      <w:r>
+        <w:rPr>
+          <w:rFonts w:ascii="Times New Roman" w:hAnsi="Times New Roman" w:cs="Times New Roman"/>
+          <w:b/>
+          <w:bCs/>
+          <w:sz w:val="26"/>
+          <w:szCs w:val="26"/>
+        </w:rPr>
+        <w:t xml:space="preserve">URL </w:t>
+      </w:r>
+      <w:r>
+        <w:rPr>
+          <w:rFonts w:ascii="Times New Roman" w:hAnsi="Times New Roman" w:cs="Times New Roman"/>
+          <w:sz w:val="26"/>
+          <w:szCs w:val="26"/>
+        </w:rPr>
+        <w:t xml:space="preserve">sau khi triển khai. Sau đó quay lại trang Google Sheets để truy cập vào trang sheet có tên là </w:t>
+      </w:r>
+      <w:r>
+        <w:rPr>
+          <w:rFonts w:ascii="Times New Roman" w:hAnsi="Times New Roman" w:cs="Times New Roman"/>
+          <w:b/>
+          <w:bCs/>
+          <w:sz w:val="26"/>
+          <w:szCs w:val="26"/>
+        </w:rPr>
+        <w:t>App Setting</w:t>
+      </w:r>
+      <w:r>
+        <w:rPr>
+          <w:rFonts w:ascii="Times New Roman" w:hAnsi="Times New Roman" w:cs="Times New Roman"/>
+          <w:sz w:val="26"/>
+          <w:szCs w:val="26"/>
+        </w:rPr>
+        <w:t>:</w:t>
+      </w:r>
+    </w:p>
+    <w:p>
+      <w:pPr>
+        <w:keepNext/>
+        <w:spacing w:line="360" w:lineRule="auto"/>
+        <w:jc w:val="center"/>
+      </w:pPr>
+      <w:r>
+        <w:rPr>
+          <w:rFonts w:ascii="Times New Roman" w:hAnsi="Times New Roman" w:cs="Times New Roman"/>
+          <w:sz w:val="26"/>
+          <w:szCs w:val="26"/>
+        </w:rPr>
+        <w:drawing>
+          <wp:inline distT="0" distB="0" distL="0" distR="0" wp14:anchorId="38EEA36E" wp14:editId="1EE634E0">
+            <wp:extent cx="4438650" cy="391228"/>
+            <wp:effectExtent l="0" t="0" r="0" b="8890"/>
+            <wp:docPr id="14" name="Picture 14"/>
+            <wp:cNvGraphicFramePr>
+              <a:graphicFrameLocks xmlns:a="http://schemas.openxmlformats.org/drawingml/2006/main" noChangeAspect="1"/>
+            </wp:cNvGraphicFramePr>
+            <a:graphic xmlns:a="http://schemas.openxmlformats.org/drawingml/2006/main">
+              <a:graphicData uri="http://schemas.openxmlformats.org/drawingml/2006/picture">
+                <pic:pic xmlns:pic="http://schemas.openxmlformats.org/drawingml/2006/picture">
+                  <pic:nvPicPr>
+                    <pic:cNvPr id="1" name=""/>
+                    <pic:cNvPicPr/>
+                  </pic:nvPicPr>
+                  <pic:blipFill>
+                    <a:blip r:embed="rId22"/>
+                    <a:stretch>
+                      <a:fillRect/>
+                    </a:stretch>
+                  </pic:blipFill>
+                  <pic:spPr>
+                    <a:xfrm>
+                      <a:off x="0" y="0"/>
+                      <a:ext cx="4583806" cy="404022"/>
+                    </a:xfrm>
+                    <a:prstGeom prst="rect">
+                      <a:avLst/>
+                    </a:prstGeom>
+                  </pic:spPr>
+                </pic:pic>
+              </a:graphicData>
+            </a:graphic>
+          </wp:inline>
+        </w:drawing>
+      </w:r>
+    </w:p>
+    <w:p>
+      <w:pPr>
+        <w:pStyle w:val="Caption"/>
+        <w:jc w:val="center"/>
+        <w:rPr>
+          <w:rFonts w:ascii="Times New Roman" w:hAnsi="Times New Roman" w:cs="Times New Roman"/>
+          <w:sz w:val="26"/>
+          <w:szCs w:val="26"/>
+        </w:rPr>
+      </w:pPr>
+      <w:r>
+        <w:t xml:space="preserve">Hình </w:t>
+      </w:r>
+      <w:r>
+        <w:fldChar w:fldCharType="begin"/>
+      </w:r>
+      <w:r>
+        <w:instrText xml:space="preserve"> SEQ Hình \* ARABIC </w:instrText>
+      </w:r>
+      <w:r>
+        <w:fldChar w:fldCharType="separate"/>
+      </w:r>
+      <w:r>
+        <w:rPr>
+          <w:noProof/>
+        </w:rPr>
+        <w:t>15</w:t>
+      </w:r>
+      <w:r>
+        <w:fldChar w:fldCharType="end"/>
+      </w:r>
+      <w:r>
+        <w:t>. Danh sách các trang sheet được dính sẵn</w:t>
+      </w:r>
+    </w:p>
+    <w:p>
+      <w:pPr>
+        <w:spacing w:line="360" w:lineRule="auto"/>
+        <w:ind w:firstLine="720"/>
+        <w:jc w:val="both"/>
+        <w:rPr>
+          <w:rFonts w:ascii="Times New Roman" w:hAnsi="Times New Roman" w:cs="Times New Roman"/>
+          <w:sz w:val="26"/>
+          <w:szCs w:val="26"/>
+        </w:rPr>
+      </w:pPr>
+      <w:r>
+        <w:rPr>
+          <w:rFonts w:ascii="Times New Roman" w:hAnsi="Times New Roman" w:cs="Times New Roman"/>
+          <w:sz w:val="26"/>
+          <w:szCs w:val="26"/>
+        </w:rPr>
+        <w:t xml:space="preserve">Ở bước trước, ta đã copy lại </w:t>
+      </w:r>
+      <w:r>
+        <w:rPr>
+          <w:rFonts w:ascii="Times New Roman" w:hAnsi="Times New Roman" w:cs="Times New Roman"/>
+          <w:b/>
+          <w:bCs/>
+          <w:sz w:val="26"/>
+          <w:szCs w:val="26"/>
+        </w:rPr>
+        <w:t xml:space="preserve">WebApp </w:t>
+      </w:r>
+      <w:r>
+        <w:rPr>
+          <w:rFonts w:ascii="Times New Roman" w:hAnsi="Times New Roman" w:cs="Times New Roman"/>
+          <w:b/>
+          <w:bCs/>
+          <w:sz w:val="26"/>
+          <w:szCs w:val="26"/>
+        </w:rPr>
+        <w:t>URL</w:t>
+      </w:r>
+      <w:r>
+        <w:rPr>
+          <w:rFonts w:ascii="Times New Roman" w:hAnsi="Times New Roman" w:cs="Times New Roman"/>
+          <w:sz w:val="26"/>
+          <w:szCs w:val="26"/>
+        </w:rPr>
+        <w:t xml:space="preserve"> nên giờ ta paste nó vào trang web và mở nó ra, ta được giao diện web như sau:</w:t>
+      </w:r>
+    </w:p>
+    <w:p>
+      <w:pPr>
+        <w:keepNext/>
+        <w:spacing w:line="360" w:lineRule="auto"/>
+        <w:jc w:val="center"/>
+      </w:pPr>
+      <w:r>
+        <w:rPr>
+          <w:noProof/>
+        </w:rPr>
+        <w:lastRenderedPageBreak/>
+        <w:drawing>
+          <wp:inline distT="0" distB="0" distL="0" distR="0" wp14:anchorId="754A30E8" wp14:editId="0AE37212">
+            <wp:extent cx="5968618" cy="3357349"/>
+            <wp:effectExtent l="0" t="0" r="0" b="0"/>
+            <wp:docPr id="18" name="Picture 18"/>
+            <wp:cNvGraphicFramePr>
+              <a:graphicFrameLocks xmlns:a="http://schemas.openxmlformats.org/drawingml/2006/main" noChangeAspect="1"/>
+            </wp:cNvGraphicFramePr>
+            <a:graphic xmlns:a="http://schemas.openxmlformats.org/drawingml/2006/main">
+              <a:graphicData uri="http://schemas.openxmlformats.org/drawingml/2006/picture">
+                <pic:pic xmlns:pic="http://schemas.openxmlformats.org/drawingml/2006/picture">
+                  <pic:nvPicPr>
+                    <pic:cNvPr id="1" name=""/>
+                    <pic:cNvPicPr/>
+                  </pic:nvPicPr>
+                  <pic:blipFill>
+                    <a:blip r:embed="rId23"/>
+                    <a:stretch>
+                      <a:fillRect/>
+                    </a:stretch>
+                  </pic:blipFill>
+                  <pic:spPr>
+                    <a:xfrm>
+                      <a:off x="0" y="0"/>
+                      <a:ext cx="5998499" cy="3374157"/>
+                    </a:xfrm>
+                    <a:prstGeom prst="rect">
+                      <a:avLst/>
+                    </a:prstGeom>
+                  </pic:spPr>
+                </pic:pic>
+              </a:graphicData>
+            </a:graphic>
+          </wp:inline>
+        </w:drawing>
+      </w:r>
+    </w:p>
+    <w:p>
+      <w:pPr>
+        <w:pStyle w:val="Caption"/>
+        <w:jc w:val="center"/>
+        <w:rPr>
+          <w:rFonts w:ascii="Times New Roman" w:hAnsi="Times New Roman" w:cs="Times New Roman"/>
+          <w:sz w:val="26"/>
+          <w:szCs w:val="26"/>
+        </w:rPr>
+      </w:pPr>
+      <w:r>
+        <w:t xml:space="preserve">Hình </w:t>
+      </w:r>
+      <w:r>
+        <w:fldChar w:fldCharType="begin"/>
+      </w:r>
+      <w:r>
+        <w:instrText xml:space="preserve"> SEQ Hình \* ARABIC </w:instrText>
+      </w:r>
+      <w:r>
+        <w:fldChar w:fldCharType="separate"/>
+      </w:r>
+      <w:r>
+        <w:rPr>
+          <w:noProof/>
+        </w:rPr>
+        <w:t>16</w:t>
+      </w:r>
+      <w:r>
+        <w:fldChar w:fldCharType="end"/>
+      </w:r>
+      <w:r>
+        <w:t>. Giao diện web</w:t>
+      </w:r>
+    </w:p>
+    <w:p>
+      <w:pPr>
+        <w:keepNext/>
+        <w:spacing w:line="360" w:lineRule="auto"/>
+        <w:ind w:firstLine="720"/>
+        <w:jc w:val="center"/>
+      </w:pPr>
+      <w:r>
+        <w:rPr>
+          <w:rFonts w:ascii="Times New Roman" w:hAnsi="Times New Roman" w:cs="Times New Roman"/>
+          <w:sz w:val="26"/>
+          <w:szCs w:val="26"/>
+        </w:rPr>
+        <w:t>Ta tiến hành chạy thử demo với ứng dụng trên, các thông số nhập liệu như sau:</w:t>
+      </w:r>
+      <w:r>
+        <w:rPr>
+          <w:noProof/>
+        </w:rPr>
+        <w:t xml:space="preserve"> </w:t>
+      </w:r>
+      <w:r>
+        <w:rPr>
+          <w:noProof/>
+        </w:rPr>
+        <w:drawing>
+          <wp:inline distT="0" distB="0" distL="0" distR="0" wp14:anchorId="7B9FC163" wp14:editId="0A6CA61D">
+            <wp:extent cx="5943600" cy="3343275"/>
+            <wp:effectExtent l="0" t="0" r="0" b="9525"/>
+            <wp:docPr id="19" name="Picture 19"/>
+            <wp:cNvGraphicFramePr>
+              <a:graphicFrameLocks xmlns:a="http://schemas.openxmlformats.org/drawingml/2006/main" noChangeAspect="1"/>
+            </wp:cNvGraphicFramePr>
+            <a:graphic xmlns:a="http://schemas.openxmlformats.org/drawingml/2006/main">
+              <a:graphicData uri="http://schemas.openxmlformats.org/drawingml/2006/picture">
+                <pic:pic xmlns:pic="http://schemas.openxmlformats.org/drawingml/2006/picture">
+                  <pic:nvPicPr>
+                    <pic:cNvPr id="1" name=""/>
+                    <pic:cNvPicPr/>
+                  </pic:nvPicPr>
+                  <pic:blipFill>
+                    <a:blip r:embed="rId24"/>
+                    <a:stretch>
+                      <a:fillRect/>
+                    </a:stretch>
+                  </pic:blipFill>
+                  <pic:spPr>
+                    <a:xfrm>
+                      <a:off x="0" y="0"/>
+                      <a:ext cx="5943600" cy="3343275"/>
+                    </a:xfrm>
+                    <a:prstGeom prst="rect">
+                      <a:avLst/>
+                    </a:prstGeom>
+                  </pic:spPr>
+                </pic:pic>
+              </a:graphicData>
+            </a:graphic>
+          </wp:inline>
+        </w:drawing>
+      </w:r>
+    </w:p>
+    <w:p>
+      <w:pPr>
+        <w:pStyle w:val="Caption"/>
+        <w:jc w:val="center"/>
+      </w:pPr>
+      <w:r>
+        <w:t xml:space="preserve">Hình </w:t>
+      </w:r>
+      <w:r>
+        <w:fldChar w:fldCharType="begin"/>
+      </w:r>
+      <w:r>
+        <w:instrText xml:space="preserve"> SEQ Hình \* ARABIC </w:instrText>
+      </w:r>
+      <w:r>
+        <w:fldChar w:fldCharType="separate"/>
+      </w:r>
+      <w:r>
+        <w:rPr>
+          <w:noProof/>
+        </w:rPr>
+        <w:t>17</w:t>
+      </w:r>
+      <w:r>
+        <w:fldChar w:fldCharType="end"/>
+      </w:r>
+      <w:r>
+        <w:t>. Tiến hành chạy demo</w:t>
+      </w:r>
+      <w:r>
+        <w:br/>
+      </w:r>
+    </w:p>
+    <w:p>
+      <w:pPr>
+        <w:keepNext/>
+        <w:jc w:val="center"/>
+      </w:pPr>
+      <w:r>
+        <w:lastRenderedPageBreak/>
+        <w:drawing>
+          <wp:inline distT="0" distB="0" distL="0" distR="0" wp14:anchorId="0CFDA54E" wp14:editId="451C4C70">
+            <wp:extent cx="5943600" cy="4982210"/>
+            <wp:effectExtent l="0" t="0" r="0" b="8890"/>
+            <wp:docPr id="20" name="Picture 20"/>
+            <wp:cNvGraphicFramePr>
+              <a:graphicFrameLocks xmlns:a="http://schemas.openxmlformats.org/drawingml/2006/main" noChangeAspect="1"/>
+            </wp:cNvGraphicFramePr>
+            <a:graphic xmlns:a="http://schemas.openxmlformats.org/drawingml/2006/main">
+              <a:graphicData uri="http://schemas.openxmlformats.org/drawingml/2006/picture">
+                <pic:pic xmlns:pic="http://schemas.openxmlformats.org/drawingml/2006/picture">
+                  <pic:nvPicPr>
+                    <pic:cNvPr id="1" name=""/>
+                    <pic:cNvPicPr/>
+                  </pic:nvPicPr>
+                  <pic:blipFill>
+                    <a:blip r:embed="rId25"/>
+                    <a:stretch>
+                      <a:fillRect/>
+                    </a:stretch>
+                  </pic:blipFill>
+                  <pic:spPr>
+                    <a:xfrm>
+                      <a:off x="0" y="0"/>
+                      <a:ext cx="5943600" cy="4982210"/>
+                    </a:xfrm>
+                    <a:prstGeom prst="rect">
+                      <a:avLst/>
+                    </a:prstGeom>
+                  </pic:spPr>
+                </pic:pic>
+              </a:graphicData>
+            </a:graphic>
+          </wp:inline>
+        </w:drawing>
+      </w:r>
+    </w:p>
+    <w:p>
+      <w:pPr>
+        <w:pStyle w:val="Caption"/>
+        <w:jc w:val="center"/>
+      </w:pPr>
+      <w:r>
+        <w:t xml:space="preserve">Hình </w:t>
+      </w:r>
+      <w:r>
+        <w:fldChar w:fldCharType="begin"/>
+      </w:r>
+      <w:r>
+        <w:instrText xml:space="preserve"> SEQ Hình \* ARABIC </w:instrText>
+      </w:r>
+      <w:r>
+        <w:fldChar w:fldCharType="separate"/>
+      </w:r>
+      <w:r>
+        <w:rPr>
+          <w:noProof/>
+        </w:rPr>
+        <w:t>18</w:t>
+      </w:r>
+      <w:r>
+        <w:fldChar w:fldCharType="end"/>
+      </w:r>
+      <w:r>
+        <w:t>. Kiểm tra trên Google Sheets một dự án mới đã được thêm vào</w:t>
+      </w:r>
+    </w:p>
+    <w:p>
+      <w:pPr>
+        <w:spacing w:line="360" w:lineRule="auto"/>
+        <w:rPr>
+          <w:rFonts w:ascii="Times New Roman" w:hAnsi="Times New Roman" w:cs="Times New Roman"/>
+          <w:sz w:val="26"/>
+          <w:szCs w:val="26"/>
+        </w:rPr>
+      </w:pPr>
+      <w:r>
+        <w:rPr>
+          <w:rFonts w:ascii="Times New Roman" w:hAnsi="Times New Roman" w:cs="Times New Roman"/>
+          <w:b/>
+          <w:bCs/>
+          <w:sz w:val="26"/>
+          <w:szCs w:val="26"/>
+        </w:rPr>
         <w:t xml:space="preserve">Video 3: </w:t>
       </w:r>
-      <w:hyperlink r:id="rId20" w:history="1">
+      <w:hyperlink r:id="rId26" w:history="1">
         <w:r>
           <w:rPr>
             <w:rStyle w:val="Hyperlink"/>
@@ -3897,7 +4612,1373 @@
           <w:t>https://www.youtube.com/watch?v=7Ty4uk40kWk</w:t>
         </w:r>
       </w:hyperlink>
-      <w:r>
+    </w:p>
+    <w:p>
+      <w:pPr>
+        <w:spacing w:line="360" w:lineRule="auto"/>
+        <w:ind w:firstLine="720"/>
+        <w:rPr>
+          <w:rFonts w:ascii="Times New Roman" w:hAnsi="Times New Roman" w:cs="Times New Roman"/>
+          <w:sz w:val="26"/>
+          <w:szCs w:val="26"/>
+        </w:rPr>
+      </w:pPr>
+      <w:r>
+        <w:rPr>
+          <w:rFonts w:ascii="Times New Roman" w:hAnsi="Times New Roman" w:cs="Times New Roman"/>
+          <w:sz w:val="26"/>
+          <w:szCs w:val="26"/>
+        </w:rPr>
+        <w:t>Giải thích sơ bộ</w:t>
+      </w:r>
+      <w:r>
+        <w:rPr>
+          <w:rFonts w:ascii="Times New Roman" w:hAnsi="Times New Roman" w:cs="Times New Roman"/>
+          <w:sz w:val="26"/>
+          <w:szCs w:val="26"/>
+        </w:rPr>
+        <w:t xml:space="preserve">: </w:t>
+      </w:r>
+      <w:r>
+        <w:rPr>
+          <w:rFonts w:ascii="Times New Roman" w:hAnsi="Times New Roman" w:cs="Times New Roman"/>
+          <w:sz w:val="26"/>
+          <w:szCs w:val="26"/>
+        </w:rPr>
+        <w:t>Hướng dẫn t</w:t>
+      </w:r>
+      <w:r>
+        <w:rPr>
+          <w:rFonts w:ascii="Times New Roman" w:hAnsi="Times New Roman" w:cs="Times New Roman"/>
+          <w:sz w:val="26"/>
+          <w:szCs w:val="26"/>
+        </w:rPr>
+        <w:t>ạo Userform để nhập dữ liệu trong Google Sheets</w:t>
+      </w:r>
+      <w:r>
+        <w:rPr>
+          <w:rFonts w:ascii="Times New Roman" w:hAnsi="Times New Roman" w:cs="Times New Roman"/>
+          <w:sz w:val="26"/>
+          <w:szCs w:val="26"/>
+        </w:rPr>
+        <w:t>. Hướng dẫn cách code dể tạo ra FE và BE trong App Script.</w:t>
+      </w:r>
+    </w:p>
+    <w:p>
+      <w:pPr>
+        <w:spacing w:line="360" w:lineRule="auto"/>
+        <w:ind w:firstLine="720"/>
+        <w:rPr>
+          <w:rFonts w:ascii="Times New Roman" w:hAnsi="Times New Roman" w:cs="Times New Roman"/>
+          <w:sz w:val="26"/>
+          <w:szCs w:val="26"/>
+        </w:rPr>
+      </w:pPr>
+      <w:r>
+        <w:rPr>
+          <w:rFonts w:ascii="Times New Roman" w:hAnsi="Times New Roman" w:cs="Times New Roman"/>
+          <w:sz w:val="26"/>
+          <w:szCs w:val="26"/>
+        </w:rPr>
+        <w:t>Đầu tiên ta truy cập vào App Script và bắt đầu viết function</w:t>
+      </w:r>
+      <w:r>
+        <w:rPr>
+          <w:rFonts w:ascii="Times New Roman" w:hAnsi="Times New Roman" w:cs="Times New Roman"/>
+          <w:sz w:val="26"/>
+          <w:szCs w:val="26"/>
+        </w:rPr>
+        <w:t xml:space="preserve"> để tạo ra một itemUI trên thanh sheet như sau, đoạn code được mô tả như sau:</w:t>
+      </w:r>
+    </w:p>
+    <w:p>
+      <w:pPr>
+        <w:shd w:val="clear" w:color="auto" w:fill="F8F9FA"/>
+        <w:spacing w:after="0" w:line="270" w:lineRule="atLeast"/>
+        <w:rPr>
+          <w:rFonts w:ascii="Consolas" w:eastAsia="Times New Roman" w:hAnsi="Consolas" w:cs="Times New Roman"/>
+          <w:color w:val="3C4043"/>
+          <w:sz w:val="20"/>
+          <w:szCs w:val="20"/>
+        </w:rPr>
+      </w:pPr>
+      <w:r>
+        <w:rPr>
+          <w:rFonts w:ascii="Consolas" w:eastAsia="Times New Roman" w:hAnsi="Consolas" w:cs="Times New Roman"/>
+          <w:color w:val="185ABC"/>
+          <w:sz w:val="20"/>
+          <w:szCs w:val="20"/>
+        </w:rPr>
+        <w:t>function</w:t>
+      </w:r>
+      <w:r>
+        <w:rPr>
+          <w:rFonts w:ascii="Consolas" w:eastAsia="Times New Roman" w:hAnsi="Consolas" w:cs="Times New Roman"/>
+          <w:color w:val="3C4043"/>
+          <w:sz w:val="20"/>
+          <w:szCs w:val="20"/>
+        </w:rPr>
+        <w:t xml:space="preserve"> </w:t>
+      </w:r>
+      <w:r>
+        <w:rPr>
+          <w:rFonts w:ascii="Consolas" w:eastAsia="Times New Roman" w:hAnsi="Consolas" w:cs="Times New Roman"/>
+          <w:color w:val="202124"/>
+          <w:sz w:val="20"/>
+          <w:szCs w:val="20"/>
+        </w:rPr>
+        <w:t>createMenu</w:t>
+      </w:r>
+      <w:r>
+        <w:rPr>
+          <w:rFonts w:ascii="Consolas" w:eastAsia="Times New Roman" w:hAnsi="Consolas" w:cs="Times New Roman"/>
+          <w:color w:val="3C4043"/>
+          <w:sz w:val="20"/>
+          <w:szCs w:val="20"/>
+        </w:rPr>
+        <w:t>() {</w:t>
+      </w:r>
+    </w:p>
+    <w:p>
+      <w:pPr>
+        <w:shd w:val="clear" w:color="auto" w:fill="F8F9FA"/>
+        <w:spacing w:after="0" w:line="270" w:lineRule="atLeast"/>
+        <w:rPr>
+          <w:rFonts w:ascii="Consolas" w:eastAsia="Times New Roman" w:hAnsi="Consolas" w:cs="Times New Roman"/>
+          <w:color w:val="3C4043"/>
+          <w:sz w:val="20"/>
+          <w:szCs w:val="20"/>
+        </w:rPr>
+      </w:pPr>
+      <w:r>
+        <w:rPr>
+          <w:rFonts w:ascii="Consolas" w:eastAsia="Times New Roman" w:hAnsi="Consolas" w:cs="Times New Roman"/>
+          <w:color w:val="3C4043"/>
+          <w:sz w:val="20"/>
+          <w:szCs w:val="20"/>
+        </w:rPr>
+        <w:t xml:space="preserve">  </w:t>
+      </w:r>
+      <w:r>
+        <w:rPr>
+          <w:rFonts w:ascii="Consolas" w:eastAsia="Times New Roman" w:hAnsi="Consolas" w:cs="Times New Roman"/>
+          <w:color w:val="185ABC"/>
+          <w:sz w:val="20"/>
+          <w:szCs w:val="20"/>
+        </w:rPr>
+        <w:t>const</w:t>
+      </w:r>
+      <w:r>
+        <w:rPr>
+          <w:rFonts w:ascii="Consolas" w:eastAsia="Times New Roman" w:hAnsi="Consolas" w:cs="Times New Roman"/>
+          <w:color w:val="3C4043"/>
+          <w:sz w:val="20"/>
+          <w:szCs w:val="20"/>
+        </w:rPr>
+        <w:t xml:space="preserve"> </w:t>
+      </w:r>
+      <w:r>
+        <w:rPr>
+          <w:rFonts w:ascii="Consolas" w:eastAsia="Times New Roman" w:hAnsi="Consolas" w:cs="Times New Roman"/>
+          <w:color w:val="202124"/>
+          <w:sz w:val="20"/>
+          <w:szCs w:val="20"/>
+        </w:rPr>
+        <w:t>ui</w:t>
+      </w:r>
+      <w:r>
+        <w:rPr>
+          <w:rFonts w:ascii="Consolas" w:eastAsia="Times New Roman" w:hAnsi="Consolas" w:cs="Times New Roman"/>
+          <w:color w:val="3C4043"/>
+          <w:sz w:val="20"/>
+          <w:szCs w:val="20"/>
+        </w:rPr>
+        <w:t xml:space="preserve"> = </w:t>
+      </w:r>
+      <w:r>
+        <w:rPr>
+          <w:rFonts w:ascii="Consolas" w:eastAsia="Times New Roman" w:hAnsi="Consolas" w:cs="Times New Roman"/>
+          <w:color w:val="C92786"/>
+          <w:sz w:val="20"/>
+          <w:szCs w:val="20"/>
+        </w:rPr>
+        <w:t>SpreadsheetApp</w:t>
+      </w:r>
+      <w:r>
+        <w:rPr>
+          <w:rFonts w:ascii="Consolas" w:eastAsia="Times New Roman" w:hAnsi="Consolas" w:cs="Times New Roman"/>
+          <w:color w:val="3C4043"/>
+          <w:sz w:val="20"/>
+          <w:szCs w:val="20"/>
+        </w:rPr>
+        <w:t>.</w:t>
+      </w:r>
+      <w:r>
+        <w:rPr>
+          <w:rFonts w:ascii="Consolas" w:eastAsia="Times New Roman" w:hAnsi="Consolas" w:cs="Times New Roman"/>
+          <w:color w:val="202124"/>
+          <w:sz w:val="20"/>
+          <w:szCs w:val="20"/>
+        </w:rPr>
+        <w:t>getUi</w:t>
+      </w:r>
+      <w:r>
+        <w:rPr>
+          <w:rFonts w:ascii="Consolas" w:eastAsia="Times New Roman" w:hAnsi="Consolas" w:cs="Times New Roman"/>
+          <w:color w:val="3C4043"/>
+          <w:sz w:val="20"/>
+          <w:szCs w:val="20"/>
+        </w:rPr>
+        <w:t>();</w:t>
+      </w:r>
+    </w:p>
+    <w:p>
+      <w:pPr>
+        <w:shd w:val="clear" w:color="auto" w:fill="F8F9FA"/>
+        <w:spacing w:after="0" w:line="270" w:lineRule="atLeast"/>
+        <w:rPr>
+          <w:rFonts w:ascii="Consolas" w:eastAsia="Times New Roman" w:hAnsi="Consolas" w:cs="Times New Roman"/>
+          <w:color w:val="3C4043"/>
+          <w:sz w:val="20"/>
+          <w:szCs w:val="20"/>
+        </w:rPr>
+      </w:pPr>
+      <w:r>
+        <w:rPr>
+          <w:rFonts w:ascii="Consolas" w:eastAsia="Times New Roman" w:hAnsi="Consolas" w:cs="Times New Roman"/>
+          <w:color w:val="3C4043"/>
+          <w:sz w:val="20"/>
+          <w:szCs w:val="20"/>
+        </w:rPr>
+        <w:t xml:space="preserve">  </w:t>
+      </w:r>
+      <w:r>
+        <w:rPr>
+          <w:rFonts w:ascii="Consolas" w:eastAsia="Times New Roman" w:hAnsi="Consolas" w:cs="Times New Roman"/>
+          <w:color w:val="185ABC"/>
+          <w:sz w:val="20"/>
+          <w:szCs w:val="20"/>
+        </w:rPr>
+        <w:t>const</w:t>
+      </w:r>
+      <w:r>
+        <w:rPr>
+          <w:rFonts w:ascii="Consolas" w:eastAsia="Times New Roman" w:hAnsi="Consolas" w:cs="Times New Roman"/>
+          <w:color w:val="3C4043"/>
+          <w:sz w:val="20"/>
+          <w:szCs w:val="20"/>
+        </w:rPr>
+        <w:t xml:space="preserve"> </w:t>
+      </w:r>
+      <w:r>
+        <w:rPr>
+          <w:rFonts w:ascii="Consolas" w:eastAsia="Times New Roman" w:hAnsi="Consolas" w:cs="Times New Roman"/>
+          <w:color w:val="202124"/>
+          <w:sz w:val="20"/>
+          <w:szCs w:val="20"/>
+        </w:rPr>
+        <w:t>menu</w:t>
+      </w:r>
+      <w:r>
+        <w:rPr>
+          <w:rFonts w:ascii="Consolas" w:eastAsia="Times New Roman" w:hAnsi="Consolas" w:cs="Times New Roman"/>
+          <w:color w:val="3C4043"/>
+          <w:sz w:val="20"/>
+          <w:szCs w:val="20"/>
+        </w:rPr>
+        <w:t xml:space="preserve"> = </w:t>
+      </w:r>
+      <w:r>
+        <w:rPr>
+          <w:rFonts w:ascii="Consolas" w:eastAsia="Times New Roman" w:hAnsi="Consolas" w:cs="Times New Roman"/>
+          <w:color w:val="202124"/>
+          <w:sz w:val="20"/>
+          <w:szCs w:val="20"/>
+        </w:rPr>
+        <w:t>ui</w:t>
+      </w:r>
+      <w:r>
+        <w:rPr>
+          <w:rFonts w:ascii="Consolas" w:eastAsia="Times New Roman" w:hAnsi="Consolas" w:cs="Times New Roman"/>
+          <w:color w:val="3C4043"/>
+          <w:sz w:val="20"/>
+          <w:szCs w:val="20"/>
+        </w:rPr>
+        <w:t>.</w:t>
+      </w:r>
+      <w:r>
+        <w:rPr>
+          <w:rFonts w:ascii="Consolas" w:eastAsia="Times New Roman" w:hAnsi="Consolas" w:cs="Times New Roman"/>
+          <w:color w:val="202124"/>
+          <w:sz w:val="20"/>
+          <w:szCs w:val="20"/>
+        </w:rPr>
+        <w:t>createMenu</w:t>
+      </w:r>
+      <w:r>
+        <w:rPr>
+          <w:rFonts w:ascii="Consolas" w:eastAsia="Times New Roman" w:hAnsi="Consolas" w:cs="Times New Roman"/>
+          <w:color w:val="3C4043"/>
+          <w:sz w:val="20"/>
+          <w:szCs w:val="20"/>
+        </w:rPr>
+        <w:t>(</w:t>
+      </w:r>
+      <w:r>
+        <w:rPr>
+          <w:rFonts w:ascii="Consolas" w:eastAsia="Times New Roman" w:hAnsi="Consolas" w:cs="Times New Roman"/>
+          <w:color w:val="B31412"/>
+          <w:sz w:val="20"/>
+          <w:szCs w:val="20"/>
+        </w:rPr>
+        <w:t>"Customer Management System"</w:t>
+      </w:r>
+      <w:r>
+        <w:rPr>
+          <w:rFonts w:ascii="Consolas" w:eastAsia="Times New Roman" w:hAnsi="Consolas" w:cs="Times New Roman"/>
+          <w:color w:val="3C4043"/>
+          <w:sz w:val="20"/>
+          <w:szCs w:val="20"/>
+        </w:rPr>
+        <w:t>);</w:t>
+      </w:r>
+    </w:p>
+    <w:p>
+      <w:pPr>
+        <w:shd w:val="clear" w:color="auto" w:fill="F8F9FA"/>
+        <w:spacing w:after="0" w:line="270" w:lineRule="atLeast"/>
+        <w:rPr>
+          <w:rFonts w:ascii="Consolas" w:eastAsia="Times New Roman" w:hAnsi="Consolas" w:cs="Times New Roman"/>
+          <w:color w:val="3C4043"/>
+          <w:sz w:val="20"/>
+          <w:szCs w:val="20"/>
+        </w:rPr>
+      </w:pPr>
+      <w:r>
+        <w:rPr>
+          <w:rFonts w:ascii="Consolas" w:eastAsia="Times New Roman" w:hAnsi="Consolas" w:cs="Times New Roman"/>
+          <w:color w:val="3C4043"/>
+          <w:sz w:val="20"/>
+          <w:szCs w:val="20"/>
+        </w:rPr>
+        <w:t xml:space="preserve">  </w:t>
+      </w:r>
+      <w:r>
+        <w:rPr>
+          <w:rFonts w:ascii="Consolas" w:eastAsia="Times New Roman" w:hAnsi="Consolas" w:cs="Times New Roman"/>
+          <w:color w:val="202124"/>
+          <w:sz w:val="20"/>
+          <w:szCs w:val="20"/>
+        </w:rPr>
+        <w:t>menu</w:t>
+      </w:r>
+      <w:r>
+        <w:rPr>
+          <w:rFonts w:ascii="Consolas" w:eastAsia="Times New Roman" w:hAnsi="Consolas" w:cs="Times New Roman"/>
+          <w:color w:val="3C4043"/>
+          <w:sz w:val="20"/>
+          <w:szCs w:val="20"/>
+        </w:rPr>
+        <w:t>.</w:t>
+      </w:r>
+      <w:r>
+        <w:rPr>
+          <w:rFonts w:ascii="Consolas" w:eastAsia="Times New Roman" w:hAnsi="Consolas" w:cs="Times New Roman"/>
+          <w:color w:val="202124"/>
+          <w:sz w:val="20"/>
+          <w:szCs w:val="20"/>
+        </w:rPr>
+        <w:t>addItem</w:t>
+      </w:r>
+      <w:r>
+        <w:rPr>
+          <w:rFonts w:ascii="Consolas" w:eastAsia="Times New Roman" w:hAnsi="Consolas" w:cs="Times New Roman"/>
+          <w:color w:val="3C4043"/>
+          <w:sz w:val="20"/>
+          <w:szCs w:val="20"/>
+        </w:rPr>
+        <w:t>(</w:t>
+      </w:r>
+      <w:r>
+        <w:rPr>
+          <w:rFonts w:ascii="Consolas" w:eastAsia="Times New Roman" w:hAnsi="Consolas" w:cs="Times New Roman"/>
+          <w:color w:val="B31412"/>
+          <w:sz w:val="20"/>
+          <w:szCs w:val="20"/>
+        </w:rPr>
+        <w:t>"openUserForm"</w:t>
+      </w:r>
+      <w:r>
+        <w:rPr>
+          <w:rFonts w:ascii="Consolas" w:eastAsia="Times New Roman" w:hAnsi="Consolas" w:cs="Times New Roman"/>
+          <w:color w:val="3C4043"/>
+          <w:sz w:val="20"/>
+          <w:szCs w:val="20"/>
+        </w:rPr>
+        <w:t xml:space="preserve">, </w:t>
+      </w:r>
+      <w:r>
+        <w:rPr>
+          <w:rFonts w:ascii="Consolas" w:eastAsia="Times New Roman" w:hAnsi="Consolas" w:cs="Times New Roman"/>
+          <w:color w:val="B31412"/>
+          <w:sz w:val="20"/>
+          <w:szCs w:val="20"/>
+        </w:rPr>
+        <w:t>"loadUserForm"</w:t>
+      </w:r>
+      <w:r>
+        <w:rPr>
+          <w:rFonts w:ascii="Consolas" w:eastAsia="Times New Roman" w:hAnsi="Consolas" w:cs="Times New Roman"/>
+          <w:color w:val="3C4043"/>
+          <w:sz w:val="20"/>
+          <w:szCs w:val="20"/>
+        </w:rPr>
+        <w:t>);</w:t>
+      </w:r>
+    </w:p>
+    <w:p>
+      <w:pPr>
+        <w:shd w:val="clear" w:color="auto" w:fill="F8F9FA"/>
+        <w:spacing w:after="0" w:line="270" w:lineRule="atLeast"/>
+        <w:rPr>
+          <w:rFonts w:ascii="Consolas" w:eastAsia="Times New Roman" w:hAnsi="Consolas" w:cs="Times New Roman"/>
+          <w:color w:val="3C4043"/>
+          <w:sz w:val="20"/>
+          <w:szCs w:val="20"/>
+        </w:rPr>
+      </w:pPr>
+      <w:r>
+        <w:rPr>
+          <w:rFonts w:ascii="Consolas" w:eastAsia="Times New Roman" w:hAnsi="Consolas" w:cs="Times New Roman"/>
+          <w:color w:val="3C4043"/>
+          <w:sz w:val="20"/>
+          <w:szCs w:val="20"/>
+        </w:rPr>
+        <w:t xml:space="preserve">  </w:t>
+      </w:r>
+      <w:r>
+        <w:rPr>
+          <w:rFonts w:ascii="Consolas" w:eastAsia="Times New Roman" w:hAnsi="Consolas" w:cs="Times New Roman"/>
+          <w:color w:val="202124"/>
+          <w:sz w:val="20"/>
+          <w:szCs w:val="20"/>
+        </w:rPr>
+        <w:t>menu</w:t>
+      </w:r>
+      <w:r>
+        <w:rPr>
+          <w:rFonts w:ascii="Consolas" w:eastAsia="Times New Roman" w:hAnsi="Consolas" w:cs="Times New Roman"/>
+          <w:color w:val="3C4043"/>
+          <w:sz w:val="20"/>
+          <w:szCs w:val="20"/>
+        </w:rPr>
+        <w:t>.</w:t>
+      </w:r>
+      <w:r>
+        <w:rPr>
+          <w:rFonts w:ascii="Consolas" w:eastAsia="Times New Roman" w:hAnsi="Consolas" w:cs="Times New Roman"/>
+          <w:color w:val="202124"/>
+          <w:sz w:val="20"/>
+          <w:szCs w:val="20"/>
+        </w:rPr>
+        <w:t>addToUi</w:t>
+      </w:r>
+      <w:r>
+        <w:rPr>
+          <w:rFonts w:ascii="Consolas" w:eastAsia="Times New Roman" w:hAnsi="Consolas" w:cs="Times New Roman"/>
+          <w:color w:val="3C4043"/>
+          <w:sz w:val="20"/>
+          <w:szCs w:val="20"/>
+        </w:rPr>
+        <w:t>();</w:t>
+      </w:r>
+    </w:p>
+    <w:p>
+      <w:pPr>
+        <w:shd w:val="clear" w:color="auto" w:fill="F8F9FA"/>
+        <w:spacing w:after="0" w:line="270" w:lineRule="atLeast"/>
+        <w:rPr>
+          <w:rFonts w:ascii="Consolas" w:eastAsia="Times New Roman" w:hAnsi="Consolas" w:cs="Times New Roman"/>
+          <w:color w:val="3C4043"/>
+          <w:sz w:val="20"/>
+          <w:szCs w:val="20"/>
+        </w:rPr>
+      </w:pPr>
+      <w:r>
+        <w:rPr>
+          <w:rFonts w:ascii="Consolas" w:eastAsia="Times New Roman" w:hAnsi="Consolas" w:cs="Times New Roman"/>
+          <w:color w:val="3C4043"/>
+          <w:sz w:val="20"/>
+          <w:szCs w:val="20"/>
+        </w:rPr>
+        <w:t>}</w:t>
+      </w:r>
+    </w:p>
+    <w:p>
+      <w:pPr>
+        <w:shd w:val="clear" w:color="auto" w:fill="F8F9FA"/>
+        <w:spacing w:after="0" w:line="270" w:lineRule="atLeast"/>
+        <w:rPr>
+          <w:rFonts w:ascii="Consolas" w:eastAsia="Times New Roman" w:hAnsi="Consolas" w:cs="Times New Roman"/>
+          <w:color w:val="3C4043"/>
+          <w:sz w:val="20"/>
+          <w:szCs w:val="20"/>
+        </w:rPr>
+      </w:pPr>
+    </w:p>
+    <w:p>
+      <w:pPr>
+        <w:shd w:val="clear" w:color="auto" w:fill="F8F9FA"/>
+        <w:spacing w:after="0" w:line="270" w:lineRule="atLeast"/>
+        <w:rPr>
+          <w:rFonts w:ascii="Consolas" w:eastAsia="Times New Roman" w:hAnsi="Consolas" w:cs="Times New Roman"/>
+          <w:color w:val="3C4043"/>
+          <w:sz w:val="20"/>
+          <w:szCs w:val="20"/>
+        </w:rPr>
+      </w:pPr>
+      <w:r>
+        <w:rPr>
+          <w:rFonts w:ascii="Consolas" w:eastAsia="Times New Roman" w:hAnsi="Consolas" w:cs="Times New Roman"/>
+          <w:color w:val="185ABC"/>
+          <w:sz w:val="20"/>
+          <w:szCs w:val="20"/>
+        </w:rPr>
+        <w:t>function</w:t>
+      </w:r>
+      <w:r>
+        <w:rPr>
+          <w:rFonts w:ascii="Consolas" w:eastAsia="Times New Roman" w:hAnsi="Consolas" w:cs="Times New Roman"/>
+          <w:color w:val="3C4043"/>
+          <w:sz w:val="20"/>
+          <w:szCs w:val="20"/>
+        </w:rPr>
+        <w:t xml:space="preserve"> </w:t>
+      </w:r>
+      <w:r>
+        <w:rPr>
+          <w:rFonts w:ascii="Consolas" w:eastAsia="Times New Roman" w:hAnsi="Consolas" w:cs="Times New Roman"/>
+          <w:color w:val="202124"/>
+          <w:sz w:val="20"/>
+          <w:szCs w:val="20"/>
+        </w:rPr>
+        <w:t>loadUserForm</w:t>
+      </w:r>
+      <w:r>
+        <w:rPr>
+          <w:rFonts w:ascii="Consolas" w:eastAsia="Times New Roman" w:hAnsi="Consolas" w:cs="Times New Roman"/>
+          <w:color w:val="3C4043"/>
+          <w:sz w:val="20"/>
+          <w:szCs w:val="20"/>
+        </w:rPr>
+        <w:t>(){</w:t>
+      </w:r>
+    </w:p>
+    <w:p>
+      <w:pPr>
+        <w:shd w:val="clear" w:color="auto" w:fill="F8F9FA"/>
+        <w:spacing w:after="0" w:line="270" w:lineRule="atLeast"/>
+        <w:rPr>
+          <w:rFonts w:ascii="Consolas" w:eastAsia="Times New Roman" w:hAnsi="Consolas" w:cs="Times New Roman"/>
+          <w:color w:val="3C4043"/>
+          <w:sz w:val="20"/>
+          <w:szCs w:val="20"/>
+        </w:rPr>
+      </w:pPr>
+      <w:r>
+        <w:rPr>
+          <w:rFonts w:ascii="Consolas" w:eastAsia="Times New Roman" w:hAnsi="Consolas" w:cs="Times New Roman"/>
+          <w:color w:val="3C4043"/>
+          <w:sz w:val="20"/>
+          <w:szCs w:val="20"/>
+        </w:rPr>
+        <w:t xml:space="preserve">  </w:t>
+      </w:r>
+      <w:r>
+        <w:rPr>
+          <w:rFonts w:ascii="Consolas" w:eastAsia="Times New Roman" w:hAnsi="Consolas" w:cs="Times New Roman"/>
+          <w:color w:val="185ABC"/>
+          <w:sz w:val="20"/>
+          <w:szCs w:val="20"/>
+        </w:rPr>
+        <w:t>const</w:t>
+      </w:r>
+      <w:r>
+        <w:rPr>
+          <w:rFonts w:ascii="Consolas" w:eastAsia="Times New Roman" w:hAnsi="Consolas" w:cs="Times New Roman"/>
+          <w:color w:val="3C4043"/>
+          <w:sz w:val="20"/>
+          <w:szCs w:val="20"/>
+        </w:rPr>
+        <w:t xml:space="preserve"> </w:t>
+      </w:r>
+      <w:r>
+        <w:rPr>
+          <w:rFonts w:ascii="Consolas" w:eastAsia="Times New Roman" w:hAnsi="Consolas" w:cs="Times New Roman"/>
+          <w:color w:val="202124"/>
+          <w:sz w:val="20"/>
+          <w:szCs w:val="20"/>
+        </w:rPr>
+        <w:t>width</w:t>
+      </w:r>
+      <w:r>
+        <w:rPr>
+          <w:rFonts w:ascii="Consolas" w:eastAsia="Times New Roman" w:hAnsi="Consolas" w:cs="Times New Roman"/>
+          <w:color w:val="3C4043"/>
+          <w:sz w:val="20"/>
+          <w:szCs w:val="20"/>
+        </w:rPr>
+        <w:t xml:space="preserve"> = </w:t>
+      </w:r>
+      <w:r>
+        <w:rPr>
+          <w:rFonts w:ascii="Consolas" w:eastAsia="Times New Roman" w:hAnsi="Consolas" w:cs="Times New Roman"/>
+          <w:color w:val="098591"/>
+          <w:sz w:val="20"/>
+          <w:szCs w:val="20"/>
+        </w:rPr>
+        <w:t>640</w:t>
+      </w:r>
+      <w:r>
+        <w:rPr>
+          <w:rFonts w:ascii="Consolas" w:eastAsia="Times New Roman" w:hAnsi="Consolas" w:cs="Times New Roman"/>
+          <w:color w:val="3C4043"/>
+          <w:sz w:val="20"/>
+          <w:szCs w:val="20"/>
+        </w:rPr>
+        <w:t xml:space="preserve">, </w:t>
+      </w:r>
+      <w:r>
+        <w:rPr>
+          <w:rFonts w:ascii="Consolas" w:eastAsia="Times New Roman" w:hAnsi="Consolas" w:cs="Times New Roman"/>
+          <w:color w:val="202124"/>
+          <w:sz w:val="20"/>
+          <w:szCs w:val="20"/>
+        </w:rPr>
+        <w:t>height</w:t>
+      </w:r>
+      <w:r>
+        <w:rPr>
+          <w:rFonts w:ascii="Consolas" w:eastAsia="Times New Roman" w:hAnsi="Consolas" w:cs="Times New Roman"/>
+          <w:color w:val="3C4043"/>
+          <w:sz w:val="20"/>
+          <w:szCs w:val="20"/>
+        </w:rPr>
+        <w:t xml:space="preserve"> = </w:t>
+      </w:r>
+      <w:r>
+        <w:rPr>
+          <w:rFonts w:ascii="Consolas" w:eastAsia="Times New Roman" w:hAnsi="Consolas" w:cs="Times New Roman"/>
+          <w:color w:val="098591"/>
+          <w:sz w:val="20"/>
+          <w:szCs w:val="20"/>
+        </w:rPr>
+        <w:t>480</w:t>
+      </w:r>
+      <w:r>
+        <w:rPr>
+          <w:rFonts w:ascii="Consolas" w:eastAsia="Times New Roman" w:hAnsi="Consolas" w:cs="Times New Roman"/>
+          <w:color w:val="3C4043"/>
+          <w:sz w:val="20"/>
+          <w:szCs w:val="20"/>
+        </w:rPr>
+        <w:t>;</w:t>
+      </w:r>
+    </w:p>
+    <w:p>
+      <w:pPr>
+        <w:shd w:val="clear" w:color="auto" w:fill="F8F9FA"/>
+        <w:spacing w:after="0" w:line="270" w:lineRule="atLeast"/>
+        <w:rPr>
+          <w:rFonts w:ascii="Consolas" w:eastAsia="Times New Roman" w:hAnsi="Consolas" w:cs="Times New Roman"/>
+          <w:color w:val="3C4043"/>
+          <w:sz w:val="20"/>
+          <w:szCs w:val="20"/>
+        </w:rPr>
+      </w:pPr>
+      <w:r>
+        <w:rPr>
+          <w:rFonts w:ascii="Consolas" w:eastAsia="Times New Roman" w:hAnsi="Consolas" w:cs="Times New Roman"/>
+          <w:color w:val="3C4043"/>
+          <w:sz w:val="20"/>
+          <w:szCs w:val="20"/>
+        </w:rPr>
+        <w:t xml:space="preserve">  </w:t>
+      </w:r>
+      <w:r>
+        <w:rPr>
+          <w:rFonts w:ascii="Consolas" w:eastAsia="Times New Roman" w:hAnsi="Consolas" w:cs="Times New Roman"/>
+          <w:color w:val="185ABC"/>
+          <w:sz w:val="20"/>
+          <w:szCs w:val="20"/>
+        </w:rPr>
+        <w:t>const</w:t>
+      </w:r>
+      <w:r>
+        <w:rPr>
+          <w:rFonts w:ascii="Consolas" w:eastAsia="Times New Roman" w:hAnsi="Consolas" w:cs="Times New Roman"/>
+          <w:color w:val="3C4043"/>
+          <w:sz w:val="20"/>
+          <w:szCs w:val="20"/>
+        </w:rPr>
+        <w:t xml:space="preserve"> </w:t>
+      </w:r>
+      <w:r>
+        <w:rPr>
+          <w:rFonts w:ascii="Consolas" w:eastAsia="Times New Roman" w:hAnsi="Consolas" w:cs="Times New Roman"/>
+          <w:color w:val="202124"/>
+          <w:sz w:val="20"/>
+          <w:szCs w:val="20"/>
+        </w:rPr>
+        <w:t>html</w:t>
+      </w:r>
+      <w:r>
+        <w:rPr>
+          <w:rFonts w:ascii="Consolas" w:eastAsia="Times New Roman" w:hAnsi="Consolas" w:cs="Times New Roman"/>
+          <w:color w:val="3C4043"/>
+          <w:sz w:val="20"/>
+          <w:szCs w:val="20"/>
+        </w:rPr>
+        <w:t xml:space="preserve"> = </w:t>
+      </w:r>
+      <w:r>
+        <w:rPr>
+          <w:rFonts w:ascii="Consolas" w:eastAsia="Times New Roman" w:hAnsi="Consolas" w:cs="Times New Roman"/>
+          <w:color w:val="C92786"/>
+          <w:sz w:val="20"/>
+          <w:szCs w:val="20"/>
+        </w:rPr>
+        <w:t>HtmlService</w:t>
+      </w:r>
+      <w:r>
+        <w:rPr>
+          <w:rFonts w:ascii="Consolas" w:eastAsia="Times New Roman" w:hAnsi="Consolas" w:cs="Times New Roman"/>
+          <w:color w:val="3C4043"/>
+          <w:sz w:val="20"/>
+          <w:szCs w:val="20"/>
+        </w:rPr>
+        <w:t>.</w:t>
+      </w:r>
+      <w:r>
+        <w:rPr>
+          <w:rFonts w:ascii="Consolas" w:eastAsia="Times New Roman" w:hAnsi="Consolas" w:cs="Times New Roman"/>
+          <w:color w:val="202124"/>
+          <w:sz w:val="20"/>
+          <w:szCs w:val="20"/>
+        </w:rPr>
+        <w:t>createHtmlOutputFromFile</w:t>
+      </w:r>
+      <w:r>
+        <w:rPr>
+          <w:rFonts w:ascii="Consolas" w:eastAsia="Times New Roman" w:hAnsi="Consolas" w:cs="Times New Roman"/>
+          <w:color w:val="3C4043"/>
+          <w:sz w:val="20"/>
+          <w:szCs w:val="20"/>
+        </w:rPr>
+        <w:t>(</w:t>
+      </w:r>
+      <w:r>
+        <w:rPr>
+          <w:rFonts w:ascii="Consolas" w:eastAsia="Times New Roman" w:hAnsi="Consolas" w:cs="Times New Roman"/>
+          <w:color w:val="B31412"/>
+          <w:sz w:val="20"/>
+          <w:szCs w:val="20"/>
+        </w:rPr>
+        <w:t>"index"</w:t>
+      </w:r>
+      <w:r>
+        <w:rPr>
+          <w:rFonts w:ascii="Consolas" w:eastAsia="Times New Roman" w:hAnsi="Consolas" w:cs="Times New Roman"/>
+          <w:color w:val="3C4043"/>
+          <w:sz w:val="20"/>
+          <w:szCs w:val="20"/>
+        </w:rPr>
+        <w:t>);</w:t>
+      </w:r>
+    </w:p>
+    <w:p>
+      <w:pPr>
+        <w:shd w:val="clear" w:color="auto" w:fill="F8F9FA"/>
+        <w:spacing w:after="0" w:line="270" w:lineRule="atLeast"/>
+        <w:rPr>
+          <w:rFonts w:ascii="Consolas" w:eastAsia="Times New Roman" w:hAnsi="Consolas" w:cs="Times New Roman"/>
+          <w:color w:val="3C4043"/>
+          <w:sz w:val="20"/>
+          <w:szCs w:val="20"/>
+        </w:rPr>
+      </w:pPr>
+      <w:r>
+        <w:rPr>
+          <w:rFonts w:ascii="Consolas" w:eastAsia="Times New Roman" w:hAnsi="Consolas" w:cs="Times New Roman"/>
+          <w:color w:val="3C4043"/>
+          <w:sz w:val="20"/>
+          <w:szCs w:val="20"/>
+        </w:rPr>
+        <w:t xml:space="preserve">  </w:t>
+      </w:r>
+      <w:r>
+        <w:rPr>
+          <w:rFonts w:ascii="Consolas" w:eastAsia="Times New Roman" w:hAnsi="Consolas" w:cs="Times New Roman"/>
+          <w:color w:val="202124"/>
+          <w:sz w:val="20"/>
+          <w:szCs w:val="20"/>
+        </w:rPr>
+        <w:t>html</w:t>
+      </w:r>
+      <w:r>
+        <w:rPr>
+          <w:rFonts w:ascii="Consolas" w:eastAsia="Times New Roman" w:hAnsi="Consolas" w:cs="Times New Roman"/>
+          <w:color w:val="3C4043"/>
+          <w:sz w:val="20"/>
+          <w:szCs w:val="20"/>
+        </w:rPr>
+        <w:t>.</w:t>
+      </w:r>
+      <w:r>
+        <w:rPr>
+          <w:rFonts w:ascii="Consolas" w:eastAsia="Times New Roman" w:hAnsi="Consolas" w:cs="Times New Roman"/>
+          <w:color w:val="202124"/>
+          <w:sz w:val="20"/>
+          <w:szCs w:val="20"/>
+        </w:rPr>
+        <w:t>setWidth</w:t>
+      </w:r>
+      <w:r>
+        <w:rPr>
+          <w:rFonts w:ascii="Consolas" w:eastAsia="Times New Roman" w:hAnsi="Consolas" w:cs="Times New Roman"/>
+          <w:color w:val="3C4043"/>
+          <w:sz w:val="20"/>
+          <w:szCs w:val="20"/>
+        </w:rPr>
+        <w:t>(</w:t>
+      </w:r>
+      <w:r>
+        <w:rPr>
+          <w:rFonts w:ascii="Consolas" w:eastAsia="Times New Roman" w:hAnsi="Consolas" w:cs="Times New Roman"/>
+          <w:color w:val="202124"/>
+          <w:sz w:val="20"/>
+          <w:szCs w:val="20"/>
+        </w:rPr>
+        <w:t>width</w:t>
+      </w:r>
+      <w:r>
+        <w:rPr>
+          <w:rFonts w:ascii="Consolas" w:eastAsia="Times New Roman" w:hAnsi="Consolas" w:cs="Times New Roman"/>
+          <w:color w:val="3C4043"/>
+          <w:sz w:val="20"/>
+          <w:szCs w:val="20"/>
+        </w:rPr>
+        <w:t>).</w:t>
+      </w:r>
+      <w:r>
+        <w:rPr>
+          <w:rFonts w:ascii="Consolas" w:eastAsia="Times New Roman" w:hAnsi="Consolas" w:cs="Times New Roman"/>
+          <w:color w:val="202124"/>
+          <w:sz w:val="20"/>
+          <w:szCs w:val="20"/>
+        </w:rPr>
+        <w:t>setHeight</w:t>
+      </w:r>
+      <w:r>
+        <w:rPr>
+          <w:rFonts w:ascii="Consolas" w:eastAsia="Times New Roman" w:hAnsi="Consolas" w:cs="Times New Roman"/>
+          <w:color w:val="3C4043"/>
+          <w:sz w:val="20"/>
+          <w:szCs w:val="20"/>
+        </w:rPr>
+        <w:t>(</w:t>
+      </w:r>
+      <w:r>
+        <w:rPr>
+          <w:rFonts w:ascii="Consolas" w:eastAsia="Times New Roman" w:hAnsi="Consolas" w:cs="Times New Roman"/>
+          <w:color w:val="202124"/>
+          <w:sz w:val="20"/>
+          <w:szCs w:val="20"/>
+        </w:rPr>
+        <w:t>height</w:t>
+      </w:r>
+      <w:r>
+        <w:rPr>
+          <w:rFonts w:ascii="Consolas" w:eastAsia="Times New Roman" w:hAnsi="Consolas" w:cs="Times New Roman"/>
+          <w:color w:val="3C4043"/>
+          <w:sz w:val="20"/>
+          <w:szCs w:val="20"/>
+        </w:rPr>
+        <w:t>);</w:t>
+      </w:r>
+    </w:p>
+    <w:p>
+      <w:pPr>
+        <w:shd w:val="clear" w:color="auto" w:fill="F8F9FA"/>
+        <w:spacing w:after="0" w:line="270" w:lineRule="atLeast"/>
+        <w:rPr>
+          <w:rFonts w:ascii="Consolas" w:eastAsia="Times New Roman" w:hAnsi="Consolas" w:cs="Times New Roman"/>
+          <w:color w:val="3C4043"/>
+          <w:sz w:val="20"/>
+          <w:szCs w:val="20"/>
+        </w:rPr>
+      </w:pPr>
+      <w:r>
+        <w:rPr>
+          <w:rFonts w:ascii="Consolas" w:eastAsia="Times New Roman" w:hAnsi="Consolas" w:cs="Times New Roman"/>
+          <w:color w:val="3C4043"/>
+          <w:sz w:val="20"/>
+          <w:szCs w:val="20"/>
+        </w:rPr>
+        <w:t xml:space="preserve">  </w:t>
+      </w:r>
+      <w:r>
+        <w:rPr>
+          <w:rFonts w:ascii="Consolas" w:eastAsia="Times New Roman" w:hAnsi="Consolas" w:cs="Times New Roman"/>
+          <w:color w:val="C92786"/>
+          <w:sz w:val="20"/>
+          <w:szCs w:val="20"/>
+        </w:rPr>
+        <w:t>SpreadsheetApp</w:t>
+      </w:r>
+      <w:r>
+        <w:rPr>
+          <w:rFonts w:ascii="Consolas" w:eastAsia="Times New Roman" w:hAnsi="Consolas" w:cs="Times New Roman"/>
+          <w:color w:val="3C4043"/>
+          <w:sz w:val="20"/>
+          <w:szCs w:val="20"/>
+        </w:rPr>
+        <w:t>.</w:t>
+      </w:r>
+      <w:r>
+        <w:rPr>
+          <w:rFonts w:ascii="Consolas" w:eastAsia="Times New Roman" w:hAnsi="Consolas" w:cs="Times New Roman"/>
+          <w:color w:val="202124"/>
+          <w:sz w:val="20"/>
+          <w:szCs w:val="20"/>
+        </w:rPr>
+        <w:t>getUi</w:t>
+      </w:r>
+      <w:r>
+        <w:rPr>
+          <w:rFonts w:ascii="Consolas" w:eastAsia="Times New Roman" w:hAnsi="Consolas" w:cs="Times New Roman"/>
+          <w:color w:val="3C4043"/>
+          <w:sz w:val="20"/>
+          <w:szCs w:val="20"/>
+        </w:rPr>
+        <w:t>().</w:t>
+      </w:r>
+      <w:r>
+        <w:rPr>
+          <w:rFonts w:ascii="Consolas" w:eastAsia="Times New Roman" w:hAnsi="Consolas" w:cs="Times New Roman"/>
+          <w:color w:val="202124"/>
+          <w:sz w:val="20"/>
+          <w:szCs w:val="20"/>
+        </w:rPr>
+        <w:t>showModalDialog</w:t>
+      </w:r>
+      <w:r>
+        <w:rPr>
+          <w:rFonts w:ascii="Consolas" w:eastAsia="Times New Roman" w:hAnsi="Consolas" w:cs="Times New Roman"/>
+          <w:color w:val="3C4043"/>
+          <w:sz w:val="20"/>
+          <w:szCs w:val="20"/>
+        </w:rPr>
+        <w:t>(</w:t>
+      </w:r>
+      <w:r>
+        <w:rPr>
+          <w:rFonts w:ascii="Consolas" w:eastAsia="Times New Roman" w:hAnsi="Consolas" w:cs="Times New Roman"/>
+          <w:color w:val="202124"/>
+          <w:sz w:val="20"/>
+          <w:szCs w:val="20"/>
+        </w:rPr>
+        <w:t>html</w:t>
+      </w:r>
+      <w:r>
+        <w:rPr>
+          <w:rFonts w:ascii="Consolas" w:eastAsia="Times New Roman" w:hAnsi="Consolas" w:cs="Times New Roman"/>
+          <w:color w:val="3C4043"/>
+          <w:sz w:val="20"/>
+          <w:szCs w:val="20"/>
+        </w:rPr>
+        <w:t xml:space="preserve">, </w:t>
+      </w:r>
+      <w:r>
+        <w:rPr>
+          <w:rFonts w:ascii="Consolas" w:eastAsia="Times New Roman" w:hAnsi="Consolas" w:cs="Times New Roman"/>
+          <w:color w:val="B31412"/>
+          <w:sz w:val="20"/>
+          <w:szCs w:val="20"/>
+        </w:rPr>
+        <w:t>"Customer Management System"</w:t>
+      </w:r>
+      <w:r>
+        <w:rPr>
+          <w:rFonts w:ascii="Consolas" w:eastAsia="Times New Roman" w:hAnsi="Consolas" w:cs="Times New Roman"/>
+          <w:color w:val="3C4043"/>
+          <w:sz w:val="20"/>
+          <w:szCs w:val="20"/>
+        </w:rPr>
+        <w:t>);</w:t>
+      </w:r>
+    </w:p>
+    <w:p>
+      <w:pPr>
+        <w:shd w:val="clear" w:color="auto" w:fill="F8F9FA"/>
+        <w:spacing w:after="0" w:line="270" w:lineRule="atLeast"/>
+        <w:rPr>
+          <w:rFonts w:ascii="Consolas" w:eastAsia="Times New Roman" w:hAnsi="Consolas" w:cs="Times New Roman"/>
+          <w:color w:val="3C4043"/>
+          <w:sz w:val="20"/>
+          <w:szCs w:val="20"/>
+        </w:rPr>
+      </w:pPr>
+      <w:r>
+        <w:rPr>
+          <w:rFonts w:ascii="Consolas" w:eastAsia="Times New Roman" w:hAnsi="Consolas" w:cs="Times New Roman"/>
+          <w:color w:val="3C4043"/>
+          <w:sz w:val="20"/>
+          <w:szCs w:val="20"/>
+        </w:rPr>
+        <w:t>}</w:t>
+      </w:r>
+    </w:p>
+    <w:p>
+      <w:pPr>
+        <w:shd w:val="clear" w:color="auto" w:fill="F8F9FA"/>
+        <w:spacing w:after="0" w:line="270" w:lineRule="atLeast"/>
+        <w:rPr>
+          <w:rFonts w:ascii="Consolas" w:eastAsia="Times New Roman" w:hAnsi="Consolas" w:cs="Times New Roman"/>
+          <w:color w:val="3C4043"/>
+          <w:sz w:val="20"/>
+          <w:szCs w:val="20"/>
+        </w:rPr>
+      </w:pPr>
+    </w:p>
+    <w:p>
+      <w:pPr>
+        <w:shd w:val="clear" w:color="auto" w:fill="F8F9FA"/>
+        <w:spacing w:after="0" w:line="270" w:lineRule="atLeast"/>
+        <w:rPr>
+          <w:rFonts w:ascii="Consolas" w:eastAsia="Times New Roman" w:hAnsi="Consolas" w:cs="Times New Roman"/>
+          <w:color w:val="3C4043"/>
+          <w:sz w:val="20"/>
+          <w:szCs w:val="20"/>
+        </w:rPr>
+      </w:pPr>
+      <w:r>
+        <w:rPr>
+          <w:rFonts w:ascii="Consolas" w:eastAsia="Times New Roman" w:hAnsi="Consolas" w:cs="Times New Roman"/>
+          <w:color w:val="185ABC"/>
+          <w:sz w:val="20"/>
+          <w:szCs w:val="20"/>
+        </w:rPr>
+        <w:t>function</w:t>
+      </w:r>
+      <w:r>
+        <w:rPr>
+          <w:rFonts w:ascii="Consolas" w:eastAsia="Times New Roman" w:hAnsi="Consolas" w:cs="Times New Roman"/>
+          <w:color w:val="3C4043"/>
+          <w:sz w:val="20"/>
+          <w:szCs w:val="20"/>
+        </w:rPr>
+        <w:t xml:space="preserve"> </w:t>
+      </w:r>
+      <w:r>
+        <w:rPr>
+          <w:rFonts w:ascii="Consolas" w:eastAsia="Times New Roman" w:hAnsi="Consolas" w:cs="Times New Roman"/>
+          <w:color w:val="202124"/>
+          <w:sz w:val="20"/>
+          <w:szCs w:val="20"/>
+        </w:rPr>
+        <w:t>onOpen</w:t>
+      </w:r>
+      <w:r>
+        <w:rPr>
+          <w:rFonts w:ascii="Consolas" w:eastAsia="Times New Roman" w:hAnsi="Consolas" w:cs="Times New Roman"/>
+          <w:color w:val="3C4043"/>
+          <w:sz w:val="20"/>
+          <w:szCs w:val="20"/>
+        </w:rPr>
+        <w:t>(){</w:t>
+      </w:r>
+    </w:p>
+    <w:p>
+      <w:pPr>
+        <w:shd w:val="clear" w:color="auto" w:fill="F8F9FA"/>
+        <w:spacing w:after="0" w:line="270" w:lineRule="atLeast"/>
+        <w:rPr>
+          <w:rFonts w:ascii="Consolas" w:eastAsia="Times New Roman" w:hAnsi="Consolas" w:cs="Times New Roman"/>
+          <w:color w:val="3C4043"/>
+          <w:sz w:val="20"/>
+          <w:szCs w:val="20"/>
+        </w:rPr>
+      </w:pPr>
+      <w:r>
+        <w:rPr>
+          <w:rFonts w:ascii="Consolas" w:eastAsia="Times New Roman" w:hAnsi="Consolas" w:cs="Times New Roman"/>
+          <w:color w:val="3C4043"/>
+          <w:sz w:val="20"/>
+          <w:szCs w:val="20"/>
+        </w:rPr>
+        <w:t xml:space="preserve">  </w:t>
+      </w:r>
+      <w:r>
+        <w:rPr>
+          <w:rFonts w:ascii="Consolas" w:eastAsia="Times New Roman" w:hAnsi="Consolas" w:cs="Times New Roman"/>
+          <w:color w:val="202124"/>
+          <w:sz w:val="20"/>
+          <w:szCs w:val="20"/>
+        </w:rPr>
+        <w:t>createMenu</w:t>
+      </w:r>
+      <w:r>
+        <w:rPr>
+          <w:rFonts w:ascii="Consolas" w:eastAsia="Times New Roman" w:hAnsi="Consolas" w:cs="Times New Roman"/>
+          <w:color w:val="3C4043"/>
+          <w:sz w:val="20"/>
+          <w:szCs w:val="20"/>
+        </w:rPr>
+        <w:t>();</w:t>
+      </w:r>
+    </w:p>
+    <w:p>
+      <w:pPr>
+        <w:shd w:val="clear" w:color="auto" w:fill="F8F9FA"/>
+        <w:spacing w:after="0" w:line="270" w:lineRule="atLeast"/>
+        <w:rPr>
+          <w:rFonts w:ascii="Consolas" w:eastAsia="Times New Roman" w:hAnsi="Consolas" w:cs="Times New Roman"/>
+          <w:color w:val="3C4043"/>
+          <w:sz w:val="20"/>
+          <w:szCs w:val="20"/>
+        </w:rPr>
+      </w:pPr>
+      <w:r>
+        <w:rPr>
+          <w:rFonts w:ascii="Consolas" w:eastAsia="Times New Roman" w:hAnsi="Consolas" w:cs="Times New Roman"/>
+          <w:color w:val="3C4043"/>
+          <w:sz w:val="20"/>
+          <w:szCs w:val="20"/>
+        </w:rPr>
+        <w:t>}</w:t>
+      </w:r>
+    </w:p>
+    <w:p>
+      <w:pPr>
+        <w:shd w:val="clear" w:color="auto" w:fill="F8F9FA"/>
+        <w:spacing w:after="0" w:line="270" w:lineRule="atLeast"/>
+        <w:rPr>
+          <w:rFonts w:ascii="Consolas" w:eastAsia="Times New Roman" w:hAnsi="Consolas" w:cs="Times New Roman"/>
+          <w:color w:val="3C4043"/>
+          <w:sz w:val="20"/>
+          <w:szCs w:val="20"/>
+        </w:rPr>
+      </w:pPr>
+    </w:p>
+    <w:p>
+      <w:pPr>
+        <w:spacing w:line="360" w:lineRule="auto"/>
+        <w:rPr>
+          <w:rFonts w:ascii="Times New Roman" w:hAnsi="Times New Roman" w:cs="Times New Roman"/>
+          <w:sz w:val="26"/>
+          <w:szCs w:val="26"/>
+        </w:rPr>
+      </w:pPr>
+    </w:p>
+    <w:p>
+      <w:pPr>
+        <w:spacing w:line="360" w:lineRule="auto"/>
+        <w:ind w:firstLine="720"/>
+        <w:rPr>
+          <w:rFonts w:ascii="Times New Roman" w:hAnsi="Times New Roman" w:cs="Times New Roman"/>
+          <w:sz w:val="26"/>
+          <w:szCs w:val="26"/>
+        </w:rPr>
+      </w:pPr>
+      <w:r>
+        <w:rPr>
+          <w:rFonts w:ascii="Times New Roman" w:hAnsi="Times New Roman" w:cs="Times New Roman"/>
+          <w:sz w:val="26"/>
+          <w:szCs w:val="26"/>
+        </w:rPr>
+        <w:t>Thành quả mà chúng ta thu được:</w:t>
+      </w:r>
+    </w:p>
+    <w:p>
+      <w:pPr>
+        <w:keepNext/>
+        <w:spacing w:line="360" w:lineRule="auto"/>
+        <w:jc w:val="center"/>
+      </w:pPr>
+      <w:r>
+        <w:rPr>
+          <w:rFonts w:ascii="Times New Roman" w:hAnsi="Times New Roman" w:cs="Times New Roman"/>
+          <w:sz w:val="26"/>
+          <w:szCs w:val="26"/>
+        </w:rPr>
+        <w:drawing>
+          <wp:inline distT="0" distB="0" distL="0" distR="0" wp14:anchorId="51F0D5E6" wp14:editId="25739FA6">
+            <wp:extent cx="5943600" cy="396875"/>
+            <wp:effectExtent l="0" t="0" r="0" b="3175"/>
+            <wp:docPr id="21" name="Picture 21"/>
+            <wp:cNvGraphicFramePr>
+              <a:graphicFrameLocks xmlns:a="http://schemas.openxmlformats.org/drawingml/2006/main" noChangeAspect="1"/>
+            </wp:cNvGraphicFramePr>
+            <a:graphic xmlns:a="http://schemas.openxmlformats.org/drawingml/2006/main">
+              <a:graphicData uri="http://schemas.openxmlformats.org/drawingml/2006/picture">
+                <pic:pic xmlns:pic="http://schemas.openxmlformats.org/drawingml/2006/picture">
+                  <pic:nvPicPr>
+                    <pic:cNvPr id="1" name=""/>
+                    <pic:cNvPicPr/>
+                  </pic:nvPicPr>
+                  <pic:blipFill>
+                    <a:blip r:embed="rId27"/>
+                    <a:stretch>
+                      <a:fillRect/>
+                    </a:stretch>
+                  </pic:blipFill>
+                  <pic:spPr>
+                    <a:xfrm>
+                      <a:off x="0" y="0"/>
+                      <a:ext cx="5943600" cy="396875"/>
+                    </a:xfrm>
+                    <a:prstGeom prst="rect">
+                      <a:avLst/>
+                    </a:prstGeom>
+                  </pic:spPr>
+                </pic:pic>
+              </a:graphicData>
+            </a:graphic>
+          </wp:inline>
+        </w:drawing>
+      </w:r>
+    </w:p>
+    <w:p>
+      <w:pPr>
+        <w:pStyle w:val="Caption"/>
+        <w:jc w:val="center"/>
+      </w:pPr>
+      <w:r>
+        <w:t xml:space="preserve">Hình </w:t>
+      </w:r>
+      <w:r>
+        <w:fldChar w:fldCharType="begin"/>
+      </w:r>
+      <w:r>
+        <w:instrText xml:space="preserve"> SEQ Hình \* ARABIC </w:instrText>
+      </w:r>
+      <w:r>
+        <w:fldChar w:fldCharType="separate"/>
+      </w:r>
+      <w:r>
+        <w:rPr>
+          <w:noProof/>
+        </w:rPr>
+        <w:t>19</w:t>
+      </w:r>
+      <w:r>
+        <w:fldChar w:fldCharType="end"/>
+      </w:r>
+      <w:r>
+        <w:t>. Customer Management System chính là thứ mà chúng ta tạo ra</w:t>
+      </w:r>
+    </w:p>
+    <w:p>
+      <w:pPr>
+        <w:spacing w:line="360" w:lineRule="auto"/>
+        <w:ind w:firstLine="720"/>
+        <w:rPr>
+          <w:rFonts w:ascii="Times New Roman" w:hAnsi="Times New Roman" w:cs="Times New Roman"/>
+          <w:sz w:val="26"/>
+          <w:szCs w:val="26"/>
+        </w:rPr>
+      </w:pPr>
+      <w:r>
+        <w:rPr>
+          <w:rFonts w:ascii="Times New Roman" w:hAnsi="Times New Roman" w:cs="Times New Roman"/>
+          <w:sz w:val="26"/>
+          <w:szCs w:val="26"/>
+        </w:rPr>
+        <w:t>Đây là giao diện lúc chúng ta khởi tạo, và từ giao diện này chúng ta sẽ viết code HTML để tạo ra một form nhập liệu cho người dùng một cách chỉnh chu hơn:</w:t>
+      </w:r>
+    </w:p>
+    <w:p>
+      <w:pPr>
+        <w:keepNext/>
+        <w:spacing w:line="360" w:lineRule="auto"/>
+        <w:jc w:val="center"/>
+      </w:pPr>
+      <w:r>
+        <w:rPr>
+          <w:rFonts w:ascii="Times New Roman" w:hAnsi="Times New Roman" w:cs="Times New Roman"/>
+          <w:sz w:val="26"/>
+          <w:szCs w:val="26"/>
+        </w:rPr>
+        <w:drawing>
+          <wp:inline distT="0" distB="0" distL="0" distR="0" wp14:anchorId="08A3084D" wp14:editId="37E8D9FE">
+            <wp:extent cx="4654204" cy="3498111"/>
+            <wp:effectExtent l="0" t="0" r="0" b="7620"/>
+            <wp:docPr id="22" name="Picture 22"/>
+            <wp:cNvGraphicFramePr>
+              <a:graphicFrameLocks xmlns:a="http://schemas.openxmlformats.org/drawingml/2006/main" noChangeAspect="1"/>
+            </wp:cNvGraphicFramePr>
+            <a:graphic xmlns:a="http://schemas.openxmlformats.org/drawingml/2006/main">
+              <a:graphicData uri="http://schemas.openxmlformats.org/drawingml/2006/picture">
+                <pic:pic xmlns:pic="http://schemas.openxmlformats.org/drawingml/2006/picture">
+                  <pic:nvPicPr>
+                    <pic:cNvPr id="1" name=""/>
+                    <pic:cNvPicPr/>
+                  </pic:nvPicPr>
+                  <pic:blipFill>
+                    <a:blip r:embed="rId28"/>
+                    <a:stretch>
+                      <a:fillRect/>
+                    </a:stretch>
+                  </pic:blipFill>
+                  <pic:spPr>
+                    <a:xfrm>
+                      <a:off x="0" y="0"/>
+                      <a:ext cx="4670484" cy="3510347"/>
+                    </a:xfrm>
+                    <a:prstGeom prst="rect">
+                      <a:avLst/>
+                    </a:prstGeom>
+                  </pic:spPr>
+                </pic:pic>
+              </a:graphicData>
+            </a:graphic>
+          </wp:inline>
+        </w:drawing>
+      </w:r>
+    </w:p>
+    <w:p>
+      <w:pPr>
+        <w:pStyle w:val="Caption"/>
+        <w:jc w:val="center"/>
+      </w:pPr>
+      <w:r>
+        <w:t xml:space="preserve">Hình </w:t>
+      </w:r>
+      <w:r>
+        <w:fldChar w:fldCharType="begin"/>
+      </w:r>
+      <w:r>
+        <w:instrText xml:space="preserve"> SEQ Hình \* ARABIC </w:instrText>
+      </w:r>
+      <w:r>
+        <w:fldChar w:fldCharType="separate"/>
+      </w:r>
+      <w:r>
+        <w:rPr>
+          <w:noProof/>
+        </w:rPr>
+        <w:t>20</w:t>
+      </w:r>
+      <w:r>
+        <w:fldChar w:fldCharType="end"/>
+      </w:r>
+      <w:r>
+        <w:t>. Form nhập liệu cơ bản ban đầu</w:t>
+      </w:r>
+    </w:p>
+    <w:p>
+      <w:pPr>
         <w:rPr>
           <w:rFonts w:ascii="Times New Roman" w:hAnsi="Times New Roman" w:cs="Times New Roman"/>
           <w:b/>
@@ -3905,7 +5986,18 @@
           <w:sz w:val="26"/>
           <w:szCs w:val="26"/>
         </w:rPr>
-        <w:br/>
+      </w:pPr>
+      <w:r>
+        <w:lastRenderedPageBreak/>
+        <w:tab/>
+      </w:r>
+      <w:r>
+        <w:rPr>
+          <w:rFonts w:ascii="Times New Roman" w:hAnsi="Times New Roman" w:cs="Times New Roman"/>
+          <w:sz w:val="26"/>
+          <w:szCs w:val="26"/>
+        </w:rPr>
+        <w:t xml:space="preserve">Để cho việc lập trình form thuận tiện ta sử dụng form có sẵn từ </w:t>
       </w:r>
       <w:r>
         <w:rPr>
@@ -3915,7 +6007,7146 @@
           <w:sz w:val="26"/>
           <w:szCs w:val="26"/>
         </w:rPr>
+        <w:t>Bulma.io</w:t>
+      </w:r>
+      <w:r>
+        <w:rPr>
+          <w:rFonts w:ascii="Times New Roman" w:hAnsi="Times New Roman" w:cs="Times New Roman"/>
+          <w:b/>
+          <w:bCs/>
+          <w:sz w:val="26"/>
+          <w:szCs w:val="26"/>
+        </w:rPr>
+        <w:t>:</w:t>
+      </w:r>
+    </w:p>
+    <w:p>
+      <w:pPr>
+        <w:keepNext/>
+        <w:jc w:val="center"/>
+      </w:pPr>
+      <w:r>
+        <w:drawing>
+          <wp:inline distT="0" distB="0" distL="0" distR="0" wp14:anchorId="5A73E3B7" wp14:editId="67A41CFC">
+            <wp:extent cx="5943600" cy="5143500"/>
+            <wp:effectExtent l="0" t="0" r="0" b="0"/>
+            <wp:docPr id="23" name="Picture 23"/>
+            <wp:cNvGraphicFramePr>
+              <a:graphicFrameLocks xmlns:a="http://schemas.openxmlformats.org/drawingml/2006/main" noChangeAspect="1"/>
+            </wp:cNvGraphicFramePr>
+            <a:graphic xmlns:a="http://schemas.openxmlformats.org/drawingml/2006/main">
+              <a:graphicData uri="http://schemas.openxmlformats.org/drawingml/2006/picture">
+                <pic:pic xmlns:pic="http://schemas.openxmlformats.org/drawingml/2006/picture">
+                  <pic:nvPicPr>
+                    <pic:cNvPr id="1" name=""/>
+                    <pic:cNvPicPr/>
+                  </pic:nvPicPr>
+                  <pic:blipFill>
+                    <a:blip r:embed="rId29"/>
+                    <a:stretch>
+                      <a:fillRect/>
+                    </a:stretch>
+                  </pic:blipFill>
+                  <pic:spPr>
+                    <a:xfrm>
+                      <a:off x="0" y="0"/>
+                      <a:ext cx="5943600" cy="5143500"/>
+                    </a:xfrm>
+                    <a:prstGeom prst="rect">
+                      <a:avLst/>
+                    </a:prstGeom>
+                  </pic:spPr>
+                </pic:pic>
+              </a:graphicData>
+            </a:graphic>
+          </wp:inline>
+        </w:drawing>
+      </w:r>
+    </w:p>
+    <w:p>
+      <w:pPr>
+        <w:pStyle w:val="Caption"/>
+        <w:jc w:val="center"/>
+      </w:pPr>
+      <w:r>
+        <w:t xml:space="preserve">Hình </w:t>
+      </w:r>
+      <w:r>
+        <w:fldChar w:fldCharType="begin"/>
+      </w:r>
+      <w:r>
+        <w:instrText xml:space="preserve"> SEQ Hình \* ARABIC </w:instrText>
+      </w:r>
+      <w:r>
+        <w:fldChar w:fldCharType="separate"/>
+      </w:r>
+      <w:r>
+        <w:rPr>
+          <w:noProof/>
+        </w:rPr>
+        <w:t>21</w:t>
+      </w:r>
+      <w:r>
+        <w:fldChar w:fldCharType="end"/>
+      </w:r>
+      <w:r>
+        <w:t>. Giao diện nhập liệu có sẵn từ Bulma.io</w:t>
+      </w:r>
+    </w:p>
+    <w:p>
+      <w:pPr>
+        <w:spacing w:line="360" w:lineRule="auto"/>
+        <w:ind w:firstLine="720"/>
+        <w:rPr>
+          <w:rFonts w:ascii="Times New Roman" w:hAnsi="Times New Roman" w:cs="Times New Roman"/>
+          <w:sz w:val="26"/>
+          <w:szCs w:val="26"/>
+        </w:rPr>
+      </w:pPr>
+      <w:r>
+        <w:rPr>
+          <w:rFonts w:ascii="Times New Roman" w:hAnsi="Times New Roman" w:cs="Times New Roman"/>
+          <w:sz w:val="26"/>
+          <w:szCs w:val="26"/>
+        </w:rPr>
+        <w:t>Đoạn code FrontEnd cho giao diện nhập trên được thể hiện như sau:</w:t>
+      </w:r>
+    </w:p>
+    <w:p>
+      <w:pPr>
+        <w:shd w:val="clear" w:color="auto" w:fill="F8F9FA"/>
+        <w:spacing w:after="0" w:line="270" w:lineRule="atLeast"/>
+        <w:rPr>
+          <w:rFonts w:ascii="Consolas" w:eastAsia="Times New Roman" w:hAnsi="Consolas" w:cs="Times New Roman"/>
+          <w:color w:val="3C4043"/>
+          <w:sz w:val="20"/>
+          <w:szCs w:val="20"/>
+        </w:rPr>
+      </w:pPr>
+      <w:r>
+        <w:rPr>
+          <w:rFonts w:ascii="Consolas" w:eastAsia="Times New Roman" w:hAnsi="Consolas" w:cs="Times New Roman"/>
+          <w:color w:val="808080"/>
+          <w:sz w:val="20"/>
+          <w:szCs w:val="20"/>
+        </w:rPr>
+        <w:t>&lt;!DOCTYPE</w:t>
+      </w:r>
+      <w:r>
+        <w:rPr>
+          <w:rFonts w:ascii="Consolas" w:eastAsia="Times New Roman" w:hAnsi="Consolas" w:cs="Times New Roman"/>
+          <w:color w:val="FF0000"/>
+          <w:sz w:val="20"/>
+          <w:szCs w:val="20"/>
+        </w:rPr>
+        <w:t xml:space="preserve"> html</w:t>
+      </w:r>
+      <w:r>
+        <w:rPr>
+          <w:rFonts w:ascii="Consolas" w:eastAsia="Times New Roman" w:hAnsi="Consolas" w:cs="Times New Roman"/>
+          <w:color w:val="808080"/>
+          <w:sz w:val="20"/>
+          <w:szCs w:val="20"/>
+        </w:rPr>
+        <w:t>&gt;</w:t>
+      </w:r>
+    </w:p>
+    <w:p>
+      <w:pPr>
+        <w:shd w:val="clear" w:color="auto" w:fill="F8F9FA"/>
+        <w:spacing w:after="0" w:line="270" w:lineRule="atLeast"/>
+        <w:rPr>
+          <w:rFonts w:ascii="Consolas" w:eastAsia="Times New Roman" w:hAnsi="Consolas" w:cs="Times New Roman"/>
+          <w:color w:val="3C4043"/>
+          <w:sz w:val="20"/>
+          <w:szCs w:val="20"/>
+        </w:rPr>
+      </w:pPr>
+      <w:r>
+        <w:rPr>
+          <w:rFonts w:ascii="Consolas" w:eastAsia="Times New Roman" w:hAnsi="Consolas" w:cs="Times New Roman"/>
+          <w:color w:val="383838"/>
+          <w:sz w:val="20"/>
+          <w:szCs w:val="20"/>
+        </w:rPr>
+        <w:t>&lt;</w:t>
+      </w:r>
+      <w:r>
+        <w:rPr>
+          <w:rFonts w:ascii="Consolas" w:eastAsia="Times New Roman" w:hAnsi="Consolas" w:cs="Times New Roman"/>
+          <w:color w:val="185ABC"/>
+          <w:sz w:val="20"/>
+          <w:szCs w:val="20"/>
+        </w:rPr>
+        <w:t>html</w:t>
+      </w:r>
+      <w:r>
+        <w:rPr>
+          <w:rFonts w:ascii="Consolas" w:eastAsia="Times New Roman" w:hAnsi="Consolas" w:cs="Times New Roman"/>
+          <w:color w:val="383838"/>
+          <w:sz w:val="20"/>
+          <w:szCs w:val="20"/>
+        </w:rPr>
+        <w:t>&gt;</w:t>
+      </w:r>
+    </w:p>
+    <w:p>
+      <w:pPr>
+        <w:shd w:val="clear" w:color="auto" w:fill="F8F9FA"/>
+        <w:spacing w:after="0" w:line="270" w:lineRule="atLeast"/>
+        <w:rPr>
+          <w:rFonts w:ascii="Consolas" w:eastAsia="Times New Roman" w:hAnsi="Consolas" w:cs="Times New Roman"/>
+          <w:color w:val="3C4043"/>
+          <w:sz w:val="20"/>
+          <w:szCs w:val="20"/>
+        </w:rPr>
+      </w:pPr>
+      <w:r>
+        <w:rPr>
+          <w:rFonts w:ascii="Consolas" w:eastAsia="Times New Roman" w:hAnsi="Consolas" w:cs="Times New Roman"/>
+          <w:color w:val="3C4043"/>
+          <w:sz w:val="20"/>
+          <w:szCs w:val="20"/>
+        </w:rPr>
+        <w:t xml:space="preserve">  </w:t>
+      </w:r>
+      <w:r>
+        <w:rPr>
+          <w:rFonts w:ascii="Consolas" w:eastAsia="Times New Roman" w:hAnsi="Consolas" w:cs="Times New Roman"/>
+          <w:color w:val="383838"/>
+          <w:sz w:val="20"/>
+          <w:szCs w:val="20"/>
+        </w:rPr>
+        <w:t>&lt;</w:t>
+      </w:r>
+      <w:r>
+        <w:rPr>
+          <w:rFonts w:ascii="Consolas" w:eastAsia="Times New Roman" w:hAnsi="Consolas" w:cs="Times New Roman"/>
+          <w:color w:val="185ABC"/>
+          <w:sz w:val="20"/>
+          <w:szCs w:val="20"/>
+        </w:rPr>
+        <w:t>head</w:t>
+      </w:r>
+      <w:r>
+        <w:rPr>
+          <w:rFonts w:ascii="Consolas" w:eastAsia="Times New Roman" w:hAnsi="Consolas" w:cs="Times New Roman"/>
+          <w:color w:val="383838"/>
+          <w:sz w:val="20"/>
+          <w:szCs w:val="20"/>
+        </w:rPr>
+        <w:t>&gt;</w:t>
+      </w:r>
+    </w:p>
+    <w:p>
+      <w:pPr>
+        <w:shd w:val="clear" w:color="auto" w:fill="F8F9FA"/>
+        <w:spacing w:after="0" w:line="270" w:lineRule="atLeast"/>
+        <w:rPr>
+          <w:rFonts w:ascii="Consolas" w:eastAsia="Times New Roman" w:hAnsi="Consolas" w:cs="Times New Roman"/>
+          <w:color w:val="3C4043"/>
+          <w:sz w:val="20"/>
+          <w:szCs w:val="20"/>
+        </w:rPr>
+      </w:pPr>
+      <w:r>
+        <w:rPr>
+          <w:rFonts w:ascii="Consolas" w:eastAsia="Times New Roman" w:hAnsi="Consolas" w:cs="Times New Roman"/>
+          <w:color w:val="3C4043"/>
+          <w:sz w:val="20"/>
+          <w:szCs w:val="20"/>
+        </w:rPr>
+        <w:t xml:space="preserve">    </w:t>
+      </w:r>
+      <w:r>
+        <w:rPr>
+          <w:rFonts w:ascii="Consolas" w:eastAsia="Times New Roman" w:hAnsi="Consolas" w:cs="Times New Roman"/>
+          <w:color w:val="383838"/>
+          <w:sz w:val="20"/>
+          <w:szCs w:val="20"/>
+        </w:rPr>
+        <w:t>&lt;</w:t>
+      </w:r>
+      <w:r>
+        <w:rPr>
+          <w:rFonts w:ascii="Consolas" w:eastAsia="Times New Roman" w:hAnsi="Consolas" w:cs="Times New Roman"/>
+          <w:color w:val="185ABC"/>
+          <w:sz w:val="20"/>
+          <w:szCs w:val="20"/>
+        </w:rPr>
+        <w:t>meta</w:t>
+      </w:r>
+      <w:r>
+        <w:rPr>
+          <w:rFonts w:ascii="Consolas" w:eastAsia="Times New Roman" w:hAnsi="Consolas" w:cs="Times New Roman"/>
+          <w:color w:val="3C4043"/>
+          <w:sz w:val="20"/>
+          <w:szCs w:val="20"/>
+        </w:rPr>
+        <w:t xml:space="preserve"> </w:t>
+      </w:r>
+      <w:r>
+        <w:rPr>
+          <w:rFonts w:ascii="Consolas" w:eastAsia="Times New Roman" w:hAnsi="Consolas" w:cs="Times New Roman"/>
+          <w:color w:val="098591"/>
+          <w:sz w:val="20"/>
+          <w:szCs w:val="20"/>
+        </w:rPr>
+        <w:t>charset</w:t>
+      </w:r>
+      <w:r>
+        <w:rPr>
+          <w:rFonts w:ascii="Consolas" w:eastAsia="Times New Roman" w:hAnsi="Consolas" w:cs="Times New Roman"/>
+          <w:color w:val="383838"/>
+          <w:sz w:val="20"/>
+          <w:szCs w:val="20"/>
+        </w:rPr>
+        <w:t>=</w:t>
+      </w:r>
+      <w:r>
+        <w:rPr>
+          <w:rFonts w:ascii="Consolas" w:eastAsia="Times New Roman" w:hAnsi="Consolas" w:cs="Times New Roman"/>
+          <w:color w:val="B31412"/>
+          <w:sz w:val="20"/>
+          <w:szCs w:val="20"/>
+        </w:rPr>
+        <w:t>"utf-8"</w:t>
+      </w:r>
+      <w:r>
+        <w:rPr>
+          <w:rFonts w:ascii="Consolas" w:eastAsia="Times New Roman" w:hAnsi="Consolas" w:cs="Times New Roman"/>
+          <w:color w:val="383838"/>
+          <w:sz w:val="20"/>
+          <w:szCs w:val="20"/>
+        </w:rPr>
+        <w:t>&gt;</w:t>
+      </w:r>
+    </w:p>
+    <w:p>
+      <w:pPr>
+        <w:shd w:val="clear" w:color="auto" w:fill="F8F9FA"/>
+        <w:spacing w:after="0" w:line="270" w:lineRule="atLeast"/>
+        <w:rPr>
+          <w:rFonts w:ascii="Consolas" w:eastAsia="Times New Roman" w:hAnsi="Consolas" w:cs="Times New Roman"/>
+          <w:color w:val="3C4043"/>
+          <w:sz w:val="20"/>
+          <w:szCs w:val="20"/>
+        </w:rPr>
+      </w:pPr>
+      <w:r>
+        <w:rPr>
+          <w:rFonts w:ascii="Consolas" w:eastAsia="Times New Roman" w:hAnsi="Consolas" w:cs="Times New Roman"/>
+          <w:color w:val="3C4043"/>
+          <w:sz w:val="20"/>
+          <w:szCs w:val="20"/>
+        </w:rPr>
+        <w:t xml:space="preserve">    </w:t>
+      </w:r>
+      <w:r>
+        <w:rPr>
+          <w:rFonts w:ascii="Consolas" w:eastAsia="Times New Roman" w:hAnsi="Consolas" w:cs="Times New Roman"/>
+          <w:color w:val="383838"/>
+          <w:sz w:val="20"/>
+          <w:szCs w:val="20"/>
+        </w:rPr>
+        <w:t>&lt;</w:t>
+      </w:r>
+      <w:r>
+        <w:rPr>
+          <w:rFonts w:ascii="Consolas" w:eastAsia="Times New Roman" w:hAnsi="Consolas" w:cs="Times New Roman"/>
+          <w:color w:val="185ABC"/>
+          <w:sz w:val="20"/>
+          <w:szCs w:val="20"/>
+        </w:rPr>
+        <w:t>meta</w:t>
+      </w:r>
+      <w:r>
+        <w:rPr>
+          <w:rFonts w:ascii="Consolas" w:eastAsia="Times New Roman" w:hAnsi="Consolas" w:cs="Times New Roman"/>
+          <w:color w:val="3C4043"/>
+          <w:sz w:val="20"/>
+          <w:szCs w:val="20"/>
+        </w:rPr>
+        <w:t xml:space="preserve"> </w:t>
+      </w:r>
+      <w:r>
+        <w:rPr>
+          <w:rFonts w:ascii="Consolas" w:eastAsia="Times New Roman" w:hAnsi="Consolas" w:cs="Times New Roman"/>
+          <w:color w:val="098591"/>
+          <w:sz w:val="20"/>
+          <w:szCs w:val="20"/>
+        </w:rPr>
+        <w:t>name</w:t>
+      </w:r>
+      <w:r>
+        <w:rPr>
+          <w:rFonts w:ascii="Consolas" w:eastAsia="Times New Roman" w:hAnsi="Consolas" w:cs="Times New Roman"/>
+          <w:color w:val="383838"/>
+          <w:sz w:val="20"/>
+          <w:szCs w:val="20"/>
+        </w:rPr>
+        <w:t>=</w:t>
+      </w:r>
+      <w:r>
+        <w:rPr>
+          <w:rFonts w:ascii="Consolas" w:eastAsia="Times New Roman" w:hAnsi="Consolas" w:cs="Times New Roman"/>
+          <w:color w:val="B31412"/>
+          <w:sz w:val="20"/>
+          <w:szCs w:val="20"/>
+        </w:rPr>
+        <w:t>"viewport"</w:t>
+      </w:r>
+      <w:r>
+        <w:rPr>
+          <w:rFonts w:ascii="Consolas" w:eastAsia="Times New Roman" w:hAnsi="Consolas" w:cs="Times New Roman"/>
+          <w:color w:val="3C4043"/>
+          <w:sz w:val="20"/>
+          <w:szCs w:val="20"/>
+        </w:rPr>
+        <w:t xml:space="preserve"> </w:t>
+      </w:r>
+      <w:r>
+        <w:rPr>
+          <w:rFonts w:ascii="Consolas" w:eastAsia="Times New Roman" w:hAnsi="Consolas" w:cs="Times New Roman"/>
+          <w:color w:val="098591"/>
+          <w:sz w:val="20"/>
+          <w:szCs w:val="20"/>
+        </w:rPr>
+        <w:t>content</w:t>
+      </w:r>
+      <w:r>
+        <w:rPr>
+          <w:rFonts w:ascii="Consolas" w:eastAsia="Times New Roman" w:hAnsi="Consolas" w:cs="Times New Roman"/>
+          <w:color w:val="383838"/>
+          <w:sz w:val="20"/>
+          <w:szCs w:val="20"/>
+        </w:rPr>
+        <w:t>=</w:t>
+      </w:r>
+      <w:r>
+        <w:rPr>
+          <w:rFonts w:ascii="Consolas" w:eastAsia="Times New Roman" w:hAnsi="Consolas" w:cs="Times New Roman"/>
+          <w:color w:val="B31412"/>
+          <w:sz w:val="20"/>
+          <w:szCs w:val="20"/>
+        </w:rPr>
+        <w:t>"width=device-width, initial-scale=1"</w:t>
+      </w:r>
+      <w:r>
+        <w:rPr>
+          <w:rFonts w:ascii="Consolas" w:eastAsia="Times New Roman" w:hAnsi="Consolas" w:cs="Times New Roman"/>
+          <w:color w:val="383838"/>
+          <w:sz w:val="20"/>
+          <w:szCs w:val="20"/>
+        </w:rPr>
+        <w:t>&gt;</w:t>
+      </w:r>
+    </w:p>
+    <w:p>
+      <w:pPr>
+        <w:shd w:val="clear" w:color="auto" w:fill="F8F9FA"/>
+        <w:spacing w:after="0" w:line="270" w:lineRule="atLeast"/>
+        <w:rPr>
+          <w:rFonts w:ascii="Consolas" w:eastAsia="Times New Roman" w:hAnsi="Consolas" w:cs="Times New Roman"/>
+          <w:color w:val="3C4043"/>
+          <w:sz w:val="20"/>
+          <w:szCs w:val="20"/>
+        </w:rPr>
+      </w:pPr>
+      <w:r>
+        <w:rPr>
+          <w:rFonts w:ascii="Consolas" w:eastAsia="Times New Roman" w:hAnsi="Consolas" w:cs="Times New Roman"/>
+          <w:color w:val="3C4043"/>
+          <w:sz w:val="20"/>
+          <w:szCs w:val="20"/>
+        </w:rPr>
+        <w:t xml:space="preserve">    </w:t>
+      </w:r>
+      <w:r>
+        <w:rPr>
+          <w:rFonts w:ascii="Consolas" w:eastAsia="Times New Roman" w:hAnsi="Consolas" w:cs="Times New Roman"/>
+          <w:color w:val="383838"/>
+          <w:sz w:val="20"/>
+          <w:szCs w:val="20"/>
+        </w:rPr>
+        <w:t>&lt;</w:t>
+      </w:r>
+      <w:r>
+        <w:rPr>
+          <w:rFonts w:ascii="Consolas" w:eastAsia="Times New Roman" w:hAnsi="Consolas" w:cs="Times New Roman"/>
+          <w:color w:val="185ABC"/>
+          <w:sz w:val="20"/>
+          <w:szCs w:val="20"/>
+        </w:rPr>
+        <w:t>title</w:t>
+      </w:r>
+      <w:r>
+        <w:rPr>
+          <w:rFonts w:ascii="Consolas" w:eastAsia="Times New Roman" w:hAnsi="Consolas" w:cs="Times New Roman"/>
+          <w:color w:val="383838"/>
+          <w:sz w:val="20"/>
+          <w:szCs w:val="20"/>
+        </w:rPr>
+        <w:t>&gt;</w:t>
+      </w:r>
+      <w:r>
+        <w:rPr>
+          <w:rFonts w:ascii="Consolas" w:eastAsia="Times New Roman" w:hAnsi="Consolas" w:cs="Times New Roman"/>
+          <w:color w:val="3C4043"/>
+          <w:sz w:val="20"/>
+          <w:szCs w:val="20"/>
+        </w:rPr>
+        <w:t>Hello Bulma!</w:t>
+      </w:r>
+      <w:r>
+        <w:rPr>
+          <w:rFonts w:ascii="Consolas" w:eastAsia="Times New Roman" w:hAnsi="Consolas" w:cs="Times New Roman"/>
+          <w:color w:val="383838"/>
+          <w:sz w:val="20"/>
+          <w:szCs w:val="20"/>
+        </w:rPr>
+        <w:t>&lt;/</w:t>
+      </w:r>
+      <w:r>
+        <w:rPr>
+          <w:rFonts w:ascii="Consolas" w:eastAsia="Times New Roman" w:hAnsi="Consolas" w:cs="Times New Roman"/>
+          <w:color w:val="185ABC"/>
+          <w:sz w:val="20"/>
+          <w:szCs w:val="20"/>
+        </w:rPr>
+        <w:t>title</w:t>
+      </w:r>
+      <w:r>
+        <w:rPr>
+          <w:rFonts w:ascii="Consolas" w:eastAsia="Times New Roman" w:hAnsi="Consolas" w:cs="Times New Roman"/>
+          <w:color w:val="383838"/>
+          <w:sz w:val="20"/>
+          <w:szCs w:val="20"/>
+        </w:rPr>
+        <w:t>&gt;</w:t>
+      </w:r>
+    </w:p>
+    <w:p>
+      <w:pPr>
+        <w:shd w:val="clear" w:color="auto" w:fill="F8F9FA"/>
+        <w:spacing w:after="0" w:line="270" w:lineRule="atLeast"/>
+        <w:rPr>
+          <w:rFonts w:ascii="Consolas" w:eastAsia="Times New Roman" w:hAnsi="Consolas" w:cs="Times New Roman"/>
+          <w:color w:val="3C4043"/>
+          <w:sz w:val="20"/>
+          <w:szCs w:val="20"/>
+        </w:rPr>
+      </w:pPr>
+      <w:r>
+        <w:rPr>
+          <w:rFonts w:ascii="Consolas" w:eastAsia="Times New Roman" w:hAnsi="Consolas" w:cs="Times New Roman"/>
+          <w:color w:val="3C4043"/>
+          <w:sz w:val="20"/>
+          <w:szCs w:val="20"/>
+        </w:rPr>
+        <w:t xml:space="preserve">    </w:t>
+      </w:r>
+      <w:r>
+        <w:rPr>
+          <w:rFonts w:ascii="Consolas" w:eastAsia="Times New Roman" w:hAnsi="Consolas" w:cs="Times New Roman"/>
+          <w:color w:val="383838"/>
+          <w:sz w:val="20"/>
+          <w:szCs w:val="20"/>
+        </w:rPr>
+        <w:t>&lt;</w:t>
+      </w:r>
+      <w:r>
+        <w:rPr>
+          <w:rFonts w:ascii="Consolas" w:eastAsia="Times New Roman" w:hAnsi="Consolas" w:cs="Times New Roman"/>
+          <w:color w:val="185ABC"/>
+          <w:sz w:val="20"/>
+          <w:szCs w:val="20"/>
+        </w:rPr>
+        <w:t>link</w:t>
+      </w:r>
+      <w:r>
+        <w:rPr>
+          <w:rFonts w:ascii="Consolas" w:eastAsia="Times New Roman" w:hAnsi="Consolas" w:cs="Times New Roman"/>
+          <w:color w:val="3C4043"/>
+          <w:sz w:val="20"/>
+          <w:szCs w:val="20"/>
+        </w:rPr>
+        <w:t xml:space="preserve"> </w:t>
+      </w:r>
+      <w:r>
+        <w:rPr>
+          <w:rFonts w:ascii="Consolas" w:eastAsia="Times New Roman" w:hAnsi="Consolas" w:cs="Times New Roman"/>
+          <w:color w:val="098591"/>
+          <w:sz w:val="20"/>
+          <w:szCs w:val="20"/>
+        </w:rPr>
+        <w:t>rel</w:t>
+      </w:r>
+      <w:r>
+        <w:rPr>
+          <w:rFonts w:ascii="Consolas" w:eastAsia="Times New Roman" w:hAnsi="Consolas" w:cs="Times New Roman"/>
+          <w:color w:val="383838"/>
+          <w:sz w:val="20"/>
+          <w:szCs w:val="20"/>
+        </w:rPr>
+        <w:t>=</w:t>
+      </w:r>
+      <w:r>
+        <w:rPr>
+          <w:rFonts w:ascii="Consolas" w:eastAsia="Times New Roman" w:hAnsi="Consolas" w:cs="Times New Roman"/>
+          <w:color w:val="B31412"/>
+          <w:sz w:val="20"/>
+          <w:szCs w:val="20"/>
+        </w:rPr>
+        <w:t>"stylesheet"</w:t>
+      </w:r>
+      <w:r>
+        <w:rPr>
+          <w:rFonts w:ascii="Consolas" w:eastAsia="Times New Roman" w:hAnsi="Consolas" w:cs="Times New Roman"/>
+          <w:color w:val="3C4043"/>
+          <w:sz w:val="20"/>
+          <w:szCs w:val="20"/>
+        </w:rPr>
+        <w:t xml:space="preserve"> </w:t>
+      </w:r>
+      <w:r>
+        <w:rPr>
+          <w:rFonts w:ascii="Consolas" w:eastAsia="Times New Roman" w:hAnsi="Consolas" w:cs="Times New Roman"/>
+          <w:color w:val="098591"/>
+          <w:sz w:val="20"/>
+          <w:szCs w:val="20"/>
+        </w:rPr>
+        <w:t>href</w:t>
+      </w:r>
+      <w:r>
+        <w:rPr>
+          <w:rFonts w:ascii="Consolas" w:eastAsia="Times New Roman" w:hAnsi="Consolas" w:cs="Times New Roman"/>
+          <w:color w:val="383838"/>
+          <w:sz w:val="20"/>
+          <w:szCs w:val="20"/>
+        </w:rPr>
+        <w:t>=</w:t>
+      </w:r>
+      <w:r>
+        <w:rPr>
+          <w:rFonts w:ascii="Consolas" w:eastAsia="Times New Roman" w:hAnsi="Consolas" w:cs="Times New Roman"/>
+          <w:color w:val="B31412"/>
+          <w:sz w:val="20"/>
+          <w:szCs w:val="20"/>
+        </w:rPr>
+        <w:t>"https://cdn.jsdelivr.net/npm/bulma@0.9.4/css/bulma.min.css"</w:t>
+      </w:r>
+      <w:r>
+        <w:rPr>
+          <w:rFonts w:ascii="Consolas" w:eastAsia="Times New Roman" w:hAnsi="Consolas" w:cs="Times New Roman"/>
+          <w:color w:val="383838"/>
+          <w:sz w:val="20"/>
+          <w:szCs w:val="20"/>
+        </w:rPr>
+        <w:t>&gt;</w:t>
+      </w:r>
+    </w:p>
+    <w:p>
+      <w:pPr>
+        <w:shd w:val="clear" w:color="auto" w:fill="F8F9FA"/>
+        <w:spacing w:after="0" w:line="270" w:lineRule="atLeast"/>
+        <w:rPr>
+          <w:rFonts w:ascii="Consolas" w:eastAsia="Times New Roman" w:hAnsi="Consolas" w:cs="Times New Roman"/>
+          <w:color w:val="3C4043"/>
+          <w:sz w:val="20"/>
+          <w:szCs w:val="20"/>
+        </w:rPr>
+      </w:pPr>
+      <w:r>
+        <w:rPr>
+          <w:rFonts w:ascii="Consolas" w:eastAsia="Times New Roman" w:hAnsi="Consolas" w:cs="Times New Roman"/>
+          <w:color w:val="3C4043"/>
+          <w:sz w:val="20"/>
+          <w:szCs w:val="20"/>
+        </w:rPr>
+        <w:t xml:space="preserve">  </w:t>
+      </w:r>
+      <w:r>
+        <w:rPr>
+          <w:rFonts w:ascii="Consolas" w:eastAsia="Times New Roman" w:hAnsi="Consolas" w:cs="Times New Roman"/>
+          <w:color w:val="383838"/>
+          <w:sz w:val="20"/>
+          <w:szCs w:val="20"/>
+        </w:rPr>
+        <w:t>&lt;/</w:t>
+      </w:r>
+      <w:r>
+        <w:rPr>
+          <w:rFonts w:ascii="Consolas" w:eastAsia="Times New Roman" w:hAnsi="Consolas" w:cs="Times New Roman"/>
+          <w:color w:val="185ABC"/>
+          <w:sz w:val="20"/>
+          <w:szCs w:val="20"/>
+        </w:rPr>
+        <w:t>head</w:t>
+      </w:r>
+      <w:r>
+        <w:rPr>
+          <w:rFonts w:ascii="Consolas" w:eastAsia="Times New Roman" w:hAnsi="Consolas" w:cs="Times New Roman"/>
+          <w:color w:val="383838"/>
+          <w:sz w:val="20"/>
+          <w:szCs w:val="20"/>
+        </w:rPr>
+        <w:t>&gt;</w:t>
+      </w:r>
+    </w:p>
+    <w:p>
+      <w:pPr>
+        <w:shd w:val="clear" w:color="auto" w:fill="F8F9FA"/>
+        <w:spacing w:after="0" w:line="270" w:lineRule="atLeast"/>
+        <w:rPr>
+          <w:rFonts w:ascii="Consolas" w:eastAsia="Times New Roman" w:hAnsi="Consolas" w:cs="Times New Roman"/>
+          <w:color w:val="3C4043"/>
+          <w:sz w:val="20"/>
+          <w:szCs w:val="20"/>
+        </w:rPr>
+      </w:pPr>
+      <w:r>
+        <w:rPr>
+          <w:rFonts w:ascii="Consolas" w:eastAsia="Times New Roman" w:hAnsi="Consolas" w:cs="Times New Roman"/>
+          <w:color w:val="3C4043"/>
+          <w:sz w:val="20"/>
+          <w:szCs w:val="20"/>
+        </w:rPr>
+        <w:t xml:space="preserve">  </w:t>
+      </w:r>
+      <w:r>
+        <w:rPr>
+          <w:rFonts w:ascii="Consolas" w:eastAsia="Times New Roman" w:hAnsi="Consolas" w:cs="Times New Roman"/>
+          <w:color w:val="383838"/>
+          <w:sz w:val="20"/>
+          <w:szCs w:val="20"/>
+        </w:rPr>
+        <w:t>&lt;</w:t>
+      </w:r>
+      <w:r>
+        <w:rPr>
+          <w:rFonts w:ascii="Consolas" w:eastAsia="Times New Roman" w:hAnsi="Consolas" w:cs="Times New Roman"/>
+          <w:color w:val="185ABC"/>
+          <w:sz w:val="20"/>
+          <w:szCs w:val="20"/>
+        </w:rPr>
+        <w:t>body</w:t>
+      </w:r>
+      <w:r>
+        <w:rPr>
+          <w:rFonts w:ascii="Consolas" w:eastAsia="Times New Roman" w:hAnsi="Consolas" w:cs="Times New Roman"/>
+          <w:color w:val="383838"/>
+          <w:sz w:val="20"/>
+          <w:szCs w:val="20"/>
+        </w:rPr>
+        <w:t>&gt;</w:t>
+      </w:r>
+    </w:p>
+    <w:p>
+      <w:pPr>
+        <w:shd w:val="clear" w:color="auto" w:fill="F8F9FA"/>
+        <w:spacing w:after="0" w:line="270" w:lineRule="atLeast"/>
+        <w:rPr>
+          <w:rFonts w:ascii="Consolas" w:eastAsia="Times New Roman" w:hAnsi="Consolas" w:cs="Times New Roman"/>
+          <w:color w:val="3C4043"/>
+          <w:sz w:val="20"/>
+          <w:szCs w:val="20"/>
+        </w:rPr>
+      </w:pPr>
+      <w:r>
+        <w:rPr>
+          <w:rFonts w:ascii="Consolas" w:eastAsia="Times New Roman" w:hAnsi="Consolas" w:cs="Times New Roman"/>
+          <w:color w:val="3C4043"/>
+          <w:sz w:val="20"/>
+          <w:szCs w:val="20"/>
+        </w:rPr>
+        <w:t xml:space="preserve">    </w:t>
+      </w:r>
+      <w:r>
+        <w:rPr>
+          <w:rFonts w:ascii="Consolas" w:eastAsia="Times New Roman" w:hAnsi="Consolas" w:cs="Times New Roman"/>
+          <w:color w:val="383838"/>
+          <w:sz w:val="20"/>
+          <w:szCs w:val="20"/>
+        </w:rPr>
+        <w:t>&lt;</w:t>
+      </w:r>
+      <w:r>
+        <w:rPr>
+          <w:rFonts w:ascii="Consolas" w:eastAsia="Times New Roman" w:hAnsi="Consolas" w:cs="Times New Roman"/>
+          <w:color w:val="185ABC"/>
+          <w:sz w:val="20"/>
+          <w:szCs w:val="20"/>
+        </w:rPr>
+        <w:t>section</w:t>
+      </w:r>
+      <w:r>
+        <w:rPr>
+          <w:rFonts w:ascii="Consolas" w:eastAsia="Times New Roman" w:hAnsi="Consolas" w:cs="Times New Roman"/>
+          <w:color w:val="3C4043"/>
+          <w:sz w:val="20"/>
+          <w:szCs w:val="20"/>
+        </w:rPr>
+        <w:t xml:space="preserve"> </w:t>
+      </w:r>
+      <w:r>
+        <w:rPr>
+          <w:rFonts w:ascii="Consolas" w:eastAsia="Times New Roman" w:hAnsi="Consolas" w:cs="Times New Roman"/>
+          <w:color w:val="098591"/>
+          <w:sz w:val="20"/>
+          <w:szCs w:val="20"/>
+        </w:rPr>
+        <w:t>class</w:t>
+      </w:r>
+      <w:r>
+        <w:rPr>
+          <w:rFonts w:ascii="Consolas" w:eastAsia="Times New Roman" w:hAnsi="Consolas" w:cs="Times New Roman"/>
+          <w:color w:val="383838"/>
+          <w:sz w:val="20"/>
+          <w:szCs w:val="20"/>
+        </w:rPr>
+        <w:t>=</w:t>
+      </w:r>
+      <w:r>
+        <w:rPr>
+          <w:rFonts w:ascii="Consolas" w:eastAsia="Times New Roman" w:hAnsi="Consolas" w:cs="Times New Roman"/>
+          <w:color w:val="B31412"/>
+          <w:sz w:val="20"/>
+          <w:szCs w:val="20"/>
+        </w:rPr>
+        <w:t>"section"</w:t>
+      </w:r>
+      <w:r>
+        <w:rPr>
+          <w:rFonts w:ascii="Consolas" w:eastAsia="Times New Roman" w:hAnsi="Consolas" w:cs="Times New Roman"/>
+          <w:color w:val="383838"/>
+          <w:sz w:val="20"/>
+          <w:szCs w:val="20"/>
+        </w:rPr>
+        <w:t>&gt;</w:t>
+      </w:r>
+    </w:p>
+    <w:p>
+      <w:pPr>
+        <w:shd w:val="clear" w:color="auto" w:fill="F8F9FA"/>
+        <w:spacing w:after="0" w:line="270" w:lineRule="atLeast"/>
+        <w:rPr>
+          <w:rFonts w:ascii="Consolas" w:eastAsia="Times New Roman" w:hAnsi="Consolas" w:cs="Times New Roman"/>
+          <w:color w:val="3C4043"/>
+          <w:sz w:val="20"/>
+          <w:szCs w:val="20"/>
+        </w:rPr>
+      </w:pPr>
+      <w:r>
+        <w:rPr>
+          <w:rFonts w:ascii="Consolas" w:eastAsia="Times New Roman" w:hAnsi="Consolas" w:cs="Times New Roman"/>
+          <w:color w:val="3C4043"/>
+          <w:sz w:val="20"/>
+          <w:szCs w:val="20"/>
+        </w:rPr>
+        <w:lastRenderedPageBreak/>
+        <w:t xml:space="preserve">    </w:t>
+      </w:r>
+      <w:r>
+        <w:rPr>
+          <w:rFonts w:ascii="Consolas" w:eastAsia="Times New Roman" w:hAnsi="Consolas" w:cs="Times New Roman"/>
+          <w:color w:val="383838"/>
+          <w:sz w:val="20"/>
+          <w:szCs w:val="20"/>
+        </w:rPr>
+        <w:t>&lt;</w:t>
+      </w:r>
+      <w:r>
+        <w:rPr>
+          <w:rFonts w:ascii="Consolas" w:eastAsia="Times New Roman" w:hAnsi="Consolas" w:cs="Times New Roman"/>
+          <w:color w:val="185ABC"/>
+          <w:sz w:val="20"/>
+          <w:szCs w:val="20"/>
+        </w:rPr>
+        <w:t>div</w:t>
+      </w:r>
+      <w:r>
+        <w:rPr>
+          <w:rFonts w:ascii="Consolas" w:eastAsia="Times New Roman" w:hAnsi="Consolas" w:cs="Times New Roman"/>
+          <w:color w:val="3C4043"/>
+          <w:sz w:val="20"/>
+          <w:szCs w:val="20"/>
+        </w:rPr>
+        <w:t xml:space="preserve"> </w:t>
+      </w:r>
+      <w:r>
+        <w:rPr>
+          <w:rFonts w:ascii="Consolas" w:eastAsia="Times New Roman" w:hAnsi="Consolas" w:cs="Times New Roman"/>
+          <w:color w:val="098591"/>
+          <w:sz w:val="20"/>
+          <w:szCs w:val="20"/>
+        </w:rPr>
+        <w:t>class</w:t>
+      </w:r>
+      <w:r>
+        <w:rPr>
+          <w:rFonts w:ascii="Consolas" w:eastAsia="Times New Roman" w:hAnsi="Consolas" w:cs="Times New Roman"/>
+          <w:color w:val="383838"/>
+          <w:sz w:val="20"/>
+          <w:szCs w:val="20"/>
+        </w:rPr>
+        <w:t>=</w:t>
+      </w:r>
+      <w:r>
+        <w:rPr>
+          <w:rFonts w:ascii="Consolas" w:eastAsia="Times New Roman" w:hAnsi="Consolas" w:cs="Times New Roman"/>
+          <w:color w:val="B31412"/>
+          <w:sz w:val="20"/>
+          <w:szCs w:val="20"/>
+        </w:rPr>
+        <w:t>"container"</w:t>
+      </w:r>
+      <w:r>
+        <w:rPr>
+          <w:rFonts w:ascii="Consolas" w:eastAsia="Times New Roman" w:hAnsi="Consolas" w:cs="Times New Roman"/>
+          <w:color w:val="383838"/>
+          <w:sz w:val="20"/>
+          <w:szCs w:val="20"/>
+        </w:rPr>
+        <w:t>&gt;</w:t>
+      </w:r>
+    </w:p>
+    <w:p>
+      <w:pPr>
+        <w:shd w:val="clear" w:color="auto" w:fill="F8F9FA"/>
+        <w:spacing w:after="0" w:line="270" w:lineRule="atLeast"/>
+        <w:rPr>
+          <w:rFonts w:ascii="Consolas" w:eastAsia="Times New Roman" w:hAnsi="Consolas" w:cs="Times New Roman"/>
+          <w:color w:val="3C4043"/>
+          <w:sz w:val="20"/>
+          <w:szCs w:val="20"/>
+        </w:rPr>
+      </w:pPr>
+      <w:r>
+        <w:rPr>
+          <w:rFonts w:ascii="Consolas" w:eastAsia="Times New Roman" w:hAnsi="Consolas" w:cs="Times New Roman"/>
+          <w:color w:val="3C4043"/>
+          <w:sz w:val="20"/>
+          <w:szCs w:val="20"/>
+        </w:rPr>
+        <w:t xml:space="preserve">      </w:t>
+      </w:r>
+      <w:r>
+        <w:rPr>
+          <w:rFonts w:ascii="Consolas" w:eastAsia="Times New Roman" w:hAnsi="Consolas" w:cs="Times New Roman"/>
+          <w:color w:val="383838"/>
+          <w:sz w:val="20"/>
+          <w:szCs w:val="20"/>
+        </w:rPr>
+        <w:t>&lt;</w:t>
+      </w:r>
+      <w:r>
+        <w:rPr>
+          <w:rFonts w:ascii="Consolas" w:eastAsia="Times New Roman" w:hAnsi="Consolas" w:cs="Times New Roman"/>
+          <w:color w:val="185ABC"/>
+          <w:sz w:val="20"/>
+          <w:szCs w:val="20"/>
+        </w:rPr>
+        <w:t>h1</w:t>
+      </w:r>
+      <w:r>
+        <w:rPr>
+          <w:rFonts w:ascii="Consolas" w:eastAsia="Times New Roman" w:hAnsi="Consolas" w:cs="Times New Roman"/>
+          <w:color w:val="3C4043"/>
+          <w:sz w:val="20"/>
+          <w:szCs w:val="20"/>
+        </w:rPr>
+        <w:t xml:space="preserve"> </w:t>
+      </w:r>
+      <w:r>
+        <w:rPr>
+          <w:rFonts w:ascii="Consolas" w:eastAsia="Times New Roman" w:hAnsi="Consolas" w:cs="Times New Roman"/>
+          <w:color w:val="098591"/>
+          <w:sz w:val="20"/>
+          <w:szCs w:val="20"/>
+        </w:rPr>
+        <w:t>class</w:t>
+      </w:r>
+      <w:r>
+        <w:rPr>
+          <w:rFonts w:ascii="Consolas" w:eastAsia="Times New Roman" w:hAnsi="Consolas" w:cs="Times New Roman"/>
+          <w:color w:val="383838"/>
+          <w:sz w:val="20"/>
+          <w:szCs w:val="20"/>
+        </w:rPr>
+        <w:t>=</w:t>
+      </w:r>
+      <w:r>
+        <w:rPr>
+          <w:rFonts w:ascii="Consolas" w:eastAsia="Times New Roman" w:hAnsi="Consolas" w:cs="Times New Roman"/>
+          <w:color w:val="B31412"/>
+          <w:sz w:val="20"/>
+          <w:szCs w:val="20"/>
+        </w:rPr>
+        <w:t>"title"</w:t>
+      </w:r>
+      <w:r>
+        <w:rPr>
+          <w:rFonts w:ascii="Consolas" w:eastAsia="Times New Roman" w:hAnsi="Consolas" w:cs="Times New Roman"/>
+          <w:color w:val="383838"/>
+          <w:sz w:val="20"/>
+          <w:szCs w:val="20"/>
+        </w:rPr>
+        <w:t>&gt;</w:t>
+      </w:r>
+    </w:p>
+    <w:p>
+      <w:pPr>
+        <w:shd w:val="clear" w:color="auto" w:fill="F8F9FA"/>
+        <w:spacing w:after="0" w:line="270" w:lineRule="atLeast"/>
+        <w:rPr>
+          <w:rFonts w:ascii="Consolas" w:eastAsia="Times New Roman" w:hAnsi="Consolas" w:cs="Times New Roman"/>
+          <w:color w:val="3C4043"/>
+          <w:sz w:val="20"/>
+          <w:szCs w:val="20"/>
+        </w:rPr>
+      </w:pPr>
+      <w:r>
+        <w:rPr>
+          <w:rFonts w:ascii="Consolas" w:eastAsia="Times New Roman" w:hAnsi="Consolas" w:cs="Times New Roman"/>
+          <w:color w:val="3C4043"/>
+          <w:sz w:val="20"/>
+          <w:szCs w:val="20"/>
+        </w:rPr>
+        <w:t>        Add New Customer</w:t>
+      </w:r>
+    </w:p>
+    <w:p>
+      <w:pPr>
+        <w:shd w:val="clear" w:color="auto" w:fill="F8F9FA"/>
+        <w:spacing w:after="0" w:line="270" w:lineRule="atLeast"/>
+        <w:rPr>
+          <w:rFonts w:ascii="Consolas" w:eastAsia="Times New Roman" w:hAnsi="Consolas" w:cs="Times New Roman"/>
+          <w:color w:val="3C4043"/>
+          <w:sz w:val="20"/>
+          <w:szCs w:val="20"/>
+        </w:rPr>
+      </w:pPr>
+      <w:r>
+        <w:rPr>
+          <w:rFonts w:ascii="Consolas" w:eastAsia="Times New Roman" w:hAnsi="Consolas" w:cs="Times New Roman"/>
+          <w:color w:val="3C4043"/>
+          <w:sz w:val="20"/>
+          <w:szCs w:val="20"/>
+        </w:rPr>
+        <w:t xml:space="preserve">      </w:t>
+      </w:r>
+      <w:r>
+        <w:rPr>
+          <w:rFonts w:ascii="Consolas" w:eastAsia="Times New Roman" w:hAnsi="Consolas" w:cs="Times New Roman"/>
+          <w:color w:val="383838"/>
+          <w:sz w:val="20"/>
+          <w:szCs w:val="20"/>
+        </w:rPr>
+        <w:t>&lt;/</w:t>
+      </w:r>
+      <w:r>
+        <w:rPr>
+          <w:rFonts w:ascii="Consolas" w:eastAsia="Times New Roman" w:hAnsi="Consolas" w:cs="Times New Roman"/>
+          <w:color w:val="185ABC"/>
+          <w:sz w:val="20"/>
+          <w:szCs w:val="20"/>
+        </w:rPr>
+        <w:t>h1</w:t>
+      </w:r>
+      <w:r>
+        <w:rPr>
+          <w:rFonts w:ascii="Consolas" w:eastAsia="Times New Roman" w:hAnsi="Consolas" w:cs="Times New Roman"/>
+          <w:color w:val="383838"/>
+          <w:sz w:val="20"/>
+          <w:szCs w:val="20"/>
+        </w:rPr>
+        <w:t>&gt;</w:t>
+      </w:r>
+    </w:p>
+    <w:p>
+      <w:pPr>
+        <w:shd w:val="clear" w:color="auto" w:fill="F8F9FA"/>
+        <w:spacing w:after="0" w:line="270" w:lineRule="atLeast"/>
+        <w:rPr>
+          <w:rFonts w:ascii="Consolas" w:eastAsia="Times New Roman" w:hAnsi="Consolas" w:cs="Times New Roman"/>
+          <w:color w:val="3C4043"/>
+          <w:sz w:val="20"/>
+          <w:szCs w:val="20"/>
+        </w:rPr>
+      </w:pPr>
+      <w:r>
+        <w:rPr>
+          <w:rFonts w:ascii="Consolas" w:eastAsia="Times New Roman" w:hAnsi="Consolas" w:cs="Times New Roman"/>
+          <w:color w:val="3C4043"/>
+          <w:sz w:val="20"/>
+          <w:szCs w:val="20"/>
+        </w:rPr>
+        <w:t xml:space="preserve">      </w:t>
+      </w:r>
+      <w:r>
+        <w:rPr>
+          <w:rFonts w:ascii="Consolas" w:eastAsia="Times New Roman" w:hAnsi="Consolas" w:cs="Times New Roman"/>
+          <w:color w:val="383838"/>
+          <w:sz w:val="20"/>
+          <w:szCs w:val="20"/>
+        </w:rPr>
+        <w:t>&lt;</w:t>
+      </w:r>
+      <w:r>
+        <w:rPr>
+          <w:rFonts w:ascii="Consolas" w:eastAsia="Times New Roman" w:hAnsi="Consolas" w:cs="Times New Roman"/>
+          <w:color w:val="185ABC"/>
+          <w:sz w:val="20"/>
+          <w:szCs w:val="20"/>
+        </w:rPr>
+        <w:t>div</w:t>
+      </w:r>
+      <w:r>
+        <w:rPr>
+          <w:rFonts w:ascii="Consolas" w:eastAsia="Times New Roman" w:hAnsi="Consolas" w:cs="Times New Roman"/>
+          <w:color w:val="3C4043"/>
+          <w:sz w:val="20"/>
+          <w:szCs w:val="20"/>
+        </w:rPr>
+        <w:t xml:space="preserve"> </w:t>
+      </w:r>
+      <w:r>
+        <w:rPr>
+          <w:rFonts w:ascii="Consolas" w:eastAsia="Times New Roman" w:hAnsi="Consolas" w:cs="Times New Roman"/>
+          <w:color w:val="098591"/>
+          <w:sz w:val="20"/>
+          <w:szCs w:val="20"/>
+        </w:rPr>
+        <w:t>class</w:t>
+      </w:r>
+      <w:r>
+        <w:rPr>
+          <w:rFonts w:ascii="Consolas" w:eastAsia="Times New Roman" w:hAnsi="Consolas" w:cs="Times New Roman"/>
+          <w:color w:val="383838"/>
+          <w:sz w:val="20"/>
+          <w:szCs w:val="20"/>
+        </w:rPr>
+        <w:t>=</w:t>
+      </w:r>
+      <w:r>
+        <w:rPr>
+          <w:rFonts w:ascii="Consolas" w:eastAsia="Times New Roman" w:hAnsi="Consolas" w:cs="Times New Roman"/>
+          <w:color w:val="B31412"/>
+          <w:sz w:val="20"/>
+          <w:szCs w:val="20"/>
+        </w:rPr>
+        <w:t>"field"</w:t>
+      </w:r>
+      <w:r>
+        <w:rPr>
+          <w:rFonts w:ascii="Consolas" w:eastAsia="Times New Roman" w:hAnsi="Consolas" w:cs="Times New Roman"/>
+          <w:color w:val="383838"/>
+          <w:sz w:val="20"/>
+          <w:szCs w:val="20"/>
+        </w:rPr>
+        <w:t>&gt;</w:t>
+      </w:r>
+    </w:p>
+    <w:p>
+      <w:pPr>
+        <w:shd w:val="clear" w:color="auto" w:fill="F8F9FA"/>
+        <w:spacing w:after="0" w:line="270" w:lineRule="atLeast"/>
+        <w:rPr>
+          <w:rFonts w:ascii="Consolas" w:eastAsia="Times New Roman" w:hAnsi="Consolas" w:cs="Times New Roman"/>
+          <w:color w:val="3C4043"/>
+          <w:sz w:val="20"/>
+          <w:szCs w:val="20"/>
+        </w:rPr>
+      </w:pPr>
+      <w:r>
+        <w:rPr>
+          <w:rFonts w:ascii="Consolas" w:eastAsia="Times New Roman" w:hAnsi="Consolas" w:cs="Times New Roman"/>
+          <w:color w:val="3C4043"/>
+          <w:sz w:val="20"/>
+          <w:szCs w:val="20"/>
+        </w:rPr>
+        <w:t xml:space="preserve">        </w:t>
+      </w:r>
+      <w:r>
+        <w:rPr>
+          <w:rFonts w:ascii="Consolas" w:eastAsia="Times New Roman" w:hAnsi="Consolas" w:cs="Times New Roman"/>
+          <w:color w:val="383838"/>
+          <w:sz w:val="20"/>
+          <w:szCs w:val="20"/>
+        </w:rPr>
+        <w:t>&lt;</w:t>
+      </w:r>
+      <w:r>
+        <w:rPr>
+          <w:rFonts w:ascii="Consolas" w:eastAsia="Times New Roman" w:hAnsi="Consolas" w:cs="Times New Roman"/>
+          <w:color w:val="185ABC"/>
+          <w:sz w:val="20"/>
+          <w:szCs w:val="20"/>
+        </w:rPr>
+        <w:t>div</w:t>
+      </w:r>
+      <w:r>
+        <w:rPr>
+          <w:rFonts w:ascii="Consolas" w:eastAsia="Times New Roman" w:hAnsi="Consolas" w:cs="Times New Roman"/>
+          <w:color w:val="3C4043"/>
+          <w:sz w:val="20"/>
+          <w:szCs w:val="20"/>
+        </w:rPr>
+        <w:t xml:space="preserve"> </w:t>
+      </w:r>
+      <w:r>
+        <w:rPr>
+          <w:rFonts w:ascii="Consolas" w:eastAsia="Times New Roman" w:hAnsi="Consolas" w:cs="Times New Roman"/>
+          <w:color w:val="098591"/>
+          <w:sz w:val="20"/>
+          <w:szCs w:val="20"/>
+        </w:rPr>
+        <w:t>class</w:t>
+      </w:r>
+      <w:r>
+        <w:rPr>
+          <w:rFonts w:ascii="Consolas" w:eastAsia="Times New Roman" w:hAnsi="Consolas" w:cs="Times New Roman"/>
+          <w:color w:val="383838"/>
+          <w:sz w:val="20"/>
+          <w:szCs w:val="20"/>
+        </w:rPr>
+        <w:t>=</w:t>
+      </w:r>
+      <w:r>
+        <w:rPr>
+          <w:rFonts w:ascii="Consolas" w:eastAsia="Times New Roman" w:hAnsi="Consolas" w:cs="Times New Roman"/>
+          <w:color w:val="B31412"/>
+          <w:sz w:val="20"/>
+          <w:szCs w:val="20"/>
+        </w:rPr>
+        <w:t>"control"</w:t>
+      </w:r>
+      <w:r>
+        <w:rPr>
+          <w:rFonts w:ascii="Consolas" w:eastAsia="Times New Roman" w:hAnsi="Consolas" w:cs="Times New Roman"/>
+          <w:color w:val="383838"/>
+          <w:sz w:val="20"/>
+          <w:szCs w:val="20"/>
+        </w:rPr>
+        <w:t>&gt;</w:t>
+      </w:r>
+    </w:p>
+    <w:p>
+      <w:pPr>
+        <w:shd w:val="clear" w:color="auto" w:fill="F8F9FA"/>
+        <w:spacing w:after="0" w:line="270" w:lineRule="atLeast"/>
+        <w:rPr>
+          <w:rFonts w:ascii="Consolas" w:eastAsia="Times New Roman" w:hAnsi="Consolas" w:cs="Times New Roman"/>
+          <w:color w:val="3C4043"/>
+          <w:sz w:val="20"/>
+          <w:szCs w:val="20"/>
+        </w:rPr>
+      </w:pPr>
+      <w:r>
+        <w:rPr>
+          <w:rFonts w:ascii="Consolas" w:eastAsia="Times New Roman" w:hAnsi="Consolas" w:cs="Times New Roman"/>
+          <w:color w:val="3C4043"/>
+          <w:sz w:val="20"/>
+          <w:szCs w:val="20"/>
+        </w:rPr>
+        <w:t xml:space="preserve">          </w:t>
+      </w:r>
+      <w:r>
+        <w:rPr>
+          <w:rFonts w:ascii="Consolas" w:eastAsia="Times New Roman" w:hAnsi="Consolas" w:cs="Times New Roman"/>
+          <w:color w:val="383838"/>
+          <w:sz w:val="20"/>
+          <w:szCs w:val="20"/>
+        </w:rPr>
+        <w:t>&lt;</w:t>
+      </w:r>
+      <w:r>
+        <w:rPr>
+          <w:rFonts w:ascii="Consolas" w:eastAsia="Times New Roman" w:hAnsi="Consolas" w:cs="Times New Roman"/>
+          <w:color w:val="185ABC"/>
+          <w:sz w:val="20"/>
+          <w:szCs w:val="20"/>
+        </w:rPr>
+        <w:t>input</w:t>
+      </w:r>
+      <w:r>
+        <w:rPr>
+          <w:rFonts w:ascii="Consolas" w:eastAsia="Times New Roman" w:hAnsi="Consolas" w:cs="Times New Roman"/>
+          <w:color w:val="3C4043"/>
+          <w:sz w:val="20"/>
+          <w:szCs w:val="20"/>
+        </w:rPr>
+        <w:t xml:space="preserve"> </w:t>
+      </w:r>
+      <w:r>
+        <w:rPr>
+          <w:rFonts w:ascii="Consolas" w:eastAsia="Times New Roman" w:hAnsi="Consolas" w:cs="Times New Roman"/>
+          <w:color w:val="098591"/>
+          <w:sz w:val="20"/>
+          <w:szCs w:val="20"/>
+        </w:rPr>
+        <w:t>id</w:t>
+      </w:r>
+      <w:r>
+        <w:rPr>
+          <w:rFonts w:ascii="Consolas" w:eastAsia="Times New Roman" w:hAnsi="Consolas" w:cs="Times New Roman"/>
+          <w:color w:val="383838"/>
+          <w:sz w:val="20"/>
+          <w:szCs w:val="20"/>
+        </w:rPr>
+        <w:t>=</w:t>
+      </w:r>
+      <w:r>
+        <w:rPr>
+          <w:rFonts w:ascii="Consolas" w:eastAsia="Times New Roman" w:hAnsi="Consolas" w:cs="Times New Roman"/>
+          <w:color w:val="B31412"/>
+          <w:sz w:val="20"/>
+          <w:szCs w:val="20"/>
+        </w:rPr>
+        <w:t>"iID"</w:t>
+      </w:r>
+      <w:r>
+        <w:rPr>
+          <w:rFonts w:ascii="Consolas" w:eastAsia="Times New Roman" w:hAnsi="Consolas" w:cs="Times New Roman"/>
+          <w:color w:val="3C4043"/>
+          <w:sz w:val="20"/>
+          <w:szCs w:val="20"/>
+        </w:rPr>
+        <w:t xml:space="preserve"> </w:t>
+      </w:r>
+      <w:r>
+        <w:rPr>
+          <w:rFonts w:ascii="Consolas" w:eastAsia="Times New Roman" w:hAnsi="Consolas" w:cs="Times New Roman"/>
+          <w:color w:val="098591"/>
+          <w:sz w:val="20"/>
+          <w:szCs w:val="20"/>
+        </w:rPr>
+        <w:t>class</w:t>
+      </w:r>
+      <w:r>
+        <w:rPr>
+          <w:rFonts w:ascii="Consolas" w:eastAsia="Times New Roman" w:hAnsi="Consolas" w:cs="Times New Roman"/>
+          <w:color w:val="383838"/>
+          <w:sz w:val="20"/>
+          <w:szCs w:val="20"/>
+        </w:rPr>
+        <w:t>=</w:t>
+      </w:r>
+      <w:r>
+        <w:rPr>
+          <w:rFonts w:ascii="Consolas" w:eastAsia="Times New Roman" w:hAnsi="Consolas" w:cs="Times New Roman"/>
+          <w:color w:val="B31412"/>
+          <w:sz w:val="20"/>
+          <w:szCs w:val="20"/>
+        </w:rPr>
+        <w:t>"input is-primary"</w:t>
+      </w:r>
+      <w:r>
+        <w:rPr>
+          <w:rFonts w:ascii="Consolas" w:eastAsia="Times New Roman" w:hAnsi="Consolas" w:cs="Times New Roman"/>
+          <w:color w:val="3C4043"/>
+          <w:sz w:val="20"/>
+          <w:szCs w:val="20"/>
+        </w:rPr>
+        <w:t xml:space="preserve"> </w:t>
+      </w:r>
+      <w:r>
+        <w:rPr>
+          <w:rFonts w:ascii="Consolas" w:eastAsia="Times New Roman" w:hAnsi="Consolas" w:cs="Times New Roman"/>
+          <w:color w:val="098591"/>
+          <w:sz w:val="20"/>
+          <w:szCs w:val="20"/>
+        </w:rPr>
+        <w:t>type</w:t>
+      </w:r>
+      <w:r>
+        <w:rPr>
+          <w:rFonts w:ascii="Consolas" w:eastAsia="Times New Roman" w:hAnsi="Consolas" w:cs="Times New Roman"/>
+          <w:color w:val="383838"/>
+          <w:sz w:val="20"/>
+          <w:szCs w:val="20"/>
+        </w:rPr>
+        <w:t>=</w:t>
+      </w:r>
+      <w:r>
+        <w:rPr>
+          <w:rFonts w:ascii="Consolas" w:eastAsia="Times New Roman" w:hAnsi="Consolas" w:cs="Times New Roman"/>
+          <w:color w:val="B31412"/>
+          <w:sz w:val="20"/>
+          <w:szCs w:val="20"/>
+        </w:rPr>
+        <w:t>"text"</w:t>
+      </w:r>
+      <w:r>
+        <w:rPr>
+          <w:rFonts w:ascii="Consolas" w:eastAsia="Times New Roman" w:hAnsi="Consolas" w:cs="Times New Roman"/>
+          <w:color w:val="3C4043"/>
+          <w:sz w:val="20"/>
+          <w:szCs w:val="20"/>
+        </w:rPr>
+        <w:t xml:space="preserve"> </w:t>
+      </w:r>
+      <w:r>
+        <w:rPr>
+          <w:rFonts w:ascii="Consolas" w:eastAsia="Times New Roman" w:hAnsi="Consolas" w:cs="Times New Roman"/>
+          <w:color w:val="098591"/>
+          <w:sz w:val="20"/>
+          <w:szCs w:val="20"/>
+        </w:rPr>
+        <w:t>placeholder</w:t>
+      </w:r>
+      <w:r>
+        <w:rPr>
+          <w:rFonts w:ascii="Consolas" w:eastAsia="Times New Roman" w:hAnsi="Consolas" w:cs="Times New Roman"/>
+          <w:color w:val="383838"/>
+          <w:sz w:val="20"/>
+          <w:szCs w:val="20"/>
+        </w:rPr>
+        <w:t>=</w:t>
+      </w:r>
+      <w:r>
+        <w:rPr>
+          <w:rFonts w:ascii="Consolas" w:eastAsia="Times New Roman" w:hAnsi="Consolas" w:cs="Times New Roman"/>
+          <w:color w:val="B31412"/>
+          <w:sz w:val="20"/>
+          <w:szCs w:val="20"/>
+        </w:rPr>
+        <w:t>"ID"</w:t>
+      </w:r>
+      <w:r>
+        <w:rPr>
+          <w:rFonts w:ascii="Consolas" w:eastAsia="Times New Roman" w:hAnsi="Consolas" w:cs="Times New Roman"/>
+          <w:color w:val="383838"/>
+          <w:sz w:val="20"/>
+          <w:szCs w:val="20"/>
+        </w:rPr>
+        <w:t>&gt;</w:t>
+      </w:r>
+    </w:p>
+    <w:p>
+      <w:pPr>
+        <w:shd w:val="clear" w:color="auto" w:fill="F8F9FA"/>
+        <w:spacing w:after="0" w:line="270" w:lineRule="atLeast"/>
+        <w:rPr>
+          <w:rFonts w:ascii="Consolas" w:eastAsia="Times New Roman" w:hAnsi="Consolas" w:cs="Times New Roman"/>
+          <w:color w:val="3C4043"/>
+          <w:sz w:val="20"/>
+          <w:szCs w:val="20"/>
+        </w:rPr>
+      </w:pPr>
+      <w:r>
+        <w:rPr>
+          <w:rFonts w:ascii="Consolas" w:eastAsia="Times New Roman" w:hAnsi="Consolas" w:cs="Times New Roman"/>
+          <w:color w:val="3C4043"/>
+          <w:sz w:val="20"/>
+          <w:szCs w:val="20"/>
+        </w:rPr>
+        <w:t xml:space="preserve">      </w:t>
+      </w:r>
+      <w:r>
+        <w:rPr>
+          <w:rFonts w:ascii="Consolas" w:eastAsia="Times New Roman" w:hAnsi="Consolas" w:cs="Times New Roman"/>
+          <w:color w:val="383838"/>
+          <w:sz w:val="20"/>
+          <w:szCs w:val="20"/>
+        </w:rPr>
+        <w:t>&lt;/</w:t>
+      </w:r>
+      <w:r>
+        <w:rPr>
+          <w:rFonts w:ascii="Consolas" w:eastAsia="Times New Roman" w:hAnsi="Consolas" w:cs="Times New Roman"/>
+          <w:color w:val="185ABC"/>
+          <w:sz w:val="20"/>
+          <w:szCs w:val="20"/>
+        </w:rPr>
+        <w:t>div</w:t>
+      </w:r>
+      <w:r>
+        <w:rPr>
+          <w:rFonts w:ascii="Consolas" w:eastAsia="Times New Roman" w:hAnsi="Consolas" w:cs="Times New Roman"/>
+          <w:color w:val="383838"/>
+          <w:sz w:val="20"/>
+          <w:szCs w:val="20"/>
+        </w:rPr>
+        <w:t>&gt;</w:t>
+      </w:r>
+    </w:p>
+    <w:p>
+      <w:pPr>
+        <w:shd w:val="clear" w:color="auto" w:fill="F8F9FA"/>
+        <w:spacing w:after="0" w:line="270" w:lineRule="atLeast"/>
+        <w:rPr>
+          <w:rFonts w:ascii="Consolas" w:eastAsia="Times New Roman" w:hAnsi="Consolas" w:cs="Times New Roman"/>
+          <w:color w:val="3C4043"/>
+          <w:sz w:val="20"/>
+          <w:szCs w:val="20"/>
+        </w:rPr>
+      </w:pPr>
+      <w:r>
+        <w:rPr>
+          <w:rFonts w:ascii="Consolas" w:eastAsia="Times New Roman" w:hAnsi="Consolas" w:cs="Times New Roman"/>
+          <w:color w:val="3C4043"/>
+          <w:sz w:val="20"/>
+          <w:szCs w:val="20"/>
+        </w:rPr>
+        <w:t xml:space="preserve">      </w:t>
+      </w:r>
+      <w:r>
+        <w:rPr>
+          <w:rFonts w:ascii="Consolas" w:eastAsia="Times New Roman" w:hAnsi="Consolas" w:cs="Times New Roman"/>
+          <w:color w:val="383838"/>
+          <w:sz w:val="20"/>
+          <w:szCs w:val="20"/>
+        </w:rPr>
+        <w:t>&lt;</w:t>
+      </w:r>
+      <w:r>
+        <w:rPr>
+          <w:rFonts w:ascii="Consolas" w:eastAsia="Times New Roman" w:hAnsi="Consolas" w:cs="Times New Roman"/>
+          <w:color w:val="185ABC"/>
+          <w:sz w:val="20"/>
+          <w:szCs w:val="20"/>
+        </w:rPr>
+        <w:t>div</w:t>
+      </w:r>
+      <w:r>
+        <w:rPr>
+          <w:rFonts w:ascii="Consolas" w:eastAsia="Times New Roman" w:hAnsi="Consolas" w:cs="Times New Roman"/>
+          <w:color w:val="3C4043"/>
+          <w:sz w:val="20"/>
+          <w:szCs w:val="20"/>
+        </w:rPr>
+        <w:t xml:space="preserve"> </w:t>
+      </w:r>
+      <w:r>
+        <w:rPr>
+          <w:rFonts w:ascii="Consolas" w:eastAsia="Times New Roman" w:hAnsi="Consolas" w:cs="Times New Roman"/>
+          <w:color w:val="098591"/>
+          <w:sz w:val="20"/>
+          <w:szCs w:val="20"/>
+        </w:rPr>
+        <w:t>class</w:t>
+      </w:r>
+      <w:r>
+        <w:rPr>
+          <w:rFonts w:ascii="Consolas" w:eastAsia="Times New Roman" w:hAnsi="Consolas" w:cs="Times New Roman"/>
+          <w:color w:val="383838"/>
+          <w:sz w:val="20"/>
+          <w:szCs w:val="20"/>
+        </w:rPr>
+        <w:t>=</w:t>
+      </w:r>
+      <w:r>
+        <w:rPr>
+          <w:rFonts w:ascii="Consolas" w:eastAsia="Times New Roman" w:hAnsi="Consolas" w:cs="Times New Roman"/>
+          <w:color w:val="B31412"/>
+          <w:sz w:val="20"/>
+          <w:szCs w:val="20"/>
+        </w:rPr>
+        <w:t>"field"</w:t>
+      </w:r>
+      <w:r>
+        <w:rPr>
+          <w:rFonts w:ascii="Consolas" w:eastAsia="Times New Roman" w:hAnsi="Consolas" w:cs="Times New Roman"/>
+          <w:color w:val="383838"/>
+          <w:sz w:val="20"/>
+          <w:szCs w:val="20"/>
+        </w:rPr>
+        <w:t>&gt;</w:t>
+      </w:r>
+    </w:p>
+    <w:p>
+      <w:pPr>
+        <w:shd w:val="clear" w:color="auto" w:fill="F8F9FA"/>
+        <w:spacing w:after="0" w:line="270" w:lineRule="atLeast"/>
+        <w:rPr>
+          <w:rFonts w:ascii="Consolas" w:eastAsia="Times New Roman" w:hAnsi="Consolas" w:cs="Times New Roman"/>
+          <w:color w:val="3C4043"/>
+          <w:sz w:val="20"/>
+          <w:szCs w:val="20"/>
+        </w:rPr>
+      </w:pPr>
+      <w:r>
+        <w:rPr>
+          <w:rFonts w:ascii="Consolas" w:eastAsia="Times New Roman" w:hAnsi="Consolas" w:cs="Times New Roman"/>
+          <w:color w:val="3C4043"/>
+          <w:sz w:val="20"/>
+          <w:szCs w:val="20"/>
+        </w:rPr>
+        <w:t xml:space="preserve">        </w:t>
+      </w:r>
+      <w:r>
+        <w:rPr>
+          <w:rFonts w:ascii="Consolas" w:eastAsia="Times New Roman" w:hAnsi="Consolas" w:cs="Times New Roman"/>
+          <w:color w:val="383838"/>
+          <w:sz w:val="20"/>
+          <w:szCs w:val="20"/>
+        </w:rPr>
+        <w:t>&lt;</w:t>
+      </w:r>
+      <w:r>
+        <w:rPr>
+          <w:rFonts w:ascii="Consolas" w:eastAsia="Times New Roman" w:hAnsi="Consolas" w:cs="Times New Roman"/>
+          <w:color w:val="185ABC"/>
+          <w:sz w:val="20"/>
+          <w:szCs w:val="20"/>
+        </w:rPr>
+        <w:t>div</w:t>
+      </w:r>
+      <w:r>
+        <w:rPr>
+          <w:rFonts w:ascii="Consolas" w:eastAsia="Times New Roman" w:hAnsi="Consolas" w:cs="Times New Roman"/>
+          <w:color w:val="3C4043"/>
+          <w:sz w:val="20"/>
+          <w:szCs w:val="20"/>
+        </w:rPr>
+        <w:t xml:space="preserve"> </w:t>
+      </w:r>
+      <w:r>
+        <w:rPr>
+          <w:rFonts w:ascii="Consolas" w:eastAsia="Times New Roman" w:hAnsi="Consolas" w:cs="Times New Roman"/>
+          <w:color w:val="098591"/>
+          <w:sz w:val="20"/>
+          <w:szCs w:val="20"/>
+        </w:rPr>
+        <w:t>class</w:t>
+      </w:r>
+      <w:r>
+        <w:rPr>
+          <w:rFonts w:ascii="Consolas" w:eastAsia="Times New Roman" w:hAnsi="Consolas" w:cs="Times New Roman"/>
+          <w:color w:val="383838"/>
+          <w:sz w:val="20"/>
+          <w:szCs w:val="20"/>
+        </w:rPr>
+        <w:t>=</w:t>
+      </w:r>
+      <w:r>
+        <w:rPr>
+          <w:rFonts w:ascii="Consolas" w:eastAsia="Times New Roman" w:hAnsi="Consolas" w:cs="Times New Roman"/>
+          <w:color w:val="B31412"/>
+          <w:sz w:val="20"/>
+          <w:szCs w:val="20"/>
+        </w:rPr>
+        <w:t>"control"</w:t>
+      </w:r>
+      <w:r>
+        <w:rPr>
+          <w:rFonts w:ascii="Consolas" w:eastAsia="Times New Roman" w:hAnsi="Consolas" w:cs="Times New Roman"/>
+          <w:color w:val="383838"/>
+          <w:sz w:val="20"/>
+          <w:szCs w:val="20"/>
+        </w:rPr>
+        <w:t>&gt;</w:t>
+      </w:r>
+    </w:p>
+    <w:p>
+      <w:pPr>
+        <w:shd w:val="clear" w:color="auto" w:fill="F8F9FA"/>
+        <w:spacing w:after="0" w:line="270" w:lineRule="atLeast"/>
+        <w:rPr>
+          <w:rFonts w:ascii="Consolas" w:eastAsia="Times New Roman" w:hAnsi="Consolas" w:cs="Times New Roman"/>
+          <w:color w:val="3C4043"/>
+          <w:sz w:val="20"/>
+          <w:szCs w:val="20"/>
+        </w:rPr>
+      </w:pPr>
+      <w:r>
+        <w:rPr>
+          <w:rFonts w:ascii="Consolas" w:eastAsia="Times New Roman" w:hAnsi="Consolas" w:cs="Times New Roman"/>
+          <w:color w:val="3C4043"/>
+          <w:sz w:val="20"/>
+          <w:szCs w:val="20"/>
+        </w:rPr>
+        <w:t xml:space="preserve">          </w:t>
+      </w:r>
+      <w:r>
+        <w:rPr>
+          <w:rFonts w:ascii="Consolas" w:eastAsia="Times New Roman" w:hAnsi="Consolas" w:cs="Times New Roman"/>
+          <w:color w:val="383838"/>
+          <w:sz w:val="20"/>
+          <w:szCs w:val="20"/>
+        </w:rPr>
+        <w:t>&lt;</w:t>
+      </w:r>
+      <w:r>
+        <w:rPr>
+          <w:rFonts w:ascii="Consolas" w:eastAsia="Times New Roman" w:hAnsi="Consolas" w:cs="Times New Roman"/>
+          <w:color w:val="185ABC"/>
+          <w:sz w:val="20"/>
+          <w:szCs w:val="20"/>
+        </w:rPr>
+        <w:t>input</w:t>
+      </w:r>
+      <w:r>
+        <w:rPr>
+          <w:rFonts w:ascii="Consolas" w:eastAsia="Times New Roman" w:hAnsi="Consolas" w:cs="Times New Roman"/>
+          <w:color w:val="3C4043"/>
+          <w:sz w:val="20"/>
+          <w:szCs w:val="20"/>
+        </w:rPr>
+        <w:t xml:space="preserve"> </w:t>
+      </w:r>
+      <w:r>
+        <w:rPr>
+          <w:rFonts w:ascii="Consolas" w:eastAsia="Times New Roman" w:hAnsi="Consolas" w:cs="Times New Roman"/>
+          <w:color w:val="098591"/>
+          <w:sz w:val="20"/>
+          <w:szCs w:val="20"/>
+        </w:rPr>
+        <w:t>id</w:t>
+      </w:r>
+      <w:r>
+        <w:rPr>
+          <w:rFonts w:ascii="Consolas" w:eastAsia="Times New Roman" w:hAnsi="Consolas" w:cs="Times New Roman"/>
+          <w:color w:val="383838"/>
+          <w:sz w:val="20"/>
+          <w:szCs w:val="20"/>
+        </w:rPr>
+        <w:t>=</w:t>
+      </w:r>
+      <w:r>
+        <w:rPr>
+          <w:rFonts w:ascii="Consolas" w:eastAsia="Times New Roman" w:hAnsi="Consolas" w:cs="Times New Roman"/>
+          <w:color w:val="B31412"/>
+          <w:sz w:val="20"/>
+          <w:szCs w:val="20"/>
+        </w:rPr>
+        <w:t>"iFirstName"</w:t>
+      </w:r>
+      <w:r>
+        <w:rPr>
+          <w:rFonts w:ascii="Consolas" w:eastAsia="Times New Roman" w:hAnsi="Consolas" w:cs="Times New Roman"/>
+          <w:color w:val="3C4043"/>
+          <w:sz w:val="20"/>
+          <w:szCs w:val="20"/>
+        </w:rPr>
+        <w:t xml:space="preserve"> </w:t>
+      </w:r>
+      <w:r>
+        <w:rPr>
+          <w:rFonts w:ascii="Consolas" w:eastAsia="Times New Roman" w:hAnsi="Consolas" w:cs="Times New Roman"/>
+          <w:color w:val="098591"/>
+          <w:sz w:val="20"/>
+          <w:szCs w:val="20"/>
+        </w:rPr>
+        <w:t>class</w:t>
+      </w:r>
+      <w:r>
+        <w:rPr>
+          <w:rFonts w:ascii="Consolas" w:eastAsia="Times New Roman" w:hAnsi="Consolas" w:cs="Times New Roman"/>
+          <w:color w:val="383838"/>
+          <w:sz w:val="20"/>
+          <w:szCs w:val="20"/>
+        </w:rPr>
+        <w:t>=</w:t>
+      </w:r>
+      <w:r>
+        <w:rPr>
+          <w:rFonts w:ascii="Consolas" w:eastAsia="Times New Roman" w:hAnsi="Consolas" w:cs="Times New Roman"/>
+          <w:color w:val="B31412"/>
+          <w:sz w:val="20"/>
+          <w:szCs w:val="20"/>
+        </w:rPr>
+        <w:t>"input is-primary"</w:t>
+      </w:r>
+      <w:r>
+        <w:rPr>
+          <w:rFonts w:ascii="Consolas" w:eastAsia="Times New Roman" w:hAnsi="Consolas" w:cs="Times New Roman"/>
+          <w:color w:val="3C4043"/>
+          <w:sz w:val="20"/>
+          <w:szCs w:val="20"/>
+        </w:rPr>
+        <w:t xml:space="preserve"> </w:t>
+      </w:r>
+      <w:r>
+        <w:rPr>
+          <w:rFonts w:ascii="Consolas" w:eastAsia="Times New Roman" w:hAnsi="Consolas" w:cs="Times New Roman"/>
+          <w:color w:val="098591"/>
+          <w:sz w:val="20"/>
+          <w:szCs w:val="20"/>
+        </w:rPr>
+        <w:t>type</w:t>
+      </w:r>
+      <w:r>
+        <w:rPr>
+          <w:rFonts w:ascii="Consolas" w:eastAsia="Times New Roman" w:hAnsi="Consolas" w:cs="Times New Roman"/>
+          <w:color w:val="383838"/>
+          <w:sz w:val="20"/>
+          <w:szCs w:val="20"/>
+        </w:rPr>
+        <w:t>=</w:t>
+      </w:r>
+      <w:r>
+        <w:rPr>
+          <w:rFonts w:ascii="Consolas" w:eastAsia="Times New Roman" w:hAnsi="Consolas" w:cs="Times New Roman"/>
+          <w:color w:val="B31412"/>
+          <w:sz w:val="20"/>
+          <w:szCs w:val="20"/>
+        </w:rPr>
+        <w:t>"text"</w:t>
+      </w:r>
+      <w:r>
+        <w:rPr>
+          <w:rFonts w:ascii="Consolas" w:eastAsia="Times New Roman" w:hAnsi="Consolas" w:cs="Times New Roman"/>
+          <w:color w:val="3C4043"/>
+          <w:sz w:val="20"/>
+          <w:szCs w:val="20"/>
+        </w:rPr>
+        <w:t xml:space="preserve"> </w:t>
+      </w:r>
+      <w:r>
+        <w:rPr>
+          <w:rFonts w:ascii="Consolas" w:eastAsia="Times New Roman" w:hAnsi="Consolas" w:cs="Times New Roman"/>
+          <w:color w:val="098591"/>
+          <w:sz w:val="20"/>
+          <w:szCs w:val="20"/>
+        </w:rPr>
+        <w:t>placeholder</w:t>
+      </w:r>
+      <w:r>
+        <w:rPr>
+          <w:rFonts w:ascii="Consolas" w:eastAsia="Times New Roman" w:hAnsi="Consolas" w:cs="Times New Roman"/>
+          <w:color w:val="383838"/>
+          <w:sz w:val="20"/>
+          <w:szCs w:val="20"/>
+        </w:rPr>
+        <w:t>=</w:t>
+      </w:r>
+      <w:r>
+        <w:rPr>
+          <w:rFonts w:ascii="Consolas" w:eastAsia="Times New Roman" w:hAnsi="Consolas" w:cs="Times New Roman"/>
+          <w:color w:val="B31412"/>
+          <w:sz w:val="20"/>
+          <w:szCs w:val="20"/>
+        </w:rPr>
+        <w:t>"First name"</w:t>
+      </w:r>
+      <w:r>
+        <w:rPr>
+          <w:rFonts w:ascii="Consolas" w:eastAsia="Times New Roman" w:hAnsi="Consolas" w:cs="Times New Roman"/>
+          <w:color w:val="383838"/>
+          <w:sz w:val="20"/>
+          <w:szCs w:val="20"/>
+        </w:rPr>
+        <w:t>&gt;</w:t>
+      </w:r>
+    </w:p>
+    <w:p>
+      <w:pPr>
+        <w:shd w:val="clear" w:color="auto" w:fill="F8F9FA"/>
+        <w:spacing w:after="0" w:line="270" w:lineRule="atLeast"/>
+        <w:rPr>
+          <w:rFonts w:ascii="Consolas" w:eastAsia="Times New Roman" w:hAnsi="Consolas" w:cs="Times New Roman"/>
+          <w:color w:val="3C4043"/>
+          <w:sz w:val="20"/>
+          <w:szCs w:val="20"/>
+        </w:rPr>
+      </w:pPr>
+      <w:r>
+        <w:rPr>
+          <w:rFonts w:ascii="Consolas" w:eastAsia="Times New Roman" w:hAnsi="Consolas" w:cs="Times New Roman"/>
+          <w:color w:val="3C4043"/>
+          <w:sz w:val="20"/>
+          <w:szCs w:val="20"/>
+        </w:rPr>
+        <w:t xml:space="preserve">      </w:t>
+      </w:r>
+      <w:r>
+        <w:rPr>
+          <w:rFonts w:ascii="Consolas" w:eastAsia="Times New Roman" w:hAnsi="Consolas" w:cs="Times New Roman"/>
+          <w:color w:val="383838"/>
+          <w:sz w:val="20"/>
+          <w:szCs w:val="20"/>
+        </w:rPr>
+        <w:t>&lt;/</w:t>
+      </w:r>
+      <w:r>
+        <w:rPr>
+          <w:rFonts w:ascii="Consolas" w:eastAsia="Times New Roman" w:hAnsi="Consolas" w:cs="Times New Roman"/>
+          <w:color w:val="185ABC"/>
+          <w:sz w:val="20"/>
+          <w:szCs w:val="20"/>
+        </w:rPr>
+        <w:t>div</w:t>
+      </w:r>
+      <w:r>
+        <w:rPr>
+          <w:rFonts w:ascii="Consolas" w:eastAsia="Times New Roman" w:hAnsi="Consolas" w:cs="Times New Roman"/>
+          <w:color w:val="383838"/>
+          <w:sz w:val="20"/>
+          <w:szCs w:val="20"/>
+        </w:rPr>
+        <w:t>&gt;</w:t>
+      </w:r>
+    </w:p>
+    <w:p>
+      <w:pPr>
+        <w:shd w:val="clear" w:color="auto" w:fill="F8F9FA"/>
+        <w:spacing w:after="0" w:line="270" w:lineRule="atLeast"/>
+        <w:rPr>
+          <w:rFonts w:ascii="Consolas" w:eastAsia="Times New Roman" w:hAnsi="Consolas" w:cs="Times New Roman"/>
+          <w:color w:val="3C4043"/>
+          <w:sz w:val="20"/>
+          <w:szCs w:val="20"/>
+        </w:rPr>
+      </w:pPr>
+      <w:r>
+        <w:rPr>
+          <w:rFonts w:ascii="Consolas" w:eastAsia="Times New Roman" w:hAnsi="Consolas" w:cs="Times New Roman"/>
+          <w:color w:val="3C4043"/>
+          <w:sz w:val="20"/>
+          <w:szCs w:val="20"/>
+        </w:rPr>
+        <w:t xml:space="preserve">      </w:t>
+      </w:r>
+      <w:r>
+        <w:rPr>
+          <w:rFonts w:ascii="Consolas" w:eastAsia="Times New Roman" w:hAnsi="Consolas" w:cs="Times New Roman"/>
+          <w:color w:val="383838"/>
+          <w:sz w:val="20"/>
+          <w:szCs w:val="20"/>
+        </w:rPr>
+        <w:t>&lt;</w:t>
+      </w:r>
+      <w:r>
+        <w:rPr>
+          <w:rFonts w:ascii="Consolas" w:eastAsia="Times New Roman" w:hAnsi="Consolas" w:cs="Times New Roman"/>
+          <w:color w:val="185ABC"/>
+          <w:sz w:val="20"/>
+          <w:szCs w:val="20"/>
+        </w:rPr>
+        <w:t>div</w:t>
+      </w:r>
+      <w:r>
+        <w:rPr>
+          <w:rFonts w:ascii="Consolas" w:eastAsia="Times New Roman" w:hAnsi="Consolas" w:cs="Times New Roman"/>
+          <w:color w:val="3C4043"/>
+          <w:sz w:val="20"/>
+          <w:szCs w:val="20"/>
+        </w:rPr>
+        <w:t xml:space="preserve"> </w:t>
+      </w:r>
+      <w:r>
+        <w:rPr>
+          <w:rFonts w:ascii="Consolas" w:eastAsia="Times New Roman" w:hAnsi="Consolas" w:cs="Times New Roman"/>
+          <w:color w:val="098591"/>
+          <w:sz w:val="20"/>
+          <w:szCs w:val="20"/>
+        </w:rPr>
+        <w:t>class</w:t>
+      </w:r>
+      <w:r>
+        <w:rPr>
+          <w:rFonts w:ascii="Consolas" w:eastAsia="Times New Roman" w:hAnsi="Consolas" w:cs="Times New Roman"/>
+          <w:color w:val="383838"/>
+          <w:sz w:val="20"/>
+          <w:szCs w:val="20"/>
+        </w:rPr>
+        <w:t>=</w:t>
+      </w:r>
+      <w:r>
+        <w:rPr>
+          <w:rFonts w:ascii="Consolas" w:eastAsia="Times New Roman" w:hAnsi="Consolas" w:cs="Times New Roman"/>
+          <w:color w:val="B31412"/>
+          <w:sz w:val="20"/>
+          <w:szCs w:val="20"/>
+        </w:rPr>
+        <w:t>"field"</w:t>
+      </w:r>
+      <w:r>
+        <w:rPr>
+          <w:rFonts w:ascii="Consolas" w:eastAsia="Times New Roman" w:hAnsi="Consolas" w:cs="Times New Roman"/>
+          <w:color w:val="383838"/>
+          <w:sz w:val="20"/>
+          <w:szCs w:val="20"/>
+        </w:rPr>
+        <w:t>&gt;</w:t>
+      </w:r>
+    </w:p>
+    <w:p>
+      <w:pPr>
+        <w:shd w:val="clear" w:color="auto" w:fill="F8F9FA"/>
+        <w:spacing w:after="0" w:line="270" w:lineRule="atLeast"/>
+        <w:rPr>
+          <w:rFonts w:ascii="Consolas" w:eastAsia="Times New Roman" w:hAnsi="Consolas" w:cs="Times New Roman"/>
+          <w:color w:val="3C4043"/>
+          <w:sz w:val="20"/>
+          <w:szCs w:val="20"/>
+        </w:rPr>
+      </w:pPr>
+      <w:r>
+        <w:rPr>
+          <w:rFonts w:ascii="Consolas" w:eastAsia="Times New Roman" w:hAnsi="Consolas" w:cs="Times New Roman"/>
+          <w:color w:val="3C4043"/>
+          <w:sz w:val="20"/>
+          <w:szCs w:val="20"/>
+        </w:rPr>
+        <w:t xml:space="preserve">        </w:t>
+      </w:r>
+      <w:r>
+        <w:rPr>
+          <w:rFonts w:ascii="Consolas" w:eastAsia="Times New Roman" w:hAnsi="Consolas" w:cs="Times New Roman"/>
+          <w:color w:val="383838"/>
+          <w:sz w:val="20"/>
+          <w:szCs w:val="20"/>
+        </w:rPr>
+        <w:t>&lt;</w:t>
+      </w:r>
+      <w:r>
+        <w:rPr>
+          <w:rFonts w:ascii="Consolas" w:eastAsia="Times New Roman" w:hAnsi="Consolas" w:cs="Times New Roman"/>
+          <w:color w:val="185ABC"/>
+          <w:sz w:val="20"/>
+          <w:szCs w:val="20"/>
+        </w:rPr>
+        <w:t>div</w:t>
+      </w:r>
+      <w:r>
+        <w:rPr>
+          <w:rFonts w:ascii="Consolas" w:eastAsia="Times New Roman" w:hAnsi="Consolas" w:cs="Times New Roman"/>
+          <w:color w:val="3C4043"/>
+          <w:sz w:val="20"/>
+          <w:szCs w:val="20"/>
+        </w:rPr>
+        <w:t xml:space="preserve"> </w:t>
+      </w:r>
+      <w:r>
+        <w:rPr>
+          <w:rFonts w:ascii="Consolas" w:eastAsia="Times New Roman" w:hAnsi="Consolas" w:cs="Times New Roman"/>
+          <w:color w:val="098591"/>
+          <w:sz w:val="20"/>
+          <w:szCs w:val="20"/>
+        </w:rPr>
+        <w:t>class</w:t>
+      </w:r>
+      <w:r>
+        <w:rPr>
+          <w:rFonts w:ascii="Consolas" w:eastAsia="Times New Roman" w:hAnsi="Consolas" w:cs="Times New Roman"/>
+          <w:color w:val="383838"/>
+          <w:sz w:val="20"/>
+          <w:szCs w:val="20"/>
+        </w:rPr>
+        <w:t>=</w:t>
+      </w:r>
+      <w:r>
+        <w:rPr>
+          <w:rFonts w:ascii="Consolas" w:eastAsia="Times New Roman" w:hAnsi="Consolas" w:cs="Times New Roman"/>
+          <w:color w:val="B31412"/>
+          <w:sz w:val="20"/>
+          <w:szCs w:val="20"/>
+        </w:rPr>
+        <w:t>"control"</w:t>
+      </w:r>
+      <w:r>
+        <w:rPr>
+          <w:rFonts w:ascii="Consolas" w:eastAsia="Times New Roman" w:hAnsi="Consolas" w:cs="Times New Roman"/>
+          <w:color w:val="383838"/>
+          <w:sz w:val="20"/>
+          <w:szCs w:val="20"/>
+        </w:rPr>
+        <w:t>&gt;</w:t>
+      </w:r>
+    </w:p>
+    <w:p>
+      <w:pPr>
+        <w:shd w:val="clear" w:color="auto" w:fill="F8F9FA"/>
+        <w:spacing w:after="0" w:line="270" w:lineRule="atLeast"/>
+        <w:rPr>
+          <w:rFonts w:ascii="Consolas" w:eastAsia="Times New Roman" w:hAnsi="Consolas" w:cs="Times New Roman"/>
+          <w:color w:val="3C4043"/>
+          <w:sz w:val="20"/>
+          <w:szCs w:val="20"/>
+        </w:rPr>
+      </w:pPr>
+      <w:r>
+        <w:rPr>
+          <w:rFonts w:ascii="Consolas" w:eastAsia="Times New Roman" w:hAnsi="Consolas" w:cs="Times New Roman"/>
+          <w:color w:val="3C4043"/>
+          <w:sz w:val="20"/>
+          <w:szCs w:val="20"/>
+        </w:rPr>
+        <w:t xml:space="preserve">          </w:t>
+      </w:r>
+      <w:r>
+        <w:rPr>
+          <w:rFonts w:ascii="Consolas" w:eastAsia="Times New Roman" w:hAnsi="Consolas" w:cs="Times New Roman"/>
+          <w:color w:val="383838"/>
+          <w:sz w:val="20"/>
+          <w:szCs w:val="20"/>
+        </w:rPr>
+        <w:t>&lt;</w:t>
+      </w:r>
+      <w:r>
+        <w:rPr>
+          <w:rFonts w:ascii="Consolas" w:eastAsia="Times New Roman" w:hAnsi="Consolas" w:cs="Times New Roman"/>
+          <w:color w:val="185ABC"/>
+          <w:sz w:val="20"/>
+          <w:szCs w:val="20"/>
+        </w:rPr>
+        <w:t>input</w:t>
+      </w:r>
+      <w:r>
+        <w:rPr>
+          <w:rFonts w:ascii="Consolas" w:eastAsia="Times New Roman" w:hAnsi="Consolas" w:cs="Times New Roman"/>
+          <w:color w:val="3C4043"/>
+          <w:sz w:val="20"/>
+          <w:szCs w:val="20"/>
+        </w:rPr>
+        <w:t xml:space="preserve"> </w:t>
+      </w:r>
+      <w:r>
+        <w:rPr>
+          <w:rFonts w:ascii="Consolas" w:eastAsia="Times New Roman" w:hAnsi="Consolas" w:cs="Times New Roman"/>
+          <w:color w:val="098591"/>
+          <w:sz w:val="20"/>
+          <w:szCs w:val="20"/>
+        </w:rPr>
+        <w:t>id</w:t>
+      </w:r>
+      <w:r>
+        <w:rPr>
+          <w:rFonts w:ascii="Consolas" w:eastAsia="Times New Roman" w:hAnsi="Consolas" w:cs="Times New Roman"/>
+          <w:color w:val="383838"/>
+          <w:sz w:val="20"/>
+          <w:szCs w:val="20"/>
+        </w:rPr>
+        <w:t>=</w:t>
+      </w:r>
+      <w:r>
+        <w:rPr>
+          <w:rFonts w:ascii="Consolas" w:eastAsia="Times New Roman" w:hAnsi="Consolas" w:cs="Times New Roman"/>
+          <w:color w:val="B31412"/>
+          <w:sz w:val="20"/>
+          <w:szCs w:val="20"/>
+        </w:rPr>
+        <w:t>"iLastName"</w:t>
+      </w:r>
+      <w:r>
+        <w:rPr>
+          <w:rFonts w:ascii="Consolas" w:eastAsia="Times New Roman" w:hAnsi="Consolas" w:cs="Times New Roman"/>
+          <w:color w:val="3C4043"/>
+          <w:sz w:val="20"/>
+          <w:szCs w:val="20"/>
+        </w:rPr>
+        <w:t xml:space="preserve"> </w:t>
+      </w:r>
+      <w:r>
+        <w:rPr>
+          <w:rFonts w:ascii="Consolas" w:eastAsia="Times New Roman" w:hAnsi="Consolas" w:cs="Times New Roman"/>
+          <w:color w:val="098591"/>
+          <w:sz w:val="20"/>
+          <w:szCs w:val="20"/>
+        </w:rPr>
+        <w:t>class</w:t>
+      </w:r>
+      <w:r>
+        <w:rPr>
+          <w:rFonts w:ascii="Consolas" w:eastAsia="Times New Roman" w:hAnsi="Consolas" w:cs="Times New Roman"/>
+          <w:color w:val="383838"/>
+          <w:sz w:val="20"/>
+          <w:szCs w:val="20"/>
+        </w:rPr>
+        <w:t>=</w:t>
+      </w:r>
+      <w:r>
+        <w:rPr>
+          <w:rFonts w:ascii="Consolas" w:eastAsia="Times New Roman" w:hAnsi="Consolas" w:cs="Times New Roman"/>
+          <w:color w:val="B31412"/>
+          <w:sz w:val="20"/>
+          <w:szCs w:val="20"/>
+        </w:rPr>
+        <w:t>"input is-primary"</w:t>
+      </w:r>
+      <w:r>
+        <w:rPr>
+          <w:rFonts w:ascii="Consolas" w:eastAsia="Times New Roman" w:hAnsi="Consolas" w:cs="Times New Roman"/>
+          <w:color w:val="3C4043"/>
+          <w:sz w:val="20"/>
+          <w:szCs w:val="20"/>
+        </w:rPr>
+        <w:t xml:space="preserve"> </w:t>
+      </w:r>
+      <w:r>
+        <w:rPr>
+          <w:rFonts w:ascii="Consolas" w:eastAsia="Times New Roman" w:hAnsi="Consolas" w:cs="Times New Roman"/>
+          <w:color w:val="098591"/>
+          <w:sz w:val="20"/>
+          <w:szCs w:val="20"/>
+        </w:rPr>
+        <w:t>type</w:t>
+      </w:r>
+      <w:r>
+        <w:rPr>
+          <w:rFonts w:ascii="Consolas" w:eastAsia="Times New Roman" w:hAnsi="Consolas" w:cs="Times New Roman"/>
+          <w:color w:val="383838"/>
+          <w:sz w:val="20"/>
+          <w:szCs w:val="20"/>
+        </w:rPr>
+        <w:t>=</w:t>
+      </w:r>
+      <w:r>
+        <w:rPr>
+          <w:rFonts w:ascii="Consolas" w:eastAsia="Times New Roman" w:hAnsi="Consolas" w:cs="Times New Roman"/>
+          <w:color w:val="B31412"/>
+          <w:sz w:val="20"/>
+          <w:szCs w:val="20"/>
+        </w:rPr>
+        <w:t>"text"</w:t>
+      </w:r>
+      <w:r>
+        <w:rPr>
+          <w:rFonts w:ascii="Consolas" w:eastAsia="Times New Roman" w:hAnsi="Consolas" w:cs="Times New Roman"/>
+          <w:color w:val="3C4043"/>
+          <w:sz w:val="20"/>
+          <w:szCs w:val="20"/>
+        </w:rPr>
+        <w:t xml:space="preserve"> </w:t>
+      </w:r>
+      <w:r>
+        <w:rPr>
+          <w:rFonts w:ascii="Consolas" w:eastAsia="Times New Roman" w:hAnsi="Consolas" w:cs="Times New Roman"/>
+          <w:color w:val="098591"/>
+          <w:sz w:val="20"/>
+          <w:szCs w:val="20"/>
+        </w:rPr>
+        <w:t>placeholder</w:t>
+      </w:r>
+      <w:r>
+        <w:rPr>
+          <w:rFonts w:ascii="Consolas" w:eastAsia="Times New Roman" w:hAnsi="Consolas" w:cs="Times New Roman"/>
+          <w:color w:val="383838"/>
+          <w:sz w:val="20"/>
+          <w:szCs w:val="20"/>
+        </w:rPr>
+        <w:t>=</w:t>
+      </w:r>
+      <w:r>
+        <w:rPr>
+          <w:rFonts w:ascii="Consolas" w:eastAsia="Times New Roman" w:hAnsi="Consolas" w:cs="Times New Roman"/>
+          <w:color w:val="B31412"/>
+          <w:sz w:val="20"/>
+          <w:szCs w:val="20"/>
+        </w:rPr>
+        <w:t>"Last name"</w:t>
+      </w:r>
+      <w:r>
+        <w:rPr>
+          <w:rFonts w:ascii="Consolas" w:eastAsia="Times New Roman" w:hAnsi="Consolas" w:cs="Times New Roman"/>
+          <w:color w:val="383838"/>
+          <w:sz w:val="20"/>
+          <w:szCs w:val="20"/>
+        </w:rPr>
+        <w:t>&gt;</w:t>
+      </w:r>
+    </w:p>
+    <w:p>
+      <w:pPr>
+        <w:shd w:val="clear" w:color="auto" w:fill="F8F9FA"/>
+        <w:spacing w:after="0" w:line="270" w:lineRule="atLeast"/>
+        <w:rPr>
+          <w:rFonts w:ascii="Consolas" w:eastAsia="Times New Roman" w:hAnsi="Consolas" w:cs="Times New Roman"/>
+          <w:color w:val="3C4043"/>
+          <w:sz w:val="20"/>
+          <w:szCs w:val="20"/>
+        </w:rPr>
+      </w:pPr>
+      <w:r>
+        <w:rPr>
+          <w:rFonts w:ascii="Consolas" w:eastAsia="Times New Roman" w:hAnsi="Consolas" w:cs="Times New Roman"/>
+          <w:color w:val="3C4043"/>
+          <w:sz w:val="20"/>
+          <w:szCs w:val="20"/>
+        </w:rPr>
+        <w:t xml:space="preserve">      </w:t>
+      </w:r>
+      <w:r>
+        <w:rPr>
+          <w:rFonts w:ascii="Consolas" w:eastAsia="Times New Roman" w:hAnsi="Consolas" w:cs="Times New Roman"/>
+          <w:color w:val="383838"/>
+          <w:sz w:val="20"/>
+          <w:szCs w:val="20"/>
+        </w:rPr>
+        <w:t>&lt;/</w:t>
+      </w:r>
+      <w:r>
+        <w:rPr>
+          <w:rFonts w:ascii="Consolas" w:eastAsia="Times New Roman" w:hAnsi="Consolas" w:cs="Times New Roman"/>
+          <w:color w:val="185ABC"/>
+          <w:sz w:val="20"/>
+          <w:szCs w:val="20"/>
+        </w:rPr>
+        <w:t>div</w:t>
+      </w:r>
+      <w:r>
+        <w:rPr>
+          <w:rFonts w:ascii="Consolas" w:eastAsia="Times New Roman" w:hAnsi="Consolas" w:cs="Times New Roman"/>
+          <w:color w:val="383838"/>
+          <w:sz w:val="20"/>
+          <w:szCs w:val="20"/>
+        </w:rPr>
+        <w:t>&gt;</w:t>
+      </w:r>
+    </w:p>
+    <w:p>
+      <w:pPr>
+        <w:shd w:val="clear" w:color="auto" w:fill="F8F9FA"/>
+        <w:spacing w:after="0" w:line="270" w:lineRule="atLeast"/>
+        <w:rPr>
+          <w:rFonts w:ascii="Consolas" w:eastAsia="Times New Roman" w:hAnsi="Consolas" w:cs="Times New Roman"/>
+          <w:color w:val="3C4043"/>
+          <w:sz w:val="20"/>
+          <w:szCs w:val="20"/>
+        </w:rPr>
+      </w:pPr>
+      <w:r>
+        <w:rPr>
+          <w:rFonts w:ascii="Consolas" w:eastAsia="Times New Roman" w:hAnsi="Consolas" w:cs="Times New Roman"/>
+          <w:color w:val="3C4043"/>
+          <w:sz w:val="20"/>
+          <w:szCs w:val="20"/>
+        </w:rPr>
+        <w:t xml:space="preserve">      </w:t>
+      </w:r>
+      <w:r>
+        <w:rPr>
+          <w:rFonts w:ascii="Consolas" w:eastAsia="Times New Roman" w:hAnsi="Consolas" w:cs="Times New Roman"/>
+          <w:color w:val="383838"/>
+          <w:sz w:val="20"/>
+          <w:szCs w:val="20"/>
+        </w:rPr>
+        <w:t>&lt;</w:t>
+      </w:r>
+      <w:r>
+        <w:rPr>
+          <w:rFonts w:ascii="Consolas" w:eastAsia="Times New Roman" w:hAnsi="Consolas" w:cs="Times New Roman"/>
+          <w:color w:val="185ABC"/>
+          <w:sz w:val="20"/>
+          <w:szCs w:val="20"/>
+        </w:rPr>
+        <w:t>div</w:t>
+      </w:r>
+      <w:r>
+        <w:rPr>
+          <w:rFonts w:ascii="Consolas" w:eastAsia="Times New Roman" w:hAnsi="Consolas" w:cs="Times New Roman"/>
+          <w:color w:val="3C4043"/>
+          <w:sz w:val="20"/>
+          <w:szCs w:val="20"/>
+        </w:rPr>
+        <w:t xml:space="preserve"> </w:t>
+      </w:r>
+      <w:r>
+        <w:rPr>
+          <w:rFonts w:ascii="Consolas" w:eastAsia="Times New Roman" w:hAnsi="Consolas" w:cs="Times New Roman"/>
+          <w:color w:val="098591"/>
+          <w:sz w:val="20"/>
+          <w:szCs w:val="20"/>
+        </w:rPr>
+        <w:t>class</w:t>
+      </w:r>
+      <w:r>
+        <w:rPr>
+          <w:rFonts w:ascii="Consolas" w:eastAsia="Times New Roman" w:hAnsi="Consolas" w:cs="Times New Roman"/>
+          <w:color w:val="383838"/>
+          <w:sz w:val="20"/>
+          <w:szCs w:val="20"/>
+        </w:rPr>
+        <w:t>=</w:t>
+      </w:r>
+      <w:r>
+        <w:rPr>
+          <w:rFonts w:ascii="Consolas" w:eastAsia="Times New Roman" w:hAnsi="Consolas" w:cs="Times New Roman"/>
+          <w:color w:val="B31412"/>
+          <w:sz w:val="20"/>
+          <w:szCs w:val="20"/>
+        </w:rPr>
+        <w:t>"field"</w:t>
+      </w:r>
+      <w:r>
+        <w:rPr>
+          <w:rFonts w:ascii="Consolas" w:eastAsia="Times New Roman" w:hAnsi="Consolas" w:cs="Times New Roman"/>
+          <w:color w:val="383838"/>
+          <w:sz w:val="20"/>
+          <w:szCs w:val="20"/>
+        </w:rPr>
+        <w:t>&gt;</w:t>
+      </w:r>
+    </w:p>
+    <w:p>
+      <w:pPr>
+        <w:shd w:val="clear" w:color="auto" w:fill="F8F9FA"/>
+        <w:spacing w:after="0" w:line="270" w:lineRule="atLeast"/>
+        <w:rPr>
+          <w:rFonts w:ascii="Consolas" w:eastAsia="Times New Roman" w:hAnsi="Consolas" w:cs="Times New Roman"/>
+          <w:color w:val="3C4043"/>
+          <w:sz w:val="20"/>
+          <w:szCs w:val="20"/>
+        </w:rPr>
+      </w:pPr>
+      <w:r>
+        <w:rPr>
+          <w:rFonts w:ascii="Consolas" w:eastAsia="Times New Roman" w:hAnsi="Consolas" w:cs="Times New Roman"/>
+          <w:color w:val="3C4043"/>
+          <w:sz w:val="20"/>
+          <w:szCs w:val="20"/>
+        </w:rPr>
+        <w:t xml:space="preserve">        </w:t>
+      </w:r>
+      <w:r>
+        <w:rPr>
+          <w:rFonts w:ascii="Consolas" w:eastAsia="Times New Roman" w:hAnsi="Consolas" w:cs="Times New Roman"/>
+          <w:color w:val="383838"/>
+          <w:sz w:val="20"/>
+          <w:szCs w:val="20"/>
+        </w:rPr>
+        <w:t>&lt;</w:t>
+      </w:r>
+      <w:r>
+        <w:rPr>
+          <w:rFonts w:ascii="Consolas" w:eastAsia="Times New Roman" w:hAnsi="Consolas" w:cs="Times New Roman"/>
+          <w:color w:val="185ABC"/>
+          <w:sz w:val="20"/>
+          <w:szCs w:val="20"/>
+        </w:rPr>
+        <w:t>div</w:t>
+      </w:r>
+      <w:r>
+        <w:rPr>
+          <w:rFonts w:ascii="Consolas" w:eastAsia="Times New Roman" w:hAnsi="Consolas" w:cs="Times New Roman"/>
+          <w:color w:val="3C4043"/>
+          <w:sz w:val="20"/>
+          <w:szCs w:val="20"/>
+        </w:rPr>
+        <w:t xml:space="preserve"> </w:t>
+      </w:r>
+      <w:r>
+        <w:rPr>
+          <w:rFonts w:ascii="Consolas" w:eastAsia="Times New Roman" w:hAnsi="Consolas" w:cs="Times New Roman"/>
+          <w:color w:val="098591"/>
+          <w:sz w:val="20"/>
+          <w:szCs w:val="20"/>
+        </w:rPr>
+        <w:t>class</w:t>
+      </w:r>
+      <w:r>
+        <w:rPr>
+          <w:rFonts w:ascii="Consolas" w:eastAsia="Times New Roman" w:hAnsi="Consolas" w:cs="Times New Roman"/>
+          <w:color w:val="383838"/>
+          <w:sz w:val="20"/>
+          <w:szCs w:val="20"/>
+        </w:rPr>
+        <w:t>=</w:t>
+      </w:r>
+      <w:r>
+        <w:rPr>
+          <w:rFonts w:ascii="Consolas" w:eastAsia="Times New Roman" w:hAnsi="Consolas" w:cs="Times New Roman"/>
+          <w:color w:val="B31412"/>
+          <w:sz w:val="20"/>
+          <w:szCs w:val="20"/>
+        </w:rPr>
+        <w:t>"control"</w:t>
+      </w:r>
+      <w:r>
+        <w:rPr>
+          <w:rFonts w:ascii="Consolas" w:eastAsia="Times New Roman" w:hAnsi="Consolas" w:cs="Times New Roman"/>
+          <w:color w:val="383838"/>
+          <w:sz w:val="20"/>
+          <w:szCs w:val="20"/>
+        </w:rPr>
+        <w:t>&gt;</w:t>
+      </w:r>
+    </w:p>
+    <w:p>
+      <w:pPr>
+        <w:shd w:val="clear" w:color="auto" w:fill="F8F9FA"/>
+        <w:spacing w:after="0" w:line="270" w:lineRule="atLeast"/>
+        <w:rPr>
+          <w:rFonts w:ascii="Consolas" w:eastAsia="Times New Roman" w:hAnsi="Consolas" w:cs="Times New Roman"/>
+          <w:color w:val="3C4043"/>
+          <w:sz w:val="20"/>
+          <w:szCs w:val="20"/>
+        </w:rPr>
+      </w:pPr>
+      <w:r>
+        <w:rPr>
+          <w:rFonts w:ascii="Consolas" w:eastAsia="Times New Roman" w:hAnsi="Consolas" w:cs="Times New Roman"/>
+          <w:color w:val="3C4043"/>
+          <w:sz w:val="20"/>
+          <w:szCs w:val="20"/>
+        </w:rPr>
+        <w:t xml:space="preserve">          </w:t>
+      </w:r>
+      <w:r>
+        <w:rPr>
+          <w:rFonts w:ascii="Consolas" w:eastAsia="Times New Roman" w:hAnsi="Consolas" w:cs="Times New Roman"/>
+          <w:color w:val="383838"/>
+          <w:sz w:val="20"/>
+          <w:szCs w:val="20"/>
+        </w:rPr>
+        <w:t>&lt;</w:t>
+      </w:r>
+      <w:r>
+        <w:rPr>
+          <w:rFonts w:ascii="Consolas" w:eastAsia="Times New Roman" w:hAnsi="Consolas" w:cs="Times New Roman"/>
+          <w:color w:val="185ABC"/>
+          <w:sz w:val="20"/>
+          <w:szCs w:val="20"/>
+        </w:rPr>
+        <w:t>input</w:t>
+      </w:r>
+      <w:r>
+        <w:rPr>
+          <w:rFonts w:ascii="Consolas" w:eastAsia="Times New Roman" w:hAnsi="Consolas" w:cs="Times New Roman"/>
+          <w:color w:val="3C4043"/>
+          <w:sz w:val="20"/>
+          <w:szCs w:val="20"/>
+        </w:rPr>
+        <w:t xml:space="preserve"> </w:t>
+      </w:r>
+      <w:r>
+        <w:rPr>
+          <w:rFonts w:ascii="Consolas" w:eastAsia="Times New Roman" w:hAnsi="Consolas" w:cs="Times New Roman"/>
+          <w:color w:val="098591"/>
+          <w:sz w:val="20"/>
+          <w:szCs w:val="20"/>
+        </w:rPr>
+        <w:t>id</w:t>
+      </w:r>
+      <w:r>
+        <w:rPr>
+          <w:rFonts w:ascii="Consolas" w:eastAsia="Times New Roman" w:hAnsi="Consolas" w:cs="Times New Roman"/>
+          <w:color w:val="383838"/>
+          <w:sz w:val="20"/>
+          <w:szCs w:val="20"/>
+        </w:rPr>
+        <w:t>=</w:t>
+      </w:r>
+      <w:r>
+        <w:rPr>
+          <w:rFonts w:ascii="Consolas" w:eastAsia="Times New Roman" w:hAnsi="Consolas" w:cs="Times New Roman"/>
+          <w:color w:val="B31412"/>
+          <w:sz w:val="20"/>
+          <w:szCs w:val="20"/>
+        </w:rPr>
+        <w:t>"iEmail"</w:t>
+      </w:r>
+      <w:r>
+        <w:rPr>
+          <w:rFonts w:ascii="Consolas" w:eastAsia="Times New Roman" w:hAnsi="Consolas" w:cs="Times New Roman"/>
+          <w:color w:val="3C4043"/>
+          <w:sz w:val="20"/>
+          <w:szCs w:val="20"/>
+        </w:rPr>
+        <w:t xml:space="preserve"> </w:t>
+      </w:r>
+      <w:r>
+        <w:rPr>
+          <w:rFonts w:ascii="Consolas" w:eastAsia="Times New Roman" w:hAnsi="Consolas" w:cs="Times New Roman"/>
+          <w:color w:val="098591"/>
+          <w:sz w:val="20"/>
+          <w:szCs w:val="20"/>
+        </w:rPr>
+        <w:t>class</w:t>
+      </w:r>
+      <w:r>
+        <w:rPr>
+          <w:rFonts w:ascii="Consolas" w:eastAsia="Times New Roman" w:hAnsi="Consolas" w:cs="Times New Roman"/>
+          <w:color w:val="383838"/>
+          <w:sz w:val="20"/>
+          <w:szCs w:val="20"/>
+        </w:rPr>
+        <w:t>=</w:t>
+      </w:r>
+      <w:r>
+        <w:rPr>
+          <w:rFonts w:ascii="Consolas" w:eastAsia="Times New Roman" w:hAnsi="Consolas" w:cs="Times New Roman"/>
+          <w:color w:val="B31412"/>
+          <w:sz w:val="20"/>
+          <w:szCs w:val="20"/>
+        </w:rPr>
+        <w:t>"input is-primary"</w:t>
+      </w:r>
+      <w:r>
+        <w:rPr>
+          <w:rFonts w:ascii="Consolas" w:eastAsia="Times New Roman" w:hAnsi="Consolas" w:cs="Times New Roman"/>
+          <w:color w:val="3C4043"/>
+          <w:sz w:val="20"/>
+          <w:szCs w:val="20"/>
+        </w:rPr>
+        <w:t xml:space="preserve"> </w:t>
+      </w:r>
+      <w:r>
+        <w:rPr>
+          <w:rFonts w:ascii="Consolas" w:eastAsia="Times New Roman" w:hAnsi="Consolas" w:cs="Times New Roman"/>
+          <w:color w:val="098591"/>
+          <w:sz w:val="20"/>
+          <w:szCs w:val="20"/>
+        </w:rPr>
+        <w:t>type</w:t>
+      </w:r>
+      <w:r>
+        <w:rPr>
+          <w:rFonts w:ascii="Consolas" w:eastAsia="Times New Roman" w:hAnsi="Consolas" w:cs="Times New Roman"/>
+          <w:color w:val="383838"/>
+          <w:sz w:val="20"/>
+          <w:szCs w:val="20"/>
+        </w:rPr>
+        <w:t>=</w:t>
+      </w:r>
+      <w:r>
+        <w:rPr>
+          <w:rFonts w:ascii="Consolas" w:eastAsia="Times New Roman" w:hAnsi="Consolas" w:cs="Times New Roman"/>
+          <w:color w:val="B31412"/>
+          <w:sz w:val="20"/>
+          <w:szCs w:val="20"/>
+        </w:rPr>
+        <w:t>"text"</w:t>
+      </w:r>
+      <w:r>
+        <w:rPr>
+          <w:rFonts w:ascii="Consolas" w:eastAsia="Times New Roman" w:hAnsi="Consolas" w:cs="Times New Roman"/>
+          <w:color w:val="3C4043"/>
+          <w:sz w:val="20"/>
+          <w:szCs w:val="20"/>
+        </w:rPr>
+        <w:t xml:space="preserve"> </w:t>
+      </w:r>
+      <w:r>
+        <w:rPr>
+          <w:rFonts w:ascii="Consolas" w:eastAsia="Times New Roman" w:hAnsi="Consolas" w:cs="Times New Roman"/>
+          <w:color w:val="098591"/>
+          <w:sz w:val="20"/>
+          <w:szCs w:val="20"/>
+        </w:rPr>
+        <w:t>placeholder</w:t>
+      </w:r>
+      <w:r>
+        <w:rPr>
+          <w:rFonts w:ascii="Consolas" w:eastAsia="Times New Roman" w:hAnsi="Consolas" w:cs="Times New Roman"/>
+          <w:color w:val="383838"/>
+          <w:sz w:val="20"/>
+          <w:szCs w:val="20"/>
+        </w:rPr>
+        <w:t>=</w:t>
+      </w:r>
+      <w:r>
+        <w:rPr>
+          <w:rFonts w:ascii="Consolas" w:eastAsia="Times New Roman" w:hAnsi="Consolas" w:cs="Times New Roman"/>
+          <w:color w:val="B31412"/>
+          <w:sz w:val="20"/>
+          <w:szCs w:val="20"/>
+        </w:rPr>
+        <w:t>"Email"</w:t>
+      </w:r>
+      <w:r>
+        <w:rPr>
+          <w:rFonts w:ascii="Consolas" w:eastAsia="Times New Roman" w:hAnsi="Consolas" w:cs="Times New Roman"/>
+          <w:color w:val="383838"/>
+          <w:sz w:val="20"/>
+          <w:szCs w:val="20"/>
+        </w:rPr>
+        <w:t>&gt;</w:t>
+      </w:r>
+    </w:p>
+    <w:p>
+      <w:pPr>
+        <w:shd w:val="clear" w:color="auto" w:fill="F8F9FA"/>
+        <w:spacing w:after="0" w:line="270" w:lineRule="atLeast"/>
+        <w:rPr>
+          <w:rFonts w:ascii="Consolas" w:eastAsia="Times New Roman" w:hAnsi="Consolas" w:cs="Times New Roman"/>
+          <w:color w:val="3C4043"/>
+          <w:sz w:val="20"/>
+          <w:szCs w:val="20"/>
+        </w:rPr>
+      </w:pPr>
+      <w:r>
+        <w:rPr>
+          <w:rFonts w:ascii="Consolas" w:eastAsia="Times New Roman" w:hAnsi="Consolas" w:cs="Times New Roman"/>
+          <w:color w:val="3C4043"/>
+          <w:sz w:val="20"/>
+          <w:szCs w:val="20"/>
+        </w:rPr>
+        <w:t xml:space="preserve">      </w:t>
+      </w:r>
+      <w:r>
+        <w:rPr>
+          <w:rFonts w:ascii="Consolas" w:eastAsia="Times New Roman" w:hAnsi="Consolas" w:cs="Times New Roman"/>
+          <w:color w:val="383838"/>
+          <w:sz w:val="20"/>
+          <w:szCs w:val="20"/>
+        </w:rPr>
+        <w:t>&lt;/</w:t>
+      </w:r>
+      <w:r>
+        <w:rPr>
+          <w:rFonts w:ascii="Consolas" w:eastAsia="Times New Roman" w:hAnsi="Consolas" w:cs="Times New Roman"/>
+          <w:color w:val="185ABC"/>
+          <w:sz w:val="20"/>
+          <w:szCs w:val="20"/>
+        </w:rPr>
+        <w:t>div</w:t>
+      </w:r>
+      <w:r>
+        <w:rPr>
+          <w:rFonts w:ascii="Consolas" w:eastAsia="Times New Roman" w:hAnsi="Consolas" w:cs="Times New Roman"/>
+          <w:color w:val="383838"/>
+          <w:sz w:val="20"/>
+          <w:szCs w:val="20"/>
+        </w:rPr>
+        <w:t>&gt;</w:t>
+      </w:r>
+    </w:p>
+    <w:p>
+      <w:pPr>
+        <w:shd w:val="clear" w:color="auto" w:fill="F8F9FA"/>
+        <w:spacing w:after="0" w:line="270" w:lineRule="atLeast"/>
+        <w:rPr>
+          <w:rFonts w:ascii="Consolas" w:eastAsia="Times New Roman" w:hAnsi="Consolas" w:cs="Times New Roman"/>
+          <w:color w:val="3C4043"/>
+          <w:sz w:val="20"/>
+          <w:szCs w:val="20"/>
+        </w:rPr>
+      </w:pPr>
+      <w:r>
+        <w:rPr>
+          <w:rFonts w:ascii="Consolas" w:eastAsia="Times New Roman" w:hAnsi="Consolas" w:cs="Times New Roman"/>
+          <w:color w:val="3C4043"/>
+          <w:sz w:val="20"/>
+          <w:szCs w:val="20"/>
+        </w:rPr>
+        <w:t xml:space="preserve">      </w:t>
+      </w:r>
+      <w:r>
+        <w:rPr>
+          <w:rFonts w:ascii="Consolas" w:eastAsia="Times New Roman" w:hAnsi="Consolas" w:cs="Times New Roman"/>
+          <w:color w:val="383838"/>
+          <w:sz w:val="20"/>
+          <w:szCs w:val="20"/>
+        </w:rPr>
+        <w:t>&lt;</w:t>
+      </w:r>
+      <w:r>
+        <w:rPr>
+          <w:rFonts w:ascii="Consolas" w:eastAsia="Times New Roman" w:hAnsi="Consolas" w:cs="Times New Roman"/>
+          <w:color w:val="185ABC"/>
+          <w:sz w:val="20"/>
+          <w:szCs w:val="20"/>
+        </w:rPr>
+        <w:t>div</w:t>
+      </w:r>
+      <w:r>
+        <w:rPr>
+          <w:rFonts w:ascii="Consolas" w:eastAsia="Times New Roman" w:hAnsi="Consolas" w:cs="Times New Roman"/>
+          <w:color w:val="3C4043"/>
+          <w:sz w:val="20"/>
+          <w:szCs w:val="20"/>
+        </w:rPr>
+        <w:t xml:space="preserve"> </w:t>
+      </w:r>
+      <w:r>
+        <w:rPr>
+          <w:rFonts w:ascii="Consolas" w:eastAsia="Times New Roman" w:hAnsi="Consolas" w:cs="Times New Roman"/>
+          <w:color w:val="098591"/>
+          <w:sz w:val="20"/>
+          <w:szCs w:val="20"/>
+        </w:rPr>
+        <w:t>class</w:t>
+      </w:r>
+      <w:r>
+        <w:rPr>
+          <w:rFonts w:ascii="Consolas" w:eastAsia="Times New Roman" w:hAnsi="Consolas" w:cs="Times New Roman"/>
+          <w:color w:val="383838"/>
+          <w:sz w:val="20"/>
+          <w:szCs w:val="20"/>
+        </w:rPr>
+        <w:t>=</w:t>
+      </w:r>
+      <w:r>
+        <w:rPr>
+          <w:rFonts w:ascii="Consolas" w:eastAsia="Times New Roman" w:hAnsi="Consolas" w:cs="Times New Roman"/>
+          <w:color w:val="B31412"/>
+          <w:sz w:val="20"/>
+          <w:szCs w:val="20"/>
+        </w:rPr>
+        <w:t>"buttons"</w:t>
+      </w:r>
+      <w:r>
+        <w:rPr>
+          <w:rFonts w:ascii="Consolas" w:eastAsia="Times New Roman" w:hAnsi="Consolas" w:cs="Times New Roman"/>
+          <w:color w:val="383838"/>
+          <w:sz w:val="20"/>
+          <w:szCs w:val="20"/>
+        </w:rPr>
+        <w:t>&gt;</w:t>
+      </w:r>
+    </w:p>
+    <w:p>
+      <w:pPr>
+        <w:shd w:val="clear" w:color="auto" w:fill="F8F9FA"/>
+        <w:spacing w:after="0" w:line="270" w:lineRule="atLeast"/>
+        <w:rPr>
+          <w:rFonts w:ascii="Consolas" w:eastAsia="Times New Roman" w:hAnsi="Consolas" w:cs="Times New Roman"/>
+          <w:color w:val="3C4043"/>
+          <w:sz w:val="20"/>
+          <w:szCs w:val="20"/>
+        </w:rPr>
+      </w:pPr>
+      <w:r>
+        <w:rPr>
+          <w:rFonts w:ascii="Consolas" w:eastAsia="Times New Roman" w:hAnsi="Consolas" w:cs="Times New Roman"/>
+          <w:color w:val="3C4043"/>
+          <w:sz w:val="20"/>
+          <w:szCs w:val="20"/>
+        </w:rPr>
+        <w:t xml:space="preserve">        </w:t>
+      </w:r>
+      <w:r>
+        <w:rPr>
+          <w:rFonts w:ascii="Consolas" w:eastAsia="Times New Roman" w:hAnsi="Consolas" w:cs="Times New Roman"/>
+          <w:color w:val="383838"/>
+          <w:sz w:val="20"/>
+          <w:szCs w:val="20"/>
+        </w:rPr>
+        <w:t>&lt;</w:t>
+      </w:r>
+      <w:r>
+        <w:rPr>
+          <w:rFonts w:ascii="Consolas" w:eastAsia="Times New Roman" w:hAnsi="Consolas" w:cs="Times New Roman"/>
+          <w:color w:val="185ABC"/>
+          <w:sz w:val="20"/>
+          <w:szCs w:val="20"/>
+        </w:rPr>
+        <w:t>button</w:t>
+      </w:r>
+      <w:r>
+        <w:rPr>
+          <w:rFonts w:ascii="Consolas" w:eastAsia="Times New Roman" w:hAnsi="Consolas" w:cs="Times New Roman"/>
+          <w:color w:val="3C4043"/>
+          <w:sz w:val="20"/>
+          <w:szCs w:val="20"/>
+        </w:rPr>
+        <w:t xml:space="preserve"> </w:t>
+      </w:r>
+      <w:r>
+        <w:rPr>
+          <w:rFonts w:ascii="Consolas" w:eastAsia="Times New Roman" w:hAnsi="Consolas" w:cs="Times New Roman"/>
+          <w:color w:val="098591"/>
+          <w:sz w:val="20"/>
+          <w:szCs w:val="20"/>
+        </w:rPr>
+        <w:t>id</w:t>
+      </w:r>
+      <w:r>
+        <w:rPr>
+          <w:rFonts w:ascii="Consolas" w:eastAsia="Times New Roman" w:hAnsi="Consolas" w:cs="Times New Roman"/>
+          <w:color w:val="383838"/>
+          <w:sz w:val="20"/>
+          <w:szCs w:val="20"/>
+        </w:rPr>
+        <w:t>=</w:t>
+      </w:r>
+      <w:r>
+        <w:rPr>
+          <w:rFonts w:ascii="Consolas" w:eastAsia="Times New Roman" w:hAnsi="Consolas" w:cs="Times New Roman"/>
+          <w:color w:val="B31412"/>
+          <w:sz w:val="20"/>
+          <w:szCs w:val="20"/>
+        </w:rPr>
+        <w:t>"btnSaveCustomer"</w:t>
+      </w:r>
+      <w:r>
+        <w:rPr>
+          <w:rFonts w:ascii="Consolas" w:eastAsia="Times New Roman" w:hAnsi="Consolas" w:cs="Times New Roman"/>
+          <w:color w:val="3C4043"/>
+          <w:sz w:val="20"/>
+          <w:szCs w:val="20"/>
+        </w:rPr>
+        <w:t xml:space="preserve"> </w:t>
+      </w:r>
+      <w:r>
+        <w:rPr>
+          <w:rFonts w:ascii="Consolas" w:eastAsia="Times New Roman" w:hAnsi="Consolas" w:cs="Times New Roman"/>
+          <w:color w:val="098591"/>
+          <w:sz w:val="20"/>
+          <w:szCs w:val="20"/>
+        </w:rPr>
+        <w:t>class</w:t>
+      </w:r>
+      <w:r>
+        <w:rPr>
+          <w:rFonts w:ascii="Consolas" w:eastAsia="Times New Roman" w:hAnsi="Consolas" w:cs="Times New Roman"/>
+          <w:color w:val="383838"/>
+          <w:sz w:val="20"/>
+          <w:szCs w:val="20"/>
+        </w:rPr>
+        <w:t>=</w:t>
+      </w:r>
+      <w:r>
+        <w:rPr>
+          <w:rFonts w:ascii="Consolas" w:eastAsia="Times New Roman" w:hAnsi="Consolas" w:cs="Times New Roman"/>
+          <w:color w:val="B31412"/>
+          <w:sz w:val="20"/>
+          <w:szCs w:val="20"/>
+        </w:rPr>
+        <w:t>"button is-primary"</w:t>
+      </w:r>
+      <w:r>
+        <w:rPr>
+          <w:rFonts w:ascii="Consolas" w:eastAsia="Times New Roman" w:hAnsi="Consolas" w:cs="Times New Roman"/>
+          <w:color w:val="383838"/>
+          <w:sz w:val="20"/>
+          <w:szCs w:val="20"/>
+        </w:rPr>
+        <w:t>&gt;</w:t>
+      </w:r>
+      <w:r>
+        <w:rPr>
+          <w:rFonts w:ascii="Consolas" w:eastAsia="Times New Roman" w:hAnsi="Consolas" w:cs="Times New Roman"/>
+          <w:color w:val="3C4043"/>
+          <w:sz w:val="20"/>
+          <w:szCs w:val="20"/>
+        </w:rPr>
+        <w:t>Save Customer</w:t>
+      </w:r>
+      <w:r>
+        <w:rPr>
+          <w:rFonts w:ascii="Consolas" w:eastAsia="Times New Roman" w:hAnsi="Consolas" w:cs="Times New Roman"/>
+          <w:color w:val="383838"/>
+          <w:sz w:val="20"/>
+          <w:szCs w:val="20"/>
+        </w:rPr>
+        <w:t>&lt;/</w:t>
+      </w:r>
+      <w:r>
+        <w:rPr>
+          <w:rFonts w:ascii="Consolas" w:eastAsia="Times New Roman" w:hAnsi="Consolas" w:cs="Times New Roman"/>
+          <w:color w:val="185ABC"/>
+          <w:sz w:val="20"/>
+          <w:szCs w:val="20"/>
+        </w:rPr>
+        <w:t>button</w:t>
+      </w:r>
+      <w:r>
+        <w:rPr>
+          <w:rFonts w:ascii="Consolas" w:eastAsia="Times New Roman" w:hAnsi="Consolas" w:cs="Times New Roman"/>
+          <w:color w:val="383838"/>
+          <w:sz w:val="20"/>
+          <w:szCs w:val="20"/>
+        </w:rPr>
+        <w:t>&gt;</w:t>
+      </w:r>
+    </w:p>
+    <w:p>
+      <w:pPr>
+        <w:shd w:val="clear" w:color="auto" w:fill="F8F9FA"/>
+        <w:spacing w:after="0" w:line="270" w:lineRule="atLeast"/>
+        <w:rPr>
+          <w:rFonts w:ascii="Consolas" w:eastAsia="Times New Roman" w:hAnsi="Consolas" w:cs="Times New Roman"/>
+          <w:color w:val="3C4043"/>
+          <w:sz w:val="20"/>
+          <w:szCs w:val="20"/>
+        </w:rPr>
+      </w:pPr>
+      <w:r>
+        <w:rPr>
+          <w:rFonts w:ascii="Consolas" w:eastAsia="Times New Roman" w:hAnsi="Consolas" w:cs="Times New Roman"/>
+          <w:color w:val="3C4043"/>
+          <w:sz w:val="20"/>
+          <w:szCs w:val="20"/>
+        </w:rPr>
+        <w:t xml:space="preserve">      </w:t>
+      </w:r>
+      <w:r>
+        <w:rPr>
+          <w:rFonts w:ascii="Consolas" w:eastAsia="Times New Roman" w:hAnsi="Consolas" w:cs="Times New Roman"/>
+          <w:color w:val="383838"/>
+          <w:sz w:val="20"/>
+          <w:szCs w:val="20"/>
+        </w:rPr>
+        <w:t>&lt;/</w:t>
+      </w:r>
+      <w:r>
+        <w:rPr>
+          <w:rFonts w:ascii="Consolas" w:eastAsia="Times New Roman" w:hAnsi="Consolas" w:cs="Times New Roman"/>
+          <w:color w:val="185ABC"/>
+          <w:sz w:val="20"/>
+          <w:szCs w:val="20"/>
+        </w:rPr>
+        <w:t>div</w:t>
+      </w:r>
+      <w:r>
+        <w:rPr>
+          <w:rFonts w:ascii="Consolas" w:eastAsia="Times New Roman" w:hAnsi="Consolas" w:cs="Times New Roman"/>
+          <w:color w:val="383838"/>
+          <w:sz w:val="20"/>
+          <w:szCs w:val="20"/>
+        </w:rPr>
+        <w:t>&gt;</w:t>
+      </w:r>
+    </w:p>
+    <w:p>
+      <w:pPr>
+        <w:shd w:val="clear" w:color="auto" w:fill="F8F9FA"/>
+        <w:spacing w:after="0" w:line="270" w:lineRule="atLeast"/>
+        <w:rPr>
+          <w:rFonts w:ascii="Consolas" w:eastAsia="Times New Roman" w:hAnsi="Consolas" w:cs="Times New Roman"/>
+          <w:color w:val="3C4043"/>
+          <w:sz w:val="20"/>
+          <w:szCs w:val="20"/>
+        </w:rPr>
+      </w:pPr>
+      <w:r>
+        <w:rPr>
+          <w:rFonts w:ascii="Consolas" w:eastAsia="Times New Roman" w:hAnsi="Consolas" w:cs="Times New Roman"/>
+          <w:color w:val="3C4043"/>
+          <w:sz w:val="20"/>
+          <w:szCs w:val="20"/>
+        </w:rPr>
+        <w:t xml:space="preserve">    </w:t>
+      </w:r>
+      <w:r>
+        <w:rPr>
+          <w:rFonts w:ascii="Consolas" w:eastAsia="Times New Roman" w:hAnsi="Consolas" w:cs="Times New Roman"/>
+          <w:color w:val="383838"/>
+          <w:sz w:val="20"/>
+          <w:szCs w:val="20"/>
+        </w:rPr>
+        <w:t>&lt;/</w:t>
+      </w:r>
+      <w:r>
+        <w:rPr>
+          <w:rFonts w:ascii="Consolas" w:eastAsia="Times New Roman" w:hAnsi="Consolas" w:cs="Times New Roman"/>
+          <w:color w:val="185ABC"/>
+          <w:sz w:val="20"/>
+          <w:szCs w:val="20"/>
+        </w:rPr>
+        <w:t>div</w:t>
+      </w:r>
+      <w:r>
+        <w:rPr>
+          <w:rFonts w:ascii="Consolas" w:eastAsia="Times New Roman" w:hAnsi="Consolas" w:cs="Times New Roman"/>
+          <w:color w:val="383838"/>
+          <w:sz w:val="20"/>
+          <w:szCs w:val="20"/>
+        </w:rPr>
+        <w:t>&gt;</w:t>
+      </w:r>
+    </w:p>
+    <w:p>
+      <w:pPr>
+        <w:shd w:val="clear" w:color="auto" w:fill="F8F9FA"/>
+        <w:spacing w:after="0" w:line="270" w:lineRule="atLeast"/>
+        <w:rPr>
+          <w:rFonts w:ascii="Consolas" w:eastAsia="Times New Roman" w:hAnsi="Consolas" w:cs="Times New Roman"/>
+          <w:color w:val="3C4043"/>
+          <w:sz w:val="20"/>
+          <w:szCs w:val="20"/>
+        </w:rPr>
+      </w:pPr>
+      <w:r>
+        <w:rPr>
+          <w:rFonts w:ascii="Consolas" w:eastAsia="Times New Roman" w:hAnsi="Consolas" w:cs="Times New Roman"/>
+          <w:color w:val="3C4043"/>
+          <w:sz w:val="20"/>
+          <w:szCs w:val="20"/>
+        </w:rPr>
+        <w:t xml:space="preserve">    </w:t>
+      </w:r>
+      <w:r>
+        <w:rPr>
+          <w:rFonts w:ascii="Consolas" w:eastAsia="Times New Roman" w:hAnsi="Consolas" w:cs="Times New Roman"/>
+          <w:color w:val="383838"/>
+          <w:sz w:val="20"/>
+          <w:szCs w:val="20"/>
+        </w:rPr>
+        <w:t>&lt;/</w:t>
+      </w:r>
+      <w:r>
+        <w:rPr>
+          <w:rFonts w:ascii="Consolas" w:eastAsia="Times New Roman" w:hAnsi="Consolas" w:cs="Times New Roman"/>
+          <w:color w:val="185ABC"/>
+          <w:sz w:val="20"/>
+          <w:szCs w:val="20"/>
+        </w:rPr>
+        <w:t>section</w:t>
+      </w:r>
+      <w:r>
+        <w:rPr>
+          <w:rFonts w:ascii="Consolas" w:eastAsia="Times New Roman" w:hAnsi="Consolas" w:cs="Times New Roman"/>
+          <w:color w:val="383838"/>
+          <w:sz w:val="20"/>
+          <w:szCs w:val="20"/>
+        </w:rPr>
+        <w:t>&gt;</w:t>
+      </w:r>
+    </w:p>
+    <w:p>
+      <w:pPr>
+        <w:shd w:val="clear" w:color="auto" w:fill="F8F9FA"/>
+        <w:spacing w:after="0" w:line="270" w:lineRule="atLeast"/>
+        <w:rPr>
+          <w:rFonts w:ascii="Consolas" w:eastAsia="Times New Roman" w:hAnsi="Consolas" w:cs="Times New Roman"/>
+          <w:color w:val="3C4043"/>
+          <w:sz w:val="20"/>
+          <w:szCs w:val="20"/>
+        </w:rPr>
+      </w:pPr>
+      <w:r>
+        <w:rPr>
+          <w:rFonts w:ascii="Consolas" w:eastAsia="Times New Roman" w:hAnsi="Consolas" w:cs="Times New Roman"/>
+          <w:color w:val="3C4043"/>
+          <w:sz w:val="20"/>
+          <w:szCs w:val="20"/>
+        </w:rPr>
+        <w:t xml:space="preserve">    </w:t>
+      </w:r>
+      <w:r>
+        <w:rPr>
+          <w:rFonts w:ascii="Consolas" w:eastAsia="Times New Roman" w:hAnsi="Consolas" w:cs="Times New Roman"/>
+          <w:color w:val="383838"/>
+          <w:sz w:val="20"/>
+          <w:szCs w:val="20"/>
+        </w:rPr>
+        <w:t>&lt;</w:t>
+      </w:r>
+      <w:r>
+        <w:rPr>
+          <w:rFonts w:ascii="Consolas" w:eastAsia="Times New Roman" w:hAnsi="Consolas" w:cs="Times New Roman"/>
+          <w:color w:val="185ABC"/>
+          <w:sz w:val="20"/>
+          <w:szCs w:val="20"/>
+        </w:rPr>
+        <w:t>script</w:t>
+      </w:r>
+      <w:r>
+        <w:rPr>
+          <w:rFonts w:ascii="Consolas" w:eastAsia="Times New Roman" w:hAnsi="Consolas" w:cs="Times New Roman"/>
+          <w:color w:val="383838"/>
+          <w:sz w:val="20"/>
+          <w:szCs w:val="20"/>
+        </w:rPr>
+        <w:t>&gt;</w:t>
+      </w:r>
+    </w:p>
+    <w:p>
+      <w:pPr>
+        <w:shd w:val="clear" w:color="auto" w:fill="F8F9FA"/>
+        <w:spacing w:after="0" w:line="270" w:lineRule="atLeast"/>
+        <w:rPr>
+          <w:rFonts w:ascii="Consolas" w:eastAsia="Times New Roman" w:hAnsi="Consolas" w:cs="Times New Roman"/>
+          <w:color w:val="3C4043"/>
+          <w:sz w:val="20"/>
+          <w:szCs w:val="20"/>
+        </w:rPr>
+      </w:pPr>
+      <w:r>
+        <w:rPr>
+          <w:rFonts w:ascii="Consolas" w:eastAsia="Times New Roman" w:hAnsi="Consolas" w:cs="Times New Roman"/>
+          <w:color w:val="3C4043"/>
+          <w:sz w:val="20"/>
+          <w:szCs w:val="20"/>
+        </w:rPr>
+        <w:t xml:space="preserve">      </w:t>
+      </w:r>
+      <w:r>
+        <w:rPr>
+          <w:rFonts w:ascii="Consolas" w:eastAsia="Times New Roman" w:hAnsi="Consolas" w:cs="Times New Roman"/>
+          <w:color w:val="185ABC"/>
+          <w:sz w:val="20"/>
+          <w:szCs w:val="20"/>
+        </w:rPr>
+        <w:t>const</w:t>
+      </w:r>
+      <w:r>
+        <w:rPr>
+          <w:rFonts w:ascii="Consolas" w:eastAsia="Times New Roman" w:hAnsi="Consolas" w:cs="Times New Roman"/>
+          <w:color w:val="3C4043"/>
+          <w:sz w:val="20"/>
+          <w:szCs w:val="20"/>
+        </w:rPr>
+        <w:t xml:space="preserve"> </w:t>
+      </w:r>
+      <w:r>
+        <w:rPr>
+          <w:rFonts w:ascii="Consolas" w:eastAsia="Times New Roman" w:hAnsi="Consolas" w:cs="Times New Roman"/>
+          <w:color w:val="202124"/>
+          <w:sz w:val="20"/>
+          <w:szCs w:val="20"/>
+        </w:rPr>
+        <w:t>btnSaveCustomer</w:t>
+      </w:r>
+      <w:r>
+        <w:rPr>
+          <w:rFonts w:ascii="Consolas" w:eastAsia="Times New Roman" w:hAnsi="Consolas" w:cs="Times New Roman"/>
+          <w:color w:val="3C4043"/>
+          <w:sz w:val="20"/>
+          <w:szCs w:val="20"/>
+        </w:rPr>
+        <w:t xml:space="preserve"> = </w:t>
+      </w:r>
+      <w:r>
+        <w:rPr>
+          <w:rFonts w:ascii="Consolas" w:eastAsia="Times New Roman" w:hAnsi="Consolas" w:cs="Times New Roman"/>
+          <w:color w:val="202124"/>
+          <w:sz w:val="20"/>
+          <w:szCs w:val="20"/>
+        </w:rPr>
+        <w:t>document</w:t>
+      </w:r>
+      <w:r>
+        <w:rPr>
+          <w:rFonts w:ascii="Consolas" w:eastAsia="Times New Roman" w:hAnsi="Consolas" w:cs="Times New Roman"/>
+          <w:color w:val="3C4043"/>
+          <w:sz w:val="20"/>
+          <w:szCs w:val="20"/>
+        </w:rPr>
+        <w:t>.</w:t>
+      </w:r>
+      <w:r>
+        <w:rPr>
+          <w:rFonts w:ascii="Consolas" w:eastAsia="Times New Roman" w:hAnsi="Consolas" w:cs="Times New Roman"/>
+          <w:color w:val="202124"/>
+          <w:sz w:val="20"/>
+          <w:szCs w:val="20"/>
+        </w:rPr>
+        <w:t>getElementById</w:t>
+      </w:r>
+      <w:r>
+        <w:rPr>
+          <w:rFonts w:ascii="Consolas" w:eastAsia="Times New Roman" w:hAnsi="Consolas" w:cs="Times New Roman"/>
+          <w:color w:val="3C4043"/>
+          <w:sz w:val="20"/>
+          <w:szCs w:val="20"/>
+        </w:rPr>
+        <w:t>(</w:t>
+      </w:r>
+      <w:r>
+        <w:rPr>
+          <w:rFonts w:ascii="Consolas" w:eastAsia="Times New Roman" w:hAnsi="Consolas" w:cs="Times New Roman"/>
+          <w:color w:val="B31412"/>
+          <w:sz w:val="20"/>
+          <w:szCs w:val="20"/>
+        </w:rPr>
+        <w:t>"btnSaveCustomer"</w:t>
+      </w:r>
+      <w:r>
+        <w:rPr>
+          <w:rFonts w:ascii="Consolas" w:eastAsia="Times New Roman" w:hAnsi="Consolas" w:cs="Times New Roman"/>
+          <w:color w:val="3C4043"/>
+          <w:sz w:val="20"/>
+          <w:szCs w:val="20"/>
+        </w:rPr>
+        <w:t>);</w:t>
+      </w:r>
+    </w:p>
+    <w:p>
+      <w:pPr>
+        <w:shd w:val="clear" w:color="auto" w:fill="F8F9FA"/>
+        <w:spacing w:after="0" w:line="270" w:lineRule="atLeast"/>
+        <w:rPr>
+          <w:rFonts w:ascii="Consolas" w:eastAsia="Times New Roman" w:hAnsi="Consolas" w:cs="Times New Roman"/>
+          <w:color w:val="3C4043"/>
+          <w:sz w:val="20"/>
+          <w:szCs w:val="20"/>
+        </w:rPr>
+      </w:pPr>
+      <w:r>
+        <w:rPr>
+          <w:rFonts w:ascii="Consolas" w:eastAsia="Times New Roman" w:hAnsi="Consolas" w:cs="Times New Roman"/>
+          <w:color w:val="3C4043"/>
+          <w:sz w:val="20"/>
+          <w:szCs w:val="20"/>
+        </w:rPr>
+        <w:t xml:space="preserve">      </w:t>
+      </w:r>
+      <w:r>
+        <w:rPr>
+          <w:rFonts w:ascii="Consolas" w:eastAsia="Times New Roman" w:hAnsi="Consolas" w:cs="Times New Roman"/>
+          <w:color w:val="202124"/>
+          <w:sz w:val="20"/>
+          <w:szCs w:val="20"/>
+        </w:rPr>
+        <w:t>btnSaveCustomer</w:t>
+      </w:r>
+      <w:r>
+        <w:rPr>
+          <w:rFonts w:ascii="Consolas" w:eastAsia="Times New Roman" w:hAnsi="Consolas" w:cs="Times New Roman"/>
+          <w:color w:val="3C4043"/>
+          <w:sz w:val="20"/>
+          <w:szCs w:val="20"/>
+        </w:rPr>
+        <w:t>.</w:t>
+      </w:r>
+      <w:r>
+        <w:rPr>
+          <w:rFonts w:ascii="Consolas" w:eastAsia="Times New Roman" w:hAnsi="Consolas" w:cs="Times New Roman"/>
+          <w:color w:val="202124"/>
+          <w:sz w:val="20"/>
+          <w:szCs w:val="20"/>
+        </w:rPr>
+        <w:t>addEventListener</w:t>
+      </w:r>
+      <w:r>
+        <w:rPr>
+          <w:rFonts w:ascii="Consolas" w:eastAsia="Times New Roman" w:hAnsi="Consolas" w:cs="Times New Roman"/>
+          <w:color w:val="3C4043"/>
+          <w:sz w:val="20"/>
+          <w:szCs w:val="20"/>
+        </w:rPr>
+        <w:t>(</w:t>
+      </w:r>
+      <w:r>
+        <w:rPr>
+          <w:rFonts w:ascii="Consolas" w:eastAsia="Times New Roman" w:hAnsi="Consolas" w:cs="Times New Roman"/>
+          <w:color w:val="B31412"/>
+          <w:sz w:val="20"/>
+          <w:szCs w:val="20"/>
+        </w:rPr>
+        <w:t>"click"</w:t>
+      </w:r>
+      <w:r>
+        <w:rPr>
+          <w:rFonts w:ascii="Consolas" w:eastAsia="Times New Roman" w:hAnsi="Consolas" w:cs="Times New Roman"/>
+          <w:color w:val="3C4043"/>
+          <w:sz w:val="20"/>
+          <w:szCs w:val="20"/>
+        </w:rPr>
+        <w:t xml:space="preserve">, </w:t>
+      </w:r>
+      <w:r>
+        <w:rPr>
+          <w:rFonts w:ascii="Consolas" w:eastAsia="Times New Roman" w:hAnsi="Consolas" w:cs="Times New Roman"/>
+          <w:color w:val="185ABC"/>
+          <w:sz w:val="20"/>
+          <w:szCs w:val="20"/>
+        </w:rPr>
+        <w:t>function</w:t>
+      </w:r>
+      <w:r>
+        <w:rPr>
+          <w:rFonts w:ascii="Consolas" w:eastAsia="Times New Roman" w:hAnsi="Consolas" w:cs="Times New Roman"/>
+          <w:color w:val="3C4043"/>
+          <w:sz w:val="20"/>
+          <w:szCs w:val="20"/>
+        </w:rPr>
+        <w:t>(){</w:t>
+      </w:r>
+    </w:p>
+    <w:p>
+      <w:pPr>
+        <w:shd w:val="clear" w:color="auto" w:fill="F8F9FA"/>
+        <w:spacing w:after="0" w:line="270" w:lineRule="atLeast"/>
+        <w:rPr>
+          <w:rFonts w:ascii="Consolas" w:eastAsia="Times New Roman" w:hAnsi="Consolas" w:cs="Times New Roman"/>
+          <w:color w:val="3C4043"/>
+          <w:sz w:val="20"/>
+          <w:szCs w:val="20"/>
+        </w:rPr>
+      </w:pPr>
+      <w:r>
+        <w:rPr>
+          <w:rFonts w:ascii="Consolas" w:eastAsia="Times New Roman" w:hAnsi="Consolas" w:cs="Times New Roman"/>
+          <w:color w:val="3C4043"/>
+          <w:sz w:val="20"/>
+          <w:szCs w:val="20"/>
+        </w:rPr>
+        <w:t xml:space="preserve">        </w:t>
+      </w:r>
+      <w:r>
+        <w:rPr>
+          <w:rFonts w:ascii="Consolas" w:eastAsia="Times New Roman" w:hAnsi="Consolas" w:cs="Times New Roman"/>
+          <w:color w:val="185ABC"/>
+          <w:sz w:val="20"/>
+          <w:szCs w:val="20"/>
+        </w:rPr>
+        <w:t>const</w:t>
+      </w:r>
+      <w:r>
+        <w:rPr>
+          <w:rFonts w:ascii="Consolas" w:eastAsia="Times New Roman" w:hAnsi="Consolas" w:cs="Times New Roman"/>
+          <w:color w:val="3C4043"/>
+          <w:sz w:val="20"/>
+          <w:szCs w:val="20"/>
+        </w:rPr>
+        <w:t xml:space="preserve"> </w:t>
+      </w:r>
+      <w:r>
+        <w:rPr>
+          <w:rFonts w:ascii="Consolas" w:eastAsia="Times New Roman" w:hAnsi="Consolas" w:cs="Times New Roman"/>
+          <w:color w:val="202124"/>
+          <w:sz w:val="20"/>
+          <w:szCs w:val="20"/>
+        </w:rPr>
+        <w:t>inputID</w:t>
+      </w:r>
+      <w:r>
+        <w:rPr>
+          <w:rFonts w:ascii="Consolas" w:eastAsia="Times New Roman" w:hAnsi="Consolas" w:cs="Times New Roman"/>
+          <w:color w:val="3C4043"/>
+          <w:sz w:val="20"/>
+          <w:szCs w:val="20"/>
+        </w:rPr>
+        <w:t xml:space="preserve"> = </w:t>
+      </w:r>
+      <w:r>
+        <w:rPr>
+          <w:rFonts w:ascii="Consolas" w:eastAsia="Times New Roman" w:hAnsi="Consolas" w:cs="Times New Roman"/>
+          <w:color w:val="202124"/>
+          <w:sz w:val="20"/>
+          <w:szCs w:val="20"/>
+        </w:rPr>
+        <w:t>document</w:t>
+      </w:r>
+      <w:r>
+        <w:rPr>
+          <w:rFonts w:ascii="Consolas" w:eastAsia="Times New Roman" w:hAnsi="Consolas" w:cs="Times New Roman"/>
+          <w:color w:val="3C4043"/>
+          <w:sz w:val="20"/>
+          <w:szCs w:val="20"/>
+        </w:rPr>
+        <w:t>.</w:t>
+      </w:r>
+      <w:r>
+        <w:rPr>
+          <w:rFonts w:ascii="Consolas" w:eastAsia="Times New Roman" w:hAnsi="Consolas" w:cs="Times New Roman"/>
+          <w:color w:val="202124"/>
+          <w:sz w:val="20"/>
+          <w:szCs w:val="20"/>
+        </w:rPr>
+        <w:t>getElementById</w:t>
+      </w:r>
+      <w:r>
+        <w:rPr>
+          <w:rFonts w:ascii="Consolas" w:eastAsia="Times New Roman" w:hAnsi="Consolas" w:cs="Times New Roman"/>
+          <w:color w:val="3C4043"/>
+          <w:sz w:val="20"/>
+          <w:szCs w:val="20"/>
+        </w:rPr>
+        <w:t>(</w:t>
+      </w:r>
+      <w:r>
+        <w:rPr>
+          <w:rFonts w:ascii="Consolas" w:eastAsia="Times New Roman" w:hAnsi="Consolas" w:cs="Times New Roman"/>
+          <w:color w:val="B31412"/>
+          <w:sz w:val="20"/>
+          <w:szCs w:val="20"/>
+        </w:rPr>
+        <w:t>"iID"</w:t>
+      </w:r>
+      <w:r>
+        <w:rPr>
+          <w:rFonts w:ascii="Consolas" w:eastAsia="Times New Roman" w:hAnsi="Consolas" w:cs="Times New Roman"/>
+          <w:color w:val="3C4043"/>
+          <w:sz w:val="20"/>
+          <w:szCs w:val="20"/>
+        </w:rPr>
+        <w:t>).</w:t>
+      </w:r>
+      <w:r>
+        <w:rPr>
+          <w:rFonts w:ascii="Consolas" w:eastAsia="Times New Roman" w:hAnsi="Consolas" w:cs="Times New Roman"/>
+          <w:color w:val="202124"/>
+          <w:sz w:val="20"/>
+          <w:szCs w:val="20"/>
+        </w:rPr>
+        <w:t>value</w:t>
+      </w:r>
+      <w:r>
+        <w:rPr>
+          <w:rFonts w:ascii="Consolas" w:eastAsia="Times New Roman" w:hAnsi="Consolas" w:cs="Times New Roman"/>
+          <w:color w:val="3C4043"/>
+          <w:sz w:val="20"/>
+          <w:szCs w:val="20"/>
+        </w:rPr>
+        <w:t>;</w:t>
+      </w:r>
+    </w:p>
+    <w:p>
+      <w:pPr>
+        <w:shd w:val="clear" w:color="auto" w:fill="F8F9FA"/>
+        <w:spacing w:after="0" w:line="270" w:lineRule="atLeast"/>
+        <w:rPr>
+          <w:rFonts w:ascii="Consolas" w:eastAsia="Times New Roman" w:hAnsi="Consolas" w:cs="Times New Roman"/>
+          <w:color w:val="3C4043"/>
+          <w:sz w:val="20"/>
+          <w:szCs w:val="20"/>
+        </w:rPr>
+      </w:pPr>
+      <w:r>
+        <w:rPr>
+          <w:rFonts w:ascii="Consolas" w:eastAsia="Times New Roman" w:hAnsi="Consolas" w:cs="Times New Roman"/>
+          <w:color w:val="3C4043"/>
+          <w:sz w:val="20"/>
+          <w:szCs w:val="20"/>
+        </w:rPr>
+        <w:t xml:space="preserve">        </w:t>
+      </w:r>
+      <w:r>
+        <w:rPr>
+          <w:rFonts w:ascii="Consolas" w:eastAsia="Times New Roman" w:hAnsi="Consolas" w:cs="Times New Roman"/>
+          <w:color w:val="185ABC"/>
+          <w:sz w:val="20"/>
+          <w:szCs w:val="20"/>
+        </w:rPr>
+        <w:t>const</w:t>
+      </w:r>
+      <w:r>
+        <w:rPr>
+          <w:rFonts w:ascii="Consolas" w:eastAsia="Times New Roman" w:hAnsi="Consolas" w:cs="Times New Roman"/>
+          <w:color w:val="3C4043"/>
+          <w:sz w:val="20"/>
+          <w:szCs w:val="20"/>
+        </w:rPr>
+        <w:t xml:space="preserve"> </w:t>
+      </w:r>
+      <w:r>
+        <w:rPr>
+          <w:rFonts w:ascii="Consolas" w:eastAsia="Times New Roman" w:hAnsi="Consolas" w:cs="Times New Roman"/>
+          <w:color w:val="202124"/>
+          <w:sz w:val="20"/>
+          <w:szCs w:val="20"/>
+        </w:rPr>
+        <w:t>inputFirstName</w:t>
+      </w:r>
+      <w:r>
+        <w:rPr>
+          <w:rFonts w:ascii="Consolas" w:eastAsia="Times New Roman" w:hAnsi="Consolas" w:cs="Times New Roman"/>
+          <w:color w:val="3C4043"/>
+          <w:sz w:val="20"/>
+          <w:szCs w:val="20"/>
+        </w:rPr>
+        <w:t xml:space="preserve"> = </w:t>
+      </w:r>
+      <w:r>
+        <w:rPr>
+          <w:rFonts w:ascii="Consolas" w:eastAsia="Times New Roman" w:hAnsi="Consolas" w:cs="Times New Roman"/>
+          <w:color w:val="202124"/>
+          <w:sz w:val="20"/>
+          <w:szCs w:val="20"/>
+        </w:rPr>
+        <w:t>document</w:t>
+      </w:r>
+      <w:r>
+        <w:rPr>
+          <w:rFonts w:ascii="Consolas" w:eastAsia="Times New Roman" w:hAnsi="Consolas" w:cs="Times New Roman"/>
+          <w:color w:val="3C4043"/>
+          <w:sz w:val="20"/>
+          <w:szCs w:val="20"/>
+        </w:rPr>
+        <w:t>.</w:t>
+      </w:r>
+      <w:r>
+        <w:rPr>
+          <w:rFonts w:ascii="Consolas" w:eastAsia="Times New Roman" w:hAnsi="Consolas" w:cs="Times New Roman"/>
+          <w:color w:val="202124"/>
+          <w:sz w:val="20"/>
+          <w:szCs w:val="20"/>
+        </w:rPr>
+        <w:t>getElementById</w:t>
+      </w:r>
+      <w:r>
+        <w:rPr>
+          <w:rFonts w:ascii="Consolas" w:eastAsia="Times New Roman" w:hAnsi="Consolas" w:cs="Times New Roman"/>
+          <w:color w:val="3C4043"/>
+          <w:sz w:val="20"/>
+          <w:szCs w:val="20"/>
+        </w:rPr>
+        <w:t>(</w:t>
+      </w:r>
+      <w:r>
+        <w:rPr>
+          <w:rFonts w:ascii="Consolas" w:eastAsia="Times New Roman" w:hAnsi="Consolas" w:cs="Times New Roman"/>
+          <w:color w:val="B31412"/>
+          <w:sz w:val="20"/>
+          <w:szCs w:val="20"/>
+        </w:rPr>
+        <w:t>"iFirstName"</w:t>
+      </w:r>
+      <w:r>
+        <w:rPr>
+          <w:rFonts w:ascii="Consolas" w:eastAsia="Times New Roman" w:hAnsi="Consolas" w:cs="Times New Roman"/>
+          <w:color w:val="3C4043"/>
+          <w:sz w:val="20"/>
+          <w:szCs w:val="20"/>
+        </w:rPr>
+        <w:t>).</w:t>
+      </w:r>
+      <w:r>
+        <w:rPr>
+          <w:rFonts w:ascii="Consolas" w:eastAsia="Times New Roman" w:hAnsi="Consolas" w:cs="Times New Roman"/>
+          <w:color w:val="202124"/>
+          <w:sz w:val="20"/>
+          <w:szCs w:val="20"/>
+        </w:rPr>
+        <w:t>value</w:t>
+      </w:r>
+      <w:r>
+        <w:rPr>
+          <w:rFonts w:ascii="Consolas" w:eastAsia="Times New Roman" w:hAnsi="Consolas" w:cs="Times New Roman"/>
+          <w:color w:val="3C4043"/>
+          <w:sz w:val="20"/>
+          <w:szCs w:val="20"/>
+        </w:rPr>
+        <w:t>;</w:t>
+      </w:r>
+    </w:p>
+    <w:p>
+      <w:pPr>
+        <w:shd w:val="clear" w:color="auto" w:fill="F8F9FA"/>
+        <w:spacing w:after="0" w:line="270" w:lineRule="atLeast"/>
+        <w:rPr>
+          <w:rFonts w:ascii="Consolas" w:eastAsia="Times New Roman" w:hAnsi="Consolas" w:cs="Times New Roman"/>
+          <w:color w:val="3C4043"/>
+          <w:sz w:val="20"/>
+          <w:szCs w:val="20"/>
+        </w:rPr>
+      </w:pPr>
+      <w:r>
+        <w:rPr>
+          <w:rFonts w:ascii="Consolas" w:eastAsia="Times New Roman" w:hAnsi="Consolas" w:cs="Times New Roman"/>
+          <w:color w:val="3C4043"/>
+          <w:sz w:val="20"/>
+          <w:szCs w:val="20"/>
+        </w:rPr>
+        <w:t xml:space="preserve">        </w:t>
+      </w:r>
+      <w:r>
+        <w:rPr>
+          <w:rFonts w:ascii="Consolas" w:eastAsia="Times New Roman" w:hAnsi="Consolas" w:cs="Times New Roman"/>
+          <w:color w:val="185ABC"/>
+          <w:sz w:val="20"/>
+          <w:szCs w:val="20"/>
+        </w:rPr>
+        <w:t>const</w:t>
+      </w:r>
+      <w:r>
+        <w:rPr>
+          <w:rFonts w:ascii="Consolas" w:eastAsia="Times New Roman" w:hAnsi="Consolas" w:cs="Times New Roman"/>
+          <w:color w:val="3C4043"/>
+          <w:sz w:val="20"/>
+          <w:szCs w:val="20"/>
+        </w:rPr>
+        <w:t xml:space="preserve"> </w:t>
+      </w:r>
+      <w:r>
+        <w:rPr>
+          <w:rFonts w:ascii="Consolas" w:eastAsia="Times New Roman" w:hAnsi="Consolas" w:cs="Times New Roman"/>
+          <w:color w:val="202124"/>
+          <w:sz w:val="20"/>
+          <w:szCs w:val="20"/>
+        </w:rPr>
+        <w:t>inputLastName</w:t>
+      </w:r>
+      <w:r>
+        <w:rPr>
+          <w:rFonts w:ascii="Consolas" w:eastAsia="Times New Roman" w:hAnsi="Consolas" w:cs="Times New Roman"/>
+          <w:color w:val="3C4043"/>
+          <w:sz w:val="20"/>
+          <w:szCs w:val="20"/>
+        </w:rPr>
+        <w:t xml:space="preserve"> = </w:t>
+      </w:r>
+      <w:r>
+        <w:rPr>
+          <w:rFonts w:ascii="Consolas" w:eastAsia="Times New Roman" w:hAnsi="Consolas" w:cs="Times New Roman"/>
+          <w:color w:val="202124"/>
+          <w:sz w:val="20"/>
+          <w:szCs w:val="20"/>
+        </w:rPr>
+        <w:t>document</w:t>
+      </w:r>
+      <w:r>
+        <w:rPr>
+          <w:rFonts w:ascii="Consolas" w:eastAsia="Times New Roman" w:hAnsi="Consolas" w:cs="Times New Roman"/>
+          <w:color w:val="3C4043"/>
+          <w:sz w:val="20"/>
+          <w:szCs w:val="20"/>
+        </w:rPr>
+        <w:t>.</w:t>
+      </w:r>
+      <w:r>
+        <w:rPr>
+          <w:rFonts w:ascii="Consolas" w:eastAsia="Times New Roman" w:hAnsi="Consolas" w:cs="Times New Roman"/>
+          <w:color w:val="202124"/>
+          <w:sz w:val="20"/>
+          <w:szCs w:val="20"/>
+        </w:rPr>
+        <w:t>getElementById</w:t>
+      </w:r>
+      <w:r>
+        <w:rPr>
+          <w:rFonts w:ascii="Consolas" w:eastAsia="Times New Roman" w:hAnsi="Consolas" w:cs="Times New Roman"/>
+          <w:color w:val="3C4043"/>
+          <w:sz w:val="20"/>
+          <w:szCs w:val="20"/>
+        </w:rPr>
+        <w:t>(</w:t>
+      </w:r>
+      <w:r>
+        <w:rPr>
+          <w:rFonts w:ascii="Consolas" w:eastAsia="Times New Roman" w:hAnsi="Consolas" w:cs="Times New Roman"/>
+          <w:color w:val="B31412"/>
+          <w:sz w:val="20"/>
+          <w:szCs w:val="20"/>
+        </w:rPr>
+        <w:t>"iLastName"</w:t>
+      </w:r>
+      <w:r>
+        <w:rPr>
+          <w:rFonts w:ascii="Consolas" w:eastAsia="Times New Roman" w:hAnsi="Consolas" w:cs="Times New Roman"/>
+          <w:color w:val="3C4043"/>
+          <w:sz w:val="20"/>
+          <w:szCs w:val="20"/>
+        </w:rPr>
+        <w:t>).</w:t>
+      </w:r>
+      <w:r>
+        <w:rPr>
+          <w:rFonts w:ascii="Consolas" w:eastAsia="Times New Roman" w:hAnsi="Consolas" w:cs="Times New Roman"/>
+          <w:color w:val="202124"/>
+          <w:sz w:val="20"/>
+          <w:szCs w:val="20"/>
+        </w:rPr>
+        <w:t>value</w:t>
+      </w:r>
+      <w:r>
+        <w:rPr>
+          <w:rFonts w:ascii="Consolas" w:eastAsia="Times New Roman" w:hAnsi="Consolas" w:cs="Times New Roman"/>
+          <w:color w:val="3C4043"/>
+          <w:sz w:val="20"/>
+          <w:szCs w:val="20"/>
+        </w:rPr>
+        <w:t>;</w:t>
+      </w:r>
+    </w:p>
+    <w:p>
+      <w:pPr>
+        <w:shd w:val="clear" w:color="auto" w:fill="F8F9FA"/>
+        <w:spacing w:after="0" w:line="270" w:lineRule="atLeast"/>
+        <w:rPr>
+          <w:rFonts w:ascii="Consolas" w:eastAsia="Times New Roman" w:hAnsi="Consolas" w:cs="Times New Roman"/>
+          <w:color w:val="3C4043"/>
+          <w:sz w:val="20"/>
+          <w:szCs w:val="20"/>
+        </w:rPr>
+      </w:pPr>
+      <w:r>
+        <w:rPr>
+          <w:rFonts w:ascii="Consolas" w:eastAsia="Times New Roman" w:hAnsi="Consolas" w:cs="Times New Roman"/>
+          <w:color w:val="3C4043"/>
+          <w:sz w:val="20"/>
+          <w:szCs w:val="20"/>
+        </w:rPr>
+        <w:t xml:space="preserve">        </w:t>
+      </w:r>
+      <w:r>
+        <w:rPr>
+          <w:rFonts w:ascii="Consolas" w:eastAsia="Times New Roman" w:hAnsi="Consolas" w:cs="Times New Roman"/>
+          <w:color w:val="185ABC"/>
+          <w:sz w:val="20"/>
+          <w:szCs w:val="20"/>
+        </w:rPr>
+        <w:t>const</w:t>
+      </w:r>
+      <w:r>
+        <w:rPr>
+          <w:rFonts w:ascii="Consolas" w:eastAsia="Times New Roman" w:hAnsi="Consolas" w:cs="Times New Roman"/>
+          <w:color w:val="3C4043"/>
+          <w:sz w:val="20"/>
+          <w:szCs w:val="20"/>
+        </w:rPr>
+        <w:t xml:space="preserve"> </w:t>
+      </w:r>
+      <w:r>
+        <w:rPr>
+          <w:rFonts w:ascii="Consolas" w:eastAsia="Times New Roman" w:hAnsi="Consolas" w:cs="Times New Roman"/>
+          <w:color w:val="202124"/>
+          <w:sz w:val="20"/>
+          <w:szCs w:val="20"/>
+        </w:rPr>
+        <w:t>inputEmail</w:t>
+      </w:r>
+      <w:r>
+        <w:rPr>
+          <w:rFonts w:ascii="Consolas" w:eastAsia="Times New Roman" w:hAnsi="Consolas" w:cs="Times New Roman"/>
+          <w:color w:val="3C4043"/>
+          <w:sz w:val="20"/>
+          <w:szCs w:val="20"/>
+        </w:rPr>
+        <w:t xml:space="preserve"> = </w:t>
+      </w:r>
+      <w:r>
+        <w:rPr>
+          <w:rFonts w:ascii="Consolas" w:eastAsia="Times New Roman" w:hAnsi="Consolas" w:cs="Times New Roman"/>
+          <w:color w:val="202124"/>
+          <w:sz w:val="20"/>
+          <w:szCs w:val="20"/>
+        </w:rPr>
+        <w:t>document</w:t>
+      </w:r>
+      <w:r>
+        <w:rPr>
+          <w:rFonts w:ascii="Consolas" w:eastAsia="Times New Roman" w:hAnsi="Consolas" w:cs="Times New Roman"/>
+          <w:color w:val="3C4043"/>
+          <w:sz w:val="20"/>
+          <w:szCs w:val="20"/>
+        </w:rPr>
+        <w:t>.</w:t>
+      </w:r>
+      <w:r>
+        <w:rPr>
+          <w:rFonts w:ascii="Consolas" w:eastAsia="Times New Roman" w:hAnsi="Consolas" w:cs="Times New Roman"/>
+          <w:color w:val="202124"/>
+          <w:sz w:val="20"/>
+          <w:szCs w:val="20"/>
+        </w:rPr>
+        <w:t>getElementById</w:t>
+      </w:r>
+      <w:r>
+        <w:rPr>
+          <w:rFonts w:ascii="Consolas" w:eastAsia="Times New Roman" w:hAnsi="Consolas" w:cs="Times New Roman"/>
+          <w:color w:val="3C4043"/>
+          <w:sz w:val="20"/>
+          <w:szCs w:val="20"/>
+        </w:rPr>
+        <w:t>(</w:t>
+      </w:r>
+      <w:r>
+        <w:rPr>
+          <w:rFonts w:ascii="Consolas" w:eastAsia="Times New Roman" w:hAnsi="Consolas" w:cs="Times New Roman"/>
+          <w:color w:val="B31412"/>
+          <w:sz w:val="20"/>
+          <w:szCs w:val="20"/>
+        </w:rPr>
+        <w:t>"iEmail"</w:t>
+      </w:r>
+      <w:r>
+        <w:rPr>
+          <w:rFonts w:ascii="Consolas" w:eastAsia="Times New Roman" w:hAnsi="Consolas" w:cs="Times New Roman"/>
+          <w:color w:val="3C4043"/>
+          <w:sz w:val="20"/>
+          <w:szCs w:val="20"/>
+        </w:rPr>
+        <w:t>).</w:t>
+      </w:r>
+      <w:r>
+        <w:rPr>
+          <w:rFonts w:ascii="Consolas" w:eastAsia="Times New Roman" w:hAnsi="Consolas" w:cs="Times New Roman"/>
+          <w:color w:val="202124"/>
+          <w:sz w:val="20"/>
+          <w:szCs w:val="20"/>
+        </w:rPr>
+        <w:t>value</w:t>
+      </w:r>
+      <w:r>
+        <w:rPr>
+          <w:rFonts w:ascii="Consolas" w:eastAsia="Times New Roman" w:hAnsi="Consolas" w:cs="Times New Roman"/>
+          <w:color w:val="3C4043"/>
+          <w:sz w:val="20"/>
+          <w:szCs w:val="20"/>
+        </w:rPr>
+        <w:t>;</w:t>
+      </w:r>
+    </w:p>
+    <w:p>
+      <w:pPr>
+        <w:shd w:val="clear" w:color="auto" w:fill="F8F9FA"/>
+        <w:spacing w:after="0" w:line="270" w:lineRule="atLeast"/>
+        <w:rPr>
+          <w:rFonts w:ascii="Consolas" w:eastAsia="Times New Roman" w:hAnsi="Consolas" w:cs="Times New Roman"/>
+          <w:color w:val="3C4043"/>
+          <w:sz w:val="20"/>
+          <w:szCs w:val="20"/>
+        </w:rPr>
+      </w:pPr>
+      <w:r>
+        <w:rPr>
+          <w:rFonts w:ascii="Consolas" w:eastAsia="Times New Roman" w:hAnsi="Consolas" w:cs="Times New Roman"/>
+          <w:color w:val="3C4043"/>
+          <w:sz w:val="20"/>
+          <w:szCs w:val="20"/>
+        </w:rPr>
+        <w:t xml:space="preserve">        </w:t>
+      </w:r>
+      <w:r>
+        <w:rPr>
+          <w:rFonts w:ascii="Consolas" w:eastAsia="Times New Roman" w:hAnsi="Consolas" w:cs="Times New Roman"/>
+          <w:color w:val="5F6368"/>
+          <w:sz w:val="20"/>
+          <w:szCs w:val="20"/>
+        </w:rPr>
+        <w:t>// kiểm tra</w:t>
+      </w:r>
+    </w:p>
+    <w:p>
+      <w:pPr>
+        <w:shd w:val="clear" w:color="auto" w:fill="F8F9FA"/>
+        <w:spacing w:after="0" w:line="270" w:lineRule="atLeast"/>
+        <w:rPr>
+          <w:rFonts w:ascii="Consolas" w:eastAsia="Times New Roman" w:hAnsi="Consolas" w:cs="Times New Roman"/>
+          <w:color w:val="3C4043"/>
+          <w:sz w:val="20"/>
+          <w:szCs w:val="20"/>
+        </w:rPr>
+      </w:pPr>
+      <w:r>
+        <w:rPr>
+          <w:rFonts w:ascii="Consolas" w:eastAsia="Times New Roman" w:hAnsi="Consolas" w:cs="Times New Roman"/>
+          <w:color w:val="3C4043"/>
+          <w:sz w:val="20"/>
+          <w:szCs w:val="20"/>
+        </w:rPr>
+        <w:t xml:space="preserve">        </w:t>
+      </w:r>
+      <w:r>
+        <w:rPr>
+          <w:rFonts w:ascii="Consolas" w:eastAsia="Times New Roman" w:hAnsi="Consolas" w:cs="Times New Roman"/>
+          <w:color w:val="185ABC"/>
+          <w:sz w:val="20"/>
+          <w:szCs w:val="20"/>
+        </w:rPr>
+        <w:t>if</w:t>
+      </w:r>
+      <w:r>
+        <w:rPr>
+          <w:rFonts w:ascii="Consolas" w:eastAsia="Times New Roman" w:hAnsi="Consolas" w:cs="Times New Roman"/>
+          <w:color w:val="3C4043"/>
+          <w:sz w:val="20"/>
+          <w:szCs w:val="20"/>
+        </w:rPr>
+        <w:t>(</w:t>
+      </w:r>
+      <w:r>
+        <w:rPr>
+          <w:rFonts w:ascii="Consolas" w:eastAsia="Times New Roman" w:hAnsi="Consolas" w:cs="Times New Roman"/>
+          <w:color w:val="202124"/>
+          <w:sz w:val="20"/>
+          <w:szCs w:val="20"/>
+        </w:rPr>
+        <w:t>inputID</w:t>
+      </w:r>
+      <w:r>
+        <w:rPr>
+          <w:rFonts w:ascii="Consolas" w:eastAsia="Times New Roman" w:hAnsi="Consolas" w:cs="Times New Roman"/>
+          <w:color w:val="3C4043"/>
+          <w:sz w:val="20"/>
+          <w:szCs w:val="20"/>
+        </w:rPr>
+        <w:t>.</w:t>
+      </w:r>
+      <w:r>
+        <w:rPr>
+          <w:rFonts w:ascii="Consolas" w:eastAsia="Times New Roman" w:hAnsi="Consolas" w:cs="Times New Roman"/>
+          <w:color w:val="202124"/>
+          <w:sz w:val="20"/>
+          <w:szCs w:val="20"/>
+        </w:rPr>
+        <w:t>length</w:t>
+      </w:r>
+      <w:r>
+        <w:rPr>
+          <w:rFonts w:ascii="Consolas" w:eastAsia="Times New Roman" w:hAnsi="Consolas" w:cs="Times New Roman"/>
+          <w:color w:val="3C4043"/>
+          <w:sz w:val="20"/>
+          <w:szCs w:val="20"/>
+        </w:rPr>
+        <w:t xml:space="preserve"> == </w:t>
+      </w:r>
+      <w:r>
+        <w:rPr>
+          <w:rFonts w:ascii="Consolas" w:eastAsia="Times New Roman" w:hAnsi="Consolas" w:cs="Times New Roman"/>
+          <w:color w:val="098591"/>
+          <w:sz w:val="20"/>
+          <w:szCs w:val="20"/>
+        </w:rPr>
+        <w:t>0</w:t>
+      </w:r>
+      <w:r>
+        <w:rPr>
+          <w:rFonts w:ascii="Consolas" w:eastAsia="Times New Roman" w:hAnsi="Consolas" w:cs="Times New Roman"/>
+          <w:color w:val="3C4043"/>
+          <w:sz w:val="20"/>
+          <w:szCs w:val="20"/>
+        </w:rPr>
+        <w:t xml:space="preserve"> || </w:t>
+      </w:r>
+      <w:r>
+        <w:rPr>
+          <w:rFonts w:ascii="Consolas" w:eastAsia="Times New Roman" w:hAnsi="Consolas" w:cs="Times New Roman"/>
+          <w:color w:val="202124"/>
+          <w:sz w:val="20"/>
+          <w:szCs w:val="20"/>
+        </w:rPr>
+        <w:t>inputFirstName</w:t>
+      </w:r>
+      <w:r>
+        <w:rPr>
+          <w:rFonts w:ascii="Consolas" w:eastAsia="Times New Roman" w:hAnsi="Consolas" w:cs="Times New Roman"/>
+          <w:color w:val="3C4043"/>
+          <w:sz w:val="20"/>
+          <w:szCs w:val="20"/>
+        </w:rPr>
+        <w:t>.</w:t>
+      </w:r>
+      <w:r>
+        <w:rPr>
+          <w:rFonts w:ascii="Consolas" w:eastAsia="Times New Roman" w:hAnsi="Consolas" w:cs="Times New Roman"/>
+          <w:color w:val="202124"/>
+          <w:sz w:val="20"/>
+          <w:szCs w:val="20"/>
+        </w:rPr>
+        <w:t>length</w:t>
+      </w:r>
+      <w:r>
+        <w:rPr>
+          <w:rFonts w:ascii="Consolas" w:eastAsia="Times New Roman" w:hAnsi="Consolas" w:cs="Times New Roman"/>
+          <w:color w:val="3C4043"/>
+          <w:sz w:val="20"/>
+          <w:szCs w:val="20"/>
+        </w:rPr>
+        <w:t xml:space="preserve"> == </w:t>
+      </w:r>
+      <w:r>
+        <w:rPr>
+          <w:rFonts w:ascii="Consolas" w:eastAsia="Times New Roman" w:hAnsi="Consolas" w:cs="Times New Roman"/>
+          <w:color w:val="098591"/>
+          <w:sz w:val="20"/>
+          <w:szCs w:val="20"/>
+        </w:rPr>
+        <w:t>0</w:t>
+      </w:r>
+      <w:r>
+        <w:rPr>
+          <w:rFonts w:ascii="Consolas" w:eastAsia="Times New Roman" w:hAnsi="Consolas" w:cs="Times New Roman"/>
+          <w:color w:val="3C4043"/>
+          <w:sz w:val="20"/>
+          <w:szCs w:val="20"/>
+        </w:rPr>
+        <w:t xml:space="preserve"> || </w:t>
+      </w:r>
+      <w:r>
+        <w:rPr>
+          <w:rFonts w:ascii="Consolas" w:eastAsia="Times New Roman" w:hAnsi="Consolas" w:cs="Times New Roman"/>
+          <w:color w:val="202124"/>
+          <w:sz w:val="20"/>
+          <w:szCs w:val="20"/>
+        </w:rPr>
+        <w:t>inputLastName</w:t>
+      </w:r>
+      <w:r>
+        <w:rPr>
+          <w:rFonts w:ascii="Consolas" w:eastAsia="Times New Roman" w:hAnsi="Consolas" w:cs="Times New Roman"/>
+          <w:color w:val="3C4043"/>
+          <w:sz w:val="20"/>
+          <w:szCs w:val="20"/>
+        </w:rPr>
+        <w:t>.</w:t>
+      </w:r>
+      <w:r>
+        <w:rPr>
+          <w:rFonts w:ascii="Consolas" w:eastAsia="Times New Roman" w:hAnsi="Consolas" w:cs="Times New Roman"/>
+          <w:color w:val="202124"/>
+          <w:sz w:val="20"/>
+          <w:szCs w:val="20"/>
+        </w:rPr>
+        <w:t>length</w:t>
+      </w:r>
+      <w:r>
+        <w:rPr>
+          <w:rFonts w:ascii="Consolas" w:eastAsia="Times New Roman" w:hAnsi="Consolas" w:cs="Times New Roman"/>
+          <w:color w:val="3C4043"/>
+          <w:sz w:val="20"/>
+          <w:szCs w:val="20"/>
+        </w:rPr>
+        <w:t xml:space="preserve"> == </w:t>
+      </w:r>
+      <w:r>
+        <w:rPr>
+          <w:rFonts w:ascii="Consolas" w:eastAsia="Times New Roman" w:hAnsi="Consolas" w:cs="Times New Roman"/>
+          <w:color w:val="098591"/>
+          <w:sz w:val="20"/>
+          <w:szCs w:val="20"/>
+        </w:rPr>
+        <w:t>0</w:t>
+      </w:r>
+      <w:r>
+        <w:rPr>
+          <w:rFonts w:ascii="Consolas" w:eastAsia="Times New Roman" w:hAnsi="Consolas" w:cs="Times New Roman"/>
+          <w:color w:val="3C4043"/>
+          <w:sz w:val="20"/>
+          <w:szCs w:val="20"/>
+        </w:rPr>
+        <w:t xml:space="preserve"> ||</w:t>
+      </w:r>
+      <w:r>
+        <w:rPr>
+          <w:rFonts w:ascii="Consolas" w:eastAsia="Times New Roman" w:hAnsi="Consolas" w:cs="Times New Roman"/>
+          <w:color w:val="202124"/>
+          <w:sz w:val="20"/>
+          <w:szCs w:val="20"/>
+        </w:rPr>
+        <w:t>inputEmail</w:t>
+      </w:r>
+      <w:r>
+        <w:rPr>
+          <w:rFonts w:ascii="Consolas" w:eastAsia="Times New Roman" w:hAnsi="Consolas" w:cs="Times New Roman"/>
+          <w:color w:val="3C4043"/>
+          <w:sz w:val="20"/>
+          <w:szCs w:val="20"/>
+        </w:rPr>
+        <w:t>.</w:t>
+      </w:r>
+      <w:r>
+        <w:rPr>
+          <w:rFonts w:ascii="Consolas" w:eastAsia="Times New Roman" w:hAnsi="Consolas" w:cs="Times New Roman"/>
+          <w:color w:val="202124"/>
+          <w:sz w:val="20"/>
+          <w:szCs w:val="20"/>
+        </w:rPr>
+        <w:t>length</w:t>
+      </w:r>
+      <w:r>
+        <w:rPr>
+          <w:rFonts w:ascii="Consolas" w:eastAsia="Times New Roman" w:hAnsi="Consolas" w:cs="Times New Roman"/>
+          <w:color w:val="3C4043"/>
+          <w:sz w:val="20"/>
+          <w:szCs w:val="20"/>
+        </w:rPr>
+        <w:t xml:space="preserve"> == </w:t>
+      </w:r>
+      <w:r>
+        <w:rPr>
+          <w:rFonts w:ascii="Consolas" w:eastAsia="Times New Roman" w:hAnsi="Consolas" w:cs="Times New Roman"/>
+          <w:color w:val="098591"/>
+          <w:sz w:val="20"/>
+          <w:szCs w:val="20"/>
+        </w:rPr>
+        <w:t>0</w:t>
+      </w:r>
+      <w:r>
+        <w:rPr>
+          <w:rFonts w:ascii="Consolas" w:eastAsia="Times New Roman" w:hAnsi="Consolas" w:cs="Times New Roman"/>
+          <w:color w:val="3C4043"/>
+          <w:sz w:val="20"/>
+          <w:szCs w:val="20"/>
+        </w:rPr>
+        <w:t>) {</w:t>
+      </w:r>
+    </w:p>
+    <w:p>
+      <w:pPr>
+        <w:shd w:val="clear" w:color="auto" w:fill="F8F9FA"/>
+        <w:spacing w:after="0" w:line="270" w:lineRule="atLeast"/>
+        <w:rPr>
+          <w:rFonts w:ascii="Consolas" w:eastAsia="Times New Roman" w:hAnsi="Consolas" w:cs="Times New Roman"/>
+          <w:color w:val="3C4043"/>
+          <w:sz w:val="20"/>
+          <w:szCs w:val="20"/>
+        </w:rPr>
+      </w:pPr>
+      <w:r>
+        <w:rPr>
+          <w:rFonts w:ascii="Consolas" w:eastAsia="Times New Roman" w:hAnsi="Consolas" w:cs="Times New Roman"/>
+          <w:color w:val="3C4043"/>
+          <w:sz w:val="20"/>
+          <w:szCs w:val="20"/>
+        </w:rPr>
+        <w:t xml:space="preserve">          </w:t>
+      </w:r>
+      <w:r>
+        <w:rPr>
+          <w:rFonts w:ascii="Consolas" w:eastAsia="Times New Roman" w:hAnsi="Consolas" w:cs="Times New Roman"/>
+          <w:color w:val="202124"/>
+          <w:sz w:val="20"/>
+          <w:szCs w:val="20"/>
+        </w:rPr>
+        <w:t>google</w:t>
+      </w:r>
+      <w:r>
+        <w:rPr>
+          <w:rFonts w:ascii="Consolas" w:eastAsia="Times New Roman" w:hAnsi="Consolas" w:cs="Times New Roman"/>
+          <w:color w:val="3C4043"/>
+          <w:sz w:val="20"/>
+          <w:szCs w:val="20"/>
+        </w:rPr>
+        <w:t>.</w:t>
+      </w:r>
+      <w:r>
+        <w:rPr>
+          <w:rFonts w:ascii="Consolas" w:eastAsia="Times New Roman" w:hAnsi="Consolas" w:cs="Times New Roman"/>
+          <w:color w:val="202124"/>
+          <w:sz w:val="20"/>
+          <w:szCs w:val="20"/>
+        </w:rPr>
+        <w:t>script</w:t>
+      </w:r>
+      <w:r>
+        <w:rPr>
+          <w:rFonts w:ascii="Consolas" w:eastAsia="Times New Roman" w:hAnsi="Consolas" w:cs="Times New Roman"/>
+          <w:color w:val="3C4043"/>
+          <w:sz w:val="20"/>
+          <w:szCs w:val="20"/>
+        </w:rPr>
+        <w:t>.</w:t>
+      </w:r>
+      <w:r>
+        <w:rPr>
+          <w:rFonts w:ascii="Consolas" w:eastAsia="Times New Roman" w:hAnsi="Consolas" w:cs="Times New Roman"/>
+          <w:color w:val="202124"/>
+          <w:sz w:val="20"/>
+          <w:szCs w:val="20"/>
+        </w:rPr>
+        <w:t>run</w:t>
+      </w:r>
+      <w:r>
+        <w:rPr>
+          <w:rFonts w:ascii="Consolas" w:eastAsia="Times New Roman" w:hAnsi="Consolas" w:cs="Times New Roman"/>
+          <w:color w:val="3C4043"/>
+          <w:sz w:val="20"/>
+          <w:szCs w:val="20"/>
+        </w:rPr>
+        <w:t>.</w:t>
+      </w:r>
+      <w:r>
+        <w:rPr>
+          <w:rFonts w:ascii="Consolas" w:eastAsia="Times New Roman" w:hAnsi="Consolas" w:cs="Times New Roman"/>
+          <w:color w:val="202124"/>
+          <w:sz w:val="20"/>
+          <w:szCs w:val="20"/>
+        </w:rPr>
+        <w:t>errorMsg</w:t>
+      </w:r>
+      <w:r>
+        <w:rPr>
+          <w:rFonts w:ascii="Consolas" w:eastAsia="Times New Roman" w:hAnsi="Consolas" w:cs="Times New Roman"/>
+          <w:color w:val="3C4043"/>
+          <w:sz w:val="20"/>
+          <w:szCs w:val="20"/>
+        </w:rPr>
+        <w:t>();</w:t>
+      </w:r>
+    </w:p>
+    <w:p>
+      <w:pPr>
+        <w:shd w:val="clear" w:color="auto" w:fill="F8F9FA"/>
+        <w:spacing w:after="0" w:line="270" w:lineRule="atLeast"/>
+        <w:rPr>
+          <w:rFonts w:ascii="Consolas" w:eastAsia="Times New Roman" w:hAnsi="Consolas" w:cs="Times New Roman"/>
+          <w:color w:val="3C4043"/>
+          <w:sz w:val="20"/>
+          <w:szCs w:val="20"/>
+        </w:rPr>
+      </w:pPr>
+      <w:r>
+        <w:rPr>
+          <w:rFonts w:ascii="Consolas" w:eastAsia="Times New Roman" w:hAnsi="Consolas" w:cs="Times New Roman"/>
+          <w:color w:val="3C4043"/>
+          <w:sz w:val="20"/>
+          <w:szCs w:val="20"/>
+        </w:rPr>
+        <w:t xml:space="preserve">        } </w:t>
+      </w:r>
+      <w:r>
+        <w:rPr>
+          <w:rFonts w:ascii="Consolas" w:eastAsia="Times New Roman" w:hAnsi="Consolas" w:cs="Times New Roman"/>
+          <w:color w:val="185ABC"/>
+          <w:sz w:val="20"/>
+          <w:szCs w:val="20"/>
+        </w:rPr>
+        <w:t>else</w:t>
+      </w:r>
+      <w:r>
+        <w:rPr>
+          <w:rFonts w:ascii="Consolas" w:eastAsia="Times New Roman" w:hAnsi="Consolas" w:cs="Times New Roman"/>
+          <w:color w:val="3C4043"/>
+          <w:sz w:val="20"/>
+          <w:szCs w:val="20"/>
+        </w:rPr>
+        <w:t>{</w:t>
+      </w:r>
+    </w:p>
+    <w:p>
+      <w:pPr>
+        <w:shd w:val="clear" w:color="auto" w:fill="F8F9FA"/>
+        <w:spacing w:after="0" w:line="270" w:lineRule="atLeast"/>
+        <w:rPr>
+          <w:rFonts w:ascii="Consolas" w:eastAsia="Times New Roman" w:hAnsi="Consolas" w:cs="Times New Roman"/>
+          <w:color w:val="3C4043"/>
+          <w:sz w:val="20"/>
+          <w:szCs w:val="20"/>
+        </w:rPr>
+      </w:pPr>
+    </w:p>
+    <w:p>
+      <w:pPr>
+        <w:shd w:val="clear" w:color="auto" w:fill="F8F9FA"/>
+        <w:spacing w:after="0" w:line="270" w:lineRule="atLeast"/>
+        <w:rPr>
+          <w:rFonts w:ascii="Consolas" w:eastAsia="Times New Roman" w:hAnsi="Consolas" w:cs="Times New Roman"/>
+          <w:color w:val="3C4043"/>
+          <w:sz w:val="20"/>
+          <w:szCs w:val="20"/>
+        </w:rPr>
+      </w:pPr>
+      <w:r>
+        <w:rPr>
+          <w:rFonts w:ascii="Consolas" w:eastAsia="Times New Roman" w:hAnsi="Consolas" w:cs="Times New Roman"/>
+          <w:color w:val="3C4043"/>
+          <w:sz w:val="20"/>
+          <w:szCs w:val="20"/>
+        </w:rPr>
+        <w:t xml:space="preserve">          </w:t>
+      </w:r>
+      <w:r>
+        <w:rPr>
+          <w:rFonts w:ascii="Consolas" w:eastAsia="Times New Roman" w:hAnsi="Consolas" w:cs="Times New Roman"/>
+          <w:color w:val="185ABC"/>
+          <w:sz w:val="20"/>
+          <w:szCs w:val="20"/>
+        </w:rPr>
+        <w:t>const</w:t>
+      </w:r>
+      <w:r>
+        <w:rPr>
+          <w:rFonts w:ascii="Consolas" w:eastAsia="Times New Roman" w:hAnsi="Consolas" w:cs="Times New Roman"/>
+          <w:color w:val="3C4043"/>
+          <w:sz w:val="20"/>
+          <w:szCs w:val="20"/>
+        </w:rPr>
+        <w:t xml:space="preserve"> </w:t>
+      </w:r>
+      <w:r>
+        <w:rPr>
+          <w:rFonts w:ascii="Consolas" w:eastAsia="Times New Roman" w:hAnsi="Consolas" w:cs="Times New Roman"/>
+          <w:color w:val="202124"/>
+          <w:sz w:val="20"/>
+          <w:szCs w:val="20"/>
+        </w:rPr>
+        <w:t>data</w:t>
+      </w:r>
+      <w:r>
+        <w:rPr>
+          <w:rFonts w:ascii="Consolas" w:eastAsia="Times New Roman" w:hAnsi="Consolas" w:cs="Times New Roman"/>
+          <w:color w:val="3C4043"/>
+          <w:sz w:val="20"/>
+          <w:szCs w:val="20"/>
+        </w:rPr>
+        <w:t xml:space="preserve"> = {</w:t>
+      </w:r>
+    </w:p>
+    <w:p>
+      <w:pPr>
+        <w:shd w:val="clear" w:color="auto" w:fill="F8F9FA"/>
+        <w:spacing w:after="0" w:line="270" w:lineRule="atLeast"/>
+        <w:rPr>
+          <w:rFonts w:ascii="Consolas" w:eastAsia="Times New Roman" w:hAnsi="Consolas" w:cs="Times New Roman"/>
+          <w:color w:val="3C4043"/>
+          <w:sz w:val="20"/>
+          <w:szCs w:val="20"/>
+        </w:rPr>
+      </w:pPr>
+      <w:r>
+        <w:rPr>
+          <w:rFonts w:ascii="Consolas" w:eastAsia="Times New Roman" w:hAnsi="Consolas" w:cs="Times New Roman"/>
+          <w:color w:val="3C4043"/>
+          <w:sz w:val="20"/>
+          <w:szCs w:val="20"/>
+        </w:rPr>
+        <w:t xml:space="preserve">            </w:t>
+      </w:r>
+      <w:r>
+        <w:rPr>
+          <w:rFonts w:ascii="Consolas" w:eastAsia="Times New Roman" w:hAnsi="Consolas" w:cs="Times New Roman"/>
+          <w:color w:val="202124"/>
+          <w:sz w:val="20"/>
+          <w:szCs w:val="20"/>
+        </w:rPr>
+        <w:t>id</w:t>
+      </w:r>
+      <w:r>
+        <w:rPr>
+          <w:rFonts w:ascii="Consolas" w:eastAsia="Times New Roman" w:hAnsi="Consolas" w:cs="Times New Roman"/>
+          <w:color w:val="3C4043"/>
+          <w:sz w:val="20"/>
+          <w:szCs w:val="20"/>
+        </w:rPr>
+        <w:t xml:space="preserve">: </w:t>
+      </w:r>
+      <w:r>
+        <w:rPr>
+          <w:rFonts w:ascii="Consolas" w:eastAsia="Times New Roman" w:hAnsi="Consolas" w:cs="Times New Roman"/>
+          <w:color w:val="202124"/>
+          <w:sz w:val="20"/>
+          <w:szCs w:val="20"/>
+        </w:rPr>
+        <w:t>inputID</w:t>
+      </w:r>
+      <w:r>
+        <w:rPr>
+          <w:rFonts w:ascii="Consolas" w:eastAsia="Times New Roman" w:hAnsi="Consolas" w:cs="Times New Roman"/>
+          <w:color w:val="3C4043"/>
+          <w:sz w:val="20"/>
+          <w:szCs w:val="20"/>
+        </w:rPr>
+        <w:t>,</w:t>
+      </w:r>
+    </w:p>
+    <w:p>
+      <w:pPr>
+        <w:shd w:val="clear" w:color="auto" w:fill="F8F9FA"/>
+        <w:spacing w:after="0" w:line="270" w:lineRule="atLeast"/>
+        <w:rPr>
+          <w:rFonts w:ascii="Consolas" w:eastAsia="Times New Roman" w:hAnsi="Consolas" w:cs="Times New Roman"/>
+          <w:color w:val="3C4043"/>
+          <w:sz w:val="20"/>
+          <w:szCs w:val="20"/>
+        </w:rPr>
+      </w:pPr>
+      <w:r>
+        <w:rPr>
+          <w:rFonts w:ascii="Consolas" w:eastAsia="Times New Roman" w:hAnsi="Consolas" w:cs="Times New Roman"/>
+          <w:color w:val="3C4043"/>
+          <w:sz w:val="20"/>
+          <w:szCs w:val="20"/>
+        </w:rPr>
+        <w:t xml:space="preserve">            </w:t>
+      </w:r>
+      <w:r>
+        <w:rPr>
+          <w:rFonts w:ascii="Consolas" w:eastAsia="Times New Roman" w:hAnsi="Consolas" w:cs="Times New Roman"/>
+          <w:color w:val="202124"/>
+          <w:sz w:val="20"/>
+          <w:szCs w:val="20"/>
+        </w:rPr>
+        <w:t>firstname</w:t>
+      </w:r>
+      <w:r>
+        <w:rPr>
+          <w:rFonts w:ascii="Consolas" w:eastAsia="Times New Roman" w:hAnsi="Consolas" w:cs="Times New Roman"/>
+          <w:color w:val="3C4043"/>
+          <w:sz w:val="20"/>
+          <w:szCs w:val="20"/>
+        </w:rPr>
+        <w:t xml:space="preserve">: </w:t>
+      </w:r>
+      <w:r>
+        <w:rPr>
+          <w:rFonts w:ascii="Consolas" w:eastAsia="Times New Roman" w:hAnsi="Consolas" w:cs="Times New Roman"/>
+          <w:color w:val="202124"/>
+          <w:sz w:val="20"/>
+          <w:szCs w:val="20"/>
+        </w:rPr>
+        <w:t>inputFirstName</w:t>
+      </w:r>
+      <w:r>
+        <w:rPr>
+          <w:rFonts w:ascii="Consolas" w:eastAsia="Times New Roman" w:hAnsi="Consolas" w:cs="Times New Roman"/>
+          <w:color w:val="3C4043"/>
+          <w:sz w:val="20"/>
+          <w:szCs w:val="20"/>
+        </w:rPr>
+        <w:t>,</w:t>
+      </w:r>
+    </w:p>
+    <w:p>
+      <w:pPr>
+        <w:shd w:val="clear" w:color="auto" w:fill="F8F9FA"/>
+        <w:spacing w:after="0" w:line="270" w:lineRule="atLeast"/>
+        <w:rPr>
+          <w:rFonts w:ascii="Consolas" w:eastAsia="Times New Roman" w:hAnsi="Consolas" w:cs="Times New Roman"/>
+          <w:color w:val="3C4043"/>
+          <w:sz w:val="20"/>
+          <w:szCs w:val="20"/>
+        </w:rPr>
+      </w:pPr>
+      <w:r>
+        <w:rPr>
+          <w:rFonts w:ascii="Consolas" w:eastAsia="Times New Roman" w:hAnsi="Consolas" w:cs="Times New Roman"/>
+          <w:color w:val="3C4043"/>
+          <w:sz w:val="20"/>
+          <w:szCs w:val="20"/>
+        </w:rPr>
+        <w:t xml:space="preserve">            </w:t>
+      </w:r>
+      <w:r>
+        <w:rPr>
+          <w:rFonts w:ascii="Consolas" w:eastAsia="Times New Roman" w:hAnsi="Consolas" w:cs="Times New Roman"/>
+          <w:color w:val="202124"/>
+          <w:sz w:val="20"/>
+          <w:szCs w:val="20"/>
+        </w:rPr>
+        <w:t>lastname</w:t>
+      </w:r>
+      <w:r>
+        <w:rPr>
+          <w:rFonts w:ascii="Consolas" w:eastAsia="Times New Roman" w:hAnsi="Consolas" w:cs="Times New Roman"/>
+          <w:color w:val="3C4043"/>
+          <w:sz w:val="20"/>
+          <w:szCs w:val="20"/>
+        </w:rPr>
+        <w:t xml:space="preserve">: </w:t>
+      </w:r>
+      <w:r>
+        <w:rPr>
+          <w:rFonts w:ascii="Consolas" w:eastAsia="Times New Roman" w:hAnsi="Consolas" w:cs="Times New Roman"/>
+          <w:color w:val="202124"/>
+          <w:sz w:val="20"/>
+          <w:szCs w:val="20"/>
+        </w:rPr>
+        <w:t>inputLastName</w:t>
+      </w:r>
+      <w:r>
+        <w:rPr>
+          <w:rFonts w:ascii="Consolas" w:eastAsia="Times New Roman" w:hAnsi="Consolas" w:cs="Times New Roman"/>
+          <w:color w:val="3C4043"/>
+          <w:sz w:val="20"/>
+          <w:szCs w:val="20"/>
+        </w:rPr>
+        <w:t>,</w:t>
+      </w:r>
+    </w:p>
+    <w:p>
+      <w:pPr>
+        <w:shd w:val="clear" w:color="auto" w:fill="F8F9FA"/>
+        <w:spacing w:after="0" w:line="270" w:lineRule="atLeast"/>
+        <w:rPr>
+          <w:rFonts w:ascii="Consolas" w:eastAsia="Times New Roman" w:hAnsi="Consolas" w:cs="Times New Roman"/>
+          <w:color w:val="3C4043"/>
+          <w:sz w:val="20"/>
+          <w:szCs w:val="20"/>
+        </w:rPr>
+      </w:pPr>
+      <w:r>
+        <w:rPr>
+          <w:rFonts w:ascii="Consolas" w:eastAsia="Times New Roman" w:hAnsi="Consolas" w:cs="Times New Roman"/>
+          <w:color w:val="3C4043"/>
+          <w:sz w:val="20"/>
+          <w:szCs w:val="20"/>
+        </w:rPr>
+        <w:t xml:space="preserve">            </w:t>
+      </w:r>
+      <w:r>
+        <w:rPr>
+          <w:rFonts w:ascii="Consolas" w:eastAsia="Times New Roman" w:hAnsi="Consolas" w:cs="Times New Roman"/>
+          <w:color w:val="202124"/>
+          <w:sz w:val="20"/>
+          <w:szCs w:val="20"/>
+        </w:rPr>
+        <w:t>email</w:t>
+      </w:r>
+      <w:r>
+        <w:rPr>
+          <w:rFonts w:ascii="Consolas" w:eastAsia="Times New Roman" w:hAnsi="Consolas" w:cs="Times New Roman"/>
+          <w:color w:val="3C4043"/>
+          <w:sz w:val="20"/>
+          <w:szCs w:val="20"/>
+        </w:rPr>
+        <w:t xml:space="preserve">: </w:t>
+      </w:r>
+      <w:r>
+        <w:rPr>
+          <w:rFonts w:ascii="Consolas" w:eastAsia="Times New Roman" w:hAnsi="Consolas" w:cs="Times New Roman"/>
+          <w:color w:val="202124"/>
+          <w:sz w:val="20"/>
+          <w:szCs w:val="20"/>
+        </w:rPr>
+        <w:t>inputEmail</w:t>
+      </w:r>
+    </w:p>
+    <w:p>
+      <w:pPr>
+        <w:shd w:val="clear" w:color="auto" w:fill="F8F9FA"/>
+        <w:spacing w:after="0" w:line="270" w:lineRule="atLeast"/>
+        <w:rPr>
+          <w:rFonts w:ascii="Consolas" w:eastAsia="Times New Roman" w:hAnsi="Consolas" w:cs="Times New Roman"/>
+          <w:color w:val="3C4043"/>
+          <w:sz w:val="20"/>
+          <w:szCs w:val="20"/>
+        </w:rPr>
+      </w:pPr>
+      <w:r>
+        <w:rPr>
+          <w:rFonts w:ascii="Consolas" w:eastAsia="Times New Roman" w:hAnsi="Consolas" w:cs="Times New Roman"/>
+          <w:color w:val="3C4043"/>
+          <w:sz w:val="20"/>
+          <w:szCs w:val="20"/>
+        </w:rPr>
+        <w:t>          }</w:t>
+      </w:r>
+    </w:p>
+    <w:p>
+      <w:pPr>
+        <w:shd w:val="clear" w:color="auto" w:fill="F8F9FA"/>
+        <w:spacing w:after="0" w:line="270" w:lineRule="atLeast"/>
+        <w:rPr>
+          <w:rFonts w:ascii="Consolas" w:eastAsia="Times New Roman" w:hAnsi="Consolas" w:cs="Times New Roman"/>
+          <w:color w:val="3C4043"/>
+          <w:sz w:val="20"/>
+          <w:szCs w:val="20"/>
+        </w:rPr>
+      </w:pPr>
+    </w:p>
+    <w:p>
+      <w:pPr>
+        <w:shd w:val="clear" w:color="auto" w:fill="F8F9FA"/>
+        <w:spacing w:after="0" w:line="270" w:lineRule="atLeast"/>
+        <w:rPr>
+          <w:rFonts w:ascii="Consolas" w:eastAsia="Times New Roman" w:hAnsi="Consolas" w:cs="Times New Roman"/>
+          <w:color w:val="3C4043"/>
+          <w:sz w:val="20"/>
+          <w:szCs w:val="20"/>
+        </w:rPr>
+      </w:pPr>
+      <w:r>
+        <w:rPr>
+          <w:rFonts w:ascii="Consolas" w:eastAsia="Times New Roman" w:hAnsi="Consolas" w:cs="Times New Roman"/>
+          <w:color w:val="3C4043"/>
+          <w:sz w:val="20"/>
+          <w:szCs w:val="20"/>
+        </w:rPr>
+        <w:lastRenderedPageBreak/>
+        <w:t xml:space="preserve">          </w:t>
+      </w:r>
+      <w:r>
+        <w:rPr>
+          <w:rFonts w:ascii="Consolas" w:eastAsia="Times New Roman" w:hAnsi="Consolas" w:cs="Times New Roman"/>
+          <w:color w:val="202124"/>
+          <w:sz w:val="20"/>
+          <w:szCs w:val="20"/>
+        </w:rPr>
+        <w:t>google</w:t>
+      </w:r>
+      <w:r>
+        <w:rPr>
+          <w:rFonts w:ascii="Consolas" w:eastAsia="Times New Roman" w:hAnsi="Consolas" w:cs="Times New Roman"/>
+          <w:color w:val="3C4043"/>
+          <w:sz w:val="20"/>
+          <w:szCs w:val="20"/>
+        </w:rPr>
+        <w:t>.</w:t>
+      </w:r>
+      <w:r>
+        <w:rPr>
+          <w:rFonts w:ascii="Consolas" w:eastAsia="Times New Roman" w:hAnsi="Consolas" w:cs="Times New Roman"/>
+          <w:color w:val="202124"/>
+          <w:sz w:val="20"/>
+          <w:szCs w:val="20"/>
+        </w:rPr>
+        <w:t>script</w:t>
+      </w:r>
+      <w:r>
+        <w:rPr>
+          <w:rFonts w:ascii="Consolas" w:eastAsia="Times New Roman" w:hAnsi="Consolas" w:cs="Times New Roman"/>
+          <w:color w:val="3C4043"/>
+          <w:sz w:val="20"/>
+          <w:szCs w:val="20"/>
+        </w:rPr>
+        <w:t>.</w:t>
+      </w:r>
+      <w:r>
+        <w:rPr>
+          <w:rFonts w:ascii="Consolas" w:eastAsia="Times New Roman" w:hAnsi="Consolas" w:cs="Times New Roman"/>
+          <w:color w:val="202124"/>
+          <w:sz w:val="20"/>
+          <w:szCs w:val="20"/>
+        </w:rPr>
+        <w:t>run</w:t>
+      </w:r>
+      <w:r>
+        <w:rPr>
+          <w:rFonts w:ascii="Consolas" w:eastAsia="Times New Roman" w:hAnsi="Consolas" w:cs="Times New Roman"/>
+          <w:color w:val="3C4043"/>
+          <w:sz w:val="20"/>
+          <w:szCs w:val="20"/>
+        </w:rPr>
+        <w:t>.</w:t>
+      </w:r>
+      <w:r>
+        <w:rPr>
+          <w:rFonts w:ascii="Consolas" w:eastAsia="Times New Roman" w:hAnsi="Consolas" w:cs="Times New Roman"/>
+          <w:color w:val="202124"/>
+          <w:sz w:val="20"/>
+          <w:szCs w:val="20"/>
+        </w:rPr>
+        <w:t>postData</w:t>
+      </w:r>
+      <w:r>
+        <w:rPr>
+          <w:rFonts w:ascii="Consolas" w:eastAsia="Times New Roman" w:hAnsi="Consolas" w:cs="Times New Roman"/>
+          <w:color w:val="3C4043"/>
+          <w:sz w:val="20"/>
+          <w:szCs w:val="20"/>
+        </w:rPr>
+        <w:t>(</w:t>
+      </w:r>
+      <w:r>
+        <w:rPr>
+          <w:rFonts w:ascii="Consolas" w:eastAsia="Times New Roman" w:hAnsi="Consolas" w:cs="Times New Roman"/>
+          <w:color w:val="202124"/>
+          <w:sz w:val="20"/>
+          <w:szCs w:val="20"/>
+        </w:rPr>
+        <w:t>data</w:t>
+      </w:r>
+      <w:r>
+        <w:rPr>
+          <w:rFonts w:ascii="Consolas" w:eastAsia="Times New Roman" w:hAnsi="Consolas" w:cs="Times New Roman"/>
+          <w:color w:val="3C4043"/>
+          <w:sz w:val="20"/>
+          <w:szCs w:val="20"/>
+        </w:rPr>
+        <w:t>);</w:t>
+      </w:r>
+    </w:p>
+    <w:p>
+      <w:pPr>
+        <w:shd w:val="clear" w:color="auto" w:fill="F8F9FA"/>
+        <w:spacing w:after="0" w:line="270" w:lineRule="atLeast"/>
+        <w:rPr>
+          <w:rFonts w:ascii="Consolas" w:eastAsia="Times New Roman" w:hAnsi="Consolas" w:cs="Times New Roman"/>
+          <w:color w:val="3C4043"/>
+          <w:sz w:val="20"/>
+          <w:szCs w:val="20"/>
+        </w:rPr>
+      </w:pPr>
+    </w:p>
+    <w:p>
+      <w:pPr>
+        <w:shd w:val="clear" w:color="auto" w:fill="F8F9FA"/>
+        <w:spacing w:after="0" w:line="270" w:lineRule="atLeast"/>
+        <w:rPr>
+          <w:rFonts w:ascii="Consolas" w:eastAsia="Times New Roman" w:hAnsi="Consolas" w:cs="Times New Roman"/>
+          <w:color w:val="3C4043"/>
+          <w:sz w:val="20"/>
+          <w:szCs w:val="20"/>
+        </w:rPr>
+      </w:pPr>
+      <w:r>
+        <w:rPr>
+          <w:rFonts w:ascii="Consolas" w:eastAsia="Times New Roman" w:hAnsi="Consolas" w:cs="Times New Roman"/>
+          <w:color w:val="3C4043"/>
+          <w:sz w:val="20"/>
+          <w:szCs w:val="20"/>
+        </w:rPr>
+        <w:t xml:space="preserve">          </w:t>
+      </w:r>
+      <w:r>
+        <w:rPr>
+          <w:rFonts w:ascii="Consolas" w:eastAsia="Times New Roman" w:hAnsi="Consolas" w:cs="Times New Roman"/>
+          <w:color w:val="5F6368"/>
+          <w:sz w:val="20"/>
+          <w:szCs w:val="20"/>
+        </w:rPr>
+        <w:t>//clear data</w:t>
+      </w:r>
+    </w:p>
+    <w:p>
+      <w:pPr>
+        <w:shd w:val="clear" w:color="auto" w:fill="F8F9FA"/>
+        <w:spacing w:after="0" w:line="270" w:lineRule="atLeast"/>
+        <w:rPr>
+          <w:rFonts w:ascii="Consolas" w:eastAsia="Times New Roman" w:hAnsi="Consolas" w:cs="Times New Roman"/>
+          <w:color w:val="3C4043"/>
+          <w:sz w:val="20"/>
+          <w:szCs w:val="20"/>
+        </w:rPr>
+      </w:pPr>
+      <w:r>
+        <w:rPr>
+          <w:rFonts w:ascii="Consolas" w:eastAsia="Times New Roman" w:hAnsi="Consolas" w:cs="Times New Roman"/>
+          <w:color w:val="3C4043"/>
+          <w:sz w:val="20"/>
+          <w:szCs w:val="20"/>
+        </w:rPr>
+        <w:t xml:space="preserve">          </w:t>
+      </w:r>
+      <w:r>
+        <w:rPr>
+          <w:rFonts w:ascii="Consolas" w:eastAsia="Times New Roman" w:hAnsi="Consolas" w:cs="Times New Roman"/>
+          <w:color w:val="202124"/>
+          <w:sz w:val="20"/>
+          <w:szCs w:val="20"/>
+        </w:rPr>
+        <w:t>inputID</w:t>
+      </w:r>
+      <w:r>
+        <w:rPr>
+          <w:rFonts w:ascii="Consolas" w:eastAsia="Times New Roman" w:hAnsi="Consolas" w:cs="Times New Roman"/>
+          <w:color w:val="3C4043"/>
+          <w:sz w:val="20"/>
+          <w:szCs w:val="20"/>
+        </w:rPr>
+        <w:t xml:space="preserve"> = </w:t>
+      </w:r>
+      <w:r>
+        <w:rPr>
+          <w:rFonts w:ascii="Consolas" w:eastAsia="Times New Roman" w:hAnsi="Consolas" w:cs="Times New Roman"/>
+          <w:color w:val="B31412"/>
+          <w:sz w:val="20"/>
+          <w:szCs w:val="20"/>
+        </w:rPr>
+        <w:t>''</w:t>
+      </w:r>
+      <w:r>
+        <w:rPr>
+          <w:rFonts w:ascii="Consolas" w:eastAsia="Times New Roman" w:hAnsi="Consolas" w:cs="Times New Roman"/>
+          <w:color w:val="3C4043"/>
+          <w:sz w:val="20"/>
+          <w:szCs w:val="20"/>
+        </w:rPr>
+        <w:t xml:space="preserve">; </w:t>
+      </w:r>
+    </w:p>
+    <w:p>
+      <w:pPr>
+        <w:shd w:val="clear" w:color="auto" w:fill="F8F9FA"/>
+        <w:spacing w:after="0" w:line="270" w:lineRule="atLeast"/>
+        <w:rPr>
+          <w:rFonts w:ascii="Consolas" w:eastAsia="Times New Roman" w:hAnsi="Consolas" w:cs="Times New Roman"/>
+          <w:color w:val="3C4043"/>
+          <w:sz w:val="20"/>
+          <w:szCs w:val="20"/>
+        </w:rPr>
+      </w:pPr>
+      <w:r>
+        <w:rPr>
+          <w:rFonts w:ascii="Consolas" w:eastAsia="Times New Roman" w:hAnsi="Consolas" w:cs="Times New Roman"/>
+          <w:color w:val="3C4043"/>
+          <w:sz w:val="20"/>
+          <w:szCs w:val="20"/>
+        </w:rPr>
+        <w:t xml:space="preserve">          </w:t>
+      </w:r>
+      <w:r>
+        <w:rPr>
+          <w:rFonts w:ascii="Consolas" w:eastAsia="Times New Roman" w:hAnsi="Consolas" w:cs="Times New Roman"/>
+          <w:color w:val="202124"/>
+          <w:sz w:val="20"/>
+          <w:szCs w:val="20"/>
+        </w:rPr>
+        <w:t>inputFirstName</w:t>
+      </w:r>
+      <w:r>
+        <w:rPr>
+          <w:rFonts w:ascii="Consolas" w:eastAsia="Times New Roman" w:hAnsi="Consolas" w:cs="Times New Roman"/>
+          <w:color w:val="3C4043"/>
+          <w:sz w:val="20"/>
+          <w:szCs w:val="20"/>
+        </w:rPr>
+        <w:t xml:space="preserve"> = </w:t>
+      </w:r>
+      <w:r>
+        <w:rPr>
+          <w:rFonts w:ascii="Consolas" w:eastAsia="Times New Roman" w:hAnsi="Consolas" w:cs="Times New Roman"/>
+          <w:color w:val="B31412"/>
+          <w:sz w:val="20"/>
+          <w:szCs w:val="20"/>
+        </w:rPr>
+        <w:t>''</w:t>
+      </w:r>
+      <w:r>
+        <w:rPr>
+          <w:rFonts w:ascii="Consolas" w:eastAsia="Times New Roman" w:hAnsi="Consolas" w:cs="Times New Roman"/>
+          <w:color w:val="3C4043"/>
+          <w:sz w:val="20"/>
+          <w:szCs w:val="20"/>
+        </w:rPr>
+        <w:t xml:space="preserve">; </w:t>
+      </w:r>
+    </w:p>
+    <w:p>
+      <w:pPr>
+        <w:shd w:val="clear" w:color="auto" w:fill="F8F9FA"/>
+        <w:spacing w:after="0" w:line="270" w:lineRule="atLeast"/>
+        <w:rPr>
+          <w:rFonts w:ascii="Consolas" w:eastAsia="Times New Roman" w:hAnsi="Consolas" w:cs="Times New Roman"/>
+          <w:color w:val="3C4043"/>
+          <w:sz w:val="20"/>
+          <w:szCs w:val="20"/>
+        </w:rPr>
+      </w:pPr>
+      <w:r>
+        <w:rPr>
+          <w:rFonts w:ascii="Consolas" w:eastAsia="Times New Roman" w:hAnsi="Consolas" w:cs="Times New Roman"/>
+          <w:color w:val="3C4043"/>
+          <w:sz w:val="20"/>
+          <w:szCs w:val="20"/>
+        </w:rPr>
+        <w:t xml:space="preserve">          </w:t>
+      </w:r>
+      <w:r>
+        <w:rPr>
+          <w:rFonts w:ascii="Consolas" w:eastAsia="Times New Roman" w:hAnsi="Consolas" w:cs="Times New Roman"/>
+          <w:color w:val="202124"/>
+          <w:sz w:val="20"/>
+          <w:szCs w:val="20"/>
+        </w:rPr>
+        <w:t>inputLastName</w:t>
+      </w:r>
+      <w:r>
+        <w:rPr>
+          <w:rFonts w:ascii="Consolas" w:eastAsia="Times New Roman" w:hAnsi="Consolas" w:cs="Times New Roman"/>
+          <w:color w:val="3C4043"/>
+          <w:sz w:val="20"/>
+          <w:szCs w:val="20"/>
+        </w:rPr>
+        <w:t xml:space="preserve"> = </w:t>
+      </w:r>
+      <w:r>
+        <w:rPr>
+          <w:rFonts w:ascii="Consolas" w:eastAsia="Times New Roman" w:hAnsi="Consolas" w:cs="Times New Roman"/>
+          <w:color w:val="B31412"/>
+          <w:sz w:val="20"/>
+          <w:szCs w:val="20"/>
+        </w:rPr>
+        <w:t>''</w:t>
+      </w:r>
+      <w:r>
+        <w:rPr>
+          <w:rFonts w:ascii="Consolas" w:eastAsia="Times New Roman" w:hAnsi="Consolas" w:cs="Times New Roman"/>
+          <w:color w:val="3C4043"/>
+          <w:sz w:val="20"/>
+          <w:szCs w:val="20"/>
+        </w:rPr>
+        <w:t xml:space="preserve">; </w:t>
+      </w:r>
+    </w:p>
+    <w:p>
+      <w:pPr>
+        <w:shd w:val="clear" w:color="auto" w:fill="F8F9FA"/>
+        <w:spacing w:after="0" w:line="270" w:lineRule="atLeast"/>
+        <w:rPr>
+          <w:rFonts w:ascii="Consolas" w:eastAsia="Times New Roman" w:hAnsi="Consolas" w:cs="Times New Roman"/>
+          <w:color w:val="3C4043"/>
+          <w:sz w:val="20"/>
+          <w:szCs w:val="20"/>
+        </w:rPr>
+      </w:pPr>
+      <w:r>
+        <w:rPr>
+          <w:rFonts w:ascii="Consolas" w:eastAsia="Times New Roman" w:hAnsi="Consolas" w:cs="Times New Roman"/>
+          <w:color w:val="3C4043"/>
+          <w:sz w:val="20"/>
+          <w:szCs w:val="20"/>
+        </w:rPr>
+        <w:t xml:space="preserve">          </w:t>
+      </w:r>
+      <w:r>
+        <w:rPr>
+          <w:rFonts w:ascii="Consolas" w:eastAsia="Times New Roman" w:hAnsi="Consolas" w:cs="Times New Roman"/>
+          <w:color w:val="202124"/>
+          <w:sz w:val="20"/>
+          <w:szCs w:val="20"/>
+        </w:rPr>
+        <w:t>inputEmail</w:t>
+      </w:r>
+      <w:r>
+        <w:rPr>
+          <w:rFonts w:ascii="Consolas" w:eastAsia="Times New Roman" w:hAnsi="Consolas" w:cs="Times New Roman"/>
+          <w:color w:val="3C4043"/>
+          <w:sz w:val="20"/>
+          <w:szCs w:val="20"/>
+        </w:rPr>
+        <w:t xml:space="preserve"> = </w:t>
+      </w:r>
+      <w:r>
+        <w:rPr>
+          <w:rFonts w:ascii="Consolas" w:eastAsia="Times New Roman" w:hAnsi="Consolas" w:cs="Times New Roman"/>
+          <w:color w:val="B31412"/>
+          <w:sz w:val="20"/>
+          <w:szCs w:val="20"/>
+        </w:rPr>
+        <w:t>''</w:t>
+      </w:r>
+      <w:r>
+        <w:rPr>
+          <w:rFonts w:ascii="Consolas" w:eastAsia="Times New Roman" w:hAnsi="Consolas" w:cs="Times New Roman"/>
+          <w:color w:val="3C4043"/>
+          <w:sz w:val="20"/>
+          <w:szCs w:val="20"/>
+        </w:rPr>
+        <w:t xml:space="preserve">; </w:t>
+      </w:r>
+    </w:p>
+    <w:p>
+      <w:pPr>
+        <w:shd w:val="clear" w:color="auto" w:fill="F8F9FA"/>
+        <w:spacing w:after="0" w:line="270" w:lineRule="atLeast"/>
+        <w:rPr>
+          <w:rFonts w:ascii="Consolas" w:eastAsia="Times New Roman" w:hAnsi="Consolas" w:cs="Times New Roman"/>
+          <w:color w:val="3C4043"/>
+          <w:sz w:val="20"/>
+          <w:szCs w:val="20"/>
+        </w:rPr>
+      </w:pPr>
+    </w:p>
+    <w:p>
+      <w:pPr>
+        <w:shd w:val="clear" w:color="auto" w:fill="F8F9FA"/>
+        <w:spacing w:after="0" w:line="270" w:lineRule="atLeast"/>
+        <w:rPr>
+          <w:rFonts w:ascii="Consolas" w:eastAsia="Times New Roman" w:hAnsi="Consolas" w:cs="Times New Roman"/>
+          <w:color w:val="3C4043"/>
+          <w:sz w:val="20"/>
+          <w:szCs w:val="20"/>
+        </w:rPr>
+      </w:pPr>
+      <w:r>
+        <w:rPr>
+          <w:rFonts w:ascii="Consolas" w:eastAsia="Times New Roman" w:hAnsi="Consolas" w:cs="Times New Roman"/>
+          <w:color w:val="3C4043"/>
+          <w:sz w:val="20"/>
+          <w:szCs w:val="20"/>
+        </w:rPr>
+        <w:t>        }</w:t>
+      </w:r>
+    </w:p>
+    <w:p>
+      <w:pPr>
+        <w:shd w:val="clear" w:color="auto" w:fill="F8F9FA"/>
+        <w:spacing w:after="0" w:line="270" w:lineRule="atLeast"/>
+        <w:rPr>
+          <w:rFonts w:ascii="Consolas" w:eastAsia="Times New Roman" w:hAnsi="Consolas" w:cs="Times New Roman"/>
+          <w:color w:val="3C4043"/>
+          <w:sz w:val="20"/>
+          <w:szCs w:val="20"/>
+        </w:rPr>
+      </w:pPr>
+      <w:r>
+        <w:rPr>
+          <w:rFonts w:ascii="Consolas" w:eastAsia="Times New Roman" w:hAnsi="Consolas" w:cs="Times New Roman"/>
+          <w:color w:val="3C4043"/>
+          <w:sz w:val="20"/>
+          <w:szCs w:val="20"/>
+        </w:rPr>
+        <w:t>      });</w:t>
+      </w:r>
+    </w:p>
+    <w:p>
+      <w:pPr>
+        <w:shd w:val="clear" w:color="auto" w:fill="F8F9FA"/>
+        <w:spacing w:after="0" w:line="270" w:lineRule="atLeast"/>
+        <w:rPr>
+          <w:rFonts w:ascii="Consolas" w:eastAsia="Times New Roman" w:hAnsi="Consolas" w:cs="Times New Roman"/>
+          <w:color w:val="3C4043"/>
+          <w:sz w:val="20"/>
+          <w:szCs w:val="20"/>
+        </w:rPr>
+      </w:pPr>
+      <w:r>
+        <w:rPr>
+          <w:rFonts w:ascii="Consolas" w:eastAsia="Times New Roman" w:hAnsi="Consolas" w:cs="Times New Roman"/>
+          <w:color w:val="3C4043"/>
+          <w:sz w:val="20"/>
+          <w:szCs w:val="20"/>
+        </w:rPr>
+        <w:t xml:space="preserve">    </w:t>
+      </w:r>
+      <w:r>
+        <w:rPr>
+          <w:rFonts w:ascii="Consolas" w:eastAsia="Times New Roman" w:hAnsi="Consolas" w:cs="Times New Roman"/>
+          <w:color w:val="383838"/>
+          <w:sz w:val="20"/>
+          <w:szCs w:val="20"/>
+        </w:rPr>
+        <w:t>&lt;/</w:t>
+      </w:r>
+      <w:r>
+        <w:rPr>
+          <w:rFonts w:ascii="Consolas" w:eastAsia="Times New Roman" w:hAnsi="Consolas" w:cs="Times New Roman"/>
+          <w:color w:val="185ABC"/>
+          <w:sz w:val="20"/>
+          <w:szCs w:val="20"/>
+        </w:rPr>
+        <w:t>script</w:t>
+      </w:r>
+      <w:r>
+        <w:rPr>
+          <w:rFonts w:ascii="Consolas" w:eastAsia="Times New Roman" w:hAnsi="Consolas" w:cs="Times New Roman"/>
+          <w:color w:val="383838"/>
+          <w:sz w:val="20"/>
+          <w:szCs w:val="20"/>
+        </w:rPr>
+        <w:t>&gt;</w:t>
+      </w:r>
+    </w:p>
+    <w:p>
+      <w:pPr>
+        <w:shd w:val="clear" w:color="auto" w:fill="F8F9FA"/>
+        <w:spacing w:after="0" w:line="270" w:lineRule="atLeast"/>
+        <w:rPr>
+          <w:rFonts w:ascii="Consolas" w:eastAsia="Times New Roman" w:hAnsi="Consolas" w:cs="Times New Roman"/>
+          <w:color w:val="3C4043"/>
+          <w:sz w:val="20"/>
+          <w:szCs w:val="20"/>
+        </w:rPr>
+      </w:pPr>
+      <w:r>
+        <w:rPr>
+          <w:rFonts w:ascii="Consolas" w:eastAsia="Times New Roman" w:hAnsi="Consolas" w:cs="Times New Roman"/>
+          <w:color w:val="3C4043"/>
+          <w:sz w:val="20"/>
+          <w:szCs w:val="20"/>
+        </w:rPr>
+        <w:t xml:space="preserve">  </w:t>
+      </w:r>
+      <w:r>
+        <w:rPr>
+          <w:rFonts w:ascii="Consolas" w:eastAsia="Times New Roman" w:hAnsi="Consolas" w:cs="Times New Roman"/>
+          <w:color w:val="383838"/>
+          <w:sz w:val="20"/>
+          <w:szCs w:val="20"/>
+        </w:rPr>
+        <w:t>&lt;/</w:t>
+      </w:r>
+      <w:r>
+        <w:rPr>
+          <w:rFonts w:ascii="Consolas" w:eastAsia="Times New Roman" w:hAnsi="Consolas" w:cs="Times New Roman"/>
+          <w:color w:val="185ABC"/>
+          <w:sz w:val="20"/>
+          <w:szCs w:val="20"/>
+        </w:rPr>
+        <w:t>body</w:t>
+      </w:r>
+      <w:r>
+        <w:rPr>
+          <w:rFonts w:ascii="Consolas" w:eastAsia="Times New Roman" w:hAnsi="Consolas" w:cs="Times New Roman"/>
+          <w:color w:val="383838"/>
+          <w:sz w:val="20"/>
+          <w:szCs w:val="20"/>
+        </w:rPr>
+        <w:t>&gt;</w:t>
+      </w:r>
+    </w:p>
+    <w:p>
+      <w:pPr>
+        <w:shd w:val="clear" w:color="auto" w:fill="F8F9FA"/>
+        <w:spacing w:after="0" w:line="270" w:lineRule="atLeast"/>
+        <w:rPr>
+          <w:rFonts w:ascii="Consolas" w:eastAsia="Times New Roman" w:hAnsi="Consolas" w:cs="Times New Roman"/>
+          <w:color w:val="3C4043"/>
+          <w:sz w:val="20"/>
+          <w:szCs w:val="20"/>
+        </w:rPr>
+      </w:pPr>
+      <w:r>
+        <w:rPr>
+          <w:rFonts w:ascii="Consolas" w:eastAsia="Times New Roman" w:hAnsi="Consolas" w:cs="Times New Roman"/>
+          <w:color w:val="383838"/>
+          <w:sz w:val="20"/>
+          <w:szCs w:val="20"/>
+        </w:rPr>
+        <w:t>&lt;/</w:t>
+      </w:r>
+      <w:r>
+        <w:rPr>
+          <w:rFonts w:ascii="Consolas" w:eastAsia="Times New Roman" w:hAnsi="Consolas" w:cs="Times New Roman"/>
+          <w:color w:val="185ABC"/>
+          <w:sz w:val="20"/>
+          <w:szCs w:val="20"/>
+        </w:rPr>
+        <w:t>html</w:t>
+      </w:r>
+      <w:r>
+        <w:rPr>
+          <w:rFonts w:ascii="Consolas" w:eastAsia="Times New Roman" w:hAnsi="Consolas" w:cs="Times New Roman"/>
+          <w:color w:val="383838"/>
+          <w:sz w:val="20"/>
+          <w:szCs w:val="20"/>
+        </w:rPr>
+        <w:t>&gt;</w:t>
+      </w:r>
+    </w:p>
+    <w:p>
+      <w:pPr>
+        <w:shd w:val="clear" w:color="auto" w:fill="F8F9FA"/>
+        <w:spacing w:after="0" w:line="270" w:lineRule="atLeast"/>
+        <w:rPr>
+          <w:rFonts w:ascii="Consolas" w:eastAsia="Times New Roman" w:hAnsi="Consolas" w:cs="Times New Roman"/>
+          <w:color w:val="3C4043"/>
+          <w:sz w:val="20"/>
+          <w:szCs w:val="20"/>
+        </w:rPr>
+      </w:pPr>
+    </w:p>
+    <w:p>
+      <w:pPr>
+        <w:spacing w:line="360" w:lineRule="auto"/>
+        <w:rPr>
+          <w:rFonts w:ascii="Times New Roman" w:hAnsi="Times New Roman" w:cs="Times New Roman"/>
+          <w:b/>
+          <w:bCs/>
+          <w:sz w:val="26"/>
+          <w:szCs w:val="26"/>
+        </w:rPr>
+      </w:pPr>
+    </w:p>
+    <w:p>
+      <w:pPr>
+        <w:spacing w:line="360" w:lineRule="auto"/>
+        <w:rPr>
+          <w:rFonts w:ascii="Times New Roman" w:hAnsi="Times New Roman" w:cs="Times New Roman"/>
+          <w:sz w:val="26"/>
+          <w:szCs w:val="26"/>
+        </w:rPr>
+      </w:pPr>
+      <w:r>
+        <w:rPr>
+          <w:rFonts w:ascii="Times New Roman" w:hAnsi="Times New Roman" w:cs="Times New Roman"/>
+          <w:b/>
+          <w:bCs/>
+          <w:sz w:val="26"/>
+          <w:szCs w:val="26"/>
+        </w:rPr>
         <w:tab/>
+      </w:r>
+      <w:r>
+        <w:rPr>
+          <w:rFonts w:ascii="Times New Roman" w:hAnsi="Times New Roman" w:cs="Times New Roman"/>
+          <w:sz w:val="26"/>
+          <w:szCs w:val="26"/>
+        </w:rPr>
+        <w:t>Trong đó chứa các thành phần giao diện và các đoạn script thực thi, chủ yếu là bắt sự kiện của các nút bấm và các field nhập để gửi dữ liệu đến cho phần BackEnd thực hiện</w:t>
+      </w:r>
+    </w:p>
+    <w:p>
+      <w:pPr>
+        <w:spacing w:line="360" w:lineRule="auto"/>
+        <w:rPr>
+          <w:rFonts w:ascii="Times New Roman" w:hAnsi="Times New Roman" w:cs="Times New Roman"/>
+          <w:sz w:val="26"/>
+          <w:szCs w:val="26"/>
+        </w:rPr>
+      </w:pPr>
+      <w:r>
+        <w:rPr>
+          <w:rFonts w:ascii="Times New Roman" w:hAnsi="Times New Roman" w:cs="Times New Roman"/>
+          <w:sz w:val="26"/>
+          <w:szCs w:val="26"/>
+        </w:rPr>
+        <w:tab/>
+        <w:t>Đoạn code của phần BackEnd được thể hiện như sau đây:</w:t>
+      </w:r>
+    </w:p>
+    <w:p>
+      <w:pPr>
+        <w:shd w:val="clear" w:color="auto" w:fill="F8F9FA"/>
+        <w:spacing w:after="0" w:line="270" w:lineRule="atLeast"/>
+        <w:rPr>
+          <w:rFonts w:ascii="Consolas" w:eastAsia="Times New Roman" w:hAnsi="Consolas" w:cs="Times New Roman"/>
+          <w:color w:val="3C4043"/>
+          <w:sz w:val="20"/>
+          <w:szCs w:val="20"/>
+        </w:rPr>
+      </w:pPr>
+      <w:r>
+        <w:rPr>
+          <w:rFonts w:ascii="Consolas" w:eastAsia="Times New Roman" w:hAnsi="Consolas" w:cs="Times New Roman"/>
+          <w:color w:val="185ABC"/>
+          <w:sz w:val="20"/>
+          <w:szCs w:val="20"/>
+        </w:rPr>
+        <w:t>function</w:t>
+      </w:r>
+      <w:r>
+        <w:rPr>
+          <w:rFonts w:ascii="Consolas" w:eastAsia="Times New Roman" w:hAnsi="Consolas" w:cs="Times New Roman"/>
+          <w:color w:val="3C4043"/>
+          <w:sz w:val="20"/>
+          <w:szCs w:val="20"/>
+        </w:rPr>
+        <w:t xml:space="preserve"> </w:t>
+      </w:r>
+      <w:r>
+        <w:rPr>
+          <w:rFonts w:ascii="Consolas" w:eastAsia="Times New Roman" w:hAnsi="Consolas" w:cs="Times New Roman"/>
+          <w:color w:val="202124"/>
+          <w:sz w:val="20"/>
+          <w:szCs w:val="20"/>
+        </w:rPr>
+        <w:t>createMenu</w:t>
+      </w:r>
+      <w:r>
+        <w:rPr>
+          <w:rFonts w:ascii="Consolas" w:eastAsia="Times New Roman" w:hAnsi="Consolas" w:cs="Times New Roman"/>
+          <w:color w:val="3C4043"/>
+          <w:sz w:val="20"/>
+          <w:szCs w:val="20"/>
+        </w:rPr>
+        <w:t>() {</w:t>
+      </w:r>
+    </w:p>
+    <w:p>
+      <w:pPr>
+        <w:shd w:val="clear" w:color="auto" w:fill="F8F9FA"/>
+        <w:spacing w:after="0" w:line="270" w:lineRule="atLeast"/>
+        <w:rPr>
+          <w:rFonts w:ascii="Consolas" w:eastAsia="Times New Roman" w:hAnsi="Consolas" w:cs="Times New Roman"/>
+          <w:color w:val="3C4043"/>
+          <w:sz w:val="20"/>
+          <w:szCs w:val="20"/>
+        </w:rPr>
+      </w:pPr>
+      <w:r>
+        <w:rPr>
+          <w:rFonts w:ascii="Consolas" w:eastAsia="Times New Roman" w:hAnsi="Consolas" w:cs="Times New Roman"/>
+          <w:color w:val="3C4043"/>
+          <w:sz w:val="20"/>
+          <w:szCs w:val="20"/>
+        </w:rPr>
+        <w:t xml:space="preserve">  </w:t>
+      </w:r>
+      <w:r>
+        <w:rPr>
+          <w:rFonts w:ascii="Consolas" w:eastAsia="Times New Roman" w:hAnsi="Consolas" w:cs="Times New Roman"/>
+          <w:color w:val="185ABC"/>
+          <w:sz w:val="20"/>
+          <w:szCs w:val="20"/>
+        </w:rPr>
+        <w:t>const</w:t>
+      </w:r>
+      <w:r>
+        <w:rPr>
+          <w:rFonts w:ascii="Consolas" w:eastAsia="Times New Roman" w:hAnsi="Consolas" w:cs="Times New Roman"/>
+          <w:color w:val="3C4043"/>
+          <w:sz w:val="20"/>
+          <w:szCs w:val="20"/>
+        </w:rPr>
+        <w:t xml:space="preserve"> </w:t>
+      </w:r>
+      <w:r>
+        <w:rPr>
+          <w:rFonts w:ascii="Consolas" w:eastAsia="Times New Roman" w:hAnsi="Consolas" w:cs="Times New Roman"/>
+          <w:color w:val="202124"/>
+          <w:sz w:val="20"/>
+          <w:szCs w:val="20"/>
+        </w:rPr>
+        <w:t>ui</w:t>
+      </w:r>
+      <w:r>
+        <w:rPr>
+          <w:rFonts w:ascii="Consolas" w:eastAsia="Times New Roman" w:hAnsi="Consolas" w:cs="Times New Roman"/>
+          <w:color w:val="3C4043"/>
+          <w:sz w:val="20"/>
+          <w:szCs w:val="20"/>
+        </w:rPr>
+        <w:t xml:space="preserve"> = </w:t>
+      </w:r>
+      <w:r>
+        <w:rPr>
+          <w:rFonts w:ascii="Consolas" w:eastAsia="Times New Roman" w:hAnsi="Consolas" w:cs="Times New Roman"/>
+          <w:color w:val="C92786"/>
+          <w:sz w:val="20"/>
+          <w:szCs w:val="20"/>
+        </w:rPr>
+        <w:t>SpreadsheetApp</w:t>
+      </w:r>
+      <w:r>
+        <w:rPr>
+          <w:rFonts w:ascii="Consolas" w:eastAsia="Times New Roman" w:hAnsi="Consolas" w:cs="Times New Roman"/>
+          <w:color w:val="3C4043"/>
+          <w:sz w:val="20"/>
+          <w:szCs w:val="20"/>
+        </w:rPr>
+        <w:t>.</w:t>
+      </w:r>
+      <w:r>
+        <w:rPr>
+          <w:rFonts w:ascii="Consolas" w:eastAsia="Times New Roman" w:hAnsi="Consolas" w:cs="Times New Roman"/>
+          <w:color w:val="202124"/>
+          <w:sz w:val="20"/>
+          <w:szCs w:val="20"/>
+        </w:rPr>
+        <w:t>getUi</w:t>
+      </w:r>
+      <w:r>
+        <w:rPr>
+          <w:rFonts w:ascii="Consolas" w:eastAsia="Times New Roman" w:hAnsi="Consolas" w:cs="Times New Roman"/>
+          <w:color w:val="3C4043"/>
+          <w:sz w:val="20"/>
+          <w:szCs w:val="20"/>
+        </w:rPr>
+        <w:t>();</w:t>
+      </w:r>
+    </w:p>
+    <w:p>
+      <w:pPr>
+        <w:shd w:val="clear" w:color="auto" w:fill="F8F9FA"/>
+        <w:spacing w:after="0" w:line="270" w:lineRule="atLeast"/>
+        <w:rPr>
+          <w:rFonts w:ascii="Consolas" w:eastAsia="Times New Roman" w:hAnsi="Consolas" w:cs="Times New Roman"/>
+          <w:color w:val="3C4043"/>
+          <w:sz w:val="20"/>
+          <w:szCs w:val="20"/>
+        </w:rPr>
+      </w:pPr>
+      <w:r>
+        <w:rPr>
+          <w:rFonts w:ascii="Consolas" w:eastAsia="Times New Roman" w:hAnsi="Consolas" w:cs="Times New Roman"/>
+          <w:color w:val="3C4043"/>
+          <w:sz w:val="20"/>
+          <w:szCs w:val="20"/>
+        </w:rPr>
+        <w:t xml:space="preserve">  </w:t>
+      </w:r>
+      <w:r>
+        <w:rPr>
+          <w:rFonts w:ascii="Consolas" w:eastAsia="Times New Roman" w:hAnsi="Consolas" w:cs="Times New Roman"/>
+          <w:color w:val="185ABC"/>
+          <w:sz w:val="20"/>
+          <w:szCs w:val="20"/>
+        </w:rPr>
+        <w:t>const</w:t>
+      </w:r>
+      <w:r>
+        <w:rPr>
+          <w:rFonts w:ascii="Consolas" w:eastAsia="Times New Roman" w:hAnsi="Consolas" w:cs="Times New Roman"/>
+          <w:color w:val="3C4043"/>
+          <w:sz w:val="20"/>
+          <w:szCs w:val="20"/>
+        </w:rPr>
+        <w:t xml:space="preserve"> </w:t>
+      </w:r>
+      <w:r>
+        <w:rPr>
+          <w:rFonts w:ascii="Consolas" w:eastAsia="Times New Roman" w:hAnsi="Consolas" w:cs="Times New Roman"/>
+          <w:color w:val="202124"/>
+          <w:sz w:val="20"/>
+          <w:szCs w:val="20"/>
+        </w:rPr>
+        <w:t>menu</w:t>
+      </w:r>
+      <w:r>
+        <w:rPr>
+          <w:rFonts w:ascii="Consolas" w:eastAsia="Times New Roman" w:hAnsi="Consolas" w:cs="Times New Roman"/>
+          <w:color w:val="3C4043"/>
+          <w:sz w:val="20"/>
+          <w:szCs w:val="20"/>
+        </w:rPr>
+        <w:t xml:space="preserve"> = </w:t>
+      </w:r>
+      <w:r>
+        <w:rPr>
+          <w:rFonts w:ascii="Consolas" w:eastAsia="Times New Roman" w:hAnsi="Consolas" w:cs="Times New Roman"/>
+          <w:color w:val="202124"/>
+          <w:sz w:val="20"/>
+          <w:szCs w:val="20"/>
+        </w:rPr>
+        <w:t>ui</w:t>
+      </w:r>
+      <w:r>
+        <w:rPr>
+          <w:rFonts w:ascii="Consolas" w:eastAsia="Times New Roman" w:hAnsi="Consolas" w:cs="Times New Roman"/>
+          <w:color w:val="3C4043"/>
+          <w:sz w:val="20"/>
+          <w:szCs w:val="20"/>
+        </w:rPr>
+        <w:t>.</w:t>
+      </w:r>
+      <w:r>
+        <w:rPr>
+          <w:rFonts w:ascii="Consolas" w:eastAsia="Times New Roman" w:hAnsi="Consolas" w:cs="Times New Roman"/>
+          <w:color w:val="202124"/>
+          <w:sz w:val="20"/>
+          <w:szCs w:val="20"/>
+        </w:rPr>
+        <w:t>createMenu</w:t>
+      </w:r>
+      <w:r>
+        <w:rPr>
+          <w:rFonts w:ascii="Consolas" w:eastAsia="Times New Roman" w:hAnsi="Consolas" w:cs="Times New Roman"/>
+          <w:color w:val="3C4043"/>
+          <w:sz w:val="20"/>
+          <w:szCs w:val="20"/>
+        </w:rPr>
+        <w:t>(</w:t>
+      </w:r>
+      <w:r>
+        <w:rPr>
+          <w:rFonts w:ascii="Consolas" w:eastAsia="Times New Roman" w:hAnsi="Consolas" w:cs="Times New Roman"/>
+          <w:color w:val="B31412"/>
+          <w:sz w:val="20"/>
+          <w:szCs w:val="20"/>
+        </w:rPr>
+        <w:t>"Customer Management System"</w:t>
+      </w:r>
+      <w:r>
+        <w:rPr>
+          <w:rFonts w:ascii="Consolas" w:eastAsia="Times New Roman" w:hAnsi="Consolas" w:cs="Times New Roman"/>
+          <w:color w:val="3C4043"/>
+          <w:sz w:val="20"/>
+          <w:szCs w:val="20"/>
+        </w:rPr>
+        <w:t>);</w:t>
+      </w:r>
+    </w:p>
+    <w:p>
+      <w:pPr>
+        <w:shd w:val="clear" w:color="auto" w:fill="F8F9FA"/>
+        <w:spacing w:after="0" w:line="270" w:lineRule="atLeast"/>
+        <w:rPr>
+          <w:rFonts w:ascii="Consolas" w:eastAsia="Times New Roman" w:hAnsi="Consolas" w:cs="Times New Roman"/>
+          <w:color w:val="3C4043"/>
+          <w:sz w:val="20"/>
+          <w:szCs w:val="20"/>
+        </w:rPr>
+      </w:pPr>
+      <w:r>
+        <w:rPr>
+          <w:rFonts w:ascii="Consolas" w:eastAsia="Times New Roman" w:hAnsi="Consolas" w:cs="Times New Roman"/>
+          <w:color w:val="3C4043"/>
+          <w:sz w:val="20"/>
+          <w:szCs w:val="20"/>
+        </w:rPr>
+        <w:t xml:space="preserve">  </w:t>
+      </w:r>
+      <w:r>
+        <w:rPr>
+          <w:rFonts w:ascii="Consolas" w:eastAsia="Times New Roman" w:hAnsi="Consolas" w:cs="Times New Roman"/>
+          <w:color w:val="202124"/>
+          <w:sz w:val="20"/>
+          <w:szCs w:val="20"/>
+        </w:rPr>
+        <w:t>menu</w:t>
+      </w:r>
+      <w:r>
+        <w:rPr>
+          <w:rFonts w:ascii="Consolas" w:eastAsia="Times New Roman" w:hAnsi="Consolas" w:cs="Times New Roman"/>
+          <w:color w:val="3C4043"/>
+          <w:sz w:val="20"/>
+          <w:szCs w:val="20"/>
+        </w:rPr>
+        <w:t>.</w:t>
+      </w:r>
+      <w:r>
+        <w:rPr>
+          <w:rFonts w:ascii="Consolas" w:eastAsia="Times New Roman" w:hAnsi="Consolas" w:cs="Times New Roman"/>
+          <w:color w:val="202124"/>
+          <w:sz w:val="20"/>
+          <w:szCs w:val="20"/>
+        </w:rPr>
+        <w:t>addItem</w:t>
+      </w:r>
+      <w:r>
+        <w:rPr>
+          <w:rFonts w:ascii="Consolas" w:eastAsia="Times New Roman" w:hAnsi="Consolas" w:cs="Times New Roman"/>
+          <w:color w:val="3C4043"/>
+          <w:sz w:val="20"/>
+          <w:szCs w:val="20"/>
+        </w:rPr>
+        <w:t>(</w:t>
+      </w:r>
+      <w:r>
+        <w:rPr>
+          <w:rFonts w:ascii="Consolas" w:eastAsia="Times New Roman" w:hAnsi="Consolas" w:cs="Times New Roman"/>
+          <w:color w:val="B31412"/>
+          <w:sz w:val="20"/>
+          <w:szCs w:val="20"/>
+        </w:rPr>
+        <w:t>"openUserForm"</w:t>
+      </w:r>
+      <w:r>
+        <w:rPr>
+          <w:rFonts w:ascii="Consolas" w:eastAsia="Times New Roman" w:hAnsi="Consolas" w:cs="Times New Roman"/>
+          <w:color w:val="3C4043"/>
+          <w:sz w:val="20"/>
+          <w:szCs w:val="20"/>
+        </w:rPr>
+        <w:t xml:space="preserve">, </w:t>
+      </w:r>
+      <w:r>
+        <w:rPr>
+          <w:rFonts w:ascii="Consolas" w:eastAsia="Times New Roman" w:hAnsi="Consolas" w:cs="Times New Roman"/>
+          <w:color w:val="B31412"/>
+          <w:sz w:val="20"/>
+          <w:szCs w:val="20"/>
+        </w:rPr>
+        <w:t>"loadCustomerForm"</w:t>
+      </w:r>
+      <w:r>
+        <w:rPr>
+          <w:rFonts w:ascii="Consolas" w:eastAsia="Times New Roman" w:hAnsi="Consolas" w:cs="Times New Roman"/>
+          <w:color w:val="3C4043"/>
+          <w:sz w:val="20"/>
+          <w:szCs w:val="20"/>
+        </w:rPr>
+        <w:t>);</w:t>
+      </w:r>
+    </w:p>
+    <w:p>
+      <w:pPr>
+        <w:shd w:val="clear" w:color="auto" w:fill="F8F9FA"/>
+        <w:spacing w:after="0" w:line="270" w:lineRule="atLeast"/>
+        <w:rPr>
+          <w:rFonts w:ascii="Consolas" w:eastAsia="Times New Roman" w:hAnsi="Consolas" w:cs="Times New Roman"/>
+          <w:color w:val="3C4043"/>
+          <w:sz w:val="20"/>
+          <w:szCs w:val="20"/>
+        </w:rPr>
+      </w:pPr>
+      <w:r>
+        <w:rPr>
+          <w:rFonts w:ascii="Consolas" w:eastAsia="Times New Roman" w:hAnsi="Consolas" w:cs="Times New Roman"/>
+          <w:color w:val="3C4043"/>
+          <w:sz w:val="20"/>
+          <w:szCs w:val="20"/>
+        </w:rPr>
+        <w:t xml:space="preserve">  </w:t>
+      </w:r>
+      <w:r>
+        <w:rPr>
+          <w:rFonts w:ascii="Consolas" w:eastAsia="Times New Roman" w:hAnsi="Consolas" w:cs="Times New Roman"/>
+          <w:color w:val="202124"/>
+          <w:sz w:val="20"/>
+          <w:szCs w:val="20"/>
+        </w:rPr>
+        <w:t>menu</w:t>
+      </w:r>
+      <w:r>
+        <w:rPr>
+          <w:rFonts w:ascii="Consolas" w:eastAsia="Times New Roman" w:hAnsi="Consolas" w:cs="Times New Roman"/>
+          <w:color w:val="3C4043"/>
+          <w:sz w:val="20"/>
+          <w:szCs w:val="20"/>
+        </w:rPr>
+        <w:t>.</w:t>
+      </w:r>
+      <w:r>
+        <w:rPr>
+          <w:rFonts w:ascii="Consolas" w:eastAsia="Times New Roman" w:hAnsi="Consolas" w:cs="Times New Roman"/>
+          <w:color w:val="202124"/>
+          <w:sz w:val="20"/>
+          <w:szCs w:val="20"/>
+        </w:rPr>
+        <w:t>addToUi</w:t>
+      </w:r>
+      <w:r>
+        <w:rPr>
+          <w:rFonts w:ascii="Consolas" w:eastAsia="Times New Roman" w:hAnsi="Consolas" w:cs="Times New Roman"/>
+          <w:color w:val="3C4043"/>
+          <w:sz w:val="20"/>
+          <w:szCs w:val="20"/>
+        </w:rPr>
+        <w:t>();</w:t>
+      </w:r>
+    </w:p>
+    <w:p>
+      <w:pPr>
+        <w:shd w:val="clear" w:color="auto" w:fill="F8F9FA"/>
+        <w:spacing w:after="0" w:line="270" w:lineRule="atLeast"/>
+        <w:rPr>
+          <w:rFonts w:ascii="Consolas" w:eastAsia="Times New Roman" w:hAnsi="Consolas" w:cs="Times New Roman"/>
+          <w:color w:val="3C4043"/>
+          <w:sz w:val="20"/>
+          <w:szCs w:val="20"/>
+        </w:rPr>
+      </w:pPr>
+      <w:r>
+        <w:rPr>
+          <w:rFonts w:ascii="Consolas" w:eastAsia="Times New Roman" w:hAnsi="Consolas" w:cs="Times New Roman"/>
+          <w:color w:val="3C4043"/>
+          <w:sz w:val="20"/>
+          <w:szCs w:val="20"/>
+        </w:rPr>
+        <w:t>}</w:t>
+      </w:r>
+    </w:p>
+    <w:p>
+      <w:pPr>
+        <w:shd w:val="clear" w:color="auto" w:fill="F8F9FA"/>
+        <w:spacing w:after="0" w:line="270" w:lineRule="atLeast"/>
+        <w:rPr>
+          <w:rFonts w:ascii="Consolas" w:eastAsia="Times New Roman" w:hAnsi="Consolas" w:cs="Times New Roman"/>
+          <w:color w:val="3C4043"/>
+          <w:sz w:val="20"/>
+          <w:szCs w:val="20"/>
+        </w:rPr>
+      </w:pPr>
+    </w:p>
+    <w:p>
+      <w:pPr>
+        <w:shd w:val="clear" w:color="auto" w:fill="F8F9FA"/>
+        <w:spacing w:after="0" w:line="270" w:lineRule="atLeast"/>
+        <w:rPr>
+          <w:rFonts w:ascii="Consolas" w:eastAsia="Times New Roman" w:hAnsi="Consolas" w:cs="Times New Roman"/>
+          <w:color w:val="3C4043"/>
+          <w:sz w:val="20"/>
+          <w:szCs w:val="20"/>
+        </w:rPr>
+      </w:pPr>
+      <w:r>
+        <w:rPr>
+          <w:rFonts w:ascii="Consolas" w:eastAsia="Times New Roman" w:hAnsi="Consolas" w:cs="Times New Roman"/>
+          <w:color w:val="185ABC"/>
+          <w:sz w:val="20"/>
+          <w:szCs w:val="20"/>
+        </w:rPr>
+        <w:t>function</w:t>
+      </w:r>
+      <w:r>
+        <w:rPr>
+          <w:rFonts w:ascii="Consolas" w:eastAsia="Times New Roman" w:hAnsi="Consolas" w:cs="Times New Roman"/>
+          <w:color w:val="3C4043"/>
+          <w:sz w:val="20"/>
+          <w:szCs w:val="20"/>
+        </w:rPr>
+        <w:t xml:space="preserve"> </w:t>
+      </w:r>
+      <w:r>
+        <w:rPr>
+          <w:rFonts w:ascii="Consolas" w:eastAsia="Times New Roman" w:hAnsi="Consolas" w:cs="Times New Roman"/>
+          <w:color w:val="202124"/>
+          <w:sz w:val="20"/>
+          <w:szCs w:val="20"/>
+        </w:rPr>
+        <w:t>loadCustomerForm</w:t>
+      </w:r>
+      <w:r>
+        <w:rPr>
+          <w:rFonts w:ascii="Consolas" w:eastAsia="Times New Roman" w:hAnsi="Consolas" w:cs="Times New Roman"/>
+          <w:color w:val="3C4043"/>
+          <w:sz w:val="20"/>
+          <w:szCs w:val="20"/>
+        </w:rPr>
+        <w:t>(){</w:t>
+      </w:r>
+    </w:p>
+    <w:p>
+      <w:pPr>
+        <w:shd w:val="clear" w:color="auto" w:fill="F8F9FA"/>
+        <w:spacing w:after="0" w:line="270" w:lineRule="atLeast"/>
+        <w:rPr>
+          <w:rFonts w:ascii="Consolas" w:eastAsia="Times New Roman" w:hAnsi="Consolas" w:cs="Times New Roman"/>
+          <w:color w:val="3C4043"/>
+          <w:sz w:val="20"/>
+          <w:szCs w:val="20"/>
+        </w:rPr>
+      </w:pPr>
+      <w:r>
+        <w:rPr>
+          <w:rFonts w:ascii="Consolas" w:eastAsia="Times New Roman" w:hAnsi="Consolas" w:cs="Times New Roman"/>
+          <w:color w:val="3C4043"/>
+          <w:sz w:val="20"/>
+          <w:szCs w:val="20"/>
+        </w:rPr>
+        <w:t xml:space="preserve">  </w:t>
+      </w:r>
+      <w:r>
+        <w:rPr>
+          <w:rFonts w:ascii="Consolas" w:eastAsia="Times New Roman" w:hAnsi="Consolas" w:cs="Times New Roman"/>
+          <w:color w:val="185ABC"/>
+          <w:sz w:val="20"/>
+          <w:szCs w:val="20"/>
+        </w:rPr>
+        <w:t>const</w:t>
+      </w:r>
+      <w:r>
+        <w:rPr>
+          <w:rFonts w:ascii="Consolas" w:eastAsia="Times New Roman" w:hAnsi="Consolas" w:cs="Times New Roman"/>
+          <w:color w:val="3C4043"/>
+          <w:sz w:val="20"/>
+          <w:szCs w:val="20"/>
+        </w:rPr>
+        <w:t xml:space="preserve"> </w:t>
+      </w:r>
+      <w:r>
+        <w:rPr>
+          <w:rFonts w:ascii="Consolas" w:eastAsia="Times New Roman" w:hAnsi="Consolas" w:cs="Times New Roman"/>
+          <w:color w:val="202124"/>
+          <w:sz w:val="20"/>
+          <w:szCs w:val="20"/>
+        </w:rPr>
+        <w:t>width</w:t>
+      </w:r>
+      <w:r>
+        <w:rPr>
+          <w:rFonts w:ascii="Consolas" w:eastAsia="Times New Roman" w:hAnsi="Consolas" w:cs="Times New Roman"/>
+          <w:color w:val="3C4043"/>
+          <w:sz w:val="20"/>
+          <w:szCs w:val="20"/>
+        </w:rPr>
+        <w:t xml:space="preserve"> = </w:t>
+      </w:r>
+      <w:r>
+        <w:rPr>
+          <w:rFonts w:ascii="Consolas" w:eastAsia="Times New Roman" w:hAnsi="Consolas" w:cs="Times New Roman"/>
+          <w:color w:val="098591"/>
+          <w:sz w:val="20"/>
+          <w:szCs w:val="20"/>
+        </w:rPr>
+        <w:t>640</w:t>
+      </w:r>
+      <w:r>
+        <w:rPr>
+          <w:rFonts w:ascii="Consolas" w:eastAsia="Times New Roman" w:hAnsi="Consolas" w:cs="Times New Roman"/>
+          <w:color w:val="3C4043"/>
+          <w:sz w:val="20"/>
+          <w:szCs w:val="20"/>
+        </w:rPr>
+        <w:t xml:space="preserve">, </w:t>
+      </w:r>
+      <w:r>
+        <w:rPr>
+          <w:rFonts w:ascii="Consolas" w:eastAsia="Times New Roman" w:hAnsi="Consolas" w:cs="Times New Roman"/>
+          <w:color w:val="202124"/>
+          <w:sz w:val="20"/>
+          <w:szCs w:val="20"/>
+        </w:rPr>
+        <w:t>height</w:t>
+      </w:r>
+      <w:r>
+        <w:rPr>
+          <w:rFonts w:ascii="Consolas" w:eastAsia="Times New Roman" w:hAnsi="Consolas" w:cs="Times New Roman"/>
+          <w:color w:val="3C4043"/>
+          <w:sz w:val="20"/>
+          <w:szCs w:val="20"/>
+        </w:rPr>
+        <w:t xml:space="preserve"> = </w:t>
+      </w:r>
+      <w:r>
+        <w:rPr>
+          <w:rFonts w:ascii="Consolas" w:eastAsia="Times New Roman" w:hAnsi="Consolas" w:cs="Times New Roman"/>
+          <w:color w:val="098591"/>
+          <w:sz w:val="20"/>
+          <w:szCs w:val="20"/>
+        </w:rPr>
+        <w:t>480</w:t>
+      </w:r>
+      <w:r>
+        <w:rPr>
+          <w:rFonts w:ascii="Consolas" w:eastAsia="Times New Roman" w:hAnsi="Consolas" w:cs="Times New Roman"/>
+          <w:color w:val="3C4043"/>
+          <w:sz w:val="20"/>
+          <w:szCs w:val="20"/>
+        </w:rPr>
+        <w:t>;</w:t>
+      </w:r>
+    </w:p>
+    <w:p>
+      <w:pPr>
+        <w:shd w:val="clear" w:color="auto" w:fill="F8F9FA"/>
+        <w:spacing w:after="0" w:line="270" w:lineRule="atLeast"/>
+        <w:rPr>
+          <w:rFonts w:ascii="Consolas" w:eastAsia="Times New Roman" w:hAnsi="Consolas" w:cs="Times New Roman"/>
+          <w:color w:val="3C4043"/>
+          <w:sz w:val="20"/>
+          <w:szCs w:val="20"/>
+        </w:rPr>
+      </w:pPr>
+      <w:r>
+        <w:rPr>
+          <w:rFonts w:ascii="Consolas" w:eastAsia="Times New Roman" w:hAnsi="Consolas" w:cs="Times New Roman"/>
+          <w:color w:val="3C4043"/>
+          <w:sz w:val="20"/>
+          <w:szCs w:val="20"/>
+        </w:rPr>
+        <w:t xml:space="preserve">  </w:t>
+      </w:r>
+      <w:r>
+        <w:rPr>
+          <w:rFonts w:ascii="Consolas" w:eastAsia="Times New Roman" w:hAnsi="Consolas" w:cs="Times New Roman"/>
+          <w:color w:val="185ABC"/>
+          <w:sz w:val="20"/>
+          <w:szCs w:val="20"/>
+        </w:rPr>
+        <w:t>const</w:t>
+      </w:r>
+      <w:r>
+        <w:rPr>
+          <w:rFonts w:ascii="Consolas" w:eastAsia="Times New Roman" w:hAnsi="Consolas" w:cs="Times New Roman"/>
+          <w:color w:val="3C4043"/>
+          <w:sz w:val="20"/>
+          <w:szCs w:val="20"/>
+        </w:rPr>
+        <w:t xml:space="preserve"> </w:t>
+      </w:r>
+      <w:r>
+        <w:rPr>
+          <w:rFonts w:ascii="Consolas" w:eastAsia="Times New Roman" w:hAnsi="Consolas" w:cs="Times New Roman"/>
+          <w:color w:val="202124"/>
+          <w:sz w:val="20"/>
+          <w:szCs w:val="20"/>
+        </w:rPr>
+        <w:t>html</w:t>
+      </w:r>
+      <w:r>
+        <w:rPr>
+          <w:rFonts w:ascii="Consolas" w:eastAsia="Times New Roman" w:hAnsi="Consolas" w:cs="Times New Roman"/>
+          <w:color w:val="3C4043"/>
+          <w:sz w:val="20"/>
+          <w:szCs w:val="20"/>
+        </w:rPr>
+        <w:t xml:space="preserve"> = </w:t>
+      </w:r>
+      <w:r>
+        <w:rPr>
+          <w:rFonts w:ascii="Consolas" w:eastAsia="Times New Roman" w:hAnsi="Consolas" w:cs="Times New Roman"/>
+          <w:color w:val="C92786"/>
+          <w:sz w:val="20"/>
+          <w:szCs w:val="20"/>
+        </w:rPr>
+        <w:t>HtmlService</w:t>
+      </w:r>
+      <w:r>
+        <w:rPr>
+          <w:rFonts w:ascii="Consolas" w:eastAsia="Times New Roman" w:hAnsi="Consolas" w:cs="Times New Roman"/>
+          <w:color w:val="3C4043"/>
+          <w:sz w:val="20"/>
+          <w:szCs w:val="20"/>
+        </w:rPr>
+        <w:t>.</w:t>
+      </w:r>
+      <w:r>
+        <w:rPr>
+          <w:rFonts w:ascii="Consolas" w:eastAsia="Times New Roman" w:hAnsi="Consolas" w:cs="Times New Roman"/>
+          <w:color w:val="202124"/>
+          <w:sz w:val="20"/>
+          <w:szCs w:val="20"/>
+        </w:rPr>
+        <w:t>createHtmlOutputFromFile</w:t>
+      </w:r>
+      <w:r>
+        <w:rPr>
+          <w:rFonts w:ascii="Consolas" w:eastAsia="Times New Roman" w:hAnsi="Consolas" w:cs="Times New Roman"/>
+          <w:color w:val="3C4043"/>
+          <w:sz w:val="20"/>
+          <w:szCs w:val="20"/>
+        </w:rPr>
+        <w:t>(</w:t>
+      </w:r>
+      <w:r>
+        <w:rPr>
+          <w:rFonts w:ascii="Consolas" w:eastAsia="Times New Roman" w:hAnsi="Consolas" w:cs="Times New Roman"/>
+          <w:color w:val="B31412"/>
+          <w:sz w:val="20"/>
+          <w:szCs w:val="20"/>
+        </w:rPr>
+        <w:t>"index"</w:t>
+      </w:r>
+      <w:r>
+        <w:rPr>
+          <w:rFonts w:ascii="Consolas" w:eastAsia="Times New Roman" w:hAnsi="Consolas" w:cs="Times New Roman"/>
+          <w:color w:val="3C4043"/>
+          <w:sz w:val="20"/>
+          <w:szCs w:val="20"/>
+        </w:rPr>
+        <w:t>);</w:t>
+      </w:r>
+    </w:p>
+    <w:p>
+      <w:pPr>
+        <w:shd w:val="clear" w:color="auto" w:fill="F8F9FA"/>
+        <w:spacing w:after="0" w:line="270" w:lineRule="atLeast"/>
+        <w:rPr>
+          <w:rFonts w:ascii="Consolas" w:eastAsia="Times New Roman" w:hAnsi="Consolas" w:cs="Times New Roman"/>
+          <w:color w:val="3C4043"/>
+          <w:sz w:val="20"/>
+          <w:szCs w:val="20"/>
+        </w:rPr>
+      </w:pPr>
+      <w:r>
+        <w:rPr>
+          <w:rFonts w:ascii="Consolas" w:eastAsia="Times New Roman" w:hAnsi="Consolas" w:cs="Times New Roman"/>
+          <w:color w:val="3C4043"/>
+          <w:sz w:val="20"/>
+          <w:szCs w:val="20"/>
+        </w:rPr>
+        <w:t xml:space="preserve">  </w:t>
+      </w:r>
+      <w:r>
+        <w:rPr>
+          <w:rFonts w:ascii="Consolas" w:eastAsia="Times New Roman" w:hAnsi="Consolas" w:cs="Times New Roman"/>
+          <w:color w:val="202124"/>
+          <w:sz w:val="20"/>
+          <w:szCs w:val="20"/>
+        </w:rPr>
+        <w:t>html</w:t>
+      </w:r>
+      <w:r>
+        <w:rPr>
+          <w:rFonts w:ascii="Consolas" w:eastAsia="Times New Roman" w:hAnsi="Consolas" w:cs="Times New Roman"/>
+          <w:color w:val="3C4043"/>
+          <w:sz w:val="20"/>
+          <w:szCs w:val="20"/>
+        </w:rPr>
+        <w:t>.</w:t>
+      </w:r>
+      <w:r>
+        <w:rPr>
+          <w:rFonts w:ascii="Consolas" w:eastAsia="Times New Roman" w:hAnsi="Consolas" w:cs="Times New Roman"/>
+          <w:color w:val="202124"/>
+          <w:sz w:val="20"/>
+          <w:szCs w:val="20"/>
+        </w:rPr>
+        <w:t>setWidth</w:t>
+      </w:r>
+      <w:r>
+        <w:rPr>
+          <w:rFonts w:ascii="Consolas" w:eastAsia="Times New Roman" w:hAnsi="Consolas" w:cs="Times New Roman"/>
+          <w:color w:val="3C4043"/>
+          <w:sz w:val="20"/>
+          <w:szCs w:val="20"/>
+        </w:rPr>
+        <w:t>(</w:t>
+      </w:r>
+      <w:r>
+        <w:rPr>
+          <w:rFonts w:ascii="Consolas" w:eastAsia="Times New Roman" w:hAnsi="Consolas" w:cs="Times New Roman"/>
+          <w:color w:val="202124"/>
+          <w:sz w:val="20"/>
+          <w:szCs w:val="20"/>
+        </w:rPr>
+        <w:t>width</w:t>
+      </w:r>
+      <w:r>
+        <w:rPr>
+          <w:rFonts w:ascii="Consolas" w:eastAsia="Times New Roman" w:hAnsi="Consolas" w:cs="Times New Roman"/>
+          <w:color w:val="3C4043"/>
+          <w:sz w:val="20"/>
+          <w:szCs w:val="20"/>
+        </w:rPr>
+        <w:t>).</w:t>
+      </w:r>
+      <w:r>
+        <w:rPr>
+          <w:rFonts w:ascii="Consolas" w:eastAsia="Times New Roman" w:hAnsi="Consolas" w:cs="Times New Roman"/>
+          <w:color w:val="202124"/>
+          <w:sz w:val="20"/>
+          <w:szCs w:val="20"/>
+        </w:rPr>
+        <w:t>setHeight</w:t>
+      </w:r>
+      <w:r>
+        <w:rPr>
+          <w:rFonts w:ascii="Consolas" w:eastAsia="Times New Roman" w:hAnsi="Consolas" w:cs="Times New Roman"/>
+          <w:color w:val="3C4043"/>
+          <w:sz w:val="20"/>
+          <w:szCs w:val="20"/>
+        </w:rPr>
+        <w:t>(</w:t>
+      </w:r>
+      <w:r>
+        <w:rPr>
+          <w:rFonts w:ascii="Consolas" w:eastAsia="Times New Roman" w:hAnsi="Consolas" w:cs="Times New Roman"/>
+          <w:color w:val="202124"/>
+          <w:sz w:val="20"/>
+          <w:szCs w:val="20"/>
+        </w:rPr>
+        <w:t>height</w:t>
+      </w:r>
+      <w:r>
+        <w:rPr>
+          <w:rFonts w:ascii="Consolas" w:eastAsia="Times New Roman" w:hAnsi="Consolas" w:cs="Times New Roman"/>
+          <w:color w:val="3C4043"/>
+          <w:sz w:val="20"/>
+          <w:szCs w:val="20"/>
+        </w:rPr>
+        <w:t>);</w:t>
+      </w:r>
+    </w:p>
+    <w:p>
+      <w:pPr>
+        <w:shd w:val="clear" w:color="auto" w:fill="F8F9FA"/>
+        <w:spacing w:after="0" w:line="270" w:lineRule="atLeast"/>
+        <w:rPr>
+          <w:rFonts w:ascii="Consolas" w:eastAsia="Times New Roman" w:hAnsi="Consolas" w:cs="Times New Roman"/>
+          <w:color w:val="3C4043"/>
+          <w:sz w:val="20"/>
+          <w:szCs w:val="20"/>
+        </w:rPr>
+      </w:pPr>
+      <w:r>
+        <w:rPr>
+          <w:rFonts w:ascii="Consolas" w:eastAsia="Times New Roman" w:hAnsi="Consolas" w:cs="Times New Roman"/>
+          <w:color w:val="3C4043"/>
+          <w:sz w:val="20"/>
+          <w:szCs w:val="20"/>
+        </w:rPr>
+        <w:t xml:space="preserve">  </w:t>
+      </w:r>
+      <w:r>
+        <w:rPr>
+          <w:rFonts w:ascii="Consolas" w:eastAsia="Times New Roman" w:hAnsi="Consolas" w:cs="Times New Roman"/>
+          <w:color w:val="185ABC"/>
+          <w:sz w:val="20"/>
+          <w:szCs w:val="20"/>
+        </w:rPr>
+        <w:t>const</w:t>
+      </w:r>
+      <w:r>
+        <w:rPr>
+          <w:rFonts w:ascii="Consolas" w:eastAsia="Times New Roman" w:hAnsi="Consolas" w:cs="Times New Roman"/>
+          <w:color w:val="3C4043"/>
+          <w:sz w:val="20"/>
+          <w:szCs w:val="20"/>
+        </w:rPr>
+        <w:t xml:space="preserve"> </w:t>
+      </w:r>
+      <w:r>
+        <w:rPr>
+          <w:rFonts w:ascii="Consolas" w:eastAsia="Times New Roman" w:hAnsi="Consolas" w:cs="Times New Roman"/>
+          <w:color w:val="202124"/>
+          <w:sz w:val="20"/>
+          <w:szCs w:val="20"/>
+        </w:rPr>
+        <w:t>ui</w:t>
+      </w:r>
+      <w:r>
+        <w:rPr>
+          <w:rFonts w:ascii="Consolas" w:eastAsia="Times New Roman" w:hAnsi="Consolas" w:cs="Times New Roman"/>
+          <w:color w:val="3C4043"/>
+          <w:sz w:val="20"/>
+          <w:szCs w:val="20"/>
+        </w:rPr>
+        <w:t xml:space="preserve"> = </w:t>
+      </w:r>
+      <w:r>
+        <w:rPr>
+          <w:rFonts w:ascii="Consolas" w:eastAsia="Times New Roman" w:hAnsi="Consolas" w:cs="Times New Roman"/>
+          <w:color w:val="C92786"/>
+          <w:sz w:val="20"/>
+          <w:szCs w:val="20"/>
+        </w:rPr>
+        <w:t>SpreadsheetApp</w:t>
+      </w:r>
+      <w:r>
+        <w:rPr>
+          <w:rFonts w:ascii="Consolas" w:eastAsia="Times New Roman" w:hAnsi="Consolas" w:cs="Times New Roman"/>
+          <w:color w:val="3C4043"/>
+          <w:sz w:val="20"/>
+          <w:szCs w:val="20"/>
+        </w:rPr>
+        <w:t>.</w:t>
+      </w:r>
+      <w:r>
+        <w:rPr>
+          <w:rFonts w:ascii="Consolas" w:eastAsia="Times New Roman" w:hAnsi="Consolas" w:cs="Times New Roman"/>
+          <w:color w:val="202124"/>
+          <w:sz w:val="20"/>
+          <w:szCs w:val="20"/>
+        </w:rPr>
+        <w:t>getUi</w:t>
+      </w:r>
+      <w:r>
+        <w:rPr>
+          <w:rFonts w:ascii="Consolas" w:eastAsia="Times New Roman" w:hAnsi="Consolas" w:cs="Times New Roman"/>
+          <w:color w:val="3C4043"/>
+          <w:sz w:val="20"/>
+          <w:szCs w:val="20"/>
+        </w:rPr>
+        <w:t>();</w:t>
+      </w:r>
+    </w:p>
+    <w:p>
+      <w:pPr>
+        <w:shd w:val="clear" w:color="auto" w:fill="F8F9FA"/>
+        <w:spacing w:after="0" w:line="270" w:lineRule="atLeast"/>
+        <w:rPr>
+          <w:rFonts w:ascii="Consolas" w:eastAsia="Times New Roman" w:hAnsi="Consolas" w:cs="Times New Roman"/>
+          <w:color w:val="3C4043"/>
+          <w:sz w:val="20"/>
+          <w:szCs w:val="20"/>
+        </w:rPr>
+      </w:pPr>
+      <w:r>
+        <w:rPr>
+          <w:rFonts w:ascii="Consolas" w:eastAsia="Times New Roman" w:hAnsi="Consolas" w:cs="Times New Roman"/>
+          <w:color w:val="3C4043"/>
+          <w:sz w:val="20"/>
+          <w:szCs w:val="20"/>
+        </w:rPr>
+        <w:t xml:space="preserve">  </w:t>
+      </w:r>
+      <w:r>
+        <w:rPr>
+          <w:rFonts w:ascii="Consolas" w:eastAsia="Times New Roman" w:hAnsi="Consolas" w:cs="Times New Roman"/>
+          <w:color w:val="202124"/>
+          <w:sz w:val="20"/>
+          <w:szCs w:val="20"/>
+        </w:rPr>
+        <w:t>ui</w:t>
+      </w:r>
+      <w:r>
+        <w:rPr>
+          <w:rFonts w:ascii="Consolas" w:eastAsia="Times New Roman" w:hAnsi="Consolas" w:cs="Times New Roman"/>
+          <w:color w:val="3C4043"/>
+          <w:sz w:val="20"/>
+          <w:szCs w:val="20"/>
+        </w:rPr>
+        <w:t>.</w:t>
+      </w:r>
+      <w:r>
+        <w:rPr>
+          <w:rFonts w:ascii="Consolas" w:eastAsia="Times New Roman" w:hAnsi="Consolas" w:cs="Times New Roman"/>
+          <w:color w:val="202124"/>
+          <w:sz w:val="20"/>
+          <w:szCs w:val="20"/>
+        </w:rPr>
+        <w:t>showSidebar</w:t>
+      </w:r>
+      <w:r>
+        <w:rPr>
+          <w:rFonts w:ascii="Consolas" w:eastAsia="Times New Roman" w:hAnsi="Consolas" w:cs="Times New Roman"/>
+          <w:color w:val="3C4043"/>
+          <w:sz w:val="20"/>
+          <w:szCs w:val="20"/>
+        </w:rPr>
+        <w:t>(</w:t>
+      </w:r>
+      <w:r>
+        <w:rPr>
+          <w:rFonts w:ascii="Consolas" w:eastAsia="Times New Roman" w:hAnsi="Consolas" w:cs="Times New Roman"/>
+          <w:color w:val="202124"/>
+          <w:sz w:val="20"/>
+          <w:szCs w:val="20"/>
+        </w:rPr>
+        <w:t>html</w:t>
+      </w:r>
+      <w:r>
+        <w:rPr>
+          <w:rFonts w:ascii="Consolas" w:eastAsia="Times New Roman" w:hAnsi="Consolas" w:cs="Times New Roman"/>
+          <w:color w:val="3C4043"/>
+          <w:sz w:val="20"/>
+          <w:szCs w:val="20"/>
+        </w:rPr>
+        <w:t>);</w:t>
+      </w:r>
+    </w:p>
+    <w:p>
+      <w:pPr>
+        <w:shd w:val="clear" w:color="auto" w:fill="F8F9FA"/>
+        <w:spacing w:after="0" w:line="270" w:lineRule="atLeast"/>
+        <w:rPr>
+          <w:rFonts w:ascii="Consolas" w:eastAsia="Times New Roman" w:hAnsi="Consolas" w:cs="Times New Roman"/>
+          <w:color w:val="3C4043"/>
+          <w:sz w:val="20"/>
+          <w:szCs w:val="20"/>
+        </w:rPr>
+      </w:pPr>
+      <w:r>
+        <w:rPr>
+          <w:rFonts w:ascii="Consolas" w:eastAsia="Times New Roman" w:hAnsi="Consolas" w:cs="Times New Roman"/>
+          <w:color w:val="3C4043"/>
+          <w:sz w:val="20"/>
+          <w:szCs w:val="20"/>
+        </w:rPr>
+        <w:t>}</w:t>
+      </w:r>
+    </w:p>
+    <w:p>
+      <w:pPr>
+        <w:shd w:val="clear" w:color="auto" w:fill="F8F9FA"/>
+        <w:spacing w:after="0" w:line="270" w:lineRule="atLeast"/>
+        <w:rPr>
+          <w:rFonts w:ascii="Consolas" w:eastAsia="Times New Roman" w:hAnsi="Consolas" w:cs="Times New Roman"/>
+          <w:color w:val="3C4043"/>
+          <w:sz w:val="20"/>
+          <w:szCs w:val="20"/>
+        </w:rPr>
+      </w:pPr>
+    </w:p>
+    <w:p>
+      <w:pPr>
+        <w:shd w:val="clear" w:color="auto" w:fill="F8F9FA"/>
+        <w:spacing w:after="0" w:line="270" w:lineRule="atLeast"/>
+        <w:rPr>
+          <w:rFonts w:ascii="Consolas" w:eastAsia="Times New Roman" w:hAnsi="Consolas" w:cs="Times New Roman"/>
+          <w:color w:val="3C4043"/>
+          <w:sz w:val="20"/>
+          <w:szCs w:val="20"/>
+        </w:rPr>
+      </w:pPr>
+      <w:r>
+        <w:rPr>
+          <w:rFonts w:ascii="Consolas" w:eastAsia="Times New Roman" w:hAnsi="Consolas" w:cs="Times New Roman"/>
+          <w:color w:val="185ABC"/>
+          <w:sz w:val="20"/>
+          <w:szCs w:val="20"/>
+        </w:rPr>
+        <w:t>function</w:t>
+      </w:r>
+      <w:r>
+        <w:rPr>
+          <w:rFonts w:ascii="Consolas" w:eastAsia="Times New Roman" w:hAnsi="Consolas" w:cs="Times New Roman"/>
+          <w:color w:val="3C4043"/>
+          <w:sz w:val="20"/>
+          <w:szCs w:val="20"/>
+        </w:rPr>
+        <w:t xml:space="preserve"> </w:t>
+      </w:r>
+      <w:r>
+        <w:rPr>
+          <w:rFonts w:ascii="Consolas" w:eastAsia="Times New Roman" w:hAnsi="Consolas" w:cs="Times New Roman"/>
+          <w:color w:val="202124"/>
+          <w:sz w:val="20"/>
+          <w:szCs w:val="20"/>
+        </w:rPr>
+        <w:t>onOpen</w:t>
+      </w:r>
+      <w:r>
+        <w:rPr>
+          <w:rFonts w:ascii="Consolas" w:eastAsia="Times New Roman" w:hAnsi="Consolas" w:cs="Times New Roman"/>
+          <w:color w:val="3C4043"/>
+          <w:sz w:val="20"/>
+          <w:szCs w:val="20"/>
+        </w:rPr>
+        <w:t>(){</w:t>
+      </w:r>
+    </w:p>
+    <w:p>
+      <w:pPr>
+        <w:shd w:val="clear" w:color="auto" w:fill="F8F9FA"/>
+        <w:spacing w:after="0" w:line="270" w:lineRule="atLeast"/>
+        <w:rPr>
+          <w:rFonts w:ascii="Consolas" w:eastAsia="Times New Roman" w:hAnsi="Consolas" w:cs="Times New Roman"/>
+          <w:color w:val="3C4043"/>
+          <w:sz w:val="20"/>
+          <w:szCs w:val="20"/>
+        </w:rPr>
+      </w:pPr>
+      <w:r>
+        <w:rPr>
+          <w:rFonts w:ascii="Consolas" w:eastAsia="Times New Roman" w:hAnsi="Consolas" w:cs="Times New Roman"/>
+          <w:color w:val="3C4043"/>
+          <w:sz w:val="20"/>
+          <w:szCs w:val="20"/>
+        </w:rPr>
+        <w:t xml:space="preserve">  </w:t>
+      </w:r>
+      <w:r>
+        <w:rPr>
+          <w:rFonts w:ascii="Consolas" w:eastAsia="Times New Roman" w:hAnsi="Consolas" w:cs="Times New Roman"/>
+          <w:color w:val="202124"/>
+          <w:sz w:val="20"/>
+          <w:szCs w:val="20"/>
+        </w:rPr>
+        <w:t>createMenu</w:t>
+      </w:r>
+      <w:r>
+        <w:rPr>
+          <w:rFonts w:ascii="Consolas" w:eastAsia="Times New Roman" w:hAnsi="Consolas" w:cs="Times New Roman"/>
+          <w:color w:val="3C4043"/>
+          <w:sz w:val="20"/>
+          <w:szCs w:val="20"/>
+        </w:rPr>
+        <w:t>();</w:t>
+      </w:r>
+    </w:p>
+    <w:p>
+      <w:pPr>
+        <w:shd w:val="clear" w:color="auto" w:fill="F8F9FA"/>
+        <w:spacing w:after="0" w:line="270" w:lineRule="atLeast"/>
+        <w:rPr>
+          <w:rFonts w:ascii="Consolas" w:eastAsia="Times New Roman" w:hAnsi="Consolas" w:cs="Times New Roman"/>
+          <w:color w:val="3C4043"/>
+          <w:sz w:val="20"/>
+          <w:szCs w:val="20"/>
+        </w:rPr>
+      </w:pPr>
+      <w:r>
+        <w:rPr>
+          <w:rFonts w:ascii="Consolas" w:eastAsia="Times New Roman" w:hAnsi="Consolas" w:cs="Times New Roman"/>
+          <w:color w:val="3C4043"/>
+          <w:sz w:val="20"/>
+          <w:szCs w:val="20"/>
+        </w:rPr>
+        <w:t>}</w:t>
+      </w:r>
+    </w:p>
+    <w:p>
+      <w:pPr>
+        <w:shd w:val="clear" w:color="auto" w:fill="F8F9FA"/>
+        <w:spacing w:after="0" w:line="270" w:lineRule="atLeast"/>
+        <w:rPr>
+          <w:rFonts w:ascii="Consolas" w:eastAsia="Times New Roman" w:hAnsi="Consolas" w:cs="Times New Roman"/>
+          <w:color w:val="3C4043"/>
+          <w:sz w:val="20"/>
+          <w:szCs w:val="20"/>
+        </w:rPr>
+      </w:pPr>
+    </w:p>
+    <w:p>
+      <w:pPr>
+        <w:shd w:val="clear" w:color="auto" w:fill="F8F9FA"/>
+        <w:spacing w:after="0" w:line="270" w:lineRule="atLeast"/>
+        <w:rPr>
+          <w:rFonts w:ascii="Consolas" w:eastAsia="Times New Roman" w:hAnsi="Consolas" w:cs="Times New Roman"/>
+          <w:color w:val="3C4043"/>
+          <w:sz w:val="20"/>
+          <w:szCs w:val="20"/>
+        </w:rPr>
+      </w:pPr>
+      <w:r>
+        <w:rPr>
+          <w:rFonts w:ascii="Consolas" w:eastAsia="Times New Roman" w:hAnsi="Consolas" w:cs="Times New Roman"/>
+          <w:color w:val="185ABC"/>
+          <w:sz w:val="20"/>
+          <w:szCs w:val="20"/>
+        </w:rPr>
+        <w:t>function</w:t>
+      </w:r>
+      <w:r>
+        <w:rPr>
+          <w:rFonts w:ascii="Consolas" w:eastAsia="Times New Roman" w:hAnsi="Consolas" w:cs="Times New Roman"/>
+          <w:color w:val="3C4043"/>
+          <w:sz w:val="20"/>
+          <w:szCs w:val="20"/>
+        </w:rPr>
+        <w:t xml:space="preserve"> </w:t>
+      </w:r>
+      <w:r>
+        <w:rPr>
+          <w:rFonts w:ascii="Consolas" w:eastAsia="Times New Roman" w:hAnsi="Consolas" w:cs="Times New Roman"/>
+          <w:color w:val="202124"/>
+          <w:sz w:val="20"/>
+          <w:szCs w:val="20"/>
+        </w:rPr>
+        <w:t>postData</w:t>
+      </w:r>
+      <w:r>
+        <w:rPr>
+          <w:rFonts w:ascii="Consolas" w:eastAsia="Times New Roman" w:hAnsi="Consolas" w:cs="Times New Roman"/>
+          <w:color w:val="3C4043"/>
+          <w:sz w:val="20"/>
+          <w:szCs w:val="20"/>
+        </w:rPr>
+        <w:t>(</w:t>
+      </w:r>
+      <w:r>
+        <w:rPr>
+          <w:rFonts w:ascii="Consolas" w:eastAsia="Times New Roman" w:hAnsi="Consolas" w:cs="Times New Roman"/>
+          <w:color w:val="202124"/>
+          <w:sz w:val="20"/>
+          <w:szCs w:val="20"/>
+        </w:rPr>
+        <w:t>data</w:t>
+      </w:r>
+      <w:r>
+        <w:rPr>
+          <w:rFonts w:ascii="Consolas" w:eastAsia="Times New Roman" w:hAnsi="Consolas" w:cs="Times New Roman"/>
+          <w:color w:val="3C4043"/>
+          <w:sz w:val="20"/>
+          <w:szCs w:val="20"/>
+        </w:rPr>
+        <w:t>){</w:t>
+      </w:r>
+    </w:p>
+    <w:p>
+      <w:pPr>
+        <w:shd w:val="clear" w:color="auto" w:fill="F8F9FA"/>
+        <w:spacing w:after="0" w:line="270" w:lineRule="atLeast"/>
+        <w:rPr>
+          <w:rFonts w:ascii="Consolas" w:eastAsia="Times New Roman" w:hAnsi="Consolas" w:cs="Times New Roman"/>
+          <w:color w:val="3C4043"/>
+          <w:sz w:val="20"/>
+          <w:szCs w:val="20"/>
+        </w:rPr>
+      </w:pPr>
+      <w:r>
+        <w:rPr>
+          <w:rFonts w:ascii="Consolas" w:eastAsia="Times New Roman" w:hAnsi="Consolas" w:cs="Times New Roman"/>
+          <w:color w:val="3C4043"/>
+          <w:sz w:val="20"/>
+          <w:szCs w:val="20"/>
+        </w:rPr>
+        <w:t xml:space="preserve">  </w:t>
+      </w:r>
+      <w:r>
+        <w:rPr>
+          <w:rFonts w:ascii="Consolas" w:eastAsia="Times New Roman" w:hAnsi="Consolas" w:cs="Times New Roman"/>
+          <w:color w:val="185ABC"/>
+          <w:sz w:val="20"/>
+          <w:szCs w:val="20"/>
+        </w:rPr>
+        <w:t>const</w:t>
+      </w:r>
+      <w:r>
+        <w:rPr>
+          <w:rFonts w:ascii="Consolas" w:eastAsia="Times New Roman" w:hAnsi="Consolas" w:cs="Times New Roman"/>
+          <w:color w:val="3C4043"/>
+          <w:sz w:val="20"/>
+          <w:szCs w:val="20"/>
+        </w:rPr>
+        <w:t xml:space="preserve"> </w:t>
+      </w:r>
+      <w:r>
+        <w:rPr>
+          <w:rFonts w:ascii="Consolas" w:eastAsia="Times New Roman" w:hAnsi="Consolas" w:cs="Times New Roman"/>
+          <w:color w:val="202124"/>
+          <w:sz w:val="20"/>
+          <w:szCs w:val="20"/>
+        </w:rPr>
+        <w:t>ws</w:t>
+      </w:r>
+      <w:r>
+        <w:rPr>
+          <w:rFonts w:ascii="Consolas" w:eastAsia="Times New Roman" w:hAnsi="Consolas" w:cs="Times New Roman"/>
+          <w:color w:val="3C4043"/>
+          <w:sz w:val="20"/>
+          <w:szCs w:val="20"/>
+        </w:rPr>
+        <w:t xml:space="preserve"> = </w:t>
+      </w:r>
+      <w:r>
+        <w:rPr>
+          <w:rFonts w:ascii="Consolas" w:eastAsia="Times New Roman" w:hAnsi="Consolas" w:cs="Times New Roman"/>
+          <w:color w:val="C92786"/>
+          <w:sz w:val="20"/>
+          <w:szCs w:val="20"/>
+        </w:rPr>
+        <w:t>SpreadsheetApp</w:t>
+      </w:r>
+      <w:r>
+        <w:rPr>
+          <w:rFonts w:ascii="Consolas" w:eastAsia="Times New Roman" w:hAnsi="Consolas" w:cs="Times New Roman"/>
+          <w:color w:val="3C4043"/>
+          <w:sz w:val="20"/>
+          <w:szCs w:val="20"/>
+        </w:rPr>
+        <w:t>.</w:t>
+      </w:r>
+      <w:r>
+        <w:rPr>
+          <w:rFonts w:ascii="Consolas" w:eastAsia="Times New Roman" w:hAnsi="Consolas" w:cs="Times New Roman"/>
+          <w:color w:val="202124"/>
+          <w:sz w:val="20"/>
+          <w:szCs w:val="20"/>
+        </w:rPr>
+        <w:t>getActiveSpreadsheet</w:t>
+      </w:r>
+      <w:r>
+        <w:rPr>
+          <w:rFonts w:ascii="Consolas" w:eastAsia="Times New Roman" w:hAnsi="Consolas" w:cs="Times New Roman"/>
+          <w:color w:val="3C4043"/>
+          <w:sz w:val="20"/>
+          <w:szCs w:val="20"/>
+        </w:rPr>
+        <w:t>().</w:t>
+      </w:r>
+      <w:r>
+        <w:rPr>
+          <w:rFonts w:ascii="Consolas" w:eastAsia="Times New Roman" w:hAnsi="Consolas" w:cs="Times New Roman"/>
+          <w:color w:val="202124"/>
+          <w:sz w:val="20"/>
+          <w:szCs w:val="20"/>
+        </w:rPr>
+        <w:t>getSheetByName</w:t>
+      </w:r>
+      <w:r>
+        <w:rPr>
+          <w:rFonts w:ascii="Consolas" w:eastAsia="Times New Roman" w:hAnsi="Consolas" w:cs="Times New Roman"/>
+          <w:color w:val="3C4043"/>
+          <w:sz w:val="20"/>
+          <w:szCs w:val="20"/>
+        </w:rPr>
+        <w:t>(</w:t>
+      </w:r>
+      <w:r>
+        <w:rPr>
+          <w:rFonts w:ascii="Consolas" w:eastAsia="Times New Roman" w:hAnsi="Consolas" w:cs="Times New Roman"/>
+          <w:color w:val="B31412"/>
+          <w:sz w:val="20"/>
+          <w:szCs w:val="20"/>
+        </w:rPr>
+        <w:t>"data"</w:t>
+      </w:r>
+      <w:r>
+        <w:rPr>
+          <w:rFonts w:ascii="Consolas" w:eastAsia="Times New Roman" w:hAnsi="Consolas" w:cs="Times New Roman"/>
+          <w:color w:val="3C4043"/>
+          <w:sz w:val="20"/>
+          <w:szCs w:val="20"/>
+        </w:rPr>
+        <w:t>);</w:t>
+      </w:r>
+    </w:p>
+    <w:p>
+      <w:pPr>
+        <w:shd w:val="clear" w:color="auto" w:fill="F8F9FA"/>
+        <w:spacing w:after="0" w:line="270" w:lineRule="atLeast"/>
+        <w:rPr>
+          <w:rFonts w:ascii="Consolas" w:eastAsia="Times New Roman" w:hAnsi="Consolas" w:cs="Times New Roman"/>
+          <w:color w:val="3C4043"/>
+          <w:sz w:val="20"/>
+          <w:szCs w:val="20"/>
+        </w:rPr>
+      </w:pPr>
+      <w:r>
+        <w:rPr>
+          <w:rFonts w:ascii="Consolas" w:eastAsia="Times New Roman" w:hAnsi="Consolas" w:cs="Times New Roman"/>
+          <w:color w:val="3C4043"/>
+          <w:sz w:val="20"/>
+          <w:szCs w:val="20"/>
+        </w:rPr>
+        <w:t xml:space="preserve">  </w:t>
+      </w:r>
+      <w:r>
+        <w:rPr>
+          <w:rFonts w:ascii="Consolas" w:eastAsia="Times New Roman" w:hAnsi="Consolas" w:cs="Times New Roman"/>
+          <w:color w:val="202124"/>
+          <w:sz w:val="20"/>
+          <w:szCs w:val="20"/>
+        </w:rPr>
+        <w:t>ws</w:t>
+      </w:r>
+      <w:r>
+        <w:rPr>
+          <w:rFonts w:ascii="Consolas" w:eastAsia="Times New Roman" w:hAnsi="Consolas" w:cs="Times New Roman"/>
+          <w:color w:val="3C4043"/>
+          <w:sz w:val="20"/>
+          <w:szCs w:val="20"/>
+        </w:rPr>
+        <w:t>.</w:t>
+      </w:r>
+      <w:r>
+        <w:rPr>
+          <w:rFonts w:ascii="Consolas" w:eastAsia="Times New Roman" w:hAnsi="Consolas" w:cs="Times New Roman"/>
+          <w:color w:val="202124"/>
+          <w:sz w:val="20"/>
+          <w:szCs w:val="20"/>
+        </w:rPr>
+        <w:t>appendRow</w:t>
+      </w:r>
+      <w:r>
+        <w:rPr>
+          <w:rFonts w:ascii="Consolas" w:eastAsia="Times New Roman" w:hAnsi="Consolas" w:cs="Times New Roman"/>
+          <w:color w:val="3C4043"/>
+          <w:sz w:val="20"/>
+          <w:szCs w:val="20"/>
+        </w:rPr>
+        <w:t>([</w:t>
+      </w:r>
+      <w:r>
+        <w:rPr>
+          <w:rFonts w:ascii="Consolas" w:eastAsia="Times New Roman" w:hAnsi="Consolas" w:cs="Times New Roman"/>
+          <w:color w:val="202124"/>
+          <w:sz w:val="20"/>
+          <w:szCs w:val="20"/>
+        </w:rPr>
+        <w:t>data</w:t>
+      </w:r>
+      <w:r>
+        <w:rPr>
+          <w:rFonts w:ascii="Consolas" w:eastAsia="Times New Roman" w:hAnsi="Consolas" w:cs="Times New Roman"/>
+          <w:color w:val="3C4043"/>
+          <w:sz w:val="20"/>
+          <w:szCs w:val="20"/>
+        </w:rPr>
+        <w:t>.</w:t>
+      </w:r>
+      <w:r>
+        <w:rPr>
+          <w:rFonts w:ascii="Consolas" w:eastAsia="Times New Roman" w:hAnsi="Consolas" w:cs="Times New Roman"/>
+          <w:color w:val="202124"/>
+          <w:sz w:val="20"/>
+          <w:szCs w:val="20"/>
+        </w:rPr>
+        <w:t>id</w:t>
+      </w:r>
+      <w:r>
+        <w:rPr>
+          <w:rFonts w:ascii="Consolas" w:eastAsia="Times New Roman" w:hAnsi="Consolas" w:cs="Times New Roman"/>
+          <w:color w:val="3C4043"/>
+          <w:sz w:val="20"/>
+          <w:szCs w:val="20"/>
+        </w:rPr>
+        <w:t xml:space="preserve">, </w:t>
+      </w:r>
+      <w:r>
+        <w:rPr>
+          <w:rFonts w:ascii="Consolas" w:eastAsia="Times New Roman" w:hAnsi="Consolas" w:cs="Times New Roman"/>
+          <w:color w:val="202124"/>
+          <w:sz w:val="20"/>
+          <w:szCs w:val="20"/>
+        </w:rPr>
+        <w:t>data</w:t>
+      </w:r>
+      <w:r>
+        <w:rPr>
+          <w:rFonts w:ascii="Consolas" w:eastAsia="Times New Roman" w:hAnsi="Consolas" w:cs="Times New Roman"/>
+          <w:color w:val="3C4043"/>
+          <w:sz w:val="20"/>
+          <w:szCs w:val="20"/>
+        </w:rPr>
+        <w:t>.</w:t>
+      </w:r>
+      <w:r>
+        <w:rPr>
+          <w:rFonts w:ascii="Consolas" w:eastAsia="Times New Roman" w:hAnsi="Consolas" w:cs="Times New Roman"/>
+          <w:color w:val="202124"/>
+          <w:sz w:val="20"/>
+          <w:szCs w:val="20"/>
+        </w:rPr>
+        <w:t>firstname</w:t>
+      </w:r>
+      <w:r>
+        <w:rPr>
+          <w:rFonts w:ascii="Consolas" w:eastAsia="Times New Roman" w:hAnsi="Consolas" w:cs="Times New Roman"/>
+          <w:color w:val="3C4043"/>
+          <w:sz w:val="20"/>
+          <w:szCs w:val="20"/>
+        </w:rPr>
+        <w:t xml:space="preserve">, </w:t>
+      </w:r>
+      <w:r>
+        <w:rPr>
+          <w:rFonts w:ascii="Consolas" w:eastAsia="Times New Roman" w:hAnsi="Consolas" w:cs="Times New Roman"/>
+          <w:color w:val="202124"/>
+          <w:sz w:val="20"/>
+          <w:szCs w:val="20"/>
+        </w:rPr>
+        <w:t>data</w:t>
+      </w:r>
+      <w:r>
+        <w:rPr>
+          <w:rFonts w:ascii="Consolas" w:eastAsia="Times New Roman" w:hAnsi="Consolas" w:cs="Times New Roman"/>
+          <w:color w:val="3C4043"/>
+          <w:sz w:val="20"/>
+          <w:szCs w:val="20"/>
+        </w:rPr>
+        <w:t>.</w:t>
+      </w:r>
+      <w:r>
+        <w:rPr>
+          <w:rFonts w:ascii="Consolas" w:eastAsia="Times New Roman" w:hAnsi="Consolas" w:cs="Times New Roman"/>
+          <w:color w:val="202124"/>
+          <w:sz w:val="20"/>
+          <w:szCs w:val="20"/>
+        </w:rPr>
+        <w:t>lastname</w:t>
+      </w:r>
+      <w:r>
+        <w:rPr>
+          <w:rFonts w:ascii="Consolas" w:eastAsia="Times New Roman" w:hAnsi="Consolas" w:cs="Times New Roman"/>
+          <w:color w:val="3C4043"/>
+          <w:sz w:val="20"/>
+          <w:szCs w:val="20"/>
+        </w:rPr>
+        <w:t xml:space="preserve">, </w:t>
+      </w:r>
+      <w:r>
+        <w:rPr>
+          <w:rFonts w:ascii="Consolas" w:eastAsia="Times New Roman" w:hAnsi="Consolas" w:cs="Times New Roman"/>
+          <w:color w:val="202124"/>
+          <w:sz w:val="20"/>
+          <w:szCs w:val="20"/>
+        </w:rPr>
+        <w:t>data</w:t>
+      </w:r>
+      <w:r>
+        <w:rPr>
+          <w:rFonts w:ascii="Consolas" w:eastAsia="Times New Roman" w:hAnsi="Consolas" w:cs="Times New Roman"/>
+          <w:color w:val="3C4043"/>
+          <w:sz w:val="20"/>
+          <w:szCs w:val="20"/>
+        </w:rPr>
+        <w:t>.</w:t>
+      </w:r>
+      <w:r>
+        <w:rPr>
+          <w:rFonts w:ascii="Consolas" w:eastAsia="Times New Roman" w:hAnsi="Consolas" w:cs="Times New Roman"/>
+          <w:color w:val="202124"/>
+          <w:sz w:val="20"/>
+          <w:szCs w:val="20"/>
+        </w:rPr>
+        <w:t>email</w:t>
+      </w:r>
+      <w:r>
+        <w:rPr>
+          <w:rFonts w:ascii="Consolas" w:eastAsia="Times New Roman" w:hAnsi="Consolas" w:cs="Times New Roman"/>
+          <w:color w:val="3C4043"/>
+          <w:sz w:val="20"/>
+          <w:szCs w:val="20"/>
+        </w:rPr>
+        <w:t>]);</w:t>
+      </w:r>
+    </w:p>
+    <w:p>
+      <w:pPr>
+        <w:shd w:val="clear" w:color="auto" w:fill="F8F9FA"/>
+        <w:spacing w:after="0" w:line="270" w:lineRule="atLeast"/>
+        <w:rPr>
+          <w:rFonts w:ascii="Consolas" w:eastAsia="Times New Roman" w:hAnsi="Consolas" w:cs="Times New Roman"/>
+          <w:color w:val="3C4043"/>
+          <w:sz w:val="20"/>
+          <w:szCs w:val="20"/>
+        </w:rPr>
+      </w:pPr>
+      <w:r>
+        <w:rPr>
+          <w:rFonts w:ascii="Consolas" w:eastAsia="Times New Roman" w:hAnsi="Consolas" w:cs="Times New Roman"/>
+          <w:color w:val="3C4043"/>
+          <w:sz w:val="20"/>
+          <w:szCs w:val="20"/>
+        </w:rPr>
+        <w:t>}</w:t>
+      </w:r>
+    </w:p>
+    <w:p>
+      <w:pPr>
+        <w:shd w:val="clear" w:color="auto" w:fill="F8F9FA"/>
+        <w:spacing w:after="0" w:line="270" w:lineRule="atLeast"/>
+        <w:rPr>
+          <w:rFonts w:ascii="Consolas" w:eastAsia="Times New Roman" w:hAnsi="Consolas" w:cs="Times New Roman"/>
+          <w:color w:val="3C4043"/>
+          <w:sz w:val="20"/>
+          <w:szCs w:val="20"/>
+        </w:rPr>
+      </w:pPr>
+    </w:p>
+    <w:p>
+      <w:pPr>
+        <w:shd w:val="clear" w:color="auto" w:fill="F8F9FA"/>
+        <w:spacing w:after="0" w:line="270" w:lineRule="atLeast"/>
+        <w:rPr>
+          <w:rFonts w:ascii="Consolas" w:eastAsia="Times New Roman" w:hAnsi="Consolas" w:cs="Times New Roman"/>
+          <w:color w:val="3C4043"/>
+          <w:sz w:val="20"/>
+          <w:szCs w:val="20"/>
+        </w:rPr>
+      </w:pPr>
+      <w:r>
+        <w:rPr>
+          <w:rFonts w:ascii="Consolas" w:eastAsia="Times New Roman" w:hAnsi="Consolas" w:cs="Times New Roman"/>
+          <w:color w:val="185ABC"/>
+          <w:sz w:val="20"/>
+          <w:szCs w:val="20"/>
+        </w:rPr>
+        <w:t>function</w:t>
+      </w:r>
+      <w:r>
+        <w:rPr>
+          <w:rFonts w:ascii="Consolas" w:eastAsia="Times New Roman" w:hAnsi="Consolas" w:cs="Times New Roman"/>
+          <w:color w:val="3C4043"/>
+          <w:sz w:val="20"/>
+          <w:szCs w:val="20"/>
+        </w:rPr>
+        <w:t xml:space="preserve"> </w:t>
+      </w:r>
+      <w:r>
+        <w:rPr>
+          <w:rFonts w:ascii="Consolas" w:eastAsia="Times New Roman" w:hAnsi="Consolas" w:cs="Times New Roman"/>
+          <w:color w:val="202124"/>
+          <w:sz w:val="20"/>
+          <w:szCs w:val="20"/>
+        </w:rPr>
+        <w:t>errorMsg</w:t>
+      </w:r>
+      <w:r>
+        <w:rPr>
+          <w:rFonts w:ascii="Consolas" w:eastAsia="Times New Roman" w:hAnsi="Consolas" w:cs="Times New Roman"/>
+          <w:color w:val="3C4043"/>
+          <w:sz w:val="20"/>
+          <w:szCs w:val="20"/>
+        </w:rPr>
+        <w:t>() {</w:t>
+      </w:r>
+    </w:p>
+    <w:p>
+      <w:pPr>
+        <w:shd w:val="clear" w:color="auto" w:fill="F8F9FA"/>
+        <w:spacing w:after="0" w:line="270" w:lineRule="atLeast"/>
+        <w:rPr>
+          <w:rFonts w:ascii="Consolas" w:eastAsia="Times New Roman" w:hAnsi="Consolas" w:cs="Times New Roman"/>
+          <w:color w:val="3C4043"/>
+          <w:sz w:val="20"/>
+          <w:szCs w:val="20"/>
+        </w:rPr>
+      </w:pPr>
+      <w:r>
+        <w:rPr>
+          <w:rFonts w:ascii="Consolas" w:eastAsia="Times New Roman" w:hAnsi="Consolas" w:cs="Times New Roman"/>
+          <w:color w:val="3C4043"/>
+          <w:sz w:val="20"/>
+          <w:szCs w:val="20"/>
+        </w:rPr>
+        <w:lastRenderedPageBreak/>
+        <w:t xml:space="preserve">  </w:t>
+      </w:r>
+      <w:r>
+        <w:rPr>
+          <w:rFonts w:ascii="Consolas" w:eastAsia="Times New Roman" w:hAnsi="Consolas" w:cs="Times New Roman"/>
+          <w:color w:val="C92786"/>
+          <w:sz w:val="20"/>
+          <w:szCs w:val="20"/>
+        </w:rPr>
+        <w:t>Browser</w:t>
+      </w:r>
+      <w:r>
+        <w:rPr>
+          <w:rFonts w:ascii="Consolas" w:eastAsia="Times New Roman" w:hAnsi="Consolas" w:cs="Times New Roman"/>
+          <w:color w:val="3C4043"/>
+          <w:sz w:val="20"/>
+          <w:szCs w:val="20"/>
+        </w:rPr>
+        <w:t>.</w:t>
+      </w:r>
+      <w:r>
+        <w:rPr>
+          <w:rFonts w:ascii="Consolas" w:eastAsia="Times New Roman" w:hAnsi="Consolas" w:cs="Times New Roman"/>
+          <w:color w:val="202124"/>
+          <w:sz w:val="20"/>
+          <w:szCs w:val="20"/>
+        </w:rPr>
+        <w:t>msgBox</w:t>
+      </w:r>
+      <w:r>
+        <w:rPr>
+          <w:rFonts w:ascii="Consolas" w:eastAsia="Times New Roman" w:hAnsi="Consolas" w:cs="Times New Roman"/>
+          <w:color w:val="3C4043"/>
+          <w:sz w:val="20"/>
+          <w:szCs w:val="20"/>
+        </w:rPr>
+        <w:t>(</w:t>
+      </w:r>
+      <w:r>
+        <w:rPr>
+          <w:rFonts w:ascii="Consolas" w:eastAsia="Times New Roman" w:hAnsi="Consolas" w:cs="Times New Roman"/>
+          <w:color w:val="B31412"/>
+          <w:sz w:val="20"/>
+          <w:szCs w:val="20"/>
+        </w:rPr>
+        <w:t>"Bạn cần điền đầy đủ thông tin"</w:t>
+      </w:r>
+      <w:r>
+        <w:rPr>
+          <w:rFonts w:ascii="Consolas" w:eastAsia="Times New Roman" w:hAnsi="Consolas" w:cs="Times New Roman"/>
+          <w:color w:val="3C4043"/>
+          <w:sz w:val="20"/>
+          <w:szCs w:val="20"/>
+        </w:rPr>
+        <w:t>)</w:t>
+      </w:r>
+    </w:p>
+    <w:p>
+      <w:pPr>
+        <w:shd w:val="clear" w:color="auto" w:fill="F8F9FA"/>
+        <w:spacing w:after="0" w:line="270" w:lineRule="atLeast"/>
+        <w:rPr>
+          <w:rFonts w:ascii="Consolas" w:eastAsia="Times New Roman" w:hAnsi="Consolas" w:cs="Times New Roman"/>
+          <w:color w:val="3C4043"/>
+          <w:sz w:val="20"/>
+          <w:szCs w:val="20"/>
+        </w:rPr>
+      </w:pPr>
+      <w:r>
+        <w:rPr>
+          <w:rFonts w:ascii="Consolas" w:eastAsia="Times New Roman" w:hAnsi="Consolas" w:cs="Times New Roman"/>
+          <w:color w:val="3C4043"/>
+          <w:sz w:val="20"/>
+          <w:szCs w:val="20"/>
+        </w:rPr>
+        <w:t>}</w:t>
+      </w:r>
+    </w:p>
+    <w:p>
+      <w:pPr>
+        <w:spacing w:line="360" w:lineRule="auto"/>
+        <w:ind w:firstLine="720"/>
+        <w:jc w:val="both"/>
+        <w:rPr>
+          <w:rFonts w:ascii="Times New Roman" w:hAnsi="Times New Roman" w:cs="Times New Roman"/>
+          <w:sz w:val="26"/>
+          <w:szCs w:val="26"/>
+        </w:rPr>
+      </w:pPr>
+      <w:r>
+        <w:rPr>
+          <w:rFonts w:ascii="Times New Roman" w:hAnsi="Times New Roman" w:cs="Times New Roman"/>
+          <w:sz w:val="26"/>
+          <w:szCs w:val="26"/>
+        </w:rPr>
+        <w:t xml:space="preserve">Đoạn code bao gồm việc tạo ra nút bấm </w:t>
+      </w:r>
+      <w:r>
+        <w:rPr>
+          <w:rFonts w:ascii="Times New Roman" w:hAnsi="Times New Roman" w:cs="Times New Roman"/>
+          <w:b/>
+          <w:bCs/>
+          <w:sz w:val="26"/>
+          <w:szCs w:val="26"/>
+        </w:rPr>
+        <w:t>Customer Management System</w:t>
+      </w:r>
+      <w:r>
+        <w:rPr>
+          <w:rFonts w:ascii="Times New Roman" w:hAnsi="Times New Roman" w:cs="Times New Roman"/>
+          <w:sz w:val="26"/>
+          <w:szCs w:val="26"/>
+        </w:rPr>
+        <w:t xml:space="preserve"> trên trang Sheet cũng như việc khởi tạo khung cho phần FrontEnd. Bên cạnh đó, nó còn nhận đữ liệu từ phía FrontEnd và update dữ liệu vừa nhận được lên lại Google Sheets.</w:t>
+      </w:r>
+    </w:p>
+    <w:p>
+      <w:pPr>
+        <w:spacing w:line="360" w:lineRule="auto"/>
+        <w:ind w:firstLine="720"/>
+        <w:jc w:val="both"/>
+        <w:rPr>
+          <w:rFonts w:ascii="Times New Roman" w:hAnsi="Times New Roman" w:cs="Times New Roman"/>
+          <w:sz w:val="26"/>
+          <w:szCs w:val="26"/>
+        </w:rPr>
+      </w:pPr>
+      <w:r>
+        <w:rPr>
+          <w:rFonts w:ascii="Times New Roman" w:hAnsi="Times New Roman" w:cs="Times New Roman"/>
+          <w:sz w:val="26"/>
+          <w:szCs w:val="26"/>
+        </w:rPr>
+        <w:t>Bên đây là demo chương trình:</w:t>
+      </w:r>
+    </w:p>
+    <w:p>
+      <w:pPr>
+        <w:keepNext/>
+        <w:spacing w:line="360" w:lineRule="auto"/>
+        <w:jc w:val="center"/>
+      </w:pPr>
+      <w:r>
+        <w:rPr>
+          <w:rFonts w:ascii="Times New Roman" w:hAnsi="Times New Roman" w:cs="Times New Roman"/>
+          <w:sz w:val="26"/>
+          <w:szCs w:val="26"/>
+        </w:rPr>
+        <w:drawing>
+          <wp:inline distT="0" distB="0" distL="0" distR="0" wp14:anchorId="3CCC2AFD" wp14:editId="69DFA033">
+            <wp:extent cx="5943600" cy="2761615"/>
+            <wp:effectExtent l="0" t="0" r="0" b="635"/>
+            <wp:docPr id="24" name="Picture 24"/>
+            <wp:cNvGraphicFramePr>
+              <a:graphicFrameLocks xmlns:a="http://schemas.openxmlformats.org/drawingml/2006/main" noChangeAspect="1"/>
+            </wp:cNvGraphicFramePr>
+            <a:graphic xmlns:a="http://schemas.openxmlformats.org/drawingml/2006/main">
+              <a:graphicData uri="http://schemas.openxmlformats.org/drawingml/2006/picture">
+                <pic:pic xmlns:pic="http://schemas.openxmlformats.org/drawingml/2006/picture">
+                  <pic:nvPicPr>
+                    <pic:cNvPr id="1" name=""/>
+                    <pic:cNvPicPr/>
+                  </pic:nvPicPr>
+                  <pic:blipFill>
+                    <a:blip r:embed="rId30"/>
+                    <a:stretch>
+                      <a:fillRect/>
+                    </a:stretch>
+                  </pic:blipFill>
+                  <pic:spPr>
+                    <a:xfrm>
+                      <a:off x="0" y="0"/>
+                      <a:ext cx="5943600" cy="2761615"/>
+                    </a:xfrm>
+                    <a:prstGeom prst="rect">
+                      <a:avLst/>
+                    </a:prstGeom>
+                  </pic:spPr>
+                </pic:pic>
+              </a:graphicData>
+            </a:graphic>
+          </wp:inline>
+        </w:drawing>
+      </w:r>
+    </w:p>
+    <w:p>
+      <w:pPr>
+        <w:pStyle w:val="Caption"/>
+        <w:jc w:val="center"/>
+      </w:pPr>
+      <w:r>
+        <w:t xml:space="preserve">Hình </w:t>
+      </w:r>
+      <w:r>
+        <w:fldChar w:fldCharType="begin"/>
+      </w:r>
+      <w:r>
+        <w:instrText xml:space="preserve"> SEQ Hình \* ARABIC </w:instrText>
+      </w:r>
+      <w:r>
+        <w:fldChar w:fldCharType="separate"/>
+      </w:r>
+      <w:r>
+        <w:rPr>
+          <w:noProof/>
+        </w:rPr>
+        <w:t>22</w:t>
+      </w:r>
+      <w:r>
+        <w:fldChar w:fldCharType="end"/>
+      </w:r>
+      <w:r>
+        <w:t>. Nhập liệu cho chương trình và ấn nút thực thi</w:t>
+      </w:r>
+    </w:p>
+    <w:p>
+      <w:pPr>
+        <w:keepNext/>
+        <w:jc w:val="center"/>
+      </w:pPr>
+      <w:r>
+        <w:drawing>
+          <wp:inline distT="0" distB="0" distL="0" distR="0" wp14:anchorId="7E9CB6FF" wp14:editId="29F4DC5D">
+            <wp:extent cx="5943600" cy="1349375"/>
+            <wp:effectExtent l="0" t="0" r="0" b="3175"/>
+            <wp:docPr id="25" name="Picture 25"/>
+            <wp:cNvGraphicFramePr>
+              <a:graphicFrameLocks xmlns:a="http://schemas.openxmlformats.org/drawingml/2006/main" noChangeAspect="1"/>
+            </wp:cNvGraphicFramePr>
+            <a:graphic xmlns:a="http://schemas.openxmlformats.org/drawingml/2006/main">
+              <a:graphicData uri="http://schemas.openxmlformats.org/drawingml/2006/picture">
+                <pic:pic xmlns:pic="http://schemas.openxmlformats.org/drawingml/2006/picture">
+                  <pic:nvPicPr>
+                    <pic:cNvPr id="1" name=""/>
+                    <pic:cNvPicPr/>
+                  </pic:nvPicPr>
+                  <pic:blipFill>
+                    <a:blip r:embed="rId31"/>
+                    <a:stretch>
+                      <a:fillRect/>
+                    </a:stretch>
+                  </pic:blipFill>
+                  <pic:spPr>
+                    <a:xfrm>
+                      <a:off x="0" y="0"/>
+                      <a:ext cx="5943600" cy="1349375"/>
+                    </a:xfrm>
+                    <a:prstGeom prst="rect">
+                      <a:avLst/>
+                    </a:prstGeom>
+                  </pic:spPr>
+                </pic:pic>
+              </a:graphicData>
+            </a:graphic>
+          </wp:inline>
+        </w:drawing>
+      </w:r>
+    </w:p>
+    <w:p>
+      <w:pPr>
+        <w:pStyle w:val="Caption"/>
+        <w:jc w:val="center"/>
+      </w:pPr>
+      <w:r>
+        <w:t xml:space="preserve">Hình </w:t>
+      </w:r>
+      <w:r>
+        <w:fldChar w:fldCharType="begin"/>
+      </w:r>
+      <w:r>
+        <w:instrText xml:space="preserve"> SEQ Hình \* ARABIC </w:instrText>
+      </w:r>
+      <w:r>
+        <w:fldChar w:fldCharType="separate"/>
+      </w:r>
+      <w:r>
+        <w:rPr>
+          <w:noProof/>
+        </w:rPr>
+        <w:t>23</w:t>
+      </w:r>
+      <w:r>
+        <w:fldChar w:fldCharType="end"/>
+      </w:r>
+      <w:r>
+        <w:t>. Dữ liệu được nhập lên Google Sheets thành công</w:t>
       </w:r>
     </w:p>
     <w:sectPr>
@@ -5003,7 +14234,6 @@
   <w:style w:type="character" w:default="1" w:styleId="DefaultParagraphFont">
     <w:name w:val="Default Paragraph Font"/>
     <w:uiPriority w:val="1"/>
-    <w:semiHidden/>
     <w:unhideWhenUsed/>
   </w:style>
   <w:style w:type="table" w:default="1" w:styleId="TableNormal">
